--- a/Document/Report/Report 1 - Group 2.docx
+++ b/Document/Report/Report 1 - Group 2.docx
@@ -490,14 +490,70 @@
                             <w:szCs w:val="24"/>
                           </w:rPr>
                         </w:pPr>
+                        <w:proofErr w:type="spellStart"/>
                         <w:r>
                           <w:rPr>
                             <w:rFonts w:asciiTheme="majorHAnsi" w:hAnsiTheme="majorHAnsi"/>
                             <w:sz w:val="24"/>
                             <w:szCs w:val="24"/>
                           </w:rPr>
-                          <w:t>Trần Nguyên Tiến Sứ</w:t>
+                          <w:t>Trần</w:t>
                         </w:r>
+                        <w:proofErr w:type="spellEnd"/>
+                        <w:r>
+                          <w:rPr>
+                            <w:rFonts w:asciiTheme="majorHAnsi" w:hAnsiTheme="majorHAnsi"/>
+                            <w:sz w:val="24"/>
+                            <w:szCs w:val="24"/>
+                          </w:rPr>
+                          <w:t xml:space="preserve"> </w:t>
+                        </w:r>
+                        <w:proofErr w:type="spellStart"/>
+                        <w:r>
+                          <w:rPr>
+                            <w:rFonts w:asciiTheme="majorHAnsi" w:hAnsiTheme="majorHAnsi"/>
+                            <w:sz w:val="24"/>
+                            <w:szCs w:val="24"/>
+                          </w:rPr>
+                          <w:t>Nguyên</w:t>
+                        </w:r>
+                        <w:proofErr w:type="spellEnd"/>
+                        <w:r>
+                          <w:rPr>
+                            <w:rFonts w:asciiTheme="majorHAnsi" w:hAnsiTheme="majorHAnsi"/>
+                            <w:sz w:val="24"/>
+                            <w:szCs w:val="24"/>
+                          </w:rPr>
+                          <w:t xml:space="preserve"> </w:t>
+                        </w:r>
+                        <w:proofErr w:type="spellStart"/>
+                        <w:r>
+                          <w:rPr>
+                            <w:rFonts w:asciiTheme="majorHAnsi" w:hAnsiTheme="majorHAnsi"/>
+                            <w:sz w:val="24"/>
+                            <w:szCs w:val="24"/>
+                          </w:rPr>
+                          <w:t>Tiến</w:t>
+                        </w:r>
+                        <w:proofErr w:type="spellEnd"/>
+                        <w:r>
+                          <w:rPr>
+                            <w:rFonts w:asciiTheme="majorHAnsi" w:hAnsiTheme="majorHAnsi"/>
+                            <w:sz w:val="24"/>
+                            <w:szCs w:val="24"/>
+                          </w:rPr>
+                          <w:t xml:space="preserve"> </w:t>
+                        </w:r>
+                        <w:proofErr w:type="spellStart"/>
+                        <w:r>
+                          <w:rPr>
+                            <w:rFonts w:asciiTheme="majorHAnsi" w:hAnsiTheme="majorHAnsi"/>
+                            <w:sz w:val="24"/>
+                            <w:szCs w:val="24"/>
+                          </w:rPr>
+                          <w:t>Sứ</w:t>
+                        </w:r>
+                        <w:proofErr w:type="spellEnd"/>
                         <w:r>
                           <w:rPr>
                             <w:rFonts w:asciiTheme="majorHAnsi" w:hAnsiTheme="majorHAnsi"/>
@@ -533,13 +589,41 @@
                             <w:szCs w:val="24"/>
                           </w:rPr>
                         </w:pPr>
+                        <w:proofErr w:type="spellStart"/>
                         <w:r>
                           <w:rPr>
                             <w:rFonts w:asciiTheme="majorHAnsi" w:hAnsiTheme="majorHAnsi"/>
                             <w:sz w:val="24"/>
                             <w:szCs w:val="24"/>
                           </w:rPr>
-                          <w:t xml:space="preserve">Trần Cao Danh </w:t>
+                          <w:t>Trần</w:t>
+                        </w:r>
+                        <w:proofErr w:type="spellEnd"/>
+                        <w:r>
+                          <w:rPr>
+                            <w:rFonts w:asciiTheme="majorHAnsi" w:hAnsiTheme="majorHAnsi"/>
+                            <w:sz w:val="24"/>
+                            <w:szCs w:val="24"/>
+                          </w:rPr>
+                          <w:t xml:space="preserve"> Cao </w:t>
+                        </w:r>
+                        <w:proofErr w:type="spellStart"/>
+                        <w:r>
+                          <w:rPr>
+                            <w:rFonts w:asciiTheme="majorHAnsi" w:hAnsiTheme="majorHAnsi"/>
+                            <w:sz w:val="24"/>
+                            <w:szCs w:val="24"/>
+                          </w:rPr>
+                          <w:t>Danh</w:t>
+                        </w:r>
+                        <w:proofErr w:type="spellEnd"/>
+                        <w:r>
+                          <w:rPr>
+                            <w:rFonts w:asciiTheme="majorHAnsi" w:hAnsiTheme="majorHAnsi"/>
+                            <w:sz w:val="24"/>
+                            <w:szCs w:val="24"/>
+                          </w:rPr>
+                          <w:t xml:space="preserve"> </w:t>
                         </w:r>
                         <w:r>
                           <w:rPr>
@@ -576,13 +660,59 @@
                             <w:szCs w:val="24"/>
                           </w:rPr>
                         </w:pPr>
+                        <w:proofErr w:type="spellStart"/>
                         <w:r>
                           <w:rPr>
                             <w:rFonts w:asciiTheme="majorHAnsi" w:hAnsiTheme="majorHAnsi"/>
                             <w:sz w:val="24"/>
                             <w:szCs w:val="24"/>
                           </w:rPr>
-                          <w:t xml:space="preserve">Trương Hải Đăng </w:t>
+                          <w:t>Trương</w:t>
+                        </w:r>
+                        <w:proofErr w:type="spellEnd"/>
+                        <w:r>
+                          <w:rPr>
+                            <w:rFonts w:asciiTheme="majorHAnsi" w:hAnsiTheme="majorHAnsi"/>
+                            <w:sz w:val="24"/>
+                            <w:szCs w:val="24"/>
+                          </w:rPr>
+                          <w:t xml:space="preserve"> </w:t>
+                        </w:r>
+                        <w:proofErr w:type="spellStart"/>
+                        <w:r>
+                          <w:rPr>
+                            <w:rFonts w:asciiTheme="majorHAnsi" w:hAnsiTheme="majorHAnsi"/>
+                            <w:sz w:val="24"/>
+                            <w:szCs w:val="24"/>
+                          </w:rPr>
+                          <w:t>Hải</w:t>
+                        </w:r>
+                        <w:proofErr w:type="spellEnd"/>
+                        <w:r>
+                          <w:rPr>
+                            <w:rFonts w:asciiTheme="majorHAnsi" w:hAnsiTheme="majorHAnsi"/>
+                            <w:sz w:val="24"/>
+                            <w:szCs w:val="24"/>
+                          </w:rPr>
+                          <w:t xml:space="preserve"> </w:t>
+                        </w:r>
+                        <w:proofErr w:type="spellStart"/>
+                        <w:r>
+                          <w:rPr>
+                            <w:rFonts w:asciiTheme="majorHAnsi" w:hAnsiTheme="majorHAnsi"/>
+                            <w:sz w:val="24"/>
+                            <w:szCs w:val="24"/>
+                          </w:rPr>
+                          <w:t>Đăng</w:t>
+                        </w:r>
+                        <w:proofErr w:type="spellEnd"/>
+                        <w:r>
+                          <w:rPr>
+                            <w:rFonts w:asciiTheme="majorHAnsi" w:hAnsiTheme="majorHAnsi"/>
+                            <w:sz w:val="24"/>
+                            <w:szCs w:val="24"/>
+                          </w:rPr>
+                          <w:t xml:space="preserve"> </w:t>
                         </w:r>
                         <w:r>
                           <w:rPr>
@@ -626,13 +756,59 @@
                             <w:szCs w:val="24"/>
                           </w:rPr>
                         </w:pPr>
+                        <w:proofErr w:type="spellStart"/>
                         <w:r>
                           <w:rPr>
                             <w:rFonts w:asciiTheme="majorHAnsi" w:hAnsiTheme="majorHAnsi"/>
                             <w:sz w:val="24"/>
                             <w:szCs w:val="24"/>
                           </w:rPr>
-                          <w:t>Bùi Nguyên Tín  - Team Member - SE60165</w:t>
+                          <w:t>Bùi</w:t>
+                        </w:r>
+                        <w:proofErr w:type="spellEnd"/>
+                        <w:r>
+                          <w:rPr>
+                            <w:rFonts w:asciiTheme="majorHAnsi" w:hAnsiTheme="majorHAnsi"/>
+                            <w:sz w:val="24"/>
+                            <w:szCs w:val="24"/>
+                          </w:rPr>
+                          <w:t xml:space="preserve"> </w:t>
+                        </w:r>
+                        <w:proofErr w:type="spellStart"/>
+                        <w:r>
+                          <w:rPr>
+                            <w:rFonts w:asciiTheme="majorHAnsi" w:hAnsiTheme="majorHAnsi"/>
+                            <w:sz w:val="24"/>
+                            <w:szCs w:val="24"/>
+                          </w:rPr>
+                          <w:t>Nguyên</w:t>
+                        </w:r>
+                        <w:proofErr w:type="spellEnd"/>
+                        <w:r>
+                          <w:rPr>
+                            <w:rFonts w:asciiTheme="majorHAnsi" w:hAnsiTheme="majorHAnsi"/>
+                            <w:sz w:val="24"/>
+                            <w:szCs w:val="24"/>
+                          </w:rPr>
+                          <w:t xml:space="preserve"> </w:t>
+                        </w:r>
+                        <w:proofErr w:type="spellStart"/>
+                        <w:r>
+                          <w:rPr>
+                            <w:rFonts w:asciiTheme="majorHAnsi" w:hAnsiTheme="majorHAnsi"/>
+                            <w:sz w:val="24"/>
+                            <w:szCs w:val="24"/>
+                          </w:rPr>
+                          <w:t>Tín</w:t>
+                        </w:r>
+                        <w:proofErr w:type="spellEnd"/>
+                        <w:r>
+                          <w:rPr>
+                            <w:rFonts w:asciiTheme="majorHAnsi" w:hAnsiTheme="majorHAnsi"/>
+                            <w:sz w:val="24"/>
+                            <w:szCs w:val="24"/>
+                          </w:rPr>
+                          <w:t xml:space="preserve">  - Team Member - SE60165</w:t>
                         </w:r>
                       </w:p>
                     </w:tc>
@@ -690,14 +866,52 @@
                           </w:rPr>
                           <w:t xml:space="preserve">Mr. </w:t>
                         </w:r>
+                        <w:proofErr w:type="spellStart"/>
                         <w:r>
                           <w:rPr>
                             <w:rFonts w:asciiTheme="majorHAnsi" w:hAnsiTheme="majorHAnsi"/>
                             <w:sz w:val="24"/>
                             <w:szCs w:val="24"/>
                           </w:rPr>
-                          <w:t>Nguyễn Huy Hùng</w:t>
+                          <w:t>Nguyễn</w:t>
                         </w:r>
+                        <w:proofErr w:type="spellEnd"/>
+                        <w:r>
+                          <w:rPr>
+                            <w:rFonts w:asciiTheme="majorHAnsi" w:hAnsiTheme="majorHAnsi"/>
+                            <w:sz w:val="24"/>
+                            <w:szCs w:val="24"/>
+                          </w:rPr>
+                          <w:t xml:space="preserve"> </w:t>
+                        </w:r>
+                        <w:proofErr w:type="spellStart"/>
+                        <w:r>
+                          <w:rPr>
+                            <w:rFonts w:asciiTheme="majorHAnsi" w:hAnsiTheme="majorHAnsi"/>
+                            <w:sz w:val="24"/>
+                            <w:szCs w:val="24"/>
+                          </w:rPr>
+                          <w:t>Huy</w:t>
+                        </w:r>
+                        <w:proofErr w:type="spellEnd"/>
+                        <w:r>
+                          <w:rPr>
+                            <w:rFonts w:asciiTheme="majorHAnsi" w:hAnsiTheme="majorHAnsi"/>
+                            <w:sz w:val="24"/>
+                            <w:szCs w:val="24"/>
+                          </w:rPr>
+                          <w:t xml:space="preserve"> </w:t>
+                        </w:r>
+                        <w:proofErr w:type="spellStart"/>
+                        <w:r>
+                          <w:rPr>
+                            <w:rFonts w:asciiTheme="majorHAnsi" w:hAnsiTheme="majorHAnsi"/>
+                            <w:sz w:val="24"/>
+                            <w:szCs w:val="24"/>
+                          </w:rPr>
+                          <w:t>Hùng</w:t>
+                        </w:r>
+                        <w:proofErr w:type="spellEnd"/>
                       </w:p>
                     </w:tc>
                   </w:tr>
@@ -1059,7 +1273,7 @@
             </w:rPr>
             <w:fldChar w:fldCharType="separate"/>
           </w:r>
-          <w:hyperlink w:anchor="_Toc387695138" w:history="1">
+          <w:hyperlink w:anchor="_Toc387956271" w:history="1">
             <w:r>
               <w:rPr>
                 <w:rStyle w:val="Hyperlink"/>
@@ -1101,7 +1315,7 @@
                 <w:noProof/>
                 <w:webHidden/>
               </w:rPr>
-              <w:instrText xml:space="preserve"> PAGEREF _Toc387695138 \h </w:instrText>
+              <w:instrText xml:space="preserve"> PAGEREF _Toc387956271 \h </w:instrText>
             </w:r>
             <w:r>
               <w:rPr>
@@ -1143,7 +1357,7 @@
               <w:noProof/>
             </w:rPr>
           </w:pPr>
-          <w:hyperlink w:anchor="_Toc387695139" w:history="1">
+          <w:hyperlink w:anchor="_Toc387956272" w:history="1">
             <w:r>
               <w:rPr>
                 <w:rStyle w:val="Hyperlink"/>
@@ -1185,7 +1399,7 @@
                 <w:noProof/>
                 <w:webHidden/>
               </w:rPr>
-              <w:instrText xml:space="preserve"> PAGEREF _Toc387695139 \h </w:instrText>
+              <w:instrText xml:space="preserve"> PAGEREF _Toc387956272 \h </w:instrText>
             </w:r>
             <w:r>
               <w:rPr>
@@ -1227,7 +1441,7 @@
               <w:noProof/>
             </w:rPr>
           </w:pPr>
-          <w:hyperlink w:anchor="_Toc387695140" w:history="1">
+          <w:hyperlink w:anchor="_Toc387956273" w:history="1">
             <w:r>
               <w:rPr>
                 <w:rStyle w:val="Hyperlink"/>
@@ -1269,7 +1483,7 @@
                 <w:noProof/>
                 <w:webHidden/>
               </w:rPr>
-              <w:instrText xml:space="preserve"> PAGEREF _Toc387695140 \h </w:instrText>
+              <w:instrText xml:space="preserve"> PAGEREF _Toc387956273 \h </w:instrText>
             </w:r>
             <w:r>
               <w:rPr>
@@ -1311,7 +1525,7 @@
               <w:noProof/>
             </w:rPr>
           </w:pPr>
-          <w:hyperlink w:anchor="_Toc387695141" w:history="1">
+          <w:hyperlink w:anchor="_Toc387956274" w:history="1">
             <w:r>
               <w:rPr>
                 <w:rStyle w:val="Hyperlink"/>
@@ -1353,7 +1567,7 @@
                 <w:noProof/>
                 <w:webHidden/>
               </w:rPr>
-              <w:instrText xml:space="preserve"> PAGEREF _Toc387695141 \h </w:instrText>
+              <w:instrText xml:space="preserve"> PAGEREF _Toc387956274 \h </w:instrText>
             </w:r>
             <w:r>
               <w:rPr>
@@ -1373,7 +1587,7 @@
                 <w:noProof/>
                 <w:webHidden/>
               </w:rPr>
-              <w:t>4</w:t>
+              <w:t>3</w:t>
             </w:r>
             <w:r>
               <w:rPr>
@@ -1395,7 +1609,7 @@
               <w:noProof/>
             </w:rPr>
           </w:pPr>
-          <w:hyperlink w:anchor="_Toc387695142" w:history="1">
+          <w:hyperlink w:anchor="_Toc387956275" w:history="1">
             <w:r>
               <w:rPr>
                 <w:rStyle w:val="Hyperlink"/>
@@ -1437,7 +1651,91 @@
                 <w:noProof/>
                 <w:webHidden/>
               </w:rPr>
-              <w:instrText xml:space="preserve"> PAGEREF _Toc387695142 \h </w:instrText>
+              <w:instrText xml:space="preserve"> PAGEREF _Toc387956275 \h </w:instrText>
+            </w:r>
+            <w:r>
+              <w:rPr>
+                <w:noProof/>
+                <w:webHidden/>
+              </w:rPr>
+            </w:r>
+            <w:r>
+              <w:rPr>
+                <w:noProof/>
+                <w:webHidden/>
+              </w:rPr>
+              <w:fldChar w:fldCharType="separate"/>
+            </w:r>
+            <w:r>
+              <w:rPr>
+                <w:noProof/>
+                <w:webHidden/>
+              </w:rPr>
+              <w:t>4</w:t>
+            </w:r>
+            <w:r>
+              <w:rPr>
+                <w:noProof/>
+                <w:webHidden/>
+              </w:rPr>
+              <w:fldChar w:fldCharType="end"/>
+            </w:r>
+          </w:hyperlink>
+        </w:p>
+        <w:p>
+          <w:pPr>
+            <w:pStyle w:val="TOC2"/>
+            <w:tabs>
+              <w:tab w:val="left" w:pos="660"/>
+              <w:tab w:val="right" w:leader="dot" w:pos="9016"/>
+            </w:tabs>
+            <w:rPr>
+              <w:noProof/>
+            </w:rPr>
+          </w:pPr>
+          <w:hyperlink w:anchor="_Toc387956276" w:history="1">
+            <w:r>
+              <w:rPr>
+                <w:rStyle w:val="Hyperlink"/>
+                <w:rFonts w:asciiTheme="majorHAnsi" w:hAnsiTheme="majorHAnsi"/>
+                <w:noProof/>
+              </w:rPr>
+              <w:t>f.</w:t>
+            </w:r>
+            <w:r>
+              <w:rPr>
+                <w:noProof/>
+              </w:rPr>
+              <w:tab/>
+            </w:r>
+            <w:r>
+              <w:rPr>
+                <w:rStyle w:val="Hyperlink"/>
+                <w:rFonts w:asciiTheme="majorHAnsi" w:hAnsiTheme="majorHAnsi"/>
+                <w:noProof/>
+              </w:rPr>
+              <w:t>Disadvantage of OMCS</w:t>
+            </w:r>
+            <w:r>
+              <w:rPr>
+                <w:noProof/>
+                <w:webHidden/>
+              </w:rPr>
+              <w:tab/>
+            </w:r>
+            <w:r>
+              <w:rPr>
+                <w:noProof/>
+                <w:webHidden/>
+              </w:rPr>
+              <w:fldChar w:fldCharType="begin"/>
+            </w:r>
+            <w:r>
+              <w:rPr>
+                <w:noProof/>
+                <w:webHidden/>
+              </w:rPr>
+              <w:instrText xml:space="preserve"> PAGEREF _Toc387956276 \h </w:instrText>
             </w:r>
             <w:r>
               <w:rPr>
@@ -1509,7 +1807,7 @@
         </w:rPr>
       </w:pPr>
       <w:bookmarkStart w:id="0" w:name="_Toc367174338"/>
-      <w:bookmarkStart w:id="1" w:name="_Toc387695138"/>
+      <w:bookmarkStart w:id="1" w:name="_Toc387956271"/>
       <w:r>
         <w:rPr>
           <w:rFonts w:asciiTheme="majorHAnsi" w:hAnsiTheme="majorHAnsi"/>
@@ -1783,7 +2081,7 @@
           <w:color w:val="auto"/>
         </w:rPr>
       </w:pPr>
-      <w:bookmarkStart w:id="4" w:name="_Toc387695139"/>
+      <w:bookmarkStart w:id="4" w:name="_Toc387956272"/>
       <w:bookmarkEnd w:id="2"/>
       <w:bookmarkEnd w:id="3"/>
       <w:r>
@@ -1813,7 +2111,7 @@
           <w:szCs w:val="24"/>
           <w:lang w:eastAsia="ja-JP"/>
         </w:rPr>
-        <w:t>Healthy is one of the most important aspects throughout ages. Everyb</w:t>
+        <w:t>With</w:t>
       </w:r>
       <w:r>
         <w:rPr>
@@ -1822,7 +2120,7 @@
           <w:szCs w:val="24"/>
           <w:lang w:eastAsia="ja-JP"/>
         </w:rPr>
-        <w:t xml:space="preserve">ody want to have a good healthy, but </w:t>
+        <w:t xml:space="preserve"> the emergence of the Internet</w:t>
       </w:r>
       <w:r>
         <w:rPr>
@@ -1831,7 +2129,7 @@
           <w:szCs w:val="24"/>
           <w:lang w:eastAsia="ja-JP"/>
         </w:rPr>
-        <w:t xml:space="preserve">diseases are inevitable. When people need medical treatment, </w:t>
+        <w:t xml:space="preserve">, </w:t>
       </w:r>
       <w:r>
         <w:rPr>
@@ -1840,7 +2138,106 @@
           <w:szCs w:val="24"/>
           <w:lang w:eastAsia="ja-JP"/>
         </w:rPr>
-        <w:t>traditional way is go to hospital or medical clinic.</w:t>
+        <w:t xml:space="preserve">many systems have been built to </w:t>
+      </w:r>
+      <w:r>
+        <w:rPr>
+          <w:rFonts w:asciiTheme="majorHAnsi" w:hAnsiTheme="majorHAnsi"/>
+          <w:sz w:val="24"/>
+          <w:szCs w:val="24"/>
+          <w:lang w:eastAsia="ja-JP"/>
+        </w:rPr>
+        <w:t xml:space="preserve">reduce the gap between patients and doctors. They provide the convenient way by </w:t>
+      </w:r>
+      <w:r>
+        <w:rPr>
+          <w:rFonts w:asciiTheme="majorHAnsi" w:hAnsiTheme="majorHAnsi"/>
+          <w:sz w:val="24"/>
+          <w:szCs w:val="24"/>
+          <w:lang w:eastAsia="ja-JP"/>
+        </w:rPr>
+        <w:t xml:space="preserve">let </w:t>
+      </w:r>
+      <w:r>
+        <w:rPr>
+          <w:rFonts w:asciiTheme="majorHAnsi" w:hAnsiTheme="majorHAnsi"/>
+          <w:sz w:val="24"/>
+          <w:szCs w:val="24"/>
+          <w:lang w:eastAsia="ja-JP"/>
+        </w:rPr>
+        <w:t>patient</w:t>
+      </w:r>
+      <w:r>
+        <w:rPr>
+          <w:rFonts w:asciiTheme="majorHAnsi" w:hAnsiTheme="majorHAnsi"/>
+          <w:sz w:val="24"/>
+          <w:szCs w:val="24"/>
+          <w:lang w:eastAsia="ja-JP"/>
+        </w:rPr>
+        <w:t xml:space="preserve"> </w:t>
+      </w:r>
+      <w:r>
+        <w:rPr>
+          <w:rFonts w:asciiTheme="majorHAnsi" w:hAnsiTheme="majorHAnsi"/>
+          <w:sz w:val="24"/>
+          <w:szCs w:val="24"/>
+          <w:lang w:eastAsia="ja-JP"/>
+        </w:rPr>
+        <w:t>communicate</w:t>
+      </w:r>
+      <w:r>
+        <w:rPr>
+          <w:rFonts w:asciiTheme="majorHAnsi" w:hAnsiTheme="majorHAnsi"/>
+          <w:sz w:val="24"/>
+          <w:szCs w:val="24"/>
+          <w:lang w:eastAsia="ja-JP"/>
+        </w:rPr>
+        <w:t xml:space="preserve"> face-to-face</w:t>
+      </w:r>
+      <w:r>
+        <w:rPr>
+          <w:rFonts w:asciiTheme="majorHAnsi" w:hAnsiTheme="majorHAnsi"/>
+          <w:sz w:val="24"/>
+          <w:szCs w:val="24"/>
+          <w:lang w:eastAsia="ja-JP"/>
+        </w:rPr>
+        <w:t xml:space="preserve"> wi</w:t>
+      </w:r>
+      <w:r>
+        <w:rPr>
+          <w:rFonts w:asciiTheme="majorHAnsi" w:hAnsiTheme="majorHAnsi"/>
+          <w:sz w:val="24"/>
+          <w:szCs w:val="24"/>
+          <w:lang w:eastAsia="ja-JP"/>
+        </w:rPr>
+        <w:t xml:space="preserve">th health care provider via </w:t>
+      </w:r>
+      <w:r>
+        <w:rPr>
+          <w:rFonts w:asciiTheme="majorHAnsi" w:hAnsiTheme="majorHAnsi"/>
+          <w:sz w:val="24"/>
+          <w:szCs w:val="24"/>
+          <w:lang w:eastAsia="ja-JP"/>
+        </w:rPr>
+        <w:t>social media.</w:t>
+      </w:r>
+      <w:r>
+        <w:rPr>
+          <w:rFonts w:asciiTheme="majorHAnsi" w:hAnsiTheme="majorHAnsi"/>
+          <w:sz w:val="24"/>
+          <w:szCs w:val="24"/>
+          <w:lang w:eastAsia="ja-JP"/>
+        </w:rPr>
+        <w:t xml:space="preserve"> That is successful story from many developed countries that we try to apply for Vietnam using </w:t>
+      </w:r>
+      <w:r>
+        <w:rPr>
+          <w:rFonts w:asciiTheme="majorHAnsi" w:hAnsiTheme="majorHAnsi"/>
+          <w:sz w:val="24"/>
+          <w:szCs w:val="24"/>
+          <w:lang w:eastAsia="ja-JP"/>
+        </w:rPr>
+        <w:t>different approaches.</w:t>
       </w:r>
     </w:p>
     <w:p>
@@ -1861,7 +2258,7 @@
           <w:szCs w:val="24"/>
           <w:lang w:eastAsia="ja-JP"/>
         </w:rPr>
-        <w:t>Those way</w:t>
+        <w:t xml:space="preserve">Nowadays, Vietnam hospitals </w:t>
       </w:r>
       <w:r>
         <w:rPr>
@@ -1870,7 +2267,7 @@
           <w:szCs w:val="24"/>
           <w:lang w:eastAsia="ja-JP"/>
         </w:rPr>
-        <w:t>s</w:t>
+        <w:t xml:space="preserve">usually </w:t>
       </w:r>
       <w:r>
         <w:rPr>
@@ -1879,8 +2276,157 @@
           <w:szCs w:val="24"/>
           <w:lang w:eastAsia="ja-JP"/>
         </w:rPr>
-        <w:t xml:space="preserve"> can has many disadvantages:</w:t>
-      </w:r>
+        <w:t>are overwhelmed</w:t>
+      </w:r>
+      <w:r>
+        <w:rPr>
+          <w:rFonts w:asciiTheme="majorHAnsi" w:hAnsiTheme="majorHAnsi"/>
+          <w:sz w:val="24"/>
+          <w:szCs w:val="24"/>
+          <w:vertAlign w:val="superscript"/>
+          <w:lang w:eastAsia="ja-JP"/>
+        </w:rPr>
+        <w:t>[1]</w:t>
+      </w:r>
+      <w:r>
+        <w:rPr>
+          <w:rFonts w:asciiTheme="majorHAnsi" w:hAnsiTheme="majorHAnsi"/>
+          <w:sz w:val="24"/>
+          <w:szCs w:val="24"/>
+          <w:lang w:eastAsia="ja-JP"/>
+        </w:rPr>
+        <w:t xml:space="preserve"> with patients</w:t>
+      </w:r>
+      <w:r>
+        <w:rPr>
+          <w:rFonts w:asciiTheme="majorHAnsi" w:hAnsiTheme="majorHAnsi"/>
+          <w:sz w:val="24"/>
+          <w:szCs w:val="24"/>
+          <w:lang w:eastAsia="ja-JP"/>
+        </w:rPr>
+        <w:t xml:space="preserve">. </w:t>
+      </w:r>
+      <w:r>
+        <w:rPr>
+          <w:rFonts w:asciiTheme="majorHAnsi" w:hAnsiTheme="majorHAnsi"/>
+          <w:sz w:val="24"/>
+          <w:szCs w:val="24"/>
+          <w:lang w:eastAsia="ja-JP"/>
+        </w:rPr>
+        <w:t>A lot of plans have been proposed to handle that situation</w:t>
+      </w:r>
+      <w:r>
+        <w:rPr>
+          <w:rFonts w:asciiTheme="majorHAnsi" w:hAnsiTheme="majorHAnsi"/>
+          <w:sz w:val="24"/>
+          <w:szCs w:val="24"/>
+          <w:vertAlign w:val="superscript"/>
+          <w:lang w:eastAsia="ja-JP"/>
+        </w:rPr>
+        <w:t>[2]</w:t>
+      </w:r>
+      <w:r>
+        <w:rPr>
+          <w:rFonts w:asciiTheme="majorHAnsi" w:hAnsiTheme="majorHAnsi"/>
+          <w:sz w:val="24"/>
+          <w:szCs w:val="24"/>
+          <w:lang w:eastAsia="ja-JP"/>
+        </w:rPr>
+        <w:t>.</w:t>
+      </w:r>
+      <w:r>
+        <w:rPr>
+          <w:rFonts w:asciiTheme="majorHAnsi" w:hAnsiTheme="majorHAnsi"/>
+          <w:sz w:val="24"/>
+          <w:szCs w:val="24"/>
+          <w:lang w:eastAsia="ja-JP"/>
+        </w:rPr>
+        <w:t xml:space="preserve"> </w:t>
+      </w:r>
+      <w:r>
+        <w:rPr>
+          <w:rFonts w:asciiTheme="majorHAnsi" w:hAnsiTheme="majorHAnsi"/>
+          <w:sz w:val="24"/>
+          <w:szCs w:val="24"/>
+          <w:lang w:eastAsia="ja-JP"/>
+        </w:rPr>
+        <w:t xml:space="preserve">Besides that, </w:t>
+      </w:r>
+      <w:r>
+        <w:rPr>
+          <w:rFonts w:asciiTheme="majorHAnsi" w:hAnsiTheme="majorHAnsi"/>
+          <w:sz w:val="24"/>
+          <w:szCs w:val="24"/>
+          <w:lang w:eastAsia="ja-JP"/>
+        </w:rPr>
+        <w:t xml:space="preserve">taking a medical treatment </w:t>
+      </w:r>
+      <w:r>
+        <w:rPr>
+          <w:rFonts w:asciiTheme="majorHAnsi" w:hAnsiTheme="majorHAnsi"/>
+          <w:sz w:val="24"/>
+          <w:szCs w:val="24"/>
+          <w:lang w:eastAsia="ja-JP"/>
+        </w:rPr>
+        <w:t xml:space="preserve">at hospitals </w:t>
+      </w:r>
+      <w:r>
+        <w:rPr>
+          <w:rFonts w:asciiTheme="majorHAnsi" w:hAnsiTheme="majorHAnsi"/>
+          <w:sz w:val="24"/>
+          <w:szCs w:val="24"/>
+          <w:lang w:eastAsia="ja-JP"/>
+        </w:rPr>
+        <w:t xml:space="preserve">not always a good choice </w:t>
+      </w:r>
+      <w:r>
+        <w:rPr>
+          <w:rFonts w:asciiTheme="majorHAnsi" w:hAnsiTheme="majorHAnsi"/>
+          <w:sz w:val="24"/>
+          <w:szCs w:val="24"/>
+          <w:lang w:eastAsia="ja-JP"/>
+        </w:rPr>
+        <w:t>due to the traveling cost, wasting</w:t>
+      </w:r>
+      <w:r>
+        <w:rPr>
+          <w:rFonts w:asciiTheme="majorHAnsi" w:hAnsiTheme="majorHAnsi"/>
+          <w:sz w:val="24"/>
+          <w:szCs w:val="24"/>
+          <w:lang w:eastAsia="ja-JP"/>
+        </w:rPr>
+        <w:t xml:space="preserve"> time and </w:t>
+      </w:r>
+      <w:r>
+        <w:rPr>
+          <w:rFonts w:asciiTheme="majorHAnsi" w:hAnsiTheme="majorHAnsi"/>
+          <w:sz w:val="24"/>
+          <w:szCs w:val="24"/>
+          <w:lang w:eastAsia="ja-JP"/>
+        </w:rPr>
+        <w:t>unsafeness</w:t>
+      </w:r>
+      <w:r>
+        <w:rPr>
+          <w:rFonts w:asciiTheme="majorHAnsi" w:hAnsiTheme="majorHAnsi"/>
+          <w:sz w:val="24"/>
+          <w:szCs w:val="24"/>
+          <w:vertAlign w:val="superscript"/>
+          <w:lang w:eastAsia="ja-JP"/>
+        </w:rPr>
+        <w:t>[3]</w:t>
+      </w:r>
+      <w:r>
+        <w:rPr>
+          <w:rFonts w:asciiTheme="majorHAnsi" w:hAnsiTheme="majorHAnsi"/>
+          <w:sz w:val="24"/>
+          <w:szCs w:val="24"/>
+          <w:lang w:eastAsia="ja-JP"/>
+        </w:rPr>
+        <w:t>.</w:t>
+      </w:r>
+      <w:bookmarkStart w:id="5" w:name="_GoBack"/>
+      <w:bookmarkEnd w:id="5"/>
     </w:p>
     <w:p>
       <w:pPr>
@@ -1900,7 +2446,7 @@
           <w:szCs w:val="24"/>
           <w:lang w:eastAsia="ja-JP"/>
         </w:rPr>
-        <w:t>- Take time</w:t>
+        <w:t>Based on observation, we see that there are many cases that patients don’t need to go to the hospital</w:t>
       </w:r>
       <w:r>
         <w:rPr>
@@ -1909,20 +2455,17 @@
           <w:szCs w:val="24"/>
           <w:lang w:eastAsia="ja-JP"/>
         </w:rPr>
-        <w:t>.</w:t>
-      </w:r>
-    </w:p>
-    <w:p>
-      <w:pPr>
-        <w:ind w:left="360" w:firstLine="360"/>
-        <w:jc w:val="both"/>
+        <w:t xml:space="preserve"> quite often because t</w:t>
+      </w:r>
+      <w:r>
         <w:rPr>
           <w:rFonts w:asciiTheme="majorHAnsi" w:hAnsiTheme="majorHAnsi"/>
           <w:sz w:val="24"/>
           <w:szCs w:val="24"/>
           <w:lang w:eastAsia="ja-JP"/>
         </w:rPr>
-      </w:pPr>
+        <w:t>hose can easily conduct via internet.</w:t>
+      </w:r>
       <w:r>
         <w:rPr>
           <w:rFonts w:asciiTheme="majorHAnsi" w:hAnsiTheme="majorHAnsi"/>
@@ -1930,7 +2473,7 @@
           <w:szCs w:val="24"/>
           <w:lang w:eastAsia="ja-JP"/>
         </w:rPr>
-        <w:t xml:space="preserve">- Hospitals are usually </w:t>
+        <w:t xml:space="preserve"> So we </w:t>
       </w:r>
       <w:r>
         <w:rPr>
@@ -1939,242 +2482,16 @@
           <w:szCs w:val="24"/>
           <w:lang w:eastAsia="ja-JP"/>
         </w:rPr>
-        <w:t>overwhelmed</w:t>
-      </w:r>
-      <w:r>
-        <w:rPr>
-          <w:rFonts w:asciiTheme="majorHAnsi" w:hAnsiTheme="majorHAnsi"/>
-          <w:sz w:val="24"/>
-          <w:szCs w:val="24"/>
-          <w:vertAlign w:val="superscript"/>
+        <w:t>want to</w:t>
+      </w:r>
+      <w:r>
+        <w:rPr>
+          <w:rFonts w:asciiTheme="majorHAnsi" w:hAnsiTheme="majorHAnsi"/>
+          <w:sz w:val="24"/>
+          <w:szCs w:val="24"/>
           <w:lang w:eastAsia="ja-JP"/>
         </w:rPr>
-        <w:t>[1]</w:t>
-      </w:r>
-      <w:r>
-        <w:rPr>
-          <w:rFonts w:asciiTheme="majorHAnsi" w:hAnsiTheme="majorHAnsi"/>
-          <w:sz w:val="24"/>
-          <w:szCs w:val="24"/>
-          <w:lang w:eastAsia="ja-JP"/>
-        </w:rPr>
-        <w:t>.</w:t>
-      </w:r>
-    </w:p>
-    <w:p>
-      <w:pPr>
-        <w:ind w:left="360" w:firstLine="360"/>
-        <w:jc w:val="both"/>
-        <w:rPr>
-          <w:rFonts w:asciiTheme="majorHAnsi" w:hAnsiTheme="majorHAnsi"/>
-          <w:sz w:val="24"/>
-          <w:szCs w:val="24"/>
-          <w:lang w:eastAsia="ja-JP"/>
-        </w:rPr>
-      </w:pPr>
-      <w:r>
-        <w:rPr>
-          <w:rFonts w:asciiTheme="majorHAnsi" w:hAnsiTheme="majorHAnsi"/>
-          <w:sz w:val="24"/>
-          <w:szCs w:val="24"/>
-          <w:lang w:eastAsia="ja-JP"/>
-        </w:rPr>
-        <w:t>- Patient</w:t>
-      </w:r>
-      <w:r>
-        <w:rPr>
-          <w:rFonts w:asciiTheme="majorHAnsi" w:hAnsiTheme="majorHAnsi"/>
-          <w:sz w:val="24"/>
-          <w:szCs w:val="24"/>
-          <w:lang w:eastAsia="ja-JP"/>
-        </w:rPr>
-        <w:t>s have a lot of</w:t>
-      </w:r>
-      <w:r>
-        <w:rPr>
-          <w:rFonts w:asciiTheme="majorHAnsi" w:hAnsiTheme="majorHAnsi"/>
-          <w:sz w:val="24"/>
-          <w:szCs w:val="24"/>
-          <w:lang w:eastAsia="ja-JP"/>
-        </w:rPr>
-        <w:t xml:space="preserve"> difficult</w:t>
-      </w:r>
-      <w:r>
-        <w:rPr>
-          <w:rFonts w:asciiTheme="majorHAnsi" w:hAnsiTheme="majorHAnsi"/>
-          <w:sz w:val="24"/>
-          <w:szCs w:val="24"/>
-          <w:lang w:eastAsia="ja-JP"/>
-        </w:rPr>
-        <w:t>ies</w:t>
-      </w:r>
-      <w:r>
-        <w:rPr>
-          <w:rFonts w:asciiTheme="majorHAnsi" w:hAnsiTheme="majorHAnsi"/>
-          <w:sz w:val="24"/>
-          <w:szCs w:val="24"/>
-          <w:lang w:eastAsia="ja-JP"/>
-        </w:rPr>
-        <w:t xml:space="preserve"> to learn and gain experience from </w:t>
-      </w:r>
-      <w:r>
-        <w:rPr>
-          <w:rFonts w:asciiTheme="majorHAnsi" w:hAnsiTheme="majorHAnsi"/>
-          <w:sz w:val="24"/>
-          <w:szCs w:val="24"/>
-          <w:lang w:eastAsia="ja-JP"/>
-        </w:rPr>
-        <w:t>their</w:t>
-      </w:r>
-      <w:r>
-        <w:rPr>
-          <w:rFonts w:asciiTheme="majorHAnsi" w:hAnsiTheme="majorHAnsi"/>
-          <w:sz w:val="24"/>
-          <w:szCs w:val="24"/>
-          <w:lang w:eastAsia="ja-JP"/>
-        </w:rPr>
-        <w:t xml:space="preserve"> problems</w:t>
-      </w:r>
-      <w:r>
-        <w:rPr>
-          <w:rFonts w:asciiTheme="majorHAnsi" w:hAnsiTheme="majorHAnsi"/>
-          <w:sz w:val="24"/>
-          <w:szCs w:val="24"/>
-          <w:lang w:eastAsia="ja-JP"/>
-        </w:rPr>
-        <w:t>.</w:t>
-      </w:r>
-    </w:p>
-    <w:p>
-      <w:pPr>
-        <w:ind w:left="360" w:firstLine="360"/>
-        <w:jc w:val="both"/>
-        <w:rPr>
-          <w:rFonts w:asciiTheme="majorHAnsi" w:hAnsiTheme="majorHAnsi"/>
-          <w:sz w:val="24"/>
-          <w:szCs w:val="24"/>
-          <w:lang w:eastAsia="ja-JP"/>
-        </w:rPr>
-      </w:pPr>
-      <w:r>
-        <w:rPr>
-          <w:rFonts w:asciiTheme="majorHAnsi" w:hAnsiTheme="majorHAnsi"/>
-          <w:sz w:val="24"/>
-          <w:szCs w:val="24"/>
-          <w:lang w:eastAsia="ja-JP"/>
-        </w:rPr>
-        <w:t xml:space="preserve">- Some diseases hard to talk directly with doctors due to </w:t>
-      </w:r>
-      <w:r>
-        <w:rPr>
-          <w:rFonts w:asciiTheme="majorHAnsi" w:hAnsiTheme="majorHAnsi"/>
-          <w:sz w:val="24"/>
-          <w:szCs w:val="24"/>
-          <w:lang w:eastAsia="ja-JP"/>
-        </w:rPr>
-        <w:t>embarrassment</w:t>
-      </w:r>
-      <w:r>
-        <w:rPr>
-          <w:rFonts w:asciiTheme="majorHAnsi" w:hAnsiTheme="majorHAnsi"/>
-          <w:sz w:val="24"/>
-          <w:szCs w:val="24"/>
-          <w:lang w:eastAsia="ja-JP"/>
-        </w:rPr>
-        <w:t>.</w:t>
-      </w:r>
-    </w:p>
-    <w:p>
-      <w:pPr>
-        <w:ind w:left="360" w:firstLine="360"/>
-        <w:jc w:val="both"/>
-        <w:rPr>
-          <w:rFonts w:asciiTheme="majorHAnsi" w:hAnsiTheme="majorHAnsi"/>
-          <w:sz w:val="24"/>
-          <w:szCs w:val="24"/>
-          <w:lang w:eastAsia="ja-JP"/>
-        </w:rPr>
-      </w:pPr>
-      <w:r>
-        <w:rPr>
-          <w:rFonts w:asciiTheme="majorHAnsi" w:hAnsiTheme="majorHAnsi"/>
-          <w:sz w:val="24"/>
-          <w:szCs w:val="24"/>
-          <w:lang w:eastAsia="ja-JP"/>
-        </w:rPr>
-        <w:t>With the emergence of the Internet, many system</w:t>
-      </w:r>
-      <w:r>
-        <w:rPr>
-          <w:rFonts w:asciiTheme="majorHAnsi" w:hAnsiTheme="majorHAnsi"/>
-          <w:sz w:val="24"/>
-          <w:szCs w:val="24"/>
-          <w:lang w:eastAsia="ja-JP"/>
-        </w:rPr>
-        <w:t>s</w:t>
-      </w:r>
-      <w:r>
-        <w:rPr>
-          <w:rFonts w:asciiTheme="majorHAnsi" w:hAnsiTheme="majorHAnsi"/>
-          <w:sz w:val="24"/>
-          <w:szCs w:val="24"/>
-          <w:lang w:eastAsia="ja-JP"/>
-        </w:rPr>
-        <w:t xml:space="preserve"> have been built to </w:t>
-      </w:r>
-      <w:r>
-        <w:rPr>
-          <w:rFonts w:asciiTheme="majorHAnsi" w:hAnsiTheme="majorHAnsi"/>
-          <w:sz w:val="24"/>
-          <w:szCs w:val="24"/>
-          <w:lang w:eastAsia="ja-JP"/>
-        </w:rPr>
-        <w:t xml:space="preserve">let user access the great knowledge base about health. </w:t>
-      </w:r>
-      <w:r>
-        <w:rPr>
-          <w:rFonts w:asciiTheme="majorHAnsi" w:hAnsiTheme="majorHAnsi"/>
-          <w:sz w:val="24"/>
-          <w:szCs w:val="24"/>
-          <w:lang w:eastAsia="ja-JP"/>
-        </w:rPr>
-        <w:t xml:space="preserve">Besides that, they also provide way to </w:t>
-      </w:r>
-      <w:r>
-        <w:rPr>
-          <w:rFonts w:asciiTheme="majorHAnsi" w:hAnsiTheme="majorHAnsi"/>
-          <w:sz w:val="24"/>
-          <w:szCs w:val="24"/>
-          <w:lang w:eastAsia="ja-JP"/>
-        </w:rPr>
-        <w:t>l</w:t>
-      </w:r>
-      <w:r>
-        <w:rPr>
-          <w:rFonts w:asciiTheme="majorHAnsi" w:hAnsiTheme="majorHAnsi"/>
-          <w:sz w:val="24"/>
-          <w:szCs w:val="24"/>
-          <w:lang w:eastAsia="ja-JP"/>
-        </w:rPr>
-        <w:t xml:space="preserve">et medical experts answer </w:t>
-      </w:r>
-      <w:r>
-        <w:rPr>
-          <w:rFonts w:asciiTheme="majorHAnsi" w:hAnsiTheme="majorHAnsi"/>
-          <w:sz w:val="24"/>
-          <w:szCs w:val="24"/>
-          <w:lang w:eastAsia="ja-JP"/>
-        </w:rPr>
-        <w:t>user-</w:t>
-      </w:r>
-      <w:r>
-        <w:rPr>
-          <w:rFonts w:asciiTheme="majorHAnsi" w:hAnsiTheme="majorHAnsi"/>
-          <w:sz w:val="24"/>
-          <w:szCs w:val="24"/>
-          <w:lang w:eastAsia="ja-JP"/>
-        </w:rPr>
-        <w:t>specific questions.</w:t>
+        <w:t xml:space="preserve"> improve the processes of medical treatment.</w:t>
       </w:r>
     </w:p>
     <w:p>
@@ -2189,7 +2506,7 @@
           <w:color w:val="auto"/>
         </w:rPr>
       </w:pPr>
-      <w:bookmarkStart w:id="5" w:name="_Toc387695140"/>
+      <w:bookmarkStart w:id="6" w:name="_Toc387956273"/>
       <w:r>
         <w:rPr>
           <w:rFonts w:asciiTheme="majorHAnsi" w:hAnsiTheme="majorHAnsi"/>
@@ -2197,7 +2514,7 @@
         </w:rPr>
         <w:t>Overview of similar existing solutions</w:t>
       </w:r>
-      <w:bookmarkEnd w:id="5"/>
+      <w:bookmarkEnd w:id="6"/>
       <w:r>
         <w:rPr>
           <w:rFonts w:asciiTheme="majorHAnsi" w:hAnsiTheme="majorHAnsi"/>
@@ -2208,191 +2525,135 @@
     </w:p>
     <w:p>
       <w:pPr>
-        <w:ind w:firstLine="720"/>
-        <w:rPr>
-          <w:rFonts w:asciiTheme="majorHAnsi" w:hAnsiTheme="majorHAnsi"/>
-        </w:rPr>
-      </w:pPr>
+        <w:pStyle w:val="ListParagraph"/>
+        <w:numPr>
+          <w:ilvl w:val="0"/>
+          <w:numId w:val="8"/>
+        </w:numPr>
+      </w:pPr>
+      <w:proofErr w:type="spellStart"/>
+      <w:r>
+        <w:t>HealthTAP</w:t>
+      </w:r>
+      <w:proofErr w:type="spellEnd"/>
+      <w:r>
+        <w:t xml:space="preserve"> </w:t>
+      </w:r>
       <w:hyperlink r:id="rId9" w:history="1">
         <w:r>
           <w:rPr>
             <w:rStyle w:val="Hyperlink"/>
-            <w:rFonts w:asciiTheme="majorHAnsi" w:hAnsiTheme="majorHAnsi"/>
           </w:rPr>
-          <w:t>http://www.ykhoa.net/yhocphothong/thamvansuckhoe/HDSK-92.html</w:t>
+          <w:t>https://www.healthtap.com/</w:t>
         </w:r>
       </w:hyperlink>
     </w:p>
     <w:p>
       <w:pPr>
-        <w:rPr>
-          <w:rFonts w:asciiTheme="majorHAnsi" w:hAnsiTheme="majorHAnsi"/>
-        </w:rPr>
-      </w:pPr>
-      <w:r>
-        <w:rPr>
-          <w:rFonts w:asciiTheme="majorHAnsi" w:hAnsiTheme="majorHAnsi"/>
-        </w:rPr>
-        <w:tab/>
-      </w:r>
-      <w:r>
-        <w:rPr>
-          <w:rFonts w:asciiTheme="majorHAnsi" w:hAnsiTheme="majorHAnsi"/>
-        </w:rPr>
-        <w:tab/>
-        <w:t>Q&amp;A about medical information by sending email to Dr. Phan Xuân Trung</w:t>
+        <w:pStyle w:val="ListParagraph"/>
+        <w:ind w:left="1800"/>
+        <w:rPr>
+          <w:i/>
+        </w:rPr>
+      </w:pPr>
+      <w:r>
+        <w:rPr>
+          <w:i/>
+        </w:rPr>
+        <w:t>“55,000 doctors. No waiting room.”</w:t>
       </w:r>
     </w:p>
     <w:p>
       <w:pPr>
-        <w:rPr>
-          <w:rFonts w:asciiTheme="majorHAnsi" w:hAnsiTheme="majorHAnsi"/>
-        </w:rPr>
-      </w:pPr>
-      <w:r>
-        <w:rPr>
-          <w:rFonts w:asciiTheme="majorHAnsi" w:hAnsiTheme="majorHAnsi"/>
-        </w:rPr>
-        <w:tab/>
+        <w:pStyle w:val="ListParagraph"/>
+        <w:ind w:left="1800"/>
+      </w:pPr>
+      <w:r>
+        <w:t>Build an interactive health network, people can access large resources health information. Connect directly with doctors. Doctor can build a great reputation by provide high quality consulting.</w:t>
+      </w:r>
+    </w:p>
+    <w:p>
+      <w:pPr>
+        <w:pStyle w:val="ListParagraph"/>
+        <w:numPr>
+          <w:ilvl w:val="0"/>
+          <w:numId w:val="8"/>
+        </w:numPr>
+      </w:pPr>
+      <w:r>
+        <w:t xml:space="preserve">MDLIVE </w:t>
       </w:r>
       <w:hyperlink r:id="rId10" w:history="1">
         <w:r>
           <w:rPr>
             <w:rStyle w:val="Hyperlink"/>
-            <w:rFonts w:asciiTheme="majorHAnsi" w:hAnsiTheme="majorHAnsi"/>
           </w:rPr>
-          <w:t>http://www.vet.cornell.edu/consultant/Consult.asp</w:t>
+          <w:t>https://www.mdlive.com/consumer/choose.html</w:t>
         </w:r>
       </w:hyperlink>
     </w:p>
     <w:p>
       <w:pPr>
-        <w:rPr>
-          <w:rFonts w:asciiTheme="majorHAnsi" w:hAnsiTheme="majorHAnsi"/>
-        </w:rPr>
-      </w:pPr>
-      <w:r>
-        <w:rPr>
-          <w:rFonts w:asciiTheme="majorHAnsi" w:hAnsiTheme="majorHAnsi"/>
-        </w:rPr>
-        <w:tab/>
-      </w:r>
-      <w:r>
-        <w:rPr>
-          <w:rFonts w:asciiTheme="majorHAnsi" w:hAnsiTheme="majorHAnsi"/>
-        </w:rPr>
-        <w:tab/>
-        <w:t>Build a knowledge system contributed by consultants and let user search on it</w:t>
+        <w:pStyle w:val="ListParagraph"/>
+        <w:ind w:left="1800"/>
+      </w:pPr>
+      <w:r>
+        <w:t>“</w:t>
+      </w:r>
+      <w:r>
+        <w:rPr>
+          <w:i/>
+        </w:rPr>
+        <w:t>Get 24/7 access to doctors</w:t>
+      </w:r>
+      <w:r>
+        <w:rPr>
+          <w:i/>
+        </w:rPr>
+        <w:t xml:space="preserve"> </w:t>
+      </w:r>
+      <w:r>
+        <w:rPr>
+          <w:i/>
+        </w:rPr>
+        <w:t>video or phone!</w:t>
+      </w:r>
+      <w:r>
+        <w:t>”</w:t>
       </w:r>
     </w:p>
     <w:p>
       <w:pPr>
-        <w:rPr>
-          <w:rFonts w:asciiTheme="majorHAnsi" w:hAnsiTheme="majorHAnsi"/>
-        </w:rPr>
-      </w:pPr>
-      <w:r>
-        <w:rPr>
-          <w:rFonts w:asciiTheme="majorHAnsi" w:hAnsiTheme="majorHAnsi"/>
-        </w:rPr>
-        <w:tab/>
+        <w:pStyle w:val="ListParagraph"/>
+        <w:ind w:left="1800"/>
+      </w:pPr>
+      <w:r>
+        <w:t>Patient registers as a member of the system and make appointment with consultant.</w:t>
+      </w:r>
+      <w:r>
+        <w:t xml:space="preserve"> After waiting for an email to confirm, he can have a video meeting with doctor.</w:t>
+      </w:r>
+    </w:p>
+    <w:p>
+      <w:pPr>
+        <w:pStyle w:val="ListParagraph"/>
+        <w:numPr>
+          <w:ilvl w:val="0"/>
+          <w:numId w:val="8"/>
+        </w:numPr>
+      </w:pPr>
+      <w:proofErr w:type="spellStart"/>
+      <w:r>
+        <w:t>Alobacsi</w:t>
+      </w:r>
+      <w:proofErr w:type="spellEnd"/>
+      <w:r>
+        <w:t xml:space="preserve"> </w:t>
       </w:r>
       <w:hyperlink r:id="rId11" w:history="1">
         <w:r>
           <w:rPr>
             <w:rStyle w:val="Hyperlink"/>
-            <w:rFonts w:asciiTheme="majorHAnsi" w:hAnsiTheme="majorHAnsi"/>
-          </w:rPr>
-          <w:t>http://bacsytructuyen.com/</w:t>
-        </w:r>
-      </w:hyperlink>
-    </w:p>
-    <w:p>
-      <w:pPr>
-        <w:rPr>
-          <w:rFonts w:asciiTheme="majorHAnsi" w:hAnsiTheme="majorHAnsi"/>
-        </w:rPr>
-      </w:pPr>
-      <w:r>
-        <w:rPr>
-          <w:rFonts w:asciiTheme="majorHAnsi" w:hAnsiTheme="majorHAnsi"/>
-        </w:rPr>
-        <w:tab/>
-      </w:r>
-      <w:r>
-        <w:rPr>
-          <w:rFonts w:asciiTheme="majorHAnsi" w:hAnsiTheme="majorHAnsi"/>
-        </w:rPr>
-        <w:tab/>
-        <w:t>News/tip about medical</w:t>
-      </w:r>
-    </w:p>
-    <w:p>
-      <w:pPr>
-        <w:rPr>
-          <w:rStyle w:val="Hyperlink"/>
-          <w:rFonts w:asciiTheme="majorHAnsi" w:hAnsiTheme="majorHAnsi"/>
-        </w:rPr>
-      </w:pPr>
-      <w:r>
-        <w:rPr>
-          <w:rFonts w:asciiTheme="majorHAnsi" w:hAnsiTheme="majorHAnsi"/>
-        </w:rPr>
-        <w:tab/>
-      </w:r>
-      <w:r>
-        <w:rPr>
-          <w:rFonts w:asciiTheme="majorHAnsi" w:hAnsiTheme="majorHAnsi"/>
-        </w:rPr>
-        <w:tab/>
-        <w:t xml:space="preserve">Online consulting page: </w:t>
-      </w:r>
-      <w:hyperlink r:id="rId12" w:history="1">
-        <w:r>
-          <w:rPr>
-            <w:rStyle w:val="Hyperlink"/>
-            <w:rFonts w:asciiTheme="majorHAnsi" w:hAnsiTheme="majorHAnsi"/>
-          </w:rPr>
-          <w:t>http://bacsytructuyen.com/tu-van-truc-tuyen</w:t>
-        </w:r>
-      </w:hyperlink>
-    </w:p>
-    <w:p>
-      <w:pPr>
-        <w:rPr>
-          <w:rFonts w:asciiTheme="majorHAnsi" w:hAnsiTheme="majorHAnsi"/>
-        </w:rPr>
-      </w:pPr>
-      <w:r>
-        <w:tab/>
-      </w:r>
-      <w:r>
-        <w:tab/>
-      </w:r>
-      <w:r>
-        <w:rPr>
-          <w:rFonts w:asciiTheme="majorHAnsi" w:hAnsiTheme="majorHAnsi"/>
-        </w:rPr>
-        <w:t>Make question by submit the form</w:t>
-      </w:r>
-    </w:p>
-    <w:p>
-      <w:pPr>
-        <w:rPr>
-          <w:rFonts w:asciiTheme="majorHAnsi" w:hAnsiTheme="majorHAnsi"/>
-        </w:rPr>
-      </w:pPr>
-      <w:r>
-        <w:rPr>
-          <w:rFonts w:asciiTheme="majorHAnsi" w:hAnsiTheme="majorHAnsi"/>
-        </w:rPr>
-        <w:tab/>
-      </w:r>
-      <w:hyperlink r:id="rId13" w:history="1">
-        <w:r>
-          <w:rPr>
-            <w:rStyle w:val="Hyperlink"/>
-            <w:rFonts w:asciiTheme="majorHAnsi" w:hAnsiTheme="majorHAnsi"/>
           </w:rPr>
           <w:t>http://alobacsi.vn/kham-benh-online.htm</w:t>
         </w:r>
@@ -2400,63 +2661,146 @@
     </w:p>
     <w:p>
       <w:pPr>
-        <w:rPr>
-          <w:rFonts w:asciiTheme="majorHAnsi" w:hAnsiTheme="majorHAnsi"/>
-        </w:rPr>
-      </w:pPr>
-      <w:r>
-        <w:rPr>
-          <w:rFonts w:asciiTheme="majorHAnsi" w:hAnsiTheme="majorHAnsi"/>
-        </w:rPr>
-        <w:tab/>
-      </w:r>
-      <w:r>
-        <w:rPr>
-          <w:rFonts w:asciiTheme="majorHAnsi" w:hAnsiTheme="majorHAnsi"/>
-        </w:rPr>
-        <w:tab/>
-        <w:t>Search in knowledge base (nearly 100000 questions)</w:t>
-      </w:r>
-      <w:r>
-        <w:rPr>
-          <w:rFonts w:asciiTheme="majorHAnsi" w:hAnsiTheme="majorHAnsi"/>
-        </w:rPr>
-        <w:tab/>
-      </w:r>
-      <w:r>
-        <w:rPr>
-          <w:rFonts w:asciiTheme="majorHAnsi" w:hAnsiTheme="majorHAnsi"/>
-        </w:rPr>
-        <w:tab/>
-      </w:r>
+        <w:pStyle w:val="ListParagraph"/>
+        <w:ind w:left="1800"/>
+        <w:rPr>
+          <w:i/>
+        </w:rPr>
+      </w:pPr>
+      <w:r>
+        <w:rPr>
+          <w:i/>
+        </w:rPr>
+        <w:t>“</w:t>
+      </w:r>
+      <w:proofErr w:type="spellStart"/>
+      <w:r>
+        <w:rPr>
+          <w:i/>
+        </w:rPr>
+        <w:t>Vì</w:t>
+      </w:r>
+      <w:proofErr w:type="spellEnd"/>
+      <w:r>
+        <w:rPr>
+          <w:i/>
+        </w:rPr>
+        <w:t xml:space="preserve"> </w:t>
+      </w:r>
+      <w:proofErr w:type="spellStart"/>
+      <w:r>
+        <w:rPr>
+          <w:i/>
+        </w:rPr>
+        <w:t>sức</w:t>
+      </w:r>
+      <w:proofErr w:type="spellEnd"/>
+      <w:r>
+        <w:rPr>
+          <w:i/>
+        </w:rPr>
+        <w:t xml:space="preserve"> </w:t>
+      </w:r>
+      <w:proofErr w:type="spellStart"/>
+      <w:r>
+        <w:rPr>
+          <w:i/>
+        </w:rPr>
+        <w:t>khỏe</w:t>
+      </w:r>
+      <w:proofErr w:type="spellEnd"/>
+      <w:r>
+        <w:rPr>
+          <w:i/>
+        </w:rPr>
+        <w:t xml:space="preserve"> </w:t>
+      </w:r>
+      <w:proofErr w:type="spellStart"/>
+      <w:r>
+        <w:rPr>
+          <w:i/>
+        </w:rPr>
+        <w:t>người</w:t>
+      </w:r>
+      <w:proofErr w:type="spellEnd"/>
+      <w:r>
+        <w:rPr>
+          <w:i/>
+        </w:rPr>
+        <w:t xml:space="preserve"> </w:t>
+      </w:r>
+      <w:proofErr w:type="spellStart"/>
+      <w:r>
+        <w:rPr>
+          <w:i/>
+        </w:rPr>
+        <w:t>Việt”</w:t>
+      </w:r>
+      <w:proofErr w:type="spellEnd"/>
     </w:p>
     <w:p>
       <w:pPr>
-        <w:ind w:left="720" w:firstLine="720"/>
-        <w:rPr>
-          <w:rFonts w:asciiTheme="majorHAnsi" w:hAnsiTheme="majorHAnsi"/>
-        </w:rPr>
-      </w:pPr>
-      <w:r>
-        <w:rPr>
-          <w:rFonts w:asciiTheme="majorHAnsi" w:hAnsiTheme="majorHAnsi"/>
-        </w:rPr>
-        <w:t>Make question by submit the form</w:t>
+        <w:pStyle w:val="ListParagraph"/>
+        <w:ind w:left="1800"/>
+        <w:rPr>
+          <w:rFonts w:asciiTheme="majorHAnsi" w:hAnsiTheme="majorHAnsi"/>
+        </w:rPr>
+      </w:pPr>
+      <w:r>
+        <w:rPr>
+          <w:rFonts w:asciiTheme="majorHAnsi" w:hAnsiTheme="majorHAnsi"/>
+        </w:rPr>
+        <w:t>Search in knowledge base (nearly 100000 questions)</w:t>
       </w:r>
     </w:p>
     <w:p>
       <w:pPr>
-        <w:rPr>
-          <w:rFonts w:asciiTheme="majorHAnsi" w:hAnsiTheme="majorHAnsi"/>
-        </w:rPr>
-      </w:pPr>
+        <w:pStyle w:val="ListParagraph"/>
+        <w:ind w:left="1800"/>
+        <w:rPr>
+          <w:rFonts w:asciiTheme="majorHAnsi" w:hAnsiTheme="majorHAnsi"/>
+        </w:rPr>
+      </w:pPr>
+      <w:r>
+        <w:rPr>
+          <w:rFonts w:asciiTheme="majorHAnsi" w:hAnsiTheme="majorHAnsi"/>
+        </w:rPr>
+        <w:t>Make question by submit the form</w:t>
+      </w:r>
       <w:r>
         <w:rPr>
           <w:rFonts w:asciiTheme="majorHAnsi" w:hAnsiTheme="majorHAnsi"/>
         </w:rPr>
         <w:tab/>
       </w:r>
-      <w:hyperlink r:id="rId14" w:history="1">
+    </w:p>
+    <w:p>
+      <w:pPr>
+        <w:pStyle w:val="ListParagraph"/>
+        <w:numPr>
+          <w:ilvl w:val="0"/>
+          <w:numId w:val="8"/>
+        </w:numPr>
+        <w:rPr>
+          <w:rStyle w:val="Hyperlink"/>
+          <w:rFonts w:asciiTheme="majorHAnsi" w:hAnsiTheme="majorHAnsi"/>
+          <w:color w:val="auto"/>
+          <w:u w:val="none"/>
+        </w:rPr>
+      </w:pPr>
+      <w:r>
+        <w:rPr>
+          <w:rFonts w:asciiTheme="majorHAnsi" w:hAnsiTheme="majorHAnsi"/>
+        </w:rPr>
+        <w:t>Tuvansuckhoe24h</w:t>
+      </w:r>
+      <w:r>
+        <w:rPr>
+          <w:rFonts w:asciiTheme="majorHAnsi" w:hAnsiTheme="majorHAnsi"/>
+        </w:rPr>
+        <w:tab/>
+      </w:r>
+      <w:hyperlink r:id="rId12" w:history="1">
         <w:r>
           <w:rPr>
             <w:rStyle w:val="Hyperlink"/>
@@ -2468,42 +2812,108 @@
     </w:p>
     <w:p>
       <w:pPr>
-        <w:rPr>
-          <w:rFonts w:asciiTheme="majorHAnsi" w:hAnsiTheme="majorHAnsi"/>
-        </w:rPr>
-      </w:pPr>
-      <w:r>
-        <w:rPr>
-          <w:rFonts w:asciiTheme="majorHAnsi" w:hAnsiTheme="majorHAnsi"/>
-        </w:rPr>
-        <w:lastRenderedPageBreak/>
-        <w:tab/>
-      </w:r>
-      <w:r>
-        <w:rPr>
-          <w:rFonts w:asciiTheme="majorHAnsi" w:hAnsiTheme="majorHAnsi"/>
-        </w:rPr>
-        <w:tab/>
-        <w:t>Support chatting using yahoo</w:t>
+        <w:pStyle w:val="ListParagraph"/>
+        <w:ind w:left="1800"/>
+        <w:rPr>
+          <w:i/>
+        </w:rPr>
+      </w:pPr>
+      <w:r>
+        <w:rPr>
+          <w:i/>
+        </w:rPr>
+        <w:t>“</w:t>
+      </w:r>
+      <w:r>
+        <w:rPr>
+          <w:i/>
+        </w:rPr>
+        <w:t xml:space="preserve">Chia </w:t>
+      </w:r>
+      <w:proofErr w:type="spellStart"/>
+      <w:r>
+        <w:rPr>
+          <w:i/>
+        </w:rPr>
+        <w:t>sẽ</w:t>
+      </w:r>
+      <w:proofErr w:type="spellEnd"/>
+      <w:r>
+        <w:rPr>
+          <w:i/>
+        </w:rPr>
+        <w:t xml:space="preserve"> </w:t>
+      </w:r>
+      <w:proofErr w:type="spellStart"/>
+      <w:r>
+        <w:rPr>
+          <w:i/>
+        </w:rPr>
+        <w:t>cùng</w:t>
+      </w:r>
+      <w:proofErr w:type="spellEnd"/>
+      <w:r>
+        <w:rPr>
+          <w:i/>
+        </w:rPr>
+        <w:t xml:space="preserve"> </w:t>
+      </w:r>
+      <w:proofErr w:type="spellStart"/>
+      <w:r>
+        <w:rPr>
+          <w:i/>
+        </w:rPr>
+        <w:t>chuyên</w:t>
+      </w:r>
+      <w:proofErr w:type="spellEnd"/>
+      <w:r>
+        <w:rPr>
+          <w:i/>
+        </w:rPr>
+        <w:t xml:space="preserve"> </w:t>
+      </w:r>
+      <w:proofErr w:type="spellStart"/>
+      <w:r>
+        <w:rPr>
+          <w:i/>
+        </w:rPr>
+        <w:t>gia</w:t>
+      </w:r>
+      <w:proofErr w:type="spellEnd"/>
+      <w:r>
+        <w:rPr>
+          <w:i/>
+        </w:rPr>
+        <w:t>”</w:t>
       </w:r>
     </w:p>
     <w:p>
       <w:pPr>
-        <w:rPr>
-          <w:rFonts w:asciiTheme="majorHAnsi" w:hAnsiTheme="majorHAnsi"/>
-        </w:rPr>
-      </w:pPr>
-      <w:r>
-        <w:rPr>
-          <w:rFonts w:asciiTheme="majorHAnsi" w:hAnsiTheme="majorHAnsi"/>
-        </w:rPr>
-        <w:tab/>
-      </w:r>
-      <w:r>
-        <w:rPr>
-          <w:rFonts w:asciiTheme="majorHAnsi" w:hAnsiTheme="majorHAnsi"/>
-        </w:rPr>
-        <w:tab/>
+        <w:pStyle w:val="ListParagraph"/>
+        <w:ind w:left="1800"/>
+        <w:rPr>
+          <w:rFonts w:asciiTheme="majorHAnsi" w:hAnsiTheme="majorHAnsi"/>
+        </w:rPr>
+      </w:pPr>
+      <w:r>
+        <w:rPr>
+          <w:rFonts w:asciiTheme="majorHAnsi" w:hAnsiTheme="majorHAnsi"/>
+        </w:rPr>
+        <w:t>Support chatting using yahoo</w:t>
+      </w:r>
+    </w:p>
+    <w:p>
+      <w:pPr>
+        <w:pStyle w:val="ListParagraph"/>
+        <w:ind w:left="1800"/>
+        <w:rPr>
+          <w:rFonts w:asciiTheme="majorHAnsi" w:hAnsiTheme="majorHAnsi"/>
+        </w:rPr>
+      </w:pPr>
+      <w:r>
+        <w:rPr>
+          <w:rFonts w:asciiTheme="majorHAnsi" w:hAnsiTheme="majorHAnsi"/>
+        </w:rPr>
         <w:t>Ask question for consultants</w:t>
       </w:r>
     </w:p>
@@ -2519,9 +2929,9 @@
           <w:color w:val="auto"/>
         </w:rPr>
       </w:pPr>
-      <w:bookmarkStart w:id="6" w:name="_Toc335720526"/>
-      <w:bookmarkStart w:id="7" w:name="_Toc367174341"/>
-      <w:bookmarkStart w:id="8" w:name="_Toc387695141"/>
+      <w:bookmarkStart w:id="7" w:name="_Toc335720526"/>
+      <w:bookmarkStart w:id="8" w:name="_Toc367174341"/>
+      <w:bookmarkStart w:id="9" w:name="_Toc387956274"/>
       <w:r>
         <w:rPr>
           <w:rFonts w:asciiTheme="majorHAnsi" w:hAnsiTheme="majorHAnsi"/>
@@ -2529,93 +2939,111 @@
         </w:rPr>
         <w:t>Limitations of the existing system</w:t>
       </w:r>
-      <w:bookmarkEnd w:id="6"/>
       <w:bookmarkEnd w:id="7"/>
       <w:bookmarkEnd w:id="8"/>
+      <w:bookmarkEnd w:id="9"/>
     </w:p>
     <w:p>
       <w:pPr>
-        <w:spacing w:line="240" w:lineRule="auto"/>
-        <w:ind w:left="360" w:firstLine="720"/>
-        <w:rPr>
-          <w:rFonts w:asciiTheme="minorHAnsi" w:hAnsiTheme="minorHAnsi" w:cstheme="minorHAnsi"/>
-          <w:sz w:val="24"/>
-          <w:szCs w:val="24"/>
-        </w:rPr>
-      </w:pPr>
-      <w:r>
-        <w:rPr>
-          <w:rFonts w:asciiTheme="minorHAnsi" w:hAnsiTheme="minorHAnsi" w:cstheme="minorHAnsi"/>
-          <w:sz w:val="24"/>
-          <w:szCs w:val="24"/>
-        </w:rPr>
-        <w:t xml:space="preserve">- </w:t>
-      </w:r>
-      <w:r>
-        <w:rPr>
-          <w:rFonts w:asciiTheme="minorHAnsi" w:hAnsiTheme="minorHAnsi" w:cstheme="minorHAnsi"/>
-          <w:sz w:val="24"/>
-          <w:szCs w:val="24"/>
-        </w:rPr>
-        <w:t xml:space="preserve">Lack of interaction between </w:t>
-      </w:r>
-      <w:r>
-        <w:rPr>
-          <w:rFonts w:asciiTheme="minorHAnsi" w:hAnsiTheme="minorHAnsi" w:cstheme="minorHAnsi"/>
-          <w:sz w:val="24"/>
-          <w:szCs w:val="24"/>
-        </w:rPr>
-        <w:t>patient</w:t>
-      </w:r>
-      <w:r>
-        <w:rPr>
-          <w:rFonts w:asciiTheme="minorHAnsi" w:hAnsiTheme="minorHAnsi" w:cstheme="minorHAnsi"/>
-          <w:sz w:val="24"/>
-          <w:szCs w:val="24"/>
-        </w:rPr>
-        <w:t xml:space="preserve"> and doctor.</w:t>
+        <w:ind w:left="360" w:firstLine="360"/>
+      </w:pPr>
+      <w:r>
+        <w:t>Medical treatment conduct via video meeting really hard to ensure the reliability and validity in comparison with traditional method.</w:t>
+      </w:r>
+      <w:r>
+        <w:t xml:space="preserve"> Those existing system only support for a limit range of </w:t>
+      </w:r>
+      <w:r>
+        <w:lastRenderedPageBreak/>
+        <w:t>case</w:t>
+      </w:r>
+      <w:r>
+        <w:t>s (Ex. c</w:t>
+      </w:r>
+      <w:r>
+        <w:t>ommon diseases: flu, headache, acne,…</w:t>
+      </w:r>
+      <w:r>
+        <w:t>). Base</w:t>
+      </w:r>
+      <w:r>
+        <w:t>d</w:t>
+      </w:r>
+      <w:r>
+        <w:t xml:space="preserve"> on a research</w:t>
+      </w:r>
+      <w:r>
+        <w:t xml:space="preserve"> in Netherlands</w:t>
+      </w:r>
+      <w:r>
+        <w:rPr>
+          <w:vertAlign w:val="superscript"/>
+        </w:rPr>
+        <w:t>[4]</w:t>
+      </w:r>
+      <w:r>
+        <w:t xml:space="preserve"> some of most popular topics were:</w:t>
+      </w:r>
+      <w:r>
+        <w:t xml:space="preserve"> </w:t>
       </w:r>
     </w:p>
     <w:p>
       <w:pPr>
-        <w:spacing w:line="240" w:lineRule="auto"/>
-        <w:ind w:left="780" w:firstLine="300"/>
-        <w:rPr>
-          <w:rFonts w:asciiTheme="minorHAnsi" w:hAnsiTheme="minorHAnsi" w:cstheme="minorHAnsi"/>
-        </w:rPr>
-      </w:pPr>
-      <w:r>
-        <w:rPr>
-          <w:rFonts w:asciiTheme="minorHAnsi" w:hAnsiTheme="minorHAnsi" w:cstheme="minorHAnsi"/>
-          <w:sz w:val="24"/>
-          <w:szCs w:val="24"/>
-        </w:rPr>
-        <w:t>- Not support to build a great community about healthy.</w:t>
-      </w:r>
-      <w:bookmarkStart w:id="9" w:name="_Toc335720527"/>
-      <w:bookmarkStart w:id="10" w:name="_Toc367174342"/>
-      <w:r>
-        <w:rPr>
-          <w:rFonts w:asciiTheme="minorHAnsi" w:hAnsiTheme="minorHAnsi" w:cstheme="minorHAnsi"/>
-        </w:rPr>
+        <w:pStyle w:val="ListParagraph"/>
+        <w:numPr>
+          <w:ilvl w:val="1"/>
+          <w:numId w:val="1"/>
+        </w:numPr>
+      </w:pPr>
+      <w:r>
+        <w:t>Side effects of medication</w:t>
+      </w:r>
+      <w:r>
         <w:t xml:space="preserve"> </w:t>
+      </w:r>
+      <w:r>
+        <w:t>(62.5%)</w:t>
       </w:r>
     </w:p>
     <w:p>
       <w:pPr>
-        <w:spacing w:line="240" w:lineRule="auto"/>
-        <w:ind w:left="780" w:firstLine="300"/>
-        <w:rPr>
-          <w:rFonts w:asciiTheme="minorHAnsi" w:hAnsiTheme="minorHAnsi" w:cstheme="minorHAnsi"/>
-          <w:sz w:val="24"/>
-        </w:rPr>
-      </w:pPr>
-      <w:r>
-        <w:rPr>
-          <w:rFonts w:asciiTheme="minorHAnsi" w:hAnsiTheme="minorHAnsi" w:cstheme="minorHAnsi"/>
-          <w:sz w:val="24"/>
-        </w:rPr>
-        <w:t>- Not convenient for user (patient usually care about their problems rather than search on a great source data)</w:t>
+        <w:pStyle w:val="ListParagraph"/>
+        <w:numPr>
+          <w:ilvl w:val="1"/>
+          <w:numId w:val="1"/>
+        </w:numPr>
+      </w:pPr>
+      <w:r>
+        <w:t xml:space="preserve">Symptoms </w:t>
+      </w:r>
+      <w:r>
+        <w:t>(59.7%)</w:t>
+      </w:r>
+    </w:p>
+    <w:p>
+      <w:pPr>
+        <w:ind w:left="360" w:firstLine="360"/>
+      </w:pPr>
+      <w:r>
+        <w:t>The quality of a meeting video strictly depend</w:t>
+      </w:r>
+      <w:r>
+        <w:t xml:space="preserve">s on the </w:t>
+      </w:r>
+      <w:r>
+        <w:t>acceptable</w:t>
+      </w:r>
+      <w:r>
+        <w:t xml:space="preserve"> resolution of webcam. Poor video streaming can lead to wrong diagnosis.</w:t>
+      </w:r>
+    </w:p>
+    <w:p>
+      <w:pPr>
+        <w:ind w:left="360" w:firstLine="360"/>
+      </w:pPr>
+      <w:r>
+        <w:t>In Vietnam, currently we don’t find any system support online meeting with doctor.</w:t>
       </w:r>
     </w:p>
     <w:p>
@@ -2630,98 +3058,90 @@
           <w:color w:val="auto"/>
         </w:rPr>
       </w:pPr>
-      <w:bookmarkStart w:id="11" w:name="_Toc387695142"/>
-      <w:bookmarkEnd w:id="9"/>
+      <w:bookmarkStart w:id="10" w:name="_Toc387956275"/>
+      <w:r>
+        <w:rPr>
+          <w:rFonts w:asciiTheme="majorHAnsi" w:hAnsiTheme="majorHAnsi"/>
+          <w:color w:val="auto"/>
+        </w:rPr>
+        <w:t>Proposed Solution</w:t>
+      </w:r>
       <w:bookmarkEnd w:id="10"/>
-      <w:r>
-        <w:rPr>
-          <w:rFonts w:asciiTheme="majorHAnsi" w:hAnsiTheme="majorHAnsi"/>
-          <w:color w:val="auto"/>
-        </w:rPr>
-        <w:t>Proposed Solution</w:t>
-      </w:r>
-      <w:bookmarkEnd w:id="11"/>
     </w:p>
     <w:p>
       <w:pPr>
-        <w:pStyle w:val="ListParagraph"/>
-        <w:tabs>
-          <w:tab w:val="left" w:pos="1134"/>
-        </w:tabs>
-        <w:ind w:left="1080"/>
-        <w:rPr>
-          <w:rFonts w:asciiTheme="minorHAnsi" w:hAnsiTheme="minorHAnsi" w:cstheme="minorHAnsi"/>
-          <w:sz w:val="24"/>
-          <w:szCs w:val="24"/>
-        </w:rPr>
-      </w:pPr>
-      <w:r>
-        <w:rPr>
-          <w:rFonts w:asciiTheme="minorHAnsi" w:hAnsiTheme="minorHAnsi" w:cstheme="minorHAnsi"/>
-          <w:sz w:val="24"/>
-          <w:szCs w:val="24"/>
-        </w:rPr>
+        <w:ind w:left="360" w:firstLine="360"/>
+      </w:pPr>
+      <w:r>
         <w:t>Our system</w:t>
       </w:r>
       <w:r>
-        <w:rPr>
-          <w:rFonts w:asciiTheme="minorHAnsi" w:hAnsiTheme="minorHAnsi" w:cstheme="minorHAnsi"/>
-          <w:sz w:val="24"/>
-          <w:szCs w:val="24"/>
-        </w:rPr>
         <w:t xml:space="preserve"> try to apply make life much more better for Vietnamese by provide many features:</w:t>
       </w:r>
     </w:p>
     <w:p>
       <w:pPr>
         <w:pStyle w:val="ListParagraph"/>
-        <w:tabs>
-          <w:tab w:val="left" w:pos="1134"/>
-        </w:tabs>
-        <w:ind w:left="1080"/>
-        <w:rPr>
-          <w:rFonts w:asciiTheme="minorHAnsi" w:hAnsiTheme="minorHAnsi" w:cstheme="minorHAnsi"/>
-          <w:sz w:val="24"/>
-          <w:szCs w:val="24"/>
-        </w:rPr>
-      </w:pPr>
-      <w:r>
-        <w:rPr>
-          <w:rFonts w:asciiTheme="minorHAnsi" w:hAnsiTheme="minorHAnsi" w:cstheme="minorHAnsi"/>
-          <w:sz w:val="24"/>
-          <w:szCs w:val="24"/>
-        </w:rPr>
-        <w:t>- Patient can register as a user of system. They can create medical profile, and show it to the doctor to get better advices.</w:t>
+        <w:numPr>
+          <w:ilvl w:val="1"/>
+          <w:numId w:val="1"/>
+        </w:numPr>
+      </w:pPr>
+      <w:r>
+        <w:t>Patient can have their medical profile when the first time they go to the hospital.</w:t>
       </w:r>
     </w:p>
     <w:p>
       <w:pPr>
         <w:pStyle w:val="ListParagraph"/>
-        <w:tabs>
-          <w:tab w:val="left" w:pos="1134"/>
-        </w:tabs>
-        <w:ind w:left="1080"/>
-        <w:rPr>
-          <w:rFonts w:asciiTheme="minorHAnsi" w:hAnsiTheme="minorHAnsi" w:cstheme="minorHAnsi"/>
-          <w:sz w:val="24"/>
-          <w:szCs w:val="24"/>
-        </w:rPr>
-      </w:pPr>
-      <w:r>
-        <w:rPr>
-          <w:rFonts w:asciiTheme="minorHAnsi" w:hAnsiTheme="minorHAnsi" w:cstheme="minorHAnsi"/>
-          <w:sz w:val="24"/>
-          <w:szCs w:val="24"/>
-        </w:rPr>
-        <w:t>- Patient can self-educated by reading consultant's article, asking doctor directly.</w:t>
+        <w:numPr>
+          <w:ilvl w:val="1"/>
+          <w:numId w:val="1"/>
+        </w:numPr>
+      </w:pPr>
+      <w:r>
+        <w:t xml:space="preserve">With medical profile, doctor will have a reliable resource when conduct a video meeting </w:t>
+      </w:r>
+      <w:r>
+        <w:t xml:space="preserve">to see the progress of </w:t>
+      </w:r>
+      <w:r>
+        <w:t xml:space="preserve">healing </w:t>
+      </w:r>
+      <w:r>
+        <w:t>periodically</w:t>
+      </w:r>
+      <w:r>
+        <w:t xml:space="preserve"> without meeting directly in the hospital.</w:t>
       </w:r>
     </w:p>
     <w:p>
       <w:pPr>
         <w:pStyle w:val="ListParagraph"/>
-        <w:tabs>
-          <w:tab w:val="left" w:pos="1134"/>
-        </w:tabs>
+        <w:numPr>
+          <w:ilvl w:val="1"/>
+          <w:numId w:val="1"/>
+        </w:numPr>
+      </w:pPr>
+      <w:r>
+        <w:t>Beside video meeting, our system provide real-time chat function and attach high resolution image to have more accurate view.</w:t>
+      </w:r>
+    </w:p>
+    <w:p>
+      <w:pPr>
+        <w:ind w:left="360" w:firstLine="360"/>
+      </w:pPr>
+      <w:r>
+        <w:t>OMCS is useful for many specify cases like:</w:t>
+      </w:r>
+    </w:p>
+    <w:p>
+      <w:pPr>
+        <w:pStyle w:val="ListParagraph"/>
+        <w:numPr>
+          <w:ilvl w:val="1"/>
+          <w:numId w:val="1"/>
+        </w:numPr>
         <w:ind w:left="1080"/>
         <w:rPr>
           <w:rFonts w:asciiTheme="minorHAnsi" w:hAnsiTheme="minorHAnsi" w:cstheme="minorHAnsi"/>
@@ -2730,20 +3150,36 @@
         </w:rPr>
       </w:pPr>
       <w:r>
+        <w:t>Control c</w:t>
+      </w:r>
+      <w:r>
+        <w:t xml:space="preserve">hronic </w:t>
+      </w:r>
+      <w:r>
+        <w:t>condition</w:t>
+      </w:r>
+    </w:p>
+    <w:p>
+      <w:pPr>
+        <w:pStyle w:val="ListParagraph"/>
+        <w:numPr>
+          <w:ilvl w:val="1"/>
+          <w:numId w:val="1"/>
+        </w:numPr>
+        <w:ind w:left="1080"/>
         <w:rPr>
           <w:rFonts w:asciiTheme="minorHAnsi" w:hAnsiTheme="minorHAnsi" w:cstheme="minorHAnsi"/>
           <w:sz w:val="24"/>
           <w:szCs w:val="24"/>
         </w:rPr>
-        <w:t>- Doctor can register as user of system and must be waiting for admin to active. Doctor can give tips, notes to contribute their knowledge for the community, and get rating.</w:t>
-      </w:r>
+      </w:pPr>
       <w:r>
         <w:rPr>
           <w:rFonts w:asciiTheme="minorHAnsi" w:hAnsiTheme="minorHAnsi" w:cstheme="minorHAnsi"/>
           <w:sz w:val="24"/>
           <w:szCs w:val="24"/>
         </w:rPr>
-        <w:t xml:space="preserve"> </w:t>
+        <w:t>S</w:t>
       </w:r>
       <w:r>
         <w:rPr>
@@ -2751,7 +3187,7 @@
           <w:sz w:val="24"/>
           <w:szCs w:val="24"/>
         </w:rPr>
-        <w:t>Doctor with great rating in website can build a good reputation</w:t>
+        <w:t>kin infections</w:t>
       </w:r>
       <w:r>
         <w:rPr>
@@ -2759,17 +3195,15 @@
           <w:sz w:val="24"/>
           <w:szCs w:val="24"/>
         </w:rPr>
-        <w:t>.</w:t>
-      </w:r>
-      <w:bookmarkStart w:id="12" w:name="_Toc335720528"/>
-      <w:bookmarkStart w:id="13" w:name="_Toc367174343"/>
+        <w:t xml:space="preserve">, </w:t>
+      </w:r>
       <w:r>
         <w:rPr>
           <w:rFonts w:asciiTheme="minorHAnsi" w:hAnsiTheme="minorHAnsi" w:cstheme="minorHAnsi"/>
           <w:sz w:val="24"/>
           <w:szCs w:val="24"/>
         </w:rPr>
-        <w:t xml:space="preserve"> </w:t>
+        <w:t>rashes</w:t>
       </w:r>
       <w:r>
         <w:rPr>
@@ -2777,10 +3211,31 @@
           <w:sz w:val="24"/>
           <w:szCs w:val="24"/>
         </w:rPr>
-        <w:t>Roles and Responsibilities</w:t>
-      </w:r>
-      <w:bookmarkEnd w:id="12"/>
-      <w:bookmarkEnd w:id="13"/>
+        <w:t xml:space="preserve"> diseases</w:t>
+      </w:r>
+    </w:p>
+    <w:p>
+      <w:pPr>
+        <w:pStyle w:val="ListParagraph"/>
+        <w:numPr>
+          <w:ilvl w:val="1"/>
+          <w:numId w:val="1"/>
+        </w:numPr>
+        <w:ind w:left="1080"/>
+        <w:rPr>
+          <w:rFonts w:asciiTheme="minorHAnsi" w:hAnsiTheme="minorHAnsi" w:cstheme="minorHAnsi"/>
+          <w:sz w:val="24"/>
+          <w:szCs w:val="24"/>
+        </w:rPr>
+      </w:pPr>
+      <w:r>
+        <w:rPr>
+          <w:rFonts w:asciiTheme="minorHAnsi" w:hAnsiTheme="minorHAnsi" w:cstheme="minorHAnsi"/>
+          <w:sz w:val="24"/>
+          <w:szCs w:val="24"/>
+        </w:rPr>
+        <w:t>Periodically check the progress of healing</w:t>
+      </w:r>
     </w:p>
     <w:p>
       <w:pPr>
@@ -2794,6 +3249,7 @@
           <w:color w:val="auto"/>
         </w:rPr>
       </w:pPr>
+      <w:bookmarkStart w:id="11" w:name="_Toc387956276"/>
       <w:r>
         <w:rPr>
           <w:rFonts w:asciiTheme="majorHAnsi" w:hAnsiTheme="majorHAnsi"/>
@@ -2801,59 +3257,59 @@
         </w:rPr>
         <w:t>Disadvantage of OMCS</w:t>
       </w:r>
+      <w:bookmarkEnd w:id="11"/>
     </w:p>
     <w:p>
       <w:pPr>
-        <w:ind w:left="1080"/>
-        <w:rPr>
-          <w:sz w:val="24"/>
-        </w:rPr>
-      </w:pPr>
-      <w:r>
-        <w:rPr>
-          <w:sz w:val="24"/>
-        </w:rPr>
-        <w:t xml:space="preserve">This system is not consider as a replacement for current hospital, especially paraclinical tests when those need precisely </w:t>
-      </w:r>
-      <w:r>
-        <w:rPr>
-          <w:sz w:val="24"/>
-        </w:rPr>
+        <w:ind w:left="360" w:firstLine="360"/>
+      </w:pPr>
+      <w:r>
+        <w:t>This system is not consider as a replacement for current hospital</w:t>
+      </w:r>
+      <w:r>
+        <w:t xml:space="preserve"> system</w:t>
+      </w:r>
+      <w:r>
+        <w:t xml:space="preserve">, especially </w:t>
+      </w:r>
+      <w:proofErr w:type="spellStart"/>
+      <w:r>
+        <w:t>paraclinical</w:t>
+      </w:r>
+      <w:proofErr w:type="spellEnd"/>
+      <w:r>
+        <w:t xml:space="preserve"> tests when those need precisely </w:t>
+      </w:r>
+      <w:r>
         <w:t>equipment</w:t>
       </w:r>
       <w:r>
-        <w:rPr>
-          <w:sz w:val="24"/>
-        </w:rPr>
         <w:t xml:space="preserve"> which really difficult to conduct via internet.</w:t>
       </w:r>
     </w:p>
     <w:p>
       <w:pPr>
-        <w:pStyle w:val="ListParagraph"/>
-        <w:tabs>
-          <w:tab w:val="left" w:pos="1134"/>
-        </w:tabs>
-        <w:ind w:left="1080"/>
-        <w:rPr>
-          <w:rFonts w:asciiTheme="minorHAnsi" w:hAnsiTheme="minorHAnsi" w:cstheme="minorHAnsi"/>
-          <w:sz w:val="24"/>
-          <w:szCs w:val="24"/>
-        </w:rPr>
-      </w:pPr>
+        <w:ind w:left="360" w:firstLine="360"/>
+      </w:pPr>
+      <w:r>
+        <w:t>Electronic medical profile really hard to migrate with existing medical profile</w:t>
+      </w:r>
+      <w:r>
+        <w:t xml:space="preserve"> due to different format</w:t>
+      </w:r>
+      <w:r>
+        <w:t>s</w:t>
+      </w:r>
+      <w:r>
+        <w:t xml:space="preserve"> in different hospitals</w:t>
+      </w:r>
+      <w:r>
+        <w:t>. Doctor should create it manually.</w:t>
+      </w:r>
     </w:p>
     <w:p>
       <w:pPr>
-        <w:pStyle w:val="ListParagraph"/>
-        <w:tabs>
-          <w:tab w:val="left" w:pos="1134"/>
-        </w:tabs>
-        <w:ind w:left="1080"/>
-        <w:rPr>
-          <w:rFonts w:asciiTheme="minorHAnsi" w:hAnsiTheme="minorHAnsi" w:cstheme="minorHAnsi"/>
-          <w:sz w:val="24"/>
-          <w:szCs w:val="24"/>
-        </w:rPr>
+        <w:ind w:left="360" w:firstLine="360"/>
       </w:pPr>
     </w:p>
     <w:tbl>
@@ -3006,14 +3462,52 @@
                 <w:szCs w:val="24"/>
               </w:rPr>
             </w:pPr>
+            <w:proofErr w:type="spellStart"/>
             <w:r>
               <w:rPr>
                 <w:rFonts w:asciiTheme="minorHAnsi" w:hAnsiTheme="minorHAnsi" w:cstheme="minorHAnsi"/>
                 <w:sz w:val="24"/>
                 <w:szCs w:val="24"/>
               </w:rPr>
-              <w:t>Nguyễn Huy Hùng</w:t>
-            </w:r>
+              <w:t>Nguyễn</w:t>
+            </w:r>
+            <w:proofErr w:type="spellEnd"/>
+            <w:r>
+              <w:rPr>
+                <w:rFonts w:asciiTheme="minorHAnsi" w:hAnsiTheme="minorHAnsi" w:cstheme="minorHAnsi"/>
+                <w:sz w:val="24"/>
+                <w:szCs w:val="24"/>
+              </w:rPr>
+              <w:t xml:space="preserve"> </w:t>
+            </w:r>
+            <w:proofErr w:type="spellStart"/>
+            <w:r>
+              <w:rPr>
+                <w:rFonts w:asciiTheme="minorHAnsi" w:hAnsiTheme="minorHAnsi" w:cstheme="minorHAnsi"/>
+                <w:sz w:val="24"/>
+                <w:szCs w:val="24"/>
+              </w:rPr>
+              <w:t>Huy</w:t>
+            </w:r>
+            <w:proofErr w:type="spellEnd"/>
+            <w:r>
+              <w:rPr>
+                <w:rFonts w:asciiTheme="minorHAnsi" w:hAnsiTheme="minorHAnsi" w:cstheme="minorHAnsi"/>
+                <w:sz w:val="24"/>
+                <w:szCs w:val="24"/>
+              </w:rPr>
+              <w:t xml:space="preserve"> </w:t>
+            </w:r>
+            <w:proofErr w:type="spellStart"/>
+            <w:r>
+              <w:rPr>
+                <w:rFonts w:asciiTheme="minorHAnsi" w:hAnsiTheme="minorHAnsi" w:cstheme="minorHAnsi"/>
+                <w:sz w:val="24"/>
+                <w:szCs w:val="24"/>
+              </w:rPr>
+              <w:t>Hùng</w:t>
+            </w:r>
+            <w:proofErr w:type="spellEnd"/>
           </w:p>
         </w:tc>
         <w:tc>
@@ -3028,7 +3522,7 @@
                 <w:szCs w:val="24"/>
               </w:rPr>
             </w:pPr>
-            <w:hyperlink r:id="rId15" w:history="1">
+            <w:hyperlink r:id="rId13" w:history="1">
               <w:r>
                 <w:rPr>
                   <w:rStyle w:val="Hyperlink"/>
@@ -3081,14 +3575,70 @@
                 <w:szCs w:val="24"/>
               </w:rPr>
             </w:pPr>
+            <w:proofErr w:type="spellStart"/>
             <w:r>
               <w:rPr>
                 <w:rFonts w:asciiTheme="minorHAnsi" w:hAnsiTheme="minorHAnsi" w:cstheme="minorHAnsi"/>
                 <w:sz w:val="24"/>
                 <w:szCs w:val="24"/>
               </w:rPr>
-              <w:t>Trần Nguyên Tiến Sứ</w:t>
-            </w:r>
+              <w:t>Trần</w:t>
+            </w:r>
+            <w:proofErr w:type="spellEnd"/>
+            <w:r>
+              <w:rPr>
+                <w:rFonts w:asciiTheme="minorHAnsi" w:hAnsiTheme="minorHAnsi" w:cstheme="minorHAnsi"/>
+                <w:sz w:val="24"/>
+                <w:szCs w:val="24"/>
+              </w:rPr>
+              <w:t xml:space="preserve"> </w:t>
+            </w:r>
+            <w:proofErr w:type="spellStart"/>
+            <w:r>
+              <w:rPr>
+                <w:rFonts w:asciiTheme="minorHAnsi" w:hAnsiTheme="minorHAnsi" w:cstheme="minorHAnsi"/>
+                <w:sz w:val="24"/>
+                <w:szCs w:val="24"/>
+              </w:rPr>
+              <w:t>Nguyên</w:t>
+            </w:r>
+            <w:proofErr w:type="spellEnd"/>
+            <w:r>
+              <w:rPr>
+                <w:rFonts w:asciiTheme="minorHAnsi" w:hAnsiTheme="minorHAnsi" w:cstheme="minorHAnsi"/>
+                <w:sz w:val="24"/>
+                <w:szCs w:val="24"/>
+              </w:rPr>
+              <w:t xml:space="preserve"> </w:t>
+            </w:r>
+            <w:proofErr w:type="spellStart"/>
+            <w:r>
+              <w:rPr>
+                <w:rFonts w:asciiTheme="minorHAnsi" w:hAnsiTheme="minorHAnsi" w:cstheme="minorHAnsi"/>
+                <w:sz w:val="24"/>
+                <w:szCs w:val="24"/>
+              </w:rPr>
+              <w:t>Tiến</w:t>
+            </w:r>
+            <w:proofErr w:type="spellEnd"/>
+            <w:r>
+              <w:rPr>
+                <w:rFonts w:asciiTheme="minorHAnsi" w:hAnsiTheme="minorHAnsi" w:cstheme="minorHAnsi"/>
+                <w:sz w:val="24"/>
+                <w:szCs w:val="24"/>
+              </w:rPr>
+              <w:t xml:space="preserve"> </w:t>
+            </w:r>
+            <w:proofErr w:type="spellStart"/>
+            <w:r>
+              <w:rPr>
+                <w:rFonts w:asciiTheme="minorHAnsi" w:hAnsiTheme="minorHAnsi" w:cstheme="minorHAnsi"/>
+                <w:sz w:val="24"/>
+                <w:szCs w:val="24"/>
+              </w:rPr>
+              <w:t>Sứ</w:t>
+            </w:r>
+            <w:proofErr w:type="spellEnd"/>
           </w:p>
         </w:tc>
         <w:tc>
@@ -3103,7 +3653,7 @@
                 <w:szCs w:val="24"/>
               </w:rPr>
             </w:pPr>
-            <w:hyperlink r:id="rId16" w:history="1">
+            <w:hyperlink r:id="rId14" w:history="1">
               <w:r>
                 <w:rPr>
                   <w:rStyle w:val="Hyperlink"/>
@@ -3158,6 +3708,7 @@
                 <w:szCs w:val="24"/>
               </w:rPr>
             </w:pPr>
+            <w:proofErr w:type="spellStart"/>
             <w:r>
               <w:rPr>
                 <w:rFonts w:asciiTheme="majorHAnsi" w:hAnsiTheme="majorHAnsi"/>
@@ -3172,8 +3723,27 @@
                 <w:sz w:val="24"/>
                 <w:szCs w:val="24"/>
               </w:rPr>
-              <w:t>n Cao Danh</w:t>
-            </w:r>
+              <w:t>n</w:t>
+            </w:r>
+            <w:proofErr w:type="spellEnd"/>
+            <w:r>
+              <w:rPr>
+                <w:rFonts w:asciiTheme="majorHAnsi" w:hAnsiTheme="majorHAnsi"/>
+                <w:sz w:val="24"/>
+                <w:szCs w:val="24"/>
+              </w:rPr>
+              <w:t xml:space="preserve"> Cao </w:t>
+            </w:r>
+            <w:proofErr w:type="spellStart"/>
+            <w:r>
+              <w:rPr>
+                <w:rFonts w:asciiTheme="majorHAnsi" w:hAnsiTheme="majorHAnsi"/>
+                <w:sz w:val="24"/>
+                <w:szCs w:val="24"/>
+              </w:rPr>
+              <w:t>Danh</w:t>
+            </w:r>
+            <w:proofErr w:type="spellEnd"/>
           </w:p>
         </w:tc>
         <w:tc>
@@ -3188,7 +3758,7 @@
                 <w:szCs w:val="24"/>
               </w:rPr>
             </w:pPr>
-            <w:hyperlink r:id="rId17" w:history="1">
+            <w:hyperlink r:id="rId15" w:history="1">
               <w:r>
                 <w:rPr>
                   <w:rStyle w:val="Hyperlink"/>
@@ -3241,14 +3811,52 @@
                 <w:szCs w:val="24"/>
               </w:rPr>
             </w:pPr>
+            <w:proofErr w:type="spellStart"/>
             <w:r>
               <w:rPr>
                 <w:rFonts w:asciiTheme="majorHAnsi" w:hAnsiTheme="majorHAnsi"/>
                 <w:sz w:val="24"/>
                 <w:szCs w:val="24"/>
               </w:rPr>
-              <w:t>Trương Hải Đăng</w:t>
-            </w:r>
+              <w:t>Trương</w:t>
+            </w:r>
+            <w:proofErr w:type="spellEnd"/>
+            <w:r>
+              <w:rPr>
+                <w:rFonts w:asciiTheme="majorHAnsi" w:hAnsiTheme="majorHAnsi"/>
+                <w:sz w:val="24"/>
+                <w:szCs w:val="24"/>
+              </w:rPr>
+              <w:t xml:space="preserve"> </w:t>
+            </w:r>
+            <w:proofErr w:type="spellStart"/>
+            <w:r>
+              <w:rPr>
+                <w:rFonts w:asciiTheme="majorHAnsi" w:hAnsiTheme="majorHAnsi"/>
+                <w:sz w:val="24"/>
+                <w:szCs w:val="24"/>
+              </w:rPr>
+              <w:t>Hải</w:t>
+            </w:r>
+            <w:proofErr w:type="spellEnd"/>
+            <w:r>
+              <w:rPr>
+                <w:rFonts w:asciiTheme="majorHAnsi" w:hAnsiTheme="majorHAnsi"/>
+                <w:sz w:val="24"/>
+                <w:szCs w:val="24"/>
+              </w:rPr>
+              <w:t xml:space="preserve"> </w:t>
+            </w:r>
+            <w:proofErr w:type="spellStart"/>
+            <w:r>
+              <w:rPr>
+                <w:rFonts w:asciiTheme="majorHAnsi" w:hAnsiTheme="majorHAnsi"/>
+                <w:sz w:val="24"/>
+                <w:szCs w:val="24"/>
+              </w:rPr>
+              <w:t>Đăng</w:t>
+            </w:r>
+            <w:proofErr w:type="spellEnd"/>
           </w:p>
         </w:tc>
         <w:tc>
@@ -3265,7 +3873,7 @@
                 <w:szCs w:val="24"/>
               </w:rPr>
             </w:pPr>
-            <w:hyperlink r:id="rId18" w:history="1">
+            <w:hyperlink r:id="rId16" w:history="1">
               <w:r>
                 <w:rPr>
                   <w:rStyle w:val="Hyperlink"/>
@@ -3318,14 +3926,52 @@
                 <w:szCs w:val="24"/>
               </w:rPr>
             </w:pPr>
+            <w:proofErr w:type="spellStart"/>
             <w:r>
               <w:rPr>
                 <w:rFonts w:asciiTheme="majorHAnsi" w:hAnsiTheme="majorHAnsi"/>
                 <w:sz w:val="24"/>
                 <w:szCs w:val="24"/>
               </w:rPr>
-              <w:t>Bùi Nguyên Tín</w:t>
-            </w:r>
+              <w:t>Bùi</w:t>
+            </w:r>
+            <w:proofErr w:type="spellEnd"/>
+            <w:r>
+              <w:rPr>
+                <w:rFonts w:asciiTheme="majorHAnsi" w:hAnsiTheme="majorHAnsi"/>
+                <w:sz w:val="24"/>
+                <w:szCs w:val="24"/>
+              </w:rPr>
+              <w:t xml:space="preserve"> </w:t>
+            </w:r>
+            <w:proofErr w:type="spellStart"/>
+            <w:r>
+              <w:rPr>
+                <w:rFonts w:asciiTheme="majorHAnsi" w:hAnsiTheme="majorHAnsi"/>
+                <w:sz w:val="24"/>
+                <w:szCs w:val="24"/>
+              </w:rPr>
+              <w:t>Nguyên</w:t>
+            </w:r>
+            <w:proofErr w:type="spellEnd"/>
+            <w:r>
+              <w:rPr>
+                <w:rFonts w:asciiTheme="majorHAnsi" w:hAnsiTheme="majorHAnsi"/>
+                <w:sz w:val="24"/>
+                <w:szCs w:val="24"/>
+              </w:rPr>
+              <w:t xml:space="preserve"> </w:t>
+            </w:r>
+            <w:proofErr w:type="spellStart"/>
+            <w:r>
+              <w:rPr>
+                <w:rFonts w:asciiTheme="majorHAnsi" w:hAnsiTheme="majorHAnsi"/>
+                <w:sz w:val="24"/>
+                <w:szCs w:val="24"/>
+              </w:rPr>
+              <w:t>Tín</w:t>
+            </w:r>
+            <w:proofErr w:type="spellEnd"/>
           </w:p>
         </w:tc>
         <w:tc>
@@ -3340,7 +3986,7 @@
                 <w:szCs w:val="24"/>
               </w:rPr>
             </w:pPr>
-            <w:hyperlink r:id="rId19" w:history="1">
+            <w:hyperlink r:id="rId17" w:history="1">
               <w:r>
                 <w:rPr>
                   <w:rStyle w:val="Hyperlink"/>
@@ -3361,12 +4007,6 @@
           <w:rFonts w:asciiTheme="majorHAnsi" w:hAnsiTheme="majorHAnsi"/>
         </w:rPr>
       </w:pPr>
-      <w:r>
-        <w:rPr>
-          <w:rFonts w:asciiTheme="majorHAnsi" w:hAnsiTheme="majorHAnsi"/>
-        </w:rPr>
-        <w:t>Reference:</w:t>
-      </w:r>
     </w:p>
     <w:p>
       <w:pPr>
@@ -3378,15 +4018,65 @@
         <w:rPr>
           <w:rFonts w:asciiTheme="majorHAnsi" w:hAnsiTheme="majorHAnsi"/>
         </w:rPr>
+        <w:br w:type="page"/>
+      </w:r>
+    </w:p>
+    <w:p>
+      <w:pPr>
+        <w:rPr>
+          <w:rFonts w:asciiTheme="majorHAnsi" w:hAnsiTheme="majorHAnsi"/>
+        </w:rPr>
+      </w:pPr>
+      <w:r>
+        <w:rPr>
+          <w:rFonts w:asciiTheme="majorHAnsi" w:hAnsiTheme="majorHAnsi"/>
+        </w:rPr>
+        <w:lastRenderedPageBreak/>
+        <w:t>Reference:</w:t>
+      </w:r>
+    </w:p>
+    <w:p>
+      <w:r>
+        <w:rPr>
+          <w:rFonts w:asciiTheme="majorHAnsi" w:hAnsiTheme="majorHAnsi"/>
+        </w:rPr>
         <w:t xml:space="preserve">[1] </w:t>
+      </w:r>
+      <w:hyperlink r:id="rId18" w:history="1">
+        <w:r>
+          <w:rPr>
+            <w:rStyle w:val="Hyperlink"/>
+          </w:rPr>
+          <w:t>http://nld.com.vn/suc-khoe/loay-hoay-chuyen-giam-tai-benh-vien-20120315104111496.htm</w:t>
+        </w:r>
+      </w:hyperlink>
+    </w:p>
+    <w:p>
+      <w:r>
+        <w:rPr>
+          <w:rFonts w:asciiTheme="majorHAnsi" w:hAnsiTheme="majorHAnsi"/>
+        </w:rPr>
+        <w:t xml:space="preserve">[2] </w:t>
+      </w:r>
+      <w:hyperlink r:id="rId19" w:history="1">
+        <w:r>
+          <w:rPr>
+            <w:rStyle w:val="Hyperlink"/>
+          </w:rPr>
+          <w:t>http://www.vietnamplus.vn/no-luc-giam-qua-tai-cac-benh-vien-tai-tp-ho-chi-minh/245738.vnp</w:t>
+        </w:r>
+      </w:hyperlink>
+    </w:p>
+    <w:p>
+      <w:r>
+        <w:t xml:space="preserve">[3] </w:t>
       </w:r>
       <w:hyperlink r:id="rId20" w:history="1">
         <w:r>
           <w:rPr>
             <w:rStyle w:val="Hyperlink"/>
-            <w:rFonts w:asciiTheme="majorHAnsi" w:hAnsiTheme="majorHAnsi"/>
           </w:rPr>
-          <w:t>http://tuoitre.vn/Chinh-tri-xa-hoi/Song-khoe/601703/qua-tai-benh-vien-cang-chong-cang-tram-trong.html</w:t>
+          <w:t>http://www.nhandan.com.vn/suckhoe/tieu-diem/item/22586202-bat-an-nhu-vao%E2%80%A6-benh-vien.html</w:t>
         </w:r>
       </w:hyperlink>
     </w:p>
@@ -3400,7 +4090,7 @@
         <w:rPr>
           <w:rFonts w:asciiTheme="majorHAnsi" w:hAnsiTheme="majorHAnsi"/>
         </w:rPr>
-        <w:t xml:space="preserve">[2] </w:t>
+        <w:t xml:space="preserve">[4] </w:t>
       </w:r>
       <w:hyperlink r:id="rId21" w:history="1">
         <w:r>
@@ -3408,11 +4098,16 @@
             <w:rStyle w:val="Hyperlink"/>
             <w:rFonts w:asciiTheme="majorHAnsi" w:hAnsiTheme="majorHAnsi"/>
           </w:rPr>
-          <w:t>http://alobacsi.vn/Search.aspx?utm_source=Search_Box&amp;key=c%E1%BA%A3m%20c%C3%BAm</w:t>
+          <w:t>http://www.jmir.org/2013/10/e220/</w:t>
         </w:r>
       </w:hyperlink>
-      <w:bookmarkStart w:id="14" w:name="_GoBack"/>
-      <w:bookmarkEnd w:id="14"/>
+    </w:p>
+    <w:p>
+      <w:pPr>
+        <w:rPr>
+          <w:rFonts w:asciiTheme="majorHAnsi" w:hAnsiTheme="majorHAnsi"/>
+        </w:rPr>
+      </w:pPr>
     </w:p>
     <w:sectPr>
       <w:footerReference w:type="default" r:id="rId22"/>
@@ -3499,7 +4194,7 @@
           <w:rPr>
             <w:noProof/>
           </w:rPr>
-          <w:t>4</w:t>
+          <w:t>3</w:t>
         </w:r>
         <w:r>
           <w:rPr>
@@ -3548,7 +4243,7 @@
   <w:abstractNum w:abstractNumId="0">
     <w:nsid w:val="12EC18B3"/>
     <w:multiLevelType w:val="hybridMultilevel"/>
-    <w:tmpl w:val="10FE36FE"/>
+    <w:tmpl w:val="09B26072"/>
     <w:lvl w:ilvl="0" w:tplc="C0E490FE">
       <w:numFmt w:val="bullet"/>
       <w:lvlText w:val="-"/>
@@ -3660,6 +4355,95 @@
     </w:lvl>
   </w:abstractNum>
   <w:abstractNum w:abstractNumId="1">
+    <w:nsid w:val="270102AD"/>
+    <w:multiLevelType w:val="hybridMultilevel"/>
+    <w:tmpl w:val="8EC6CB64"/>
+    <w:lvl w:ilvl="0" w:tplc="9BE87A48">
+      <w:start w:val="1"/>
+      <w:numFmt w:val="decimal"/>
+      <w:lvlText w:val="%1."/>
+      <w:lvlJc w:val="left"/>
+      <w:pPr>
+        <w:ind w:left="1080" w:hanging="360"/>
+      </w:pPr>
+      <w:rPr>
+        <w:rFonts w:hint="default"/>
+      </w:rPr>
+    </w:lvl>
+    <w:lvl w:ilvl="1" w:tplc="04090019" w:tentative="1">
+      <w:start w:val="1"/>
+      <w:numFmt w:val="lowerLetter"/>
+      <w:lvlText w:val="%2."/>
+      <w:lvlJc w:val="left"/>
+      <w:pPr>
+        <w:ind w:left="1800" w:hanging="360"/>
+      </w:pPr>
+    </w:lvl>
+    <w:lvl w:ilvl="2" w:tplc="0409001B" w:tentative="1">
+      <w:start w:val="1"/>
+      <w:numFmt w:val="lowerRoman"/>
+      <w:lvlText w:val="%3."/>
+      <w:lvlJc w:val="right"/>
+      <w:pPr>
+        <w:ind w:left="2520" w:hanging="180"/>
+      </w:pPr>
+    </w:lvl>
+    <w:lvl w:ilvl="3" w:tplc="0409000F" w:tentative="1">
+      <w:start w:val="1"/>
+      <w:numFmt w:val="decimal"/>
+      <w:lvlText w:val="%4."/>
+      <w:lvlJc w:val="left"/>
+      <w:pPr>
+        <w:ind w:left="3240" w:hanging="360"/>
+      </w:pPr>
+    </w:lvl>
+    <w:lvl w:ilvl="4" w:tplc="04090019" w:tentative="1">
+      <w:start w:val="1"/>
+      <w:numFmt w:val="lowerLetter"/>
+      <w:lvlText w:val="%5."/>
+      <w:lvlJc w:val="left"/>
+      <w:pPr>
+        <w:ind w:left="3960" w:hanging="360"/>
+      </w:pPr>
+    </w:lvl>
+    <w:lvl w:ilvl="5" w:tplc="0409001B" w:tentative="1">
+      <w:start w:val="1"/>
+      <w:numFmt w:val="lowerRoman"/>
+      <w:lvlText w:val="%6."/>
+      <w:lvlJc w:val="right"/>
+      <w:pPr>
+        <w:ind w:left="4680" w:hanging="180"/>
+      </w:pPr>
+    </w:lvl>
+    <w:lvl w:ilvl="6" w:tplc="0409000F" w:tentative="1">
+      <w:start w:val="1"/>
+      <w:numFmt w:val="decimal"/>
+      <w:lvlText w:val="%7."/>
+      <w:lvlJc w:val="left"/>
+      <w:pPr>
+        <w:ind w:left="5400" w:hanging="360"/>
+      </w:pPr>
+    </w:lvl>
+    <w:lvl w:ilvl="7" w:tplc="04090019" w:tentative="1">
+      <w:start w:val="1"/>
+      <w:numFmt w:val="lowerLetter"/>
+      <w:lvlText w:val="%8."/>
+      <w:lvlJc w:val="left"/>
+      <w:pPr>
+        <w:ind w:left="6120" w:hanging="360"/>
+      </w:pPr>
+    </w:lvl>
+    <w:lvl w:ilvl="8" w:tplc="0409001B" w:tentative="1">
+      <w:start w:val="1"/>
+      <w:numFmt w:val="lowerRoman"/>
+      <w:lvlText w:val="%9."/>
+      <w:lvlJc w:val="right"/>
+      <w:pPr>
+        <w:ind w:left="6840" w:hanging="180"/>
+      </w:pPr>
+    </w:lvl>
+  </w:abstractNum>
+  <w:abstractNum w:abstractNumId="2">
     <w:nsid w:val="46B83292"/>
     <w:multiLevelType w:val="hybridMultilevel"/>
     <w:tmpl w:val="8B56DE7A"/>
@@ -3772,7 +4556,7 @@
       </w:rPr>
     </w:lvl>
   </w:abstractNum>
-  <w:abstractNum w:abstractNumId="2">
+  <w:abstractNum w:abstractNumId="3">
     <w:nsid w:val="4DDA7599"/>
     <w:multiLevelType w:val="hybridMultilevel"/>
     <w:tmpl w:val="81669692"/>
@@ -3858,7 +4642,7 @@
       </w:pPr>
     </w:lvl>
   </w:abstractNum>
-  <w:abstractNum w:abstractNumId="3">
+  <w:abstractNum w:abstractNumId="4">
     <w:nsid w:val="529A28D6"/>
     <w:multiLevelType w:val="hybridMultilevel"/>
     <w:tmpl w:val="AAA4D922"/>
@@ -3944,7 +4728,7 @@
       </w:pPr>
     </w:lvl>
   </w:abstractNum>
-  <w:abstractNum w:abstractNumId="4">
+  <w:abstractNum w:abstractNumId="5">
     <w:nsid w:val="5E49547B"/>
     <w:multiLevelType w:val="hybridMultilevel"/>
     <w:tmpl w:val="B3E4A8D6"/>
@@ -4038,7 +4822,96 @@
       </w:pPr>
     </w:lvl>
   </w:abstractNum>
-  <w:abstractNum w:abstractNumId="5">
+  <w:abstractNum w:abstractNumId="6">
+    <w:nsid w:val="5FBA22F8"/>
+    <w:multiLevelType w:val="hybridMultilevel"/>
+    <w:tmpl w:val="2CCACD46"/>
+    <w:lvl w:ilvl="0" w:tplc="7BF4D886">
+      <w:start w:val="1"/>
+      <w:numFmt w:val="decimal"/>
+      <w:lvlText w:val="%1."/>
+      <w:lvlJc w:val="left"/>
+      <w:pPr>
+        <w:ind w:left="1800" w:hanging="360"/>
+      </w:pPr>
+      <w:rPr>
+        <w:rFonts w:hint="default"/>
+      </w:rPr>
+    </w:lvl>
+    <w:lvl w:ilvl="1" w:tplc="04090019">
+      <w:start w:val="1"/>
+      <w:numFmt w:val="lowerLetter"/>
+      <w:lvlText w:val="%2."/>
+      <w:lvlJc w:val="left"/>
+      <w:pPr>
+        <w:ind w:left="2520" w:hanging="360"/>
+      </w:pPr>
+    </w:lvl>
+    <w:lvl w:ilvl="2" w:tplc="0409001B" w:tentative="1">
+      <w:start w:val="1"/>
+      <w:numFmt w:val="lowerRoman"/>
+      <w:lvlText w:val="%3."/>
+      <w:lvlJc w:val="right"/>
+      <w:pPr>
+        <w:ind w:left="3240" w:hanging="180"/>
+      </w:pPr>
+    </w:lvl>
+    <w:lvl w:ilvl="3" w:tplc="0409000F" w:tentative="1">
+      <w:start w:val="1"/>
+      <w:numFmt w:val="decimal"/>
+      <w:lvlText w:val="%4."/>
+      <w:lvlJc w:val="left"/>
+      <w:pPr>
+        <w:ind w:left="3960" w:hanging="360"/>
+      </w:pPr>
+    </w:lvl>
+    <w:lvl w:ilvl="4" w:tplc="04090019" w:tentative="1">
+      <w:start w:val="1"/>
+      <w:numFmt w:val="lowerLetter"/>
+      <w:lvlText w:val="%5."/>
+      <w:lvlJc w:val="left"/>
+      <w:pPr>
+        <w:ind w:left="4680" w:hanging="360"/>
+      </w:pPr>
+    </w:lvl>
+    <w:lvl w:ilvl="5" w:tplc="0409001B" w:tentative="1">
+      <w:start w:val="1"/>
+      <w:numFmt w:val="lowerRoman"/>
+      <w:lvlText w:val="%6."/>
+      <w:lvlJc w:val="right"/>
+      <w:pPr>
+        <w:ind w:left="5400" w:hanging="180"/>
+      </w:pPr>
+    </w:lvl>
+    <w:lvl w:ilvl="6" w:tplc="0409000F" w:tentative="1">
+      <w:start w:val="1"/>
+      <w:numFmt w:val="decimal"/>
+      <w:lvlText w:val="%7."/>
+      <w:lvlJc w:val="left"/>
+      <w:pPr>
+        <w:ind w:left="6120" w:hanging="360"/>
+      </w:pPr>
+    </w:lvl>
+    <w:lvl w:ilvl="7" w:tplc="04090019" w:tentative="1">
+      <w:start w:val="1"/>
+      <w:numFmt w:val="lowerLetter"/>
+      <w:lvlText w:val="%8."/>
+      <w:lvlJc w:val="left"/>
+      <w:pPr>
+        <w:ind w:left="6840" w:hanging="360"/>
+      </w:pPr>
+    </w:lvl>
+    <w:lvl w:ilvl="8" w:tplc="0409001B" w:tentative="1">
+      <w:start w:val="1"/>
+      <w:numFmt w:val="lowerRoman"/>
+      <w:lvlText w:val="%9."/>
+      <w:lvlJc w:val="right"/>
+      <w:pPr>
+        <w:ind w:left="7560" w:hanging="180"/>
+      </w:pPr>
+    </w:lvl>
+  </w:abstractNum>
+  <w:abstractNum w:abstractNumId="7">
     <w:nsid w:val="77D756AA"/>
     <w:multiLevelType w:val="hybridMultilevel"/>
     <w:tmpl w:val="04126B1C"/>
@@ -4131,19 +5004,25 @@
     <w:abstractNumId w:val="0"/>
   </w:num>
   <w:num w:numId="2">
+    <w:abstractNumId w:val="5"/>
+  </w:num>
+  <w:num w:numId="3">
+    <w:abstractNumId w:val="2"/>
+  </w:num>
+  <w:num w:numId="4">
+    <w:abstractNumId w:val="7"/>
+  </w:num>
+  <w:num w:numId="5">
     <w:abstractNumId w:val="4"/>
   </w:num>
-  <w:num w:numId="3">
+  <w:num w:numId="6">
+    <w:abstractNumId w:val="3"/>
+  </w:num>
+  <w:num w:numId="7">
     <w:abstractNumId w:val="1"/>
   </w:num>
-  <w:num w:numId="4">
-    <w:abstractNumId w:val="5"/>
-  </w:num>
-  <w:num w:numId="5">
-    <w:abstractNumId w:val="3"/>
-  </w:num>
-  <w:num w:numId="6">
-    <w:abstractNumId w:val="2"/>
+  <w:num w:numId="8">
+    <w:abstractNumId w:val="6"/>
   </w:num>
 </w:numbering>
 </file>
@@ -4357,6 +5236,31 @@
       <w:color w:val="4F81BD"/>
       <w:sz w:val="26"/>
       <w:szCs w:val="26"/>
+    </w:rPr>
+  </w:style>
+  <w:style w:type="paragraph" w:styleId="Heading4">
+    <w:name w:val="heading 4"/>
+    <w:basedOn w:val="Normal"/>
+    <w:next w:val="Normal"/>
+    <w:link w:val="Heading4Char"/>
+    <w:uiPriority w:val="9"/>
+    <w:semiHidden/>
+    <w:unhideWhenUsed/>
+    <w:qFormat/>
+    <w:rsid w:val="00EB4C37"/>
+    <w:pPr>
+      <w:keepNext/>
+      <w:keepLines/>
+      <w:spacing w:before="200" w:after="0"/>
+      <w:outlineLvl w:val="3"/>
+    </w:pPr>
+    <w:rPr>
+      <w:rFonts w:asciiTheme="majorHAnsi" w:eastAsiaTheme="majorEastAsia" w:hAnsiTheme="majorHAnsi" w:cstheme="majorBidi"/>
+      <w:b/>
+      <w:bCs/>
+      <w:i/>
+      <w:iCs/>
+      <w:color w:val="4F81BD" w:themeColor="accent1"/>
     </w:rPr>
   </w:style>
   <w:style w:type="character" w:default="1" w:styleId="DefaultParagraphFont">
@@ -4619,6 +5523,22 @@
       <w:szCs w:val="18"/>
     </w:rPr>
   </w:style>
+  <w:style w:type="character" w:customStyle="1" w:styleId="Heading4Char">
+    <w:name w:val="Heading 4 Char"/>
+    <w:basedOn w:val="DefaultParagraphFont"/>
+    <w:link w:val="Heading4"/>
+    <w:uiPriority w:val="9"/>
+    <w:semiHidden/>
+    <w:rsid w:val="00EB4C37"/>
+    <w:rPr>
+      <w:rFonts w:asciiTheme="majorHAnsi" w:eastAsiaTheme="majorEastAsia" w:hAnsiTheme="majorHAnsi" w:cstheme="majorBidi"/>
+      <w:b/>
+      <w:bCs/>
+      <w:i/>
+      <w:iCs/>
+      <w:color w:val="4F81BD" w:themeColor="accent1"/>
+    </w:rPr>
+  </w:style>
 </w:styles>
 </file>
 
@@ -4831,6 +5751,31 @@
       <w:color w:val="4F81BD"/>
       <w:sz w:val="26"/>
       <w:szCs w:val="26"/>
+    </w:rPr>
+  </w:style>
+  <w:style w:type="paragraph" w:styleId="Heading4">
+    <w:name w:val="heading 4"/>
+    <w:basedOn w:val="Normal"/>
+    <w:next w:val="Normal"/>
+    <w:link w:val="Heading4Char"/>
+    <w:uiPriority w:val="9"/>
+    <w:semiHidden/>
+    <w:unhideWhenUsed/>
+    <w:qFormat/>
+    <w:rsid w:val="00EB4C37"/>
+    <w:pPr>
+      <w:keepNext/>
+      <w:keepLines/>
+      <w:spacing w:before="200" w:after="0"/>
+      <w:outlineLvl w:val="3"/>
+    </w:pPr>
+    <w:rPr>
+      <w:rFonts w:asciiTheme="majorHAnsi" w:eastAsiaTheme="majorEastAsia" w:hAnsiTheme="majorHAnsi" w:cstheme="majorBidi"/>
+      <w:b/>
+      <w:bCs/>
+      <w:i/>
+      <w:iCs/>
+      <w:color w:val="4F81BD" w:themeColor="accent1"/>
     </w:rPr>
   </w:style>
   <w:style w:type="character" w:default="1" w:styleId="DefaultParagraphFont">
@@ -5091,6 +6036,22 @@
       <w:color w:val="4F81BD" w:themeColor="accent1"/>
       <w:sz w:val="18"/>
       <w:szCs w:val="18"/>
+    </w:rPr>
+  </w:style>
+  <w:style w:type="character" w:customStyle="1" w:styleId="Heading4Char">
+    <w:name w:val="Heading 4 Char"/>
+    <w:basedOn w:val="DefaultParagraphFont"/>
+    <w:link w:val="Heading4"/>
+    <w:uiPriority w:val="9"/>
+    <w:semiHidden/>
+    <w:rsid w:val="00EB4C37"/>
+    <w:rPr>
+      <w:rFonts w:asciiTheme="majorHAnsi" w:eastAsiaTheme="majorEastAsia" w:hAnsiTheme="majorHAnsi" w:cstheme="majorBidi"/>
+      <w:b/>
+      <w:bCs/>
+      <w:i/>
+      <w:iCs/>
+      <w:color w:val="4F81BD" w:themeColor="accent1"/>
     </w:rPr>
   </w:style>
 </w:styles>

--- a/Document/Report/Report 1 - Group 2.docx
+++ b/Document/Report/Report 1 - Group 2.docx
@@ -58,6 +58,7 @@
                     <w:rPr>
                       <w:rFonts w:asciiTheme="majorHAnsi" w:eastAsia="Times New Roman" w:hAnsiTheme="majorHAnsi"/>
                       <w:noProof/>
+                      <w:lang w:eastAsia="ja-JP"/>
                     </w:rPr>
                     <w:drawing>
                       <wp:inline distT="0" distB="0" distL="0" distR="0" wp14:anchorId="65D1E808" wp14:editId="40BF7544">
@@ -763,7 +764,15 @@
                             <w:sz w:val="24"/>
                             <w:szCs w:val="24"/>
                           </w:rPr>
-                          <w:t>Bùi</w:t>
+                          <w:t>Bù</w:t>
+                        </w:r>
+                        <w:r>
+                          <w:rPr>
+                            <w:rFonts w:asciiTheme="majorHAnsi" w:hAnsiTheme="majorHAnsi"/>
+                            <w:sz w:val="24"/>
+                            <w:szCs w:val="24"/>
+                          </w:rPr>
+                          <w:t>i</w:t>
                         </w:r>
                         <w:proofErr w:type="spellEnd"/>
                         <w:r>
@@ -808,7 +817,15 @@
                             <w:sz w:val="24"/>
                             <w:szCs w:val="24"/>
                           </w:rPr>
-                          <w:t xml:space="preserve">  - Team Member - SE60165</w:t>
+                          <w:t xml:space="preserve">  - Team Member - </w:t>
+                        </w:r>
+                        <w:r>
+                          <w:rPr>
+                            <w:rFonts w:asciiTheme="majorHAnsi" w:hAnsiTheme="majorHAnsi"/>
+                            <w:sz w:val="24"/>
+                            <w:szCs w:val="24"/>
+                          </w:rPr>
+                          <w:t>60165</w:t>
                         </w:r>
                       </w:p>
                     </w:tc>
@@ -2276,7 +2293,17 @@
           <w:szCs w:val="24"/>
           <w:lang w:eastAsia="ja-JP"/>
         </w:rPr>
-        <w:t>are overwhelmed</w:t>
+        <w:t xml:space="preserve">are </w:t>
+      </w:r>
+      <w:proofErr w:type="gramStart"/>
+      <w:r>
+        <w:rPr>
+          <w:rFonts w:asciiTheme="majorHAnsi" w:hAnsiTheme="majorHAnsi"/>
+          <w:sz w:val="24"/>
+          <w:szCs w:val="24"/>
+          <w:lang w:eastAsia="ja-JP"/>
+        </w:rPr>
+        <w:t>overwhelmed</w:t>
       </w:r>
       <w:r>
         <w:rPr>
@@ -2286,35 +2313,9 @@
           <w:vertAlign w:val="superscript"/>
           <w:lang w:eastAsia="ja-JP"/>
         </w:rPr>
-        <w:t>[1]</w:t>
-      </w:r>
-      <w:r>
-        <w:rPr>
-          <w:rFonts w:asciiTheme="majorHAnsi" w:hAnsiTheme="majorHAnsi"/>
-          <w:sz w:val="24"/>
-          <w:szCs w:val="24"/>
-          <w:lang w:eastAsia="ja-JP"/>
-        </w:rPr>
-        <w:t xml:space="preserve"> with patients</w:t>
-      </w:r>
-      <w:r>
-        <w:rPr>
-          <w:rFonts w:asciiTheme="majorHAnsi" w:hAnsiTheme="majorHAnsi"/>
-          <w:sz w:val="24"/>
-          <w:szCs w:val="24"/>
-          <w:lang w:eastAsia="ja-JP"/>
-        </w:rPr>
-        <w:t xml:space="preserve">. </w:t>
-      </w:r>
-      <w:r>
-        <w:rPr>
-          <w:rFonts w:asciiTheme="majorHAnsi" w:hAnsiTheme="majorHAnsi"/>
-          <w:sz w:val="24"/>
-          <w:szCs w:val="24"/>
-          <w:lang w:eastAsia="ja-JP"/>
-        </w:rPr>
-        <w:t>A lot of plans have been proposed to handle that situation</w:t>
-      </w:r>
+        <w:t>[</w:t>
+      </w:r>
+      <w:proofErr w:type="gramEnd"/>
       <w:r>
         <w:rPr>
           <w:rFonts w:asciiTheme="majorHAnsi" w:hAnsiTheme="majorHAnsi"/>
@@ -2323,7 +2324,7 @@
           <w:vertAlign w:val="superscript"/>
           <w:lang w:eastAsia="ja-JP"/>
         </w:rPr>
-        <w:t>[2]</w:t>
+        <w:t>1]</w:t>
       </w:r>
       <w:r>
         <w:rPr>
@@ -2332,7 +2333,7 @@
           <w:szCs w:val="24"/>
           <w:lang w:eastAsia="ja-JP"/>
         </w:rPr>
-        <w:t>.</w:t>
+        <w:t xml:space="preserve"> with patients</w:t>
       </w:r>
       <w:r>
         <w:rPr>
@@ -2341,7 +2342,7 @@
           <w:szCs w:val="24"/>
           <w:lang w:eastAsia="ja-JP"/>
         </w:rPr>
-        <w:t xml:space="preserve"> </w:t>
+        <w:t xml:space="preserve">. </w:t>
       </w:r>
       <w:r>
         <w:rPr>
@@ -2350,8 +2351,9 @@
           <w:szCs w:val="24"/>
           <w:lang w:eastAsia="ja-JP"/>
         </w:rPr>
-        <w:t xml:space="preserve">Besides that, </w:t>
-      </w:r>
+        <w:t xml:space="preserve">A lot of plans have been proposed to handle that </w:t>
+      </w:r>
+      <w:proofErr w:type="gramStart"/>
       <w:r>
         <w:rPr>
           <w:rFonts w:asciiTheme="majorHAnsi" w:hAnsiTheme="majorHAnsi"/>
@@ -2359,52 +2361,7 @@
           <w:szCs w:val="24"/>
           <w:lang w:eastAsia="ja-JP"/>
         </w:rPr>
-        <w:t xml:space="preserve">taking a medical treatment </w:t>
-      </w:r>
-      <w:r>
-        <w:rPr>
-          <w:rFonts w:asciiTheme="majorHAnsi" w:hAnsiTheme="majorHAnsi"/>
-          <w:sz w:val="24"/>
-          <w:szCs w:val="24"/>
-          <w:lang w:eastAsia="ja-JP"/>
-        </w:rPr>
-        <w:t xml:space="preserve">at hospitals </w:t>
-      </w:r>
-      <w:r>
-        <w:rPr>
-          <w:rFonts w:asciiTheme="majorHAnsi" w:hAnsiTheme="majorHAnsi"/>
-          <w:sz w:val="24"/>
-          <w:szCs w:val="24"/>
-          <w:lang w:eastAsia="ja-JP"/>
-        </w:rPr>
-        <w:t xml:space="preserve">not always a good choice </w:t>
-      </w:r>
-      <w:r>
-        <w:rPr>
-          <w:rFonts w:asciiTheme="majorHAnsi" w:hAnsiTheme="majorHAnsi"/>
-          <w:sz w:val="24"/>
-          <w:szCs w:val="24"/>
-          <w:lang w:eastAsia="ja-JP"/>
-        </w:rPr>
-        <w:t>due to the traveling cost, wasting</w:t>
-      </w:r>
-      <w:r>
-        <w:rPr>
-          <w:rFonts w:asciiTheme="majorHAnsi" w:hAnsiTheme="majorHAnsi"/>
-          <w:sz w:val="24"/>
-          <w:szCs w:val="24"/>
-          <w:lang w:eastAsia="ja-JP"/>
-        </w:rPr>
-        <w:t xml:space="preserve"> time and </w:t>
-      </w:r>
-      <w:r>
-        <w:rPr>
-          <w:rFonts w:asciiTheme="majorHAnsi" w:hAnsiTheme="majorHAnsi"/>
-          <w:sz w:val="24"/>
-          <w:szCs w:val="24"/>
-          <w:lang w:eastAsia="ja-JP"/>
-        </w:rPr>
-        <w:t>unsafeness</w:t>
+        <w:t>situation</w:t>
       </w:r>
       <w:r>
         <w:rPr>
@@ -2414,19 +2371,131 @@
           <w:vertAlign w:val="superscript"/>
           <w:lang w:eastAsia="ja-JP"/>
         </w:rPr>
-        <w:t>[3]</w:t>
-      </w:r>
-      <w:r>
-        <w:rPr>
-          <w:rFonts w:asciiTheme="majorHAnsi" w:hAnsiTheme="majorHAnsi"/>
-          <w:sz w:val="24"/>
-          <w:szCs w:val="24"/>
+        <w:t>[</w:t>
+      </w:r>
+      <w:proofErr w:type="gramEnd"/>
+      <w:r>
+        <w:rPr>
+          <w:rFonts w:asciiTheme="majorHAnsi" w:hAnsiTheme="majorHAnsi"/>
+          <w:sz w:val="24"/>
+          <w:szCs w:val="24"/>
+          <w:vertAlign w:val="superscript"/>
           <w:lang w:eastAsia="ja-JP"/>
         </w:rPr>
+        <w:t>2]</w:t>
+      </w:r>
+      <w:r>
+        <w:rPr>
+          <w:rFonts w:asciiTheme="majorHAnsi" w:hAnsiTheme="majorHAnsi"/>
+          <w:sz w:val="24"/>
+          <w:szCs w:val="24"/>
+          <w:lang w:eastAsia="ja-JP"/>
+        </w:rPr>
         <w:t>.</w:t>
       </w:r>
-      <w:bookmarkStart w:id="5" w:name="_GoBack"/>
-      <w:bookmarkEnd w:id="5"/>
+      <w:r>
+        <w:rPr>
+          <w:rFonts w:asciiTheme="majorHAnsi" w:hAnsiTheme="majorHAnsi"/>
+          <w:sz w:val="24"/>
+          <w:szCs w:val="24"/>
+          <w:lang w:eastAsia="ja-JP"/>
+        </w:rPr>
+        <w:t xml:space="preserve"> </w:t>
+      </w:r>
+      <w:r>
+        <w:rPr>
+          <w:rFonts w:asciiTheme="majorHAnsi" w:hAnsiTheme="majorHAnsi"/>
+          <w:sz w:val="24"/>
+          <w:szCs w:val="24"/>
+          <w:lang w:eastAsia="ja-JP"/>
+        </w:rPr>
+        <w:t xml:space="preserve">Besides that, </w:t>
+      </w:r>
+      <w:r>
+        <w:rPr>
+          <w:rFonts w:asciiTheme="majorHAnsi" w:hAnsiTheme="majorHAnsi"/>
+          <w:sz w:val="24"/>
+          <w:szCs w:val="24"/>
+          <w:lang w:eastAsia="ja-JP"/>
+        </w:rPr>
+        <w:t xml:space="preserve">taking a medical treatment </w:t>
+      </w:r>
+      <w:r>
+        <w:rPr>
+          <w:rFonts w:asciiTheme="majorHAnsi" w:hAnsiTheme="majorHAnsi"/>
+          <w:sz w:val="24"/>
+          <w:szCs w:val="24"/>
+          <w:lang w:eastAsia="ja-JP"/>
+        </w:rPr>
+        <w:t xml:space="preserve">at hospitals </w:t>
+      </w:r>
+      <w:r>
+        <w:rPr>
+          <w:rFonts w:asciiTheme="majorHAnsi" w:hAnsiTheme="majorHAnsi"/>
+          <w:sz w:val="24"/>
+          <w:szCs w:val="24"/>
+          <w:lang w:eastAsia="ja-JP"/>
+        </w:rPr>
+        <w:t xml:space="preserve">not always a good choice </w:t>
+      </w:r>
+      <w:r>
+        <w:rPr>
+          <w:rFonts w:asciiTheme="majorHAnsi" w:hAnsiTheme="majorHAnsi"/>
+          <w:sz w:val="24"/>
+          <w:szCs w:val="24"/>
+          <w:lang w:eastAsia="ja-JP"/>
+        </w:rPr>
+        <w:t>due to the traveling cost, wasting</w:t>
+      </w:r>
+      <w:r>
+        <w:rPr>
+          <w:rFonts w:asciiTheme="majorHAnsi" w:hAnsiTheme="majorHAnsi"/>
+          <w:sz w:val="24"/>
+          <w:szCs w:val="24"/>
+          <w:lang w:eastAsia="ja-JP"/>
+        </w:rPr>
+        <w:t xml:space="preserve"> time and </w:t>
+      </w:r>
+      <w:proofErr w:type="gramStart"/>
+      <w:r>
+        <w:rPr>
+          <w:rFonts w:asciiTheme="majorHAnsi" w:hAnsiTheme="majorHAnsi"/>
+          <w:sz w:val="24"/>
+          <w:szCs w:val="24"/>
+          <w:lang w:eastAsia="ja-JP"/>
+        </w:rPr>
+        <w:t>unsafeness</w:t>
+      </w:r>
+      <w:r>
+        <w:rPr>
+          <w:rFonts w:asciiTheme="majorHAnsi" w:hAnsiTheme="majorHAnsi"/>
+          <w:sz w:val="24"/>
+          <w:szCs w:val="24"/>
+          <w:vertAlign w:val="superscript"/>
+          <w:lang w:eastAsia="ja-JP"/>
+        </w:rPr>
+        <w:t>[</w:t>
+      </w:r>
+      <w:proofErr w:type="gramEnd"/>
+      <w:r>
+        <w:rPr>
+          <w:rFonts w:asciiTheme="majorHAnsi" w:hAnsiTheme="majorHAnsi"/>
+          <w:sz w:val="24"/>
+          <w:szCs w:val="24"/>
+          <w:vertAlign w:val="superscript"/>
+          <w:lang w:eastAsia="ja-JP"/>
+        </w:rPr>
+        <w:t>3]</w:t>
+      </w:r>
+      <w:r>
+        <w:rPr>
+          <w:rFonts w:asciiTheme="majorHAnsi" w:hAnsiTheme="majorHAnsi"/>
+          <w:sz w:val="24"/>
+          <w:szCs w:val="24"/>
+          <w:lang w:eastAsia="ja-JP"/>
+        </w:rPr>
+        <w:t>.</w:t>
+      </w:r>
     </w:p>
     <w:p>
       <w:pPr>
@@ -2506,7 +2575,7 @@
           <w:color w:val="auto"/>
         </w:rPr>
       </w:pPr>
-      <w:bookmarkStart w:id="6" w:name="_Toc387956273"/>
+      <w:bookmarkStart w:id="5" w:name="_Toc387956273"/>
       <w:r>
         <w:rPr>
           <w:rFonts w:asciiTheme="majorHAnsi" w:hAnsiTheme="majorHAnsi"/>
@@ -2514,7 +2583,7 @@
         </w:rPr>
         <w:t>Overview of similar existing solutions</w:t>
       </w:r>
-      <w:bookmarkEnd w:id="6"/>
+      <w:bookmarkEnd w:id="5"/>
       <w:r>
         <w:rPr>
           <w:rFonts w:asciiTheme="majorHAnsi" w:hAnsiTheme="majorHAnsi"/>
@@ -2556,11 +2625,19 @@
           <w:i/>
         </w:rPr>
       </w:pPr>
+      <w:proofErr w:type="gramStart"/>
       <w:r>
         <w:rPr>
           <w:i/>
         </w:rPr>
-        <w:t>“55,000 doctors. No waiting room.”</w:t>
+        <w:t>“55,000 doctors.</w:t>
+      </w:r>
+      <w:proofErr w:type="gramEnd"/>
+      <w:r>
+        <w:rPr>
+          <w:i/>
+        </w:rPr>
+        <w:t xml:space="preserve"> No waiting room.”</w:t>
       </w:r>
     </w:p>
     <w:p>
@@ -2604,19 +2681,21 @@
         <w:rPr>
           <w:i/>
         </w:rPr>
-        <w:t>Get 24/7 access to doctors</w:t>
-      </w:r>
+        <w:t xml:space="preserve">Get 24/7 access to </w:t>
+      </w:r>
+      <w:proofErr w:type="gramStart"/>
       <w:r>
         <w:rPr>
           <w:i/>
         </w:rPr>
-        <w:t xml:space="preserve"> </w:t>
-      </w:r>
+        <w:t>doctors</w:t>
+      </w:r>
+      <w:proofErr w:type="gramEnd"/>
       <w:r>
         <w:rPr>
           <w:i/>
         </w:rPr>
-        <w:t>video or phone!</w:t>
+        <w:t xml:space="preserve"> video or phone!</w:t>
       </w:r>
       <w:r>
         <w:t>”</w:t>
@@ -2631,7 +2710,15 @@
         <w:t>Patient registers as a member of the system and make appointment with consultant.</w:t>
       </w:r>
       <w:r>
-        <w:t xml:space="preserve"> After waiting for an email to confirm, he can have a video meeting with doctor.</w:t>
+        <w:t xml:space="preserve"> After waiting for an email to confirm, he can have a video meeting </w:t>
+      </w:r>
+      <w:proofErr w:type="gramStart"/>
+      <w:r>
+        <w:t>with</w:t>
+      </w:r>
+      <w:proofErr w:type="gramEnd"/>
+      <w:r>
+        <w:t xml:space="preserve"> doctor.</w:t>
       </w:r>
     </w:p>
     <w:p>
@@ -2734,9 +2821,15 @@
         <w:rPr>
           <w:i/>
         </w:rPr>
-        <w:t>Việt”</w:t>
+        <w:t>Việt</w:t>
       </w:r>
       <w:proofErr w:type="spellEnd"/>
+      <w:r>
+        <w:rPr>
+          <w:i/>
+        </w:rPr>
+        <w:t>”</w:t>
+      </w:r>
     </w:p>
     <w:p>
       <w:pPr>
@@ -2929,9 +3022,9 @@
           <w:color w:val="auto"/>
         </w:rPr>
       </w:pPr>
-      <w:bookmarkStart w:id="7" w:name="_Toc335720526"/>
-      <w:bookmarkStart w:id="8" w:name="_Toc367174341"/>
-      <w:bookmarkStart w:id="9" w:name="_Toc387956274"/>
+      <w:bookmarkStart w:id="6" w:name="_Toc335720526"/>
+      <w:bookmarkStart w:id="7" w:name="_Toc367174341"/>
+      <w:bookmarkStart w:id="8" w:name="_Toc387956274"/>
       <w:r>
         <w:rPr>
           <w:rFonts w:asciiTheme="majorHAnsi" w:hAnsiTheme="majorHAnsi"/>
@@ -2939,17 +3032,19 @@
         </w:rPr>
         <w:t>Limitations of the existing system</w:t>
       </w:r>
+      <w:bookmarkEnd w:id="6"/>
       <w:bookmarkEnd w:id="7"/>
       <w:bookmarkEnd w:id="8"/>
-      <w:bookmarkEnd w:id="9"/>
     </w:p>
     <w:p>
       <w:pPr>
         <w:ind w:left="360" w:firstLine="360"/>
       </w:pPr>
+      <w:proofErr w:type="gramStart"/>
       <w:r>
         <w:t>Medical treatment conduct via video meeting really hard to ensure the reliability and validity in comparison with traditional method.</w:t>
       </w:r>
+      <w:proofErr w:type="gramEnd"/>
       <w:r>
         <w:t xml:space="preserve"> Those existing system only support for a limit range of </w:t>
       </w:r>
@@ -2961,8 +3056,13 @@
         <w:t>s (Ex. c</w:t>
       </w:r>
       <w:r>
-        <w:t>ommon diseases: flu, headache, acne,…</w:t>
-      </w:r>
+        <w:t>ommon diseases: flu, headache, acne</w:t>
+      </w:r>
+      <w:proofErr w:type="gramStart"/>
+      <w:r>
+        <w:t>,…</w:t>
+      </w:r>
+      <w:proofErr w:type="gramEnd"/>
       <w:r>
         <w:t>). Base</w:t>
       </w:r>
@@ -2973,13 +3073,24 @@
         <w:t xml:space="preserve"> on a research</w:t>
       </w:r>
       <w:r>
-        <w:t xml:space="preserve"> in Netherlands</w:t>
+        <w:t xml:space="preserve"> in </w:t>
+      </w:r>
+      <w:proofErr w:type="gramStart"/>
+      <w:r>
+        <w:t>Netherlands</w:t>
       </w:r>
       <w:r>
         <w:rPr>
           <w:vertAlign w:val="superscript"/>
         </w:rPr>
-        <w:t>[4]</w:t>
+        <w:t>[</w:t>
+      </w:r>
+      <w:proofErr w:type="gramEnd"/>
+      <w:r>
+        <w:rPr>
+          <w:vertAlign w:val="superscript"/>
+        </w:rPr>
+        <w:t>4]</w:t>
       </w:r>
       <w:r>
         <w:t xml:space="preserve"> some of most popular topics were:</w:t>
@@ -3000,10 +3111,7 @@
         <w:t>Side effects of medication</w:t>
       </w:r>
       <w:r>
-        <w:t xml:space="preserve"> </w:t>
-      </w:r>
-      <w:r>
-        <w:t>(62.5%)</w:t>
+        <w:t xml:space="preserve"> (62.5%)</w:t>
       </w:r>
     </w:p>
     <w:p>
@@ -3058,7 +3166,7 @@
           <w:color w:val="auto"/>
         </w:rPr>
       </w:pPr>
-      <w:bookmarkStart w:id="10" w:name="_Toc387956275"/>
+      <w:bookmarkStart w:id="9" w:name="_Toc387956275"/>
       <w:r>
         <w:rPr>
           <w:rFonts w:asciiTheme="majorHAnsi" w:hAnsiTheme="majorHAnsi"/>
@@ -3066,7 +3174,7 @@
         </w:rPr>
         <w:t>Proposed Solution</w:t>
       </w:r>
-      <w:bookmarkEnd w:id="10"/>
+      <w:bookmarkEnd w:id="9"/>
     </w:p>
     <w:p>
       <w:pPr>
@@ -3076,7 +3184,7 @@
         <w:t>Our system</w:t>
       </w:r>
       <w:r>
-        <w:t xml:space="preserve"> try to apply make life much more better for Vietnamese by provide many features:</w:t>
+        <w:t xml:space="preserve"> try to apply make life much better for Vietnamese by provide many features:</w:t>
       </w:r>
     </w:p>
     <w:p>
@@ -3123,9 +3231,16 @@
           <w:numId w:val="1"/>
         </w:numPr>
       </w:pPr>
-      <w:r>
-        <w:t>Beside video meeting, our system provide real-time chat function and attach high resolution image to have more accurate view.</w:t>
-      </w:r>
+      <w:proofErr w:type="gramStart"/>
+      <w:r>
+        <w:t>Beside</w:t>
+      </w:r>
+      <w:proofErr w:type="gramEnd"/>
+      <w:r>
+        <w:t xml:space="preserve"> video meeting, our system provide real-time chat function and attach high resolution image to have more accurate view.</w:t>
+      </w:r>
+      <w:bookmarkStart w:id="10" w:name="_GoBack"/>
+      <w:bookmarkEnd w:id="10"/>
     </w:p>
     <w:p>
       <w:pPr>
@@ -3291,6 +3406,7 @@
       <w:pPr>
         <w:ind w:left="360" w:firstLine="360"/>
       </w:pPr>
+      <w:proofErr w:type="gramStart"/>
       <w:r>
         <w:t>Electronic medical profile really hard to migrate with existing medical profile</w:t>
       </w:r>
@@ -3304,7 +3420,11 @@
         <w:t xml:space="preserve"> in different hospitals</w:t>
       </w:r>
       <w:r>
-        <w:t>. Doctor should create it manually.</w:t>
+        <w:t>.</w:t>
+      </w:r>
+      <w:proofErr w:type="gramEnd"/>
+      <w:r>
+        <w:t xml:space="preserve"> Doctor should create it manually.</w:t>
       </w:r>
     </w:p>
     <w:p>
@@ -4194,7 +4314,7 @@
           <w:rPr>
             <w:noProof/>
           </w:rPr>
-          <w:t>3</w:t>
+          <w:t>5</w:t>
         </w:r>
         <w:r>
           <w:rPr>
@@ -5266,6 +5386,7 @@
   <w:style w:type="character" w:default="1" w:styleId="DefaultParagraphFont">
     <w:name w:val="Default Paragraph Font"/>
     <w:uiPriority w:val="1"/>
+    <w:semiHidden/>
     <w:unhideWhenUsed/>
   </w:style>
   <w:style w:type="table" w:default="1" w:styleId="TableNormal">
@@ -5781,6 +5902,7 @@
   <w:style w:type="character" w:default="1" w:styleId="DefaultParagraphFont">
     <w:name w:val="Default Paragraph Font"/>
     <w:uiPriority w:val="1"/>
+    <w:semiHidden/>
     <w:unhideWhenUsed/>
   </w:style>
   <w:style w:type="table" w:default="1" w:styleId="TableNormal">

--- a/Document/Report/Report 1 - Group 2.docx
+++ b/Document/Report/Report 1 - Group 2.docx
@@ -1,6 +1,6 @@
 
 <file path=word/document.xml><?xml version="1.0" encoding="utf-8"?>
-<w:document xmlns:wpc="http://schemas.microsoft.com/office/word/2010/wordprocessingCanvas" xmlns:mc="http://schemas.openxmlformats.org/markup-compatibility/2006" xmlns:o="urn:schemas-microsoft-com:office:office" xmlns:r="http://schemas.openxmlformats.org/officeDocument/2006/relationships" xmlns:m="http://schemas.openxmlformats.org/officeDocument/2006/math" xmlns:v="urn:schemas-microsoft-com:vml" xmlns:wp14="http://schemas.microsoft.com/office/word/2010/wordprocessingDrawing" xmlns:wp="http://schemas.openxmlformats.org/drawingml/2006/wordprocessingDrawing" xmlns:w10="urn:schemas-microsoft-com:office:word" xmlns:w="http://schemas.openxmlformats.org/wordprocessingml/2006/main" xmlns:w14="http://schemas.microsoft.com/office/word/2010/wordml" xmlns:wpg="http://schemas.microsoft.com/office/word/2010/wordprocessingGroup" xmlns:wpi="http://schemas.microsoft.com/office/word/2010/wordprocessingInk" xmlns:wne="http://schemas.microsoft.com/office/word/2006/wordml" xmlns:wps="http://schemas.microsoft.com/office/word/2010/wordprocessingShape" mc:Ignorable="w14 wp14">
+<w:document xmlns:wpc="http://schemas.microsoft.com/office/word/2010/wordprocessingCanvas" xmlns:mc="http://schemas.openxmlformats.org/markup-compatibility/2006" xmlns:o="urn:schemas-microsoft-com:office:office" xmlns:r="http://schemas.openxmlformats.org/officeDocument/2006/relationships" xmlns:m="http://schemas.openxmlformats.org/officeDocument/2006/math" xmlns:v="urn:schemas-microsoft-com:vml" xmlns:wp14="http://schemas.microsoft.com/office/word/2010/wordprocessingDrawing" xmlns:wp="http://schemas.openxmlformats.org/drawingml/2006/wordprocessingDrawing" xmlns:w10="urn:schemas-microsoft-com:office:word" xmlns:w="http://schemas.openxmlformats.org/wordprocessingml/2006/main" xmlns:w14="http://schemas.microsoft.com/office/word/2010/wordml" xmlns:w15="http://schemas.microsoft.com/office/word/2012/wordml" xmlns:wpg="http://schemas.microsoft.com/office/word/2010/wordprocessingGroup" xmlns:wpi="http://schemas.microsoft.com/office/word/2010/wordprocessingInk" xmlns:wne="http://schemas.microsoft.com/office/word/2006/wordml" xmlns:wps="http://schemas.microsoft.com/office/word/2010/wordprocessingShape" mc:Ignorable="w14 w15 wp14">
   <w:body>
     <w:tbl>
       <w:tblPr>
@@ -58,7 +58,6 @@
                     <w:rPr>
                       <w:rFonts w:asciiTheme="majorHAnsi" w:eastAsia="Times New Roman" w:hAnsiTheme="majorHAnsi"/>
                       <w:noProof/>
-                      <w:lang w:eastAsia="ja-JP"/>
                     </w:rPr>
                     <w:drawing>
                       <wp:inline distT="0" distB="0" distL="0" distR="0" wp14:anchorId="65D1E808" wp14:editId="40BF7544">
@@ -78,7 +77,7 @@
                                 </pic:cNvPicPr>
                               </pic:nvPicPr>
                               <pic:blipFill>
-                                <a:blip r:embed="rId8" cstate="print"/>
+                                <a:blip r:embed="rId7" cstate="print"/>
                                 <a:srcRect/>
                                 <a:stretch>
                                   <a:fillRect/>
@@ -491,70 +490,14 @@
                             <w:szCs w:val="24"/>
                           </w:rPr>
                         </w:pPr>
-                        <w:proofErr w:type="spellStart"/>
                         <w:r>
                           <w:rPr>
                             <w:rFonts w:asciiTheme="majorHAnsi" w:hAnsiTheme="majorHAnsi"/>
                             <w:sz w:val="24"/>
                             <w:szCs w:val="24"/>
                           </w:rPr>
-                          <w:t>Trần</w:t>
+                          <w:t>Trần Nguyên Tiến Sứ</w:t>
                         </w:r>
-                        <w:proofErr w:type="spellEnd"/>
-                        <w:r>
-                          <w:rPr>
-                            <w:rFonts w:asciiTheme="majorHAnsi" w:hAnsiTheme="majorHAnsi"/>
-                            <w:sz w:val="24"/>
-                            <w:szCs w:val="24"/>
-                          </w:rPr>
-                          <w:t xml:space="preserve"> </w:t>
-                        </w:r>
-                        <w:proofErr w:type="spellStart"/>
-                        <w:r>
-                          <w:rPr>
-                            <w:rFonts w:asciiTheme="majorHAnsi" w:hAnsiTheme="majorHAnsi"/>
-                            <w:sz w:val="24"/>
-                            <w:szCs w:val="24"/>
-                          </w:rPr>
-                          <w:t>Nguyên</w:t>
-                        </w:r>
-                        <w:proofErr w:type="spellEnd"/>
-                        <w:r>
-                          <w:rPr>
-                            <w:rFonts w:asciiTheme="majorHAnsi" w:hAnsiTheme="majorHAnsi"/>
-                            <w:sz w:val="24"/>
-                            <w:szCs w:val="24"/>
-                          </w:rPr>
-                          <w:t xml:space="preserve"> </w:t>
-                        </w:r>
-                        <w:proofErr w:type="spellStart"/>
-                        <w:r>
-                          <w:rPr>
-                            <w:rFonts w:asciiTheme="majorHAnsi" w:hAnsiTheme="majorHAnsi"/>
-                            <w:sz w:val="24"/>
-                            <w:szCs w:val="24"/>
-                          </w:rPr>
-                          <w:t>Tiến</w:t>
-                        </w:r>
-                        <w:proofErr w:type="spellEnd"/>
-                        <w:r>
-                          <w:rPr>
-                            <w:rFonts w:asciiTheme="majorHAnsi" w:hAnsiTheme="majorHAnsi"/>
-                            <w:sz w:val="24"/>
-                            <w:szCs w:val="24"/>
-                          </w:rPr>
-                          <w:t xml:space="preserve"> </w:t>
-                        </w:r>
-                        <w:proofErr w:type="spellStart"/>
-                        <w:r>
-                          <w:rPr>
-                            <w:rFonts w:asciiTheme="majorHAnsi" w:hAnsiTheme="majorHAnsi"/>
-                            <w:sz w:val="24"/>
-                            <w:szCs w:val="24"/>
-                          </w:rPr>
-                          <w:t>Sứ</w:t>
-                        </w:r>
-                        <w:proofErr w:type="spellEnd"/>
                         <w:r>
                           <w:rPr>
                             <w:rFonts w:asciiTheme="majorHAnsi" w:hAnsiTheme="majorHAnsi"/>
@@ -590,41 +533,13 @@
                             <w:szCs w:val="24"/>
                           </w:rPr>
                         </w:pPr>
-                        <w:proofErr w:type="spellStart"/>
                         <w:r>
                           <w:rPr>
                             <w:rFonts w:asciiTheme="majorHAnsi" w:hAnsiTheme="majorHAnsi"/>
                             <w:sz w:val="24"/>
                             <w:szCs w:val="24"/>
                           </w:rPr>
-                          <w:t>Trần</w:t>
-                        </w:r>
-                        <w:proofErr w:type="spellEnd"/>
-                        <w:r>
-                          <w:rPr>
-                            <w:rFonts w:asciiTheme="majorHAnsi" w:hAnsiTheme="majorHAnsi"/>
-                            <w:sz w:val="24"/>
-                            <w:szCs w:val="24"/>
-                          </w:rPr>
-                          <w:t xml:space="preserve"> Cao </w:t>
-                        </w:r>
-                        <w:proofErr w:type="spellStart"/>
-                        <w:r>
-                          <w:rPr>
-                            <w:rFonts w:asciiTheme="majorHAnsi" w:hAnsiTheme="majorHAnsi"/>
-                            <w:sz w:val="24"/>
-                            <w:szCs w:val="24"/>
-                          </w:rPr>
-                          <w:t>Danh</w:t>
-                        </w:r>
-                        <w:proofErr w:type="spellEnd"/>
-                        <w:r>
-                          <w:rPr>
-                            <w:rFonts w:asciiTheme="majorHAnsi" w:hAnsiTheme="majorHAnsi"/>
-                            <w:sz w:val="24"/>
-                            <w:szCs w:val="24"/>
-                          </w:rPr>
-                          <w:t xml:space="preserve"> </w:t>
+                          <w:t xml:space="preserve">Trần Cao Danh </w:t>
                         </w:r>
                         <w:r>
                           <w:rPr>
@@ -661,59 +576,13 @@
                             <w:szCs w:val="24"/>
                           </w:rPr>
                         </w:pPr>
-                        <w:proofErr w:type="spellStart"/>
                         <w:r>
                           <w:rPr>
                             <w:rFonts w:asciiTheme="majorHAnsi" w:hAnsiTheme="majorHAnsi"/>
                             <w:sz w:val="24"/>
                             <w:szCs w:val="24"/>
                           </w:rPr>
-                          <w:t>Trương</w:t>
-                        </w:r>
-                        <w:proofErr w:type="spellEnd"/>
-                        <w:r>
-                          <w:rPr>
-                            <w:rFonts w:asciiTheme="majorHAnsi" w:hAnsiTheme="majorHAnsi"/>
-                            <w:sz w:val="24"/>
-                            <w:szCs w:val="24"/>
-                          </w:rPr>
-                          <w:t xml:space="preserve"> </w:t>
-                        </w:r>
-                        <w:proofErr w:type="spellStart"/>
-                        <w:r>
-                          <w:rPr>
-                            <w:rFonts w:asciiTheme="majorHAnsi" w:hAnsiTheme="majorHAnsi"/>
-                            <w:sz w:val="24"/>
-                            <w:szCs w:val="24"/>
-                          </w:rPr>
-                          <w:t>Hải</w:t>
-                        </w:r>
-                        <w:proofErr w:type="spellEnd"/>
-                        <w:r>
-                          <w:rPr>
-                            <w:rFonts w:asciiTheme="majorHAnsi" w:hAnsiTheme="majorHAnsi"/>
-                            <w:sz w:val="24"/>
-                            <w:szCs w:val="24"/>
-                          </w:rPr>
-                          <w:t xml:space="preserve"> </w:t>
-                        </w:r>
-                        <w:proofErr w:type="spellStart"/>
-                        <w:r>
-                          <w:rPr>
-                            <w:rFonts w:asciiTheme="majorHAnsi" w:hAnsiTheme="majorHAnsi"/>
-                            <w:sz w:val="24"/>
-                            <w:szCs w:val="24"/>
-                          </w:rPr>
-                          <w:t>Đăng</w:t>
-                        </w:r>
-                        <w:proofErr w:type="spellEnd"/>
-                        <w:r>
-                          <w:rPr>
-                            <w:rFonts w:asciiTheme="majorHAnsi" w:hAnsiTheme="majorHAnsi"/>
-                            <w:sz w:val="24"/>
-                            <w:szCs w:val="24"/>
-                          </w:rPr>
-                          <w:t xml:space="preserve"> </w:t>
+                          <w:t xml:space="preserve">Trương Hải Đăng </w:t>
                         </w:r>
                         <w:r>
                           <w:rPr>
@@ -757,7 +626,6 @@
                             <w:szCs w:val="24"/>
                           </w:rPr>
                         </w:pPr>
-                        <w:proofErr w:type="spellStart"/>
                         <w:r>
                           <w:rPr>
                             <w:rFonts w:asciiTheme="majorHAnsi" w:hAnsiTheme="majorHAnsi"/>
@@ -772,52 +640,7 @@
                             <w:sz w:val="24"/>
                             <w:szCs w:val="24"/>
                           </w:rPr>
-                          <w:t>i</w:t>
-                        </w:r>
-                        <w:proofErr w:type="spellEnd"/>
-                        <w:r>
-                          <w:rPr>
-                            <w:rFonts w:asciiTheme="majorHAnsi" w:hAnsiTheme="majorHAnsi"/>
-                            <w:sz w:val="24"/>
-                            <w:szCs w:val="24"/>
-                          </w:rPr>
-                          <w:t xml:space="preserve"> </w:t>
-                        </w:r>
-                        <w:proofErr w:type="spellStart"/>
-                        <w:r>
-                          <w:rPr>
-                            <w:rFonts w:asciiTheme="majorHAnsi" w:hAnsiTheme="majorHAnsi"/>
-                            <w:sz w:val="24"/>
-                            <w:szCs w:val="24"/>
-                          </w:rPr>
-                          <w:t>Nguyên</w:t>
-                        </w:r>
-                        <w:proofErr w:type="spellEnd"/>
-                        <w:r>
-                          <w:rPr>
-                            <w:rFonts w:asciiTheme="majorHAnsi" w:hAnsiTheme="majorHAnsi"/>
-                            <w:sz w:val="24"/>
-                            <w:szCs w:val="24"/>
-                          </w:rPr>
-                          <w:t xml:space="preserve"> </w:t>
-                        </w:r>
-                        <w:proofErr w:type="spellStart"/>
-                        <w:r>
-                          <w:rPr>
-                            <w:rFonts w:asciiTheme="majorHAnsi" w:hAnsiTheme="majorHAnsi"/>
-                            <w:sz w:val="24"/>
-                            <w:szCs w:val="24"/>
-                          </w:rPr>
-                          <w:t>Tín</w:t>
-                        </w:r>
-                        <w:proofErr w:type="spellEnd"/>
-                        <w:r>
-                          <w:rPr>
-                            <w:rFonts w:asciiTheme="majorHAnsi" w:hAnsiTheme="majorHAnsi"/>
-                            <w:sz w:val="24"/>
-                            <w:szCs w:val="24"/>
-                          </w:rPr>
-                          <w:t xml:space="preserve">  - Team Member - </w:t>
+                          <w:t xml:space="preserve">i Nguyên Tín  - Team Member - </w:t>
                         </w:r>
                         <w:r>
                           <w:rPr>
@@ -883,52 +706,14 @@
                           </w:rPr>
                           <w:t xml:space="preserve">Mr. </w:t>
                         </w:r>
-                        <w:proofErr w:type="spellStart"/>
                         <w:r>
                           <w:rPr>
                             <w:rFonts w:asciiTheme="majorHAnsi" w:hAnsiTheme="majorHAnsi"/>
                             <w:sz w:val="24"/>
                             <w:szCs w:val="24"/>
                           </w:rPr>
-                          <w:t>Nguyễn</w:t>
+                          <w:t>Nguyễn Huy Hùng</w:t>
                         </w:r>
-                        <w:proofErr w:type="spellEnd"/>
-                        <w:r>
-                          <w:rPr>
-                            <w:rFonts w:asciiTheme="majorHAnsi" w:hAnsiTheme="majorHAnsi"/>
-                            <w:sz w:val="24"/>
-                            <w:szCs w:val="24"/>
-                          </w:rPr>
-                          <w:t xml:space="preserve"> </w:t>
-                        </w:r>
-                        <w:proofErr w:type="spellStart"/>
-                        <w:r>
-                          <w:rPr>
-                            <w:rFonts w:asciiTheme="majorHAnsi" w:hAnsiTheme="majorHAnsi"/>
-                            <w:sz w:val="24"/>
-                            <w:szCs w:val="24"/>
-                          </w:rPr>
-                          <w:t>Huy</w:t>
-                        </w:r>
-                        <w:proofErr w:type="spellEnd"/>
-                        <w:r>
-                          <w:rPr>
-                            <w:rFonts w:asciiTheme="majorHAnsi" w:hAnsiTheme="majorHAnsi"/>
-                            <w:sz w:val="24"/>
-                            <w:szCs w:val="24"/>
-                          </w:rPr>
-                          <w:t xml:space="preserve"> </w:t>
-                        </w:r>
-                        <w:proofErr w:type="spellStart"/>
-                        <w:r>
-                          <w:rPr>
-                            <w:rFonts w:asciiTheme="majorHAnsi" w:hAnsiTheme="majorHAnsi"/>
-                            <w:sz w:val="24"/>
-                            <w:szCs w:val="24"/>
-                          </w:rPr>
-                          <w:t>Hùng</w:t>
-                        </w:r>
-                        <w:proofErr w:type="spellEnd"/>
                       </w:p>
                     </w:tc>
                   </w:tr>
@@ -2293,17 +2078,7 @@
           <w:szCs w:val="24"/>
           <w:lang w:eastAsia="ja-JP"/>
         </w:rPr>
-        <w:t xml:space="preserve">are </w:t>
-      </w:r>
-      <w:proofErr w:type="gramStart"/>
-      <w:r>
-        <w:rPr>
-          <w:rFonts w:asciiTheme="majorHAnsi" w:hAnsiTheme="majorHAnsi"/>
-          <w:sz w:val="24"/>
-          <w:szCs w:val="24"/>
-          <w:lang w:eastAsia="ja-JP"/>
-        </w:rPr>
-        <w:t>overwhelmed</w:t>
+        <w:t>are overwhelmed</w:t>
       </w:r>
       <w:r>
         <w:rPr>
@@ -2313,9 +2088,35 @@
           <w:vertAlign w:val="superscript"/>
           <w:lang w:eastAsia="ja-JP"/>
         </w:rPr>
-        <w:t>[</w:t>
-      </w:r>
-      <w:proofErr w:type="gramEnd"/>
+        <w:t>[1]</w:t>
+      </w:r>
+      <w:r>
+        <w:rPr>
+          <w:rFonts w:asciiTheme="majorHAnsi" w:hAnsiTheme="majorHAnsi"/>
+          <w:sz w:val="24"/>
+          <w:szCs w:val="24"/>
+          <w:lang w:eastAsia="ja-JP"/>
+        </w:rPr>
+        <w:t xml:space="preserve"> with patients</w:t>
+      </w:r>
+      <w:r>
+        <w:rPr>
+          <w:rFonts w:asciiTheme="majorHAnsi" w:hAnsiTheme="majorHAnsi"/>
+          <w:sz w:val="24"/>
+          <w:szCs w:val="24"/>
+          <w:lang w:eastAsia="ja-JP"/>
+        </w:rPr>
+        <w:t xml:space="preserve">. </w:t>
+      </w:r>
+      <w:r>
+        <w:rPr>
+          <w:rFonts w:asciiTheme="majorHAnsi" w:hAnsiTheme="majorHAnsi"/>
+          <w:sz w:val="24"/>
+          <w:szCs w:val="24"/>
+          <w:lang w:eastAsia="ja-JP"/>
+        </w:rPr>
+        <w:t>A lot of plans have been proposed to handle that situation</w:t>
+      </w:r>
       <w:r>
         <w:rPr>
           <w:rFonts w:asciiTheme="majorHAnsi" w:hAnsiTheme="majorHAnsi"/>
@@ -2324,7 +2125,7 @@
           <w:vertAlign w:val="superscript"/>
           <w:lang w:eastAsia="ja-JP"/>
         </w:rPr>
-        <w:t>1]</w:t>
+        <w:t>[2]</w:t>
       </w:r>
       <w:r>
         <w:rPr>
@@ -2333,7 +2134,7 @@
           <w:szCs w:val="24"/>
           <w:lang w:eastAsia="ja-JP"/>
         </w:rPr>
-        <w:t xml:space="preserve"> with patients</w:t>
+        <w:t>.</w:t>
       </w:r>
       <w:r>
         <w:rPr>
@@ -2342,7 +2143,7 @@
           <w:szCs w:val="24"/>
           <w:lang w:eastAsia="ja-JP"/>
         </w:rPr>
-        <w:t xml:space="preserve">. </w:t>
+        <w:t xml:space="preserve"> </w:t>
       </w:r>
       <w:r>
         <w:rPr>
@@ -2351,9 +2152,8 @@
           <w:szCs w:val="24"/>
           <w:lang w:eastAsia="ja-JP"/>
         </w:rPr>
-        <w:t xml:space="preserve">A lot of plans have been proposed to handle that </w:t>
-      </w:r>
-      <w:proofErr w:type="gramStart"/>
+        <w:t xml:space="preserve">Besides that, </w:t>
+      </w:r>
       <w:r>
         <w:rPr>
           <w:rFonts w:asciiTheme="majorHAnsi" w:hAnsiTheme="majorHAnsi"/>
@@ -2361,7 +2161,52 @@
           <w:szCs w:val="24"/>
           <w:lang w:eastAsia="ja-JP"/>
         </w:rPr>
-        <w:t>situation</w:t>
+        <w:t xml:space="preserve">taking a medical treatment </w:t>
+      </w:r>
+      <w:r>
+        <w:rPr>
+          <w:rFonts w:asciiTheme="majorHAnsi" w:hAnsiTheme="majorHAnsi"/>
+          <w:sz w:val="24"/>
+          <w:szCs w:val="24"/>
+          <w:lang w:eastAsia="ja-JP"/>
+        </w:rPr>
+        <w:t xml:space="preserve">at hospitals </w:t>
+      </w:r>
+      <w:r>
+        <w:rPr>
+          <w:rFonts w:asciiTheme="majorHAnsi" w:hAnsiTheme="majorHAnsi"/>
+          <w:sz w:val="24"/>
+          <w:szCs w:val="24"/>
+          <w:lang w:eastAsia="ja-JP"/>
+        </w:rPr>
+        <w:t xml:space="preserve">not always a good choice </w:t>
+      </w:r>
+      <w:r>
+        <w:rPr>
+          <w:rFonts w:asciiTheme="majorHAnsi" w:hAnsiTheme="majorHAnsi"/>
+          <w:sz w:val="24"/>
+          <w:szCs w:val="24"/>
+          <w:lang w:eastAsia="ja-JP"/>
+        </w:rPr>
+        <w:t>due to the traveling cost, wasting</w:t>
+      </w:r>
+      <w:r>
+        <w:rPr>
+          <w:rFonts w:asciiTheme="majorHAnsi" w:hAnsiTheme="majorHAnsi"/>
+          <w:sz w:val="24"/>
+          <w:szCs w:val="24"/>
+          <w:lang w:eastAsia="ja-JP"/>
+        </w:rPr>
+        <w:t xml:space="preserve"> time and </w:t>
+      </w:r>
+      <w:r>
+        <w:rPr>
+          <w:rFonts w:asciiTheme="majorHAnsi" w:hAnsiTheme="majorHAnsi"/>
+          <w:sz w:val="24"/>
+          <w:szCs w:val="24"/>
+          <w:lang w:eastAsia="ja-JP"/>
+        </w:rPr>
+        <w:t>unsafeness</w:t>
       </w:r>
       <w:r>
         <w:rPr>
@@ -2371,121 +2216,7 @@
           <w:vertAlign w:val="superscript"/>
           <w:lang w:eastAsia="ja-JP"/>
         </w:rPr>
-        <w:t>[</w:t>
-      </w:r>
-      <w:proofErr w:type="gramEnd"/>
-      <w:r>
-        <w:rPr>
-          <w:rFonts w:asciiTheme="majorHAnsi" w:hAnsiTheme="majorHAnsi"/>
-          <w:sz w:val="24"/>
-          <w:szCs w:val="24"/>
-          <w:vertAlign w:val="superscript"/>
-          <w:lang w:eastAsia="ja-JP"/>
-        </w:rPr>
-        <w:t>2]</w:t>
-      </w:r>
-      <w:r>
-        <w:rPr>
-          <w:rFonts w:asciiTheme="majorHAnsi" w:hAnsiTheme="majorHAnsi"/>
-          <w:sz w:val="24"/>
-          <w:szCs w:val="24"/>
-          <w:lang w:eastAsia="ja-JP"/>
-        </w:rPr>
-        <w:t>.</w:t>
-      </w:r>
-      <w:r>
-        <w:rPr>
-          <w:rFonts w:asciiTheme="majorHAnsi" w:hAnsiTheme="majorHAnsi"/>
-          <w:sz w:val="24"/>
-          <w:szCs w:val="24"/>
-          <w:lang w:eastAsia="ja-JP"/>
-        </w:rPr>
-        <w:t xml:space="preserve"> </w:t>
-      </w:r>
-      <w:r>
-        <w:rPr>
-          <w:rFonts w:asciiTheme="majorHAnsi" w:hAnsiTheme="majorHAnsi"/>
-          <w:sz w:val="24"/>
-          <w:szCs w:val="24"/>
-          <w:lang w:eastAsia="ja-JP"/>
-        </w:rPr>
-        <w:t xml:space="preserve">Besides that, </w:t>
-      </w:r>
-      <w:r>
-        <w:rPr>
-          <w:rFonts w:asciiTheme="majorHAnsi" w:hAnsiTheme="majorHAnsi"/>
-          <w:sz w:val="24"/>
-          <w:szCs w:val="24"/>
-          <w:lang w:eastAsia="ja-JP"/>
-        </w:rPr>
-        <w:t xml:space="preserve">taking a medical treatment </w:t>
-      </w:r>
-      <w:r>
-        <w:rPr>
-          <w:rFonts w:asciiTheme="majorHAnsi" w:hAnsiTheme="majorHAnsi"/>
-          <w:sz w:val="24"/>
-          <w:szCs w:val="24"/>
-          <w:lang w:eastAsia="ja-JP"/>
-        </w:rPr>
-        <w:t xml:space="preserve">at hospitals </w:t>
-      </w:r>
-      <w:r>
-        <w:rPr>
-          <w:rFonts w:asciiTheme="majorHAnsi" w:hAnsiTheme="majorHAnsi"/>
-          <w:sz w:val="24"/>
-          <w:szCs w:val="24"/>
-          <w:lang w:eastAsia="ja-JP"/>
-        </w:rPr>
-        <w:t xml:space="preserve">not always a good choice </w:t>
-      </w:r>
-      <w:r>
-        <w:rPr>
-          <w:rFonts w:asciiTheme="majorHAnsi" w:hAnsiTheme="majorHAnsi"/>
-          <w:sz w:val="24"/>
-          <w:szCs w:val="24"/>
-          <w:lang w:eastAsia="ja-JP"/>
-        </w:rPr>
-        <w:t>due to the traveling cost, wasting</w:t>
-      </w:r>
-      <w:r>
-        <w:rPr>
-          <w:rFonts w:asciiTheme="majorHAnsi" w:hAnsiTheme="majorHAnsi"/>
-          <w:sz w:val="24"/>
-          <w:szCs w:val="24"/>
-          <w:lang w:eastAsia="ja-JP"/>
-        </w:rPr>
-        <w:t xml:space="preserve"> time and </w:t>
-      </w:r>
-      <w:proofErr w:type="gramStart"/>
-      <w:r>
-        <w:rPr>
-          <w:rFonts w:asciiTheme="majorHAnsi" w:hAnsiTheme="majorHAnsi"/>
-          <w:sz w:val="24"/>
-          <w:szCs w:val="24"/>
-          <w:lang w:eastAsia="ja-JP"/>
-        </w:rPr>
-        <w:t>unsafeness</w:t>
-      </w:r>
-      <w:r>
-        <w:rPr>
-          <w:rFonts w:asciiTheme="majorHAnsi" w:hAnsiTheme="majorHAnsi"/>
-          <w:sz w:val="24"/>
-          <w:szCs w:val="24"/>
-          <w:vertAlign w:val="superscript"/>
-          <w:lang w:eastAsia="ja-JP"/>
-        </w:rPr>
-        <w:t>[</w:t>
-      </w:r>
-      <w:proofErr w:type="gramEnd"/>
-      <w:r>
-        <w:rPr>
-          <w:rFonts w:asciiTheme="majorHAnsi" w:hAnsiTheme="majorHAnsi"/>
-          <w:sz w:val="24"/>
-          <w:szCs w:val="24"/>
-          <w:vertAlign w:val="superscript"/>
-          <w:lang w:eastAsia="ja-JP"/>
-        </w:rPr>
-        <w:t>3]</w:t>
+        <w:t>[3]</w:t>
       </w:r>
       <w:r>
         <w:rPr>
@@ -2600,15 +2331,10 @@
           <w:numId w:val="8"/>
         </w:numPr>
       </w:pPr>
-      <w:proofErr w:type="spellStart"/>
-      <w:r>
-        <w:t>HealthTAP</w:t>
-      </w:r>
-      <w:proofErr w:type="spellEnd"/>
-      <w:r>
-        <w:t xml:space="preserve"> </w:t>
-      </w:r>
-      <w:hyperlink r:id="rId9" w:history="1">
+      <w:r>
+        <w:t xml:space="preserve">HealthTAP </w:t>
+      </w:r>
+      <w:hyperlink r:id="rId8" w:history="1">
         <w:r>
           <w:rPr>
             <w:rStyle w:val="Hyperlink"/>
@@ -2625,19 +2351,11 @@
           <w:i/>
         </w:rPr>
       </w:pPr>
-      <w:proofErr w:type="gramStart"/>
       <w:r>
         <w:rPr>
           <w:i/>
         </w:rPr>
-        <w:t>“55,000 doctors.</w:t>
-      </w:r>
-      <w:proofErr w:type="gramEnd"/>
-      <w:r>
-        <w:rPr>
-          <w:i/>
-        </w:rPr>
-        <w:t xml:space="preserve"> No waiting room.”</w:t>
+        <w:t>“55,000 doctors. No waiting room.”</w:t>
       </w:r>
     </w:p>
     <w:p>
@@ -2660,7 +2378,7 @@
       <w:r>
         <w:t xml:space="preserve">MDLIVE </w:t>
       </w:r>
-      <w:hyperlink r:id="rId10" w:history="1">
+      <w:hyperlink r:id="rId9" w:history="1">
         <w:r>
           <w:rPr>
             <w:rStyle w:val="Hyperlink"/>
@@ -2681,21 +2399,7 @@
         <w:rPr>
           <w:i/>
         </w:rPr>
-        <w:t xml:space="preserve">Get 24/7 access to </w:t>
-      </w:r>
-      <w:proofErr w:type="gramStart"/>
-      <w:r>
-        <w:rPr>
-          <w:i/>
-        </w:rPr>
-        <w:t>doctors</w:t>
-      </w:r>
-      <w:proofErr w:type="gramEnd"/>
-      <w:r>
-        <w:rPr>
-          <w:i/>
-        </w:rPr>
-        <w:t xml:space="preserve"> video or phone!</w:t>
+        <w:t>Get 24/7 access to doctors video or phone!</w:t>
       </w:r>
       <w:r>
         <w:t>”</w:t>
@@ -2710,15 +2414,7 @@
         <w:t>Patient registers as a member of the system and make appointment with consultant.</w:t>
       </w:r>
       <w:r>
-        <w:t xml:space="preserve"> After waiting for an email to confirm, he can have a video meeting </w:t>
-      </w:r>
-      <w:proofErr w:type="gramStart"/>
-      <w:r>
-        <w:t>with</w:t>
-      </w:r>
-      <w:proofErr w:type="gramEnd"/>
-      <w:r>
-        <w:t xml:space="preserve"> doctor.</w:t>
+        <w:t xml:space="preserve"> After waiting for an email to confirm, he can have a video meeting with doctor.</w:t>
       </w:r>
     </w:p>
     <w:p>
@@ -2729,15 +2425,10 @@
           <w:numId w:val="8"/>
         </w:numPr>
       </w:pPr>
-      <w:proofErr w:type="spellStart"/>
-      <w:r>
-        <w:t>Alobacsi</w:t>
-      </w:r>
-      <w:proofErr w:type="spellEnd"/>
-      <w:r>
-        <w:t xml:space="preserve"> </w:t>
-      </w:r>
-      <w:hyperlink r:id="rId11" w:history="1">
+      <w:r>
+        <w:t xml:space="preserve">Alobacsi </w:t>
+      </w:r>
+      <w:hyperlink r:id="rId10" w:history="1">
         <w:r>
           <w:rPr>
             <w:rStyle w:val="Hyperlink"/>
@@ -2758,77 +2449,7 @@
         <w:rPr>
           <w:i/>
         </w:rPr>
-        <w:t>“</w:t>
-      </w:r>
-      <w:proofErr w:type="spellStart"/>
-      <w:r>
-        <w:rPr>
-          <w:i/>
-        </w:rPr>
-        <w:t>Vì</w:t>
-      </w:r>
-      <w:proofErr w:type="spellEnd"/>
-      <w:r>
-        <w:rPr>
-          <w:i/>
-        </w:rPr>
-        <w:t xml:space="preserve"> </w:t>
-      </w:r>
-      <w:proofErr w:type="spellStart"/>
-      <w:r>
-        <w:rPr>
-          <w:i/>
-        </w:rPr>
-        <w:t>sức</w:t>
-      </w:r>
-      <w:proofErr w:type="spellEnd"/>
-      <w:r>
-        <w:rPr>
-          <w:i/>
-        </w:rPr>
-        <w:t xml:space="preserve"> </w:t>
-      </w:r>
-      <w:proofErr w:type="spellStart"/>
-      <w:r>
-        <w:rPr>
-          <w:i/>
-        </w:rPr>
-        <w:t>khỏe</w:t>
-      </w:r>
-      <w:proofErr w:type="spellEnd"/>
-      <w:r>
-        <w:rPr>
-          <w:i/>
-        </w:rPr>
-        <w:t xml:space="preserve"> </w:t>
-      </w:r>
-      <w:proofErr w:type="spellStart"/>
-      <w:r>
-        <w:rPr>
-          <w:i/>
-        </w:rPr>
-        <w:t>người</w:t>
-      </w:r>
-      <w:proofErr w:type="spellEnd"/>
-      <w:r>
-        <w:rPr>
-          <w:i/>
-        </w:rPr>
-        <w:t xml:space="preserve"> </w:t>
-      </w:r>
-      <w:proofErr w:type="spellStart"/>
-      <w:r>
-        <w:rPr>
-          <w:i/>
-        </w:rPr>
-        <w:t>Việt</w:t>
-      </w:r>
-      <w:proofErr w:type="spellEnd"/>
-      <w:r>
-        <w:rPr>
-          <w:i/>
-        </w:rPr>
-        <w:t>”</w:t>
+        <w:t>“Vì sức khỏe người Việt”</w:t>
       </w:r>
     </w:p>
     <w:p>
@@ -2893,7 +2514,7 @@
         </w:rPr>
         <w:tab/>
       </w:r>
-      <w:hyperlink r:id="rId12" w:history="1">
+      <w:hyperlink r:id="rId11" w:history="1">
         <w:r>
           <w:rPr>
             <w:rStyle w:val="Hyperlink"/>
@@ -2921,58 +2542,8 @@
         <w:rPr>
           <w:i/>
         </w:rPr>
-        <w:t xml:space="preserve">Chia </w:t>
-      </w:r>
-      <w:proofErr w:type="spellStart"/>
-      <w:r>
-        <w:rPr>
-          <w:i/>
-        </w:rPr>
-        <w:t>sẽ</w:t>
-      </w:r>
-      <w:proofErr w:type="spellEnd"/>
-      <w:r>
-        <w:rPr>
-          <w:i/>
-        </w:rPr>
-        <w:t xml:space="preserve"> </w:t>
-      </w:r>
-      <w:proofErr w:type="spellStart"/>
-      <w:r>
-        <w:rPr>
-          <w:i/>
-        </w:rPr>
-        <w:t>cùng</w:t>
-      </w:r>
-      <w:proofErr w:type="spellEnd"/>
-      <w:r>
-        <w:rPr>
-          <w:i/>
-        </w:rPr>
-        <w:t xml:space="preserve"> </w:t>
-      </w:r>
-      <w:proofErr w:type="spellStart"/>
-      <w:r>
-        <w:rPr>
-          <w:i/>
-        </w:rPr>
-        <w:t>chuyên</w:t>
-      </w:r>
-      <w:proofErr w:type="spellEnd"/>
-      <w:r>
-        <w:rPr>
-          <w:i/>
-        </w:rPr>
-        <w:t xml:space="preserve"> </w:t>
-      </w:r>
-      <w:proofErr w:type="spellStart"/>
-      <w:r>
-        <w:rPr>
-          <w:i/>
-        </w:rPr>
-        <w:t>gia</w:t>
-      </w:r>
-      <w:proofErr w:type="spellEnd"/>
+        <w:t>Chia sẽ cùng chuyên gia</w:t>
+      </w:r>
       <w:r>
         <w:rPr>
           <w:i/>
@@ -3040,11 +2611,9 @@
       <w:pPr>
         <w:ind w:left="360" w:firstLine="360"/>
       </w:pPr>
-      <w:proofErr w:type="gramStart"/>
       <w:r>
         <w:t>Medical treatment conduct via video meeting really hard to ensure the reliability and validity in comparison with traditional method.</w:t>
       </w:r>
-      <w:proofErr w:type="gramEnd"/>
       <w:r>
         <w:t xml:space="preserve"> Those existing system only support for a limit range of </w:t>
       </w:r>
@@ -3056,13 +2625,8 @@
         <w:t>s (Ex. c</w:t>
       </w:r>
       <w:r>
-        <w:t>ommon diseases: flu, headache, acne</w:t>
-      </w:r>
-      <w:proofErr w:type="gramStart"/>
-      <w:r>
-        <w:t>,…</w:t>
-      </w:r>
-      <w:proofErr w:type="gramEnd"/>
+        <w:t>ommon diseases: flu, headache, acne,…</w:t>
+      </w:r>
       <w:r>
         <w:t>). Base</w:t>
       </w:r>
@@ -3073,24 +2637,13 @@
         <w:t xml:space="preserve"> on a research</w:t>
       </w:r>
       <w:r>
-        <w:t xml:space="preserve"> in </w:t>
-      </w:r>
-      <w:proofErr w:type="gramStart"/>
-      <w:r>
-        <w:t>Netherlands</w:t>
+        <w:t xml:space="preserve"> in Netherlands</w:t>
       </w:r>
       <w:r>
         <w:rPr>
           <w:vertAlign w:val="superscript"/>
         </w:rPr>
-        <w:t>[</w:t>
-      </w:r>
-      <w:proofErr w:type="gramEnd"/>
-      <w:r>
-        <w:rPr>
-          <w:vertAlign w:val="superscript"/>
-        </w:rPr>
-        <w:t>4]</w:t>
+        <w:t>[4]</w:t>
       </w:r>
       <w:r>
         <w:t xml:space="preserve"> some of most popular topics were:</w:t>
@@ -3231,16 +2784,9 @@
           <w:numId w:val="1"/>
         </w:numPr>
       </w:pPr>
-      <w:proofErr w:type="gramStart"/>
-      <w:r>
-        <w:t>Beside</w:t>
-      </w:r>
-      <w:proofErr w:type="gramEnd"/>
-      <w:r>
-        <w:t xml:space="preserve"> video meeting, our system provide real-time chat function and attach high resolution image to have more accurate view.</w:t>
-      </w:r>
-      <w:bookmarkStart w:id="10" w:name="_GoBack"/>
-      <w:bookmarkEnd w:id="10"/>
+      <w:r>
+        <w:t>Beside video meeting, our system provide real-time chat function and attach high resolution image to have more accurate view.</w:t>
+      </w:r>
     </w:p>
     <w:p>
       <w:pPr>
@@ -3364,7 +2910,7 @@
           <w:color w:val="auto"/>
         </w:rPr>
       </w:pPr>
-      <w:bookmarkStart w:id="11" w:name="_Toc387956276"/>
+      <w:bookmarkStart w:id="10" w:name="_Toc387956276"/>
       <w:r>
         <w:rPr>
           <w:rFonts w:asciiTheme="majorHAnsi" w:hAnsiTheme="majorHAnsi"/>
@@ -3372,7 +2918,7 @@
         </w:rPr>
         <w:t>Disadvantage of OMCS</w:t>
       </w:r>
-      <w:bookmarkEnd w:id="11"/>
+      <w:bookmarkEnd w:id="10"/>
     </w:p>
     <w:p>
       <w:pPr>
@@ -3385,15 +2931,7 @@
         <w:t xml:space="preserve"> system</w:t>
       </w:r>
       <w:r>
-        <w:t xml:space="preserve">, especially </w:t>
-      </w:r>
-      <w:proofErr w:type="spellStart"/>
-      <w:r>
-        <w:t>paraclinical</w:t>
-      </w:r>
-      <w:proofErr w:type="spellEnd"/>
-      <w:r>
-        <w:t xml:space="preserve"> tests when those need precisely </w:t>
+        <w:t xml:space="preserve">, especially paraclinical tests when those need precisely </w:t>
       </w:r>
       <w:r>
         <w:t>equipment</w:t>
@@ -3406,7 +2944,6 @@
       <w:pPr>
         <w:ind w:left="360" w:firstLine="360"/>
       </w:pPr>
-      <w:proofErr w:type="gramStart"/>
       <w:r>
         <w:t>Electronic medical profile really hard to migrate with existing medical profile</w:t>
       </w:r>
@@ -3420,11 +2957,7 @@
         <w:t xml:space="preserve"> in different hospitals</w:t>
       </w:r>
       <w:r>
-        <w:t>.</w:t>
-      </w:r>
-      <w:proofErr w:type="gramEnd"/>
-      <w:r>
-        <w:t xml:space="preserve"> Doctor should create it manually.</w:t>
+        <w:t>. Doctor should create it manually.</w:t>
       </w:r>
     </w:p>
     <w:p>
@@ -3582,52 +3115,14 @@
                 <w:szCs w:val="24"/>
               </w:rPr>
             </w:pPr>
-            <w:proofErr w:type="spellStart"/>
             <w:r>
               <w:rPr>
                 <w:rFonts w:asciiTheme="minorHAnsi" w:hAnsiTheme="minorHAnsi" w:cstheme="minorHAnsi"/>
                 <w:sz w:val="24"/>
                 <w:szCs w:val="24"/>
               </w:rPr>
-              <w:t>Nguyễn</w:t>
-            </w:r>
-            <w:proofErr w:type="spellEnd"/>
-            <w:r>
-              <w:rPr>
-                <w:rFonts w:asciiTheme="minorHAnsi" w:hAnsiTheme="minorHAnsi" w:cstheme="minorHAnsi"/>
-                <w:sz w:val="24"/>
-                <w:szCs w:val="24"/>
-              </w:rPr>
-              <w:t xml:space="preserve"> </w:t>
-            </w:r>
-            <w:proofErr w:type="spellStart"/>
-            <w:r>
-              <w:rPr>
-                <w:rFonts w:asciiTheme="minorHAnsi" w:hAnsiTheme="minorHAnsi" w:cstheme="minorHAnsi"/>
-                <w:sz w:val="24"/>
-                <w:szCs w:val="24"/>
-              </w:rPr>
-              <w:t>Huy</w:t>
-            </w:r>
-            <w:proofErr w:type="spellEnd"/>
-            <w:r>
-              <w:rPr>
-                <w:rFonts w:asciiTheme="minorHAnsi" w:hAnsiTheme="minorHAnsi" w:cstheme="minorHAnsi"/>
-                <w:sz w:val="24"/>
-                <w:szCs w:val="24"/>
-              </w:rPr>
-              <w:t xml:space="preserve"> </w:t>
-            </w:r>
-            <w:proofErr w:type="spellStart"/>
-            <w:r>
-              <w:rPr>
-                <w:rFonts w:asciiTheme="minorHAnsi" w:hAnsiTheme="minorHAnsi" w:cstheme="minorHAnsi"/>
-                <w:sz w:val="24"/>
-                <w:szCs w:val="24"/>
-              </w:rPr>
-              <w:t>Hùng</w:t>
-            </w:r>
-            <w:proofErr w:type="spellEnd"/>
+              <w:t>Nguyễn Huy Hùng</w:t>
+            </w:r>
           </w:p>
         </w:tc>
         <w:tc>
@@ -3642,7 +3137,7 @@
                 <w:szCs w:val="24"/>
               </w:rPr>
             </w:pPr>
-            <w:hyperlink r:id="rId13" w:history="1">
+            <w:hyperlink r:id="rId12" w:history="1">
               <w:r>
                 <w:rPr>
                   <w:rStyle w:val="Hyperlink"/>
@@ -3695,70 +3190,14 @@
                 <w:szCs w:val="24"/>
               </w:rPr>
             </w:pPr>
-            <w:proofErr w:type="spellStart"/>
             <w:r>
               <w:rPr>
                 <w:rFonts w:asciiTheme="minorHAnsi" w:hAnsiTheme="minorHAnsi" w:cstheme="minorHAnsi"/>
                 <w:sz w:val="24"/>
                 <w:szCs w:val="24"/>
               </w:rPr>
-              <w:t>Trần</w:t>
-            </w:r>
-            <w:proofErr w:type="spellEnd"/>
-            <w:r>
-              <w:rPr>
-                <w:rFonts w:asciiTheme="minorHAnsi" w:hAnsiTheme="minorHAnsi" w:cstheme="minorHAnsi"/>
-                <w:sz w:val="24"/>
-                <w:szCs w:val="24"/>
-              </w:rPr>
-              <w:t xml:space="preserve"> </w:t>
-            </w:r>
-            <w:proofErr w:type="spellStart"/>
-            <w:r>
-              <w:rPr>
-                <w:rFonts w:asciiTheme="minorHAnsi" w:hAnsiTheme="minorHAnsi" w:cstheme="minorHAnsi"/>
-                <w:sz w:val="24"/>
-                <w:szCs w:val="24"/>
-              </w:rPr>
-              <w:t>Nguyên</w:t>
-            </w:r>
-            <w:proofErr w:type="spellEnd"/>
-            <w:r>
-              <w:rPr>
-                <w:rFonts w:asciiTheme="minorHAnsi" w:hAnsiTheme="minorHAnsi" w:cstheme="minorHAnsi"/>
-                <w:sz w:val="24"/>
-                <w:szCs w:val="24"/>
-              </w:rPr>
-              <w:t xml:space="preserve"> </w:t>
-            </w:r>
-            <w:proofErr w:type="spellStart"/>
-            <w:r>
-              <w:rPr>
-                <w:rFonts w:asciiTheme="minorHAnsi" w:hAnsiTheme="minorHAnsi" w:cstheme="minorHAnsi"/>
-                <w:sz w:val="24"/>
-                <w:szCs w:val="24"/>
-              </w:rPr>
-              <w:t>Tiến</w:t>
-            </w:r>
-            <w:proofErr w:type="spellEnd"/>
-            <w:r>
-              <w:rPr>
-                <w:rFonts w:asciiTheme="minorHAnsi" w:hAnsiTheme="minorHAnsi" w:cstheme="minorHAnsi"/>
-                <w:sz w:val="24"/>
-                <w:szCs w:val="24"/>
-              </w:rPr>
-              <w:t xml:space="preserve"> </w:t>
-            </w:r>
-            <w:proofErr w:type="spellStart"/>
-            <w:r>
-              <w:rPr>
-                <w:rFonts w:asciiTheme="minorHAnsi" w:hAnsiTheme="minorHAnsi" w:cstheme="minorHAnsi"/>
-                <w:sz w:val="24"/>
-                <w:szCs w:val="24"/>
-              </w:rPr>
-              <w:t>Sứ</w:t>
-            </w:r>
-            <w:proofErr w:type="spellEnd"/>
+              <w:t>Trần Nguyên Tiến Sứ</w:t>
+            </w:r>
           </w:p>
         </w:tc>
         <w:tc>
@@ -3773,7 +3212,7 @@
                 <w:szCs w:val="24"/>
               </w:rPr>
             </w:pPr>
-            <w:hyperlink r:id="rId14" w:history="1">
+            <w:hyperlink r:id="rId13" w:history="1">
               <w:r>
                 <w:rPr>
                   <w:rStyle w:val="Hyperlink"/>
@@ -3828,7 +3267,6 @@
                 <w:szCs w:val="24"/>
               </w:rPr>
             </w:pPr>
-            <w:proofErr w:type="spellStart"/>
             <w:r>
               <w:rPr>
                 <w:rFonts w:asciiTheme="majorHAnsi" w:hAnsiTheme="majorHAnsi"/>
@@ -3843,27 +3281,8 @@
                 <w:sz w:val="24"/>
                 <w:szCs w:val="24"/>
               </w:rPr>
-              <w:t>n</w:t>
-            </w:r>
-            <w:proofErr w:type="spellEnd"/>
-            <w:r>
-              <w:rPr>
-                <w:rFonts w:asciiTheme="majorHAnsi" w:hAnsiTheme="majorHAnsi"/>
-                <w:sz w:val="24"/>
-                <w:szCs w:val="24"/>
-              </w:rPr>
-              <w:t xml:space="preserve"> Cao </w:t>
-            </w:r>
-            <w:proofErr w:type="spellStart"/>
-            <w:r>
-              <w:rPr>
-                <w:rFonts w:asciiTheme="majorHAnsi" w:hAnsiTheme="majorHAnsi"/>
-                <w:sz w:val="24"/>
-                <w:szCs w:val="24"/>
-              </w:rPr>
-              <w:t>Danh</w:t>
-            </w:r>
-            <w:proofErr w:type="spellEnd"/>
+              <w:t>n Cao Danh</w:t>
+            </w:r>
           </w:p>
         </w:tc>
         <w:tc>
@@ -3878,7 +3297,7 @@
                 <w:szCs w:val="24"/>
               </w:rPr>
             </w:pPr>
-            <w:hyperlink r:id="rId15" w:history="1">
+            <w:hyperlink r:id="rId14" w:history="1">
               <w:r>
                 <w:rPr>
                   <w:rStyle w:val="Hyperlink"/>
@@ -3931,52 +3350,14 @@
                 <w:szCs w:val="24"/>
               </w:rPr>
             </w:pPr>
-            <w:proofErr w:type="spellStart"/>
             <w:r>
               <w:rPr>
                 <w:rFonts w:asciiTheme="majorHAnsi" w:hAnsiTheme="majorHAnsi"/>
                 <w:sz w:val="24"/>
                 <w:szCs w:val="24"/>
               </w:rPr>
-              <w:t>Trương</w:t>
-            </w:r>
-            <w:proofErr w:type="spellEnd"/>
-            <w:r>
-              <w:rPr>
-                <w:rFonts w:asciiTheme="majorHAnsi" w:hAnsiTheme="majorHAnsi"/>
-                <w:sz w:val="24"/>
-                <w:szCs w:val="24"/>
-              </w:rPr>
-              <w:t xml:space="preserve"> </w:t>
-            </w:r>
-            <w:proofErr w:type="spellStart"/>
-            <w:r>
-              <w:rPr>
-                <w:rFonts w:asciiTheme="majorHAnsi" w:hAnsiTheme="majorHAnsi"/>
-                <w:sz w:val="24"/>
-                <w:szCs w:val="24"/>
-              </w:rPr>
-              <w:t>Hải</w:t>
-            </w:r>
-            <w:proofErr w:type="spellEnd"/>
-            <w:r>
-              <w:rPr>
-                <w:rFonts w:asciiTheme="majorHAnsi" w:hAnsiTheme="majorHAnsi"/>
-                <w:sz w:val="24"/>
-                <w:szCs w:val="24"/>
-              </w:rPr>
-              <w:t xml:space="preserve"> </w:t>
-            </w:r>
-            <w:proofErr w:type="spellStart"/>
-            <w:r>
-              <w:rPr>
-                <w:rFonts w:asciiTheme="majorHAnsi" w:hAnsiTheme="majorHAnsi"/>
-                <w:sz w:val="24"/>
-                <w:szCs w:val="24"/>
-              </w:rPr>
-              <w:t>Đăng</w:t>
-            </w:r>
-            <w:proofErr w:type="spellEnd"/>
+              <w:t>Trương Hải Đăng</w:t>
+            </w:r>
           </w:p>
         </w:tc>
         <w:tc>
@@ -3993,7 +3374,7 @@
                 <w:szCs w:val="24"/>
               </w:rPr>
             </w:pPr>
-            <w:hyperlink r:id="rId16" w:history="1">
+            <w:hyperlink r:id="rId15" w:history="1">
               <w:r>
                 <w:rPr>
                   <w:rStyle w:val="Hyperlink"/>
@@ -4046,52 +3427,14 @@
                 <w:szCs w:val="24"/>
               </w:rPr>
             </w:pPr>
-            <w:proofErr w:type="spellStart"/>
             <w:r>
               <w:rPr>
                 <w:rFonts w:asciiTheme="majorHAnsi" w:hAnsiTheme="majorHAnsi"/>
                 <w:sz w:val="24"/>
                 <w:szCs w:val="24"/>
               </w:rPr>
-              <w:t>Bùi</w:t>
-            </w:r>
-            <w:proofErr w:type="spellEnd"/>
-            <w:r>
-              <w:rPr>
-                <w:rFonts w:asciiTheme="majorHAnsi" w:hAnsiTheme="majorHAnsi"/>
-                <w:sz w:val="24"/>
-                <w:szCs w:val="24"/>
-              </w:rPr>
-              <w:t xml:space="preserve"> </w:t>
-            </w:r>
-            <w:proofErr w:type="spellStart"/>
-            <w:r>
-              <w:rPr>
-                <w:rFonts w:asciiTheme="majorHAnsi" w:hAnsiTheme="majorHAnsi"/>
-                <w:sz w:val="24"/>
-                <w:szCs w:val="24"/>
-              </w:rPr>
-              <w:t>Nguyên</w:t>
-            </w:r>
-            <w:proofErr w:type="spellEnd"/>
-            <w:r>
-              <w:rPr>
-                <w:rFonts w:asciiTheme="majorHAnsi" w:hAnsiTheme="majorHAnsi"/>
-                <w:sz w:val="24"/>
-                <w:szCs w:val="24"/>
-              </w:rPr>
-              <w:t xml:space="preserve"> </w:t>
-            </w:r>
-            <w:proofErr w:type="spellStart"/>
-            <w:r>
-              <w:rPr>
-                <w:rFonts w:asciiTheme="majorHAnsi" w:hAnsiTheme="majorHAnsi"/>
-                <w:sz w:val="24"/>
-                <w:szCs w:val="24"/>
-              </w:rPr>
-              <w:t>Tín</w:t>
-            </w:r>
-            <w:proofErr w:type="spellEnd"/>
+              <w:t>Bùi Nguyên Tín</w:t>
+            </w:r>
           </w:p>
         </w:tc>
         <w:tc>
@@ -4106,7 +3449,7 @@
                 <w:szCs w:val="24"/>
               </w:rPr>
             </w:pPr>
-            <w:hyperlink r:id="rId17" w:history="1">
+            <w:hyperlink r:id="rId16" w:history="1">
               <w:r>
                 <w:rPr>
                   <w:rStyle w:val="Hyperlink"/>
@@ -4114,7 +3457,18 @@
                   <w:sz w:val="24"/>
                   <w:szCs w:val="24"/>
                 </w:rPr>
-                <w:t>tinbnse60165@fpt.edu.vn</w:t>
+                <w:t>tinbn</w:t>
+              </w:r>
+              <w:bookmarkStart w:id="11" w:name="_GoBack"/>
+              <w:bookmarkEnd w:id="11"/>
+              <w:r>
+                <w:rPr>
+                  <w:rStyle w:val="Hyperlink"/>
+                  <w:rFonts w:asciiTheme="majorHAnsi" w:hAnsiTheme="majorHAnsi"/>
+                  <w:sz w:val="24"/>
+                  <w:szCs w:val="24"/>
+                </w:rPr>
+                <w:t>60165@fpt.edu.vn</w:t>
               </w:r>
             </w:hyperlink>
           </w:p>
@@ -4162,7 +3516,7 @@
         </w:rPr>
         <w:t xml:space="preserve">[1] </w:t>
       </w:r>
-      <w:hyperlink r:id="rId18" w:history="1">
+      <w:hyperlink r:id="rId17" w:history="1">
         <w:r>
           <w:rPr>
             <w:rStyle w:val="Hyperlink"/>
@@ -4178,7 +3532,7 @@
         </w:rPr>
         <w:t xml:space="preserve">[2] </w:t>
       </w:r>
-      <w:hyperlink r:id="rId19" w:history="1">
+      <w:hyperlink r:id="rId18" w:history="1">
         <w:r>
           <w:rPr>
             <w:rStyle w:val="Hyperlink"/>
@@ -4191,7 +3545,7 @@
       <w:r>
         <w:t xml:space="preserve">[3] </w:t>
       </w:r>
-      <w:hyperlink r:id="rId20" w:history="1">
+      <w:hyperlink r:id="rId19" w:history="1">
         <w:r>
           <w:rPr>
             <w:rStyle w:val="Hyperlink"/>
@@ -4212,7 +3566,7 @@
         </w:rPr>
         <w:t xml:space="preserve">[4] </w:t>
       </w:r>
-      <w:hyperlink r:id="rId21" w:history="1">
+      <w:hyperlink r:id="rId20" w:history="1">
         <w:r>
           <w:rPr>
             <w:rStyle w:val="Hyperlink"/>
@@ -4230,7 +3584,7 @@
       </w:pPr>
     </w:p>
     <w:sectPr>
-      <w:footerReference w:type="default" r:id="rId22"/>
+      <w:footerReference w:type="default" r:id="rId21"/>
       <w:pgSz w:w="11906" w:h="16838"/>
       <w:pgMar w:top="1440" w:right="1440" w:bottom="1440" w:left="1440" w:header="708" w:footer="708" w:gutter="0"/>
       <w:cols w:space="708"/>
@@ -4241,7 +3595,7 @@
 </file>
 
 <file path=word/endnotes.xml><?xml version="1.0" encoding="utf-8"?>
-<w:endnotes xmlns:wpc="http://schemas.microsoft.com/office/word/2010/wordprocessingCanvas" xmlns:mc="http://schemas.openxmlformats.org/markup-compatibility/2006" xmlns:o="urn:schemas-microsoft-com:office:office" xmlns:r="http://schemas.openxmlformats.org/officeDocument/2006/relationships" xmlns:m="http://schemas.openxmlformats.org/officeDocument/2006/math" xmlns:v="urn:schemas-microsoft-com:vml" xmlns:wp14="http://schemas.microsoft.com/office/word/2010/wordprocessingDrawing" xmlns:wp="http://schemas.openxmlformats.org/drawingml/2006/wordprocessingDrawing" xmlns:w10="urn:schemas-microsoft-com:office:word" xmlns:w="http://schemas.openxmlformats.org/wordprocessingml/2006/main" xmlns:w14="http://schemas.microsoft.com/office/word/2010/wordml" xmlns:wpg="http://schemas.microsoft.com/office/word/2010/wordprocessingGroup" xmlns:wpi="http://schemas.microsoft.com/office/word/2010/wordprocessingInk" xmlns:wne="http://schemas.microsoft.com/office/word/2006/wordml" xmlns:wps="http://schemas.microsoft.com/office/word/2010/wordprocessingShape" mc:Ignorable="w14 wp14">
+<w:endnotes xmlns:wpc="http://schemas.microsoft.com/office/word/2010/wordprocessingCanvas" xmlns:mc="http://schemas.openxmlformats.org/markup-compatibility/2006" xmlns:o="urn:schemas-microsoft-com:office:office" xmlns:r="http://schemas.openxmlformats.org/officeDocument/2006/relationships" xmlns:m="http://schemas.openxmlformats.org/officeDocument/2006/math" xmlns:v="urn:schemas-microsoft-com:vml" xmlns:wp14="http://schemas.microsoft.com/office/word/2010/wordprocessingDrawing" xmlns:wp="http://schemas.openxmlformats.org/drawingml/2006/wordprocessingDrawing" xmlns:w10="urn:schemas-microsoft-com:office:word" xmlns:w="http://schemas.openxmlformats.org/wordprocessingml/2006/main" xmlns:w14="http://schemas.microsoft.com/office/word/2010/wordml" xmlns:w15="http://schemas.microsoft.com/office/word/2012/wordml" xmlns:wpg="http://schemas.microsoft.com/office/word/2010/wordprocessingGroup" xmlns:wpi="http://schemas.microsoft.com/office/word/2010/wordprocessingInk" xmlns:wne="http://schemas.microsoft.com/office/word/2006/wordml" xmlns:wps="http://schemas.microsoft.com/office/word/2010/wordprocessingShape" mc:Ignorable="w14 w15 wp14">
   <w:endnote w:type="separator" w:id="-1">
     <w:p>
       <w:pPr>
@@ -4266,7 +3620,7 @@
 </file>
 
 <file path=word/footer1.xml><?xml version="1.0" encoding="utf-8"?>
-<w:ftr xmlns:wpc="http://schemas.microsoft.com/office/word/2010/wordprocessingCanvas" xmlns:mc="http://schemas.openxmlformats.org/markup-compatibility/2006" xmlns:o="urn:schemas-microsoft-com:office:office" xmlns:r="http://schemas.openxmlformats.org/officeDocument/2006/relationships" xmlns:m="http://schemas.openxmlformats.org/officeDocument/2006/math" xmlns:v="urn:schemas-microsoft-com:vml" xmlns:wp14="http://schemas.microsoft.com/office/word/2010/wordprocessingDrawing" xmlns:wp="http://schemas.openxmlformats.org/drawingml/2006/wordprocessingDrawing" xmlns:w10="urn:schemas-microsoft-com:office:word" xmlns:w="http://schemas.openxmlformats.org/wordprocessingml/2006/main" xmlns:w14="http://schemas.microsoft.com/office/word/2010/wordml" xmlns:wpg="http://schemas.microsoft.com/office/word/2010/wordprocessingGroup" xmlns:wpi="http://schemas.microsoft.com/office/word/2010/wordprocessingInk" xmlns:wne="http://schemas.microsoft.com/office/word/2006/wordml" xmlns:wps="http://schemas.microsoft.com/office/word/2010/wordprocessingShape" mc:Ignorable="w14 wp14">
+<w:ftr xmlns:wpc="http://schemas.microsoft.com/office/word/2010/wordprocessingCanvas" xmlns:mc="http://schemas.openxmlformats.org/markup-compatibility/2006" xmlns:o="urn:schemas-microsoft-com:office:office" xmlns:r="http://schemas.openxmlformats.org/officeDocument/2006/relationships" xmlns:m="http://schemas.openxmlformats.org/officeDocument/2006/math" xmlns:v="urn:schemas-microsoft-com:vml" xmlns:wp14="http://schemas.microsoft.com/office/word/2010/wordprocessingDrawing" xmlns:wp="http://schemas.openxmlformats.org/drawingml/2006/wordprocessingDrawing" xmlns:w10="urn:schemas-microsoft-com:office:word" xmlns:w="http://schemas.openxmlformats.org/wordprocessingml/2006/main" xmlns:w14="http://schemas.microsoft.com/office/word/2010/wordml" xmlns:w15="http://schemas.microsoft.com/office/word/2012/wordml" xmlns:wpg="http://schemas.microsoft.com/office/word/2010/wordprocessingGroup" xmlns:wpi="http://schemas.microsoft.com/office/word/2010/wordprocessingInk" xmlns:wne="http://schemas.microsoft.com/office/word/2006/wordml" xmlns:wps="http://schemas.microsoft.com/office/word/2010/wordprocessingShape" mc:Ignorable="w14 w15 wp14">
   <w:p>
     <w:pPr>
       <w:pStyle w:val="Footer"/>
@@ -4314,7 +3668,7 @@
           <w:rPr>
             <w:noProof/>
           </w:rPr>
-          <w:t>5</w:t>
+          <w:t>1</w:t>
         </w:r>
         <w:r>
           <w:rPr>
@@ -4334,7 +3688,7 @@
 </file>
 
 <file path=word/footnotes.xml><?xml version="1.0" encoding="utf-8"?>
-<w:footnotes xmlns:wpc="http://schemas.microsoft.com/office/word/2010/wordprocessingCanvas" xmlns:mc="http://schemas.openxmlformats.org/markup-compatibility/2006" xmlns:o="urn:schemas-microsoft-com:office:office" xmlns:r="http://schemas.openxmlformats.org/officeDocument/2006/relationships" xmlns:m="http://schemas.openxmlformats.org/officeDocument/2006/math" xmlns:v="urn:schemas-microsoft-com:vml" xmlns:wp14="http://schemas.microsoft.com/office/word/2010/wordprocessingDrawing" xmlns:wp="http://schemas.openxmlformats.org/drawingml/2006/wordprocessingDrawing" xmlns:w10="urn:schemas-microsoft-com:office:word" xmlns:w="http://schemas.openxmlformats.org/wordprocessingml/2006/main" xmlns:w14="http://schemas.microsoft.com/office/word/2010/wordml" xmlns:wpg="http://schemas.microsoft.com/office/word/2010/wordprocessingGroup" xmlns:wpi="http://schemas.microsoft.com/office/word/2010/wordprocessingInk" xmlns:wne="http://schemas.microsoft.com/office/word/2006/wordml" xmlns:wps="http://schemas.microsoft.com/office/word/2010/wordprocessingShape" mc:Ignorable="w14 wp14">
+<w:footnotes xmlns:wpc="http://schemas.microsoft.com/office/word/2010/wordprocessingCanvas" xmlns:mc="http://schemas.openxmlformats.org/markup-compatibility/2006" xmlns:o="urn:schemas-microsoft-com:office:office" xmlns:r="http://schemas.openxmlformats.org/officeDocument/2006/relationships" xmlns:m="http://schemas.openxmlformats.org/officeDocument/2006/math" xmlns:v="urn:schemas-microsoft-com:vml" xmlns:wp14="http://schemas.microsoft.com/office/word/2010/wordprocessingDrawing" xmlns:wp="http://schemas.openxmlformats.org/drawingml/2006/wordprocessingDrawing" xmlns:w10="urn:schemas-microsoft-com:office:word" xmlns:w="http://schemas.openxmlformats.org/wordprocessingml/2006/main" xmlns:w14="http://schemas.microsoft.com/office/word/2010/wordml" xmlns:w15="http://schemas.microsoft.com/office/word/2012/wordml" xmlns:wpg="http://schemas.microsoft.com/office/word/2010/wordprocessingGroup" xmlns:wpi="http://schemas.microsoft.com/office/word/2010/wordprocessingInk" xmlns:wne="http://schemas.microsoft.com/office/word/2006/wordml" xmlns:wps="http://schemas.microsoft.com/office/word/2010/wordprocessingShape" mc:Ignorable="w14 w15 wp14">
   <w:footnote w:type="separator" w:id="-1">
     <w:p>
       <w:pPr>
@@ -4359,7 +3713,7 @@
 </file>
 
 <file path=word/numbering.xml><?xml version="1.0" encoding="utf-8"?>
-<w:numbering xmlns:wpc="http://schemas.microsoft.com/office/word/2010/wordprocessingCanvas" xmlns:mc="http://schemas.openxmlformats.org/markup-compatibility/2006" xmlns:o="urn:schemas-microsoft-com:office:office" xmlns:r="http://schemas.openxmlformats.org/officeDocument/2006/relationships" xmlns:m="http://schemas.openxmlformats.org/officeDocument/2006/math" xmlns:v="urn:schemas-microsoft-com:vml" xmlns:wp14="http://schemas.microsoft.com/office/word/2010/wordprocessingDrawing" xmlns:wp="http://schemas.openxmlformats.org/drawingml/2006/wordprocessingDrawing" xmlns:w10="urn:schemas-microsoft-com:office:word" xmlns:w="http://schemas.openxmlformats.org/wordprocessingml/2006/main" xmlns:w14="http://schemas.microsoft.com/office/word/2010/wordml" xmlns:wpg="http://schemas.microsoft.com/office/word/2010/wordprocessingGroup" xmlns:wpi="http://schemas.microsoft.com/office/word/2010/wordprocessingInk" xmlns:wne="http://schemas.microsoft.com/office/word/2006/wordml" xmlns:wps="http://schemas.microsoft.com/office/word/2010/wordprocessingShape" mc:Ignorable="w14 wp14">
+<w:numbering xmlns:wpc="http://schemas.microsoft.com/office/word/2010/wordprocessingCanvas" xmlns:mc="http://schemas.openxmlformats.org/markup-compatibility/2006" xmlns:o="urn:schemas-microsoft-com:office:office" xmlns:r="http://schemas.openxmlformats.org/officeDocument/2006/relationships" xmlns:m="http://schemas.openxmlformats.org/officeDocument/2006/math" xmlns:v="urn:schemas-microsoft-com:vml" xmlns:wp14="http://schemas.microsoft.com/office/word/2010/wordprocessingDrawing" xmlns:wp="http://schemas.openxmlformats.org/drawingml/2006/wordprocessingDrawing" xmlns:w10="urn:schemas-microsoft-com:office:word" xmlns:w="http://schemas.openxmlformats.org/wordprocessingml/2006/main" xmlns:w14="http://schemas.microsoft.com/office/word/2010/wordml" xmlns:w15="http://schemas.microsoft.com/office/word/2012/wordml" xmlns:wpg="http://schemas.microsoft.com/office/word/2010/wordprocessingGroup" xmlns:wpi="http://schemas.microsoft.com/office/word/2010/wordprocessingInk" xmlns:wne="http://schemas.microsoft.com/office/word/2006/wordml" xmlns:wps="http://schemas.microsoft.com/office/word/2010/wordprocessingShape" mc:Ignorable="w14 w15 wp14">
   <w:abstractNum w:abstractNumId="0">
     <w:nsid w:val="12EC18B3"/>
     <w:multiLevelType w:val="hybridMultilevel"/>
@@ -5148,7 +4502,7 @@
 </file>
 
 <file path=word/styles.xml><?xml version="1.0" encoding="utf-8"?>
-<w:styles xmlns:mc="http://schemas.openxmlformats.org/markup-compatibility/2006" xmlns:r="http://schemas.openxmlformats.org/officeDocument/2006/relationships" xmlns:w="http://schemas.openxmlformats.org/wordprocessingml/2006/main" xmlns:w14="http://schemas.microsoft.com/office/word/2010/wordml" mc:Ignorable="w14">
+<w:styles xmlns:mc="http://schemas.openxmlformats.org/markup-compatibility/2006" xmlns:r="http://schemas.openxmlformats.org/officeDocument/2006/relationships" xmlns:w="http://schemas.openxmlformats.org/wordprocessingml/2006/main" xmlns:w14="http://schemas.microsoft.com/office/word/2010/wordml" xmlns:w15="http://schemas.microsoft.com/office/word/2012/wordml" mc:Ignorable="w14 w15">
   <w:docDefaults>
     <w:rPrDefault>
       <w:rPr>
@@ -5164,660 +4518,378 @@
       </w:pPr>
     </w:pPrDefault>
   </w:docDefaults>
-  <w:latentStyles w:defLockedState="0" w:defUIPriority="99" w:defSemiHidden="1" w:defUnhideWhenUsed="1" w:defQFormat="0" w:count="267">
-    <w:lsdException w:name="Normal" w:semiHidden="0" w:uiPriority="0" w:unhideWhenUsed="0" w:qFormat="1"/>
-    <w:lsdException w:name="heading 1" w:semiHidden="0" w:uiPriority="9" w:unhideWhenUsed="0" w:qFormat="1"/>
-    <w:lsdException w:name="heading 2" w:uiPriority="9" w:qFormat="1"/>
-    <w:lsdException w:name="heading 3" w:uiPriority="9" w:qFormat="1"/>
-    <w:lsdException w:name="heading 4" w:uiPriority="9" w:qFormat="1"/>
-    <w:lsdException w:name="heading 5" w:uiPriority="9" w:qFormat="1"/>
-    <w:lsdException w:name="heading 6" w:uiPriority="9" w:qFormat="1"/>
-    <w:lsdException w:name="heading 7" w:uiPriority="9" w:qFormat="1"/>
-    <w:lsdException w:name="heading 8" w:uiPriority="9" w:qFormat="1"/>
-    <w:lsdException w:name="heading 9" w:uiPriority="9" w:qFormat="1"/>
-    <w:lsdException w:name="toc 1" w:uiPriority="39"/>
-    <w:lsdException w:name="toc 2" w:uiPriority="39" w:qFormat="1"/>
-    <w:lsdException w:name="toc 3" w:uiPriority="39"/>
-    <w:lsdException w:name="toc 4" w:uiPriority="39"/>
-    <w:lsdException w:name="toc 5" w:uiPriority="39"/>
-    <w:lsdException w:name="toc 6" w:uiPriority="39"/>
-    <w:lsdException w:name="toc 7" w:uiPriority="39"/>
-    <w:lsdException w:name="toc 8" w:uiPriority="39"/>
-    <w:lsdException w:name="toc 9" w:uiPriority="39"/>
-    <w:lsdException w:name="caption" w:uiPriority="35" w:qFormat="1"/>
-    <w:lsdException w:name="Title" w:semiHidden="0" w:uiPriority="10" w:unhideWhenUsed="0" w:qFormat="1"/>
-    <w:lsdException w:name="Default Paragraph Font" w:uiPriority="1"/>
-    <w:lsdException w:name="Subtitle" w:semiHidden="0" w:uiPriority="11" w:unhideWhenUsed="0" w:qFormat="1"/>
-    <w:lsdException w:name="Strong" w:semiHidden="0" w:uiPriority="22" w:unhideWhenUsed="0" w:qFormat="1"/>
-    <w:lsdException w:name="Emphasis" w:semiHidden="0" w:uiPriority="20" w:unhideWhenUsed="0" w:qFormat="1"/>
-    <w:lsdException w:name="Table Grid" w:semiHidden="0" w:uiPriority="39" w:unhideWhenUsed="0"/>
-    <w:lsdException w:name="Placeholder Text" w:unhideWhenUsed="0"/>
-    <w:lsdException w:name="No Spacing" w:semiHidden="0" w:uiPriority="0" w:unhideWhenUsed="0" w:qFormat="1"/>
-    <w:lsdException w:name="Light Shading" w:semiHidden="0" w:uiPriority="60" w:unhideWhenUsed="0"/>
-    <w:lsdException w:name="Light List" w:semiHidden="0" w:uiPriority="61" w:unhideWhenUsed="0"/>
-    <w:lsdException w:name="Light Grid" w:semiHidden="0" w:uiPriority="62" w:unhideWhenUsed="0"/>
-    <w:lsdException w:name="Medium Shading 1" w:semiHidden="0" w:uiPriority="63" w:unhideWhenUsed="0"/>
-    <w:lsdException w:name="Medium Shading 2" w:semiHidden="0" w:uiPriority="64" w:unhideWhenUsed="0"/>
-    <w:lsdException w:name="Medium List 1" w:semiHidden="0" w:uiPriority="65" w:unhideWhenUsed="0"/>
-    <w:lsdException w:name="Medium List 2" w:semiHidden="0" w:uiPriority="66" w:unhideWhenUsed="0"/>
-    <w:lsdException w:name="Medium Grid 1" w:semiHidden="0" w:uiPriority="67" w:unhideWhenUsed="0"/>
-    <w:lsdException w:name="Medium Grid 2" w:semiHidden="0" w:uiPriority="68" w:unhideWhenUsed="0"/>
-    <w:lsdException w:name="Medium Grid 3" w:semiHidden="0" w:uiPriority="69" w:unhideWhenUsed="0"/>
-    <w:lsdException w:name="Dark List" w:semiHidden="0" w:uiPriority="70" w:unhideWhenUsed="0"/>
-    <w:lsdException w:name="Colorful Shading" w:semiHidden="0" w:uiPriority="71" w:unhideWhenUsed="0"/>
-    <w:lsdException w:name="Colorful List" w:semiHidden="0" w:uiPriority="72" w:unhideWhenUsed="0"/>
-    <w:lsdException w:name="Colorful Grid" w:semiHidden="0" w:uiPriority="73" w:unhideWhenUsed="0"/>
-    <w:lsdException w:name="Light Shading Accent 1" w:semiHidden="0" w:uiPriority="60" w:unhideWhenUsed="0"/>
-    <w:lsdException w:name="Light List Accent 1" w:semiHidden="0" w:uiPriority="61" w:unhideWhenUsed="0"/>
-    <w:lsdException w:name="Light Grid Accent 1" w:semiHidden="0" w:uiPriority="62" w:unhideWhenUsed="0"/>
-    <w:lsdException w:name="Medium Shading 1 Accent 1" w:semiHidden="0" w:uiPriority="63" w:unhideWhenUsed="0"/>
-    <w:lsdException w:name="Medium Shading 2 Accent 1" w:semiHidden="0" w:uiPriority="64" w:unhideWhenUsed="0"/>
-    <w:lsdException w:name="Medium List 1 Accent 1" w:semiHidden="0" w:uiPriority="65" w:unhideWhenUsed="0"/>
-    <w:lsdException w:name="Revision" w:unhideWhenUsed="0"/>
-    <w:lsdException w:name="List Paragraph" w:semiHidden="0" w:uiPriority="34" w:unhideWhenUsed="0" w:qFormat="1"/>
-    <w:lsdException w:name="Quote" w:semiHidden="0" w:uiPriority="29" w:unhideWhenUsed="0" w:qFormat="1"/>
-    <w:lsdException w:name="Intense Quote" w:semiHidden="0" w:uiPriority="30" w:unhideWhenUsed="0" w:qFormat="1"/>
-    <w:lsdException w:name="Medium List 2 Accent 1" w:semiHidden="0" w:uiPriority="66" w:unhideWhenUsed="0"/>
-    <w:lsdException w:name="Medium Grid 1 Accent 1" w:semiHidden="0" w:uiPriority="67" w:unhideWhenUsed="0"/>
-    <w:lsdException w:name="Medium Grid 2 Accent 1" w:semiHidden="0" w:uiPriority="68" w:unhideWhenUsed="0"/>
-    <w:lsdException w:name="Medium Grid 3 Accent 1" w:semiHidden="0" w:uiPriority="69" w:unhideWhenUsed="0"/>
-    <w:lsdException w:name="Dark List Accent 1" w:semiHidden="0" w:uiPriority="70" w:unhideWhenUsed="0"/>
-    <w:lsdException w:name="Colorful Shading Accent 1" w:semiHidden="0" w:uiPriority="71" w:unhideWhenUsed="0"/>
-    <w:lsdException w:name="Colorful List Accent 1" w:semiHidden="0" w:uiPriority="72" w:unhideWhenUsed="0"/>
-    <w:lsdException w:name="Colorful Grid Accent 1" w:semiHidden="0" w:uiPriority="73" w:unhideWhenUsed="0"/>
-    <w:lsdException w:name="Light Shading Accent 2" w:semiHidden="0" w:uiPriority="60" w:unhideWhenUsed="0"/>
-    <w:lsdException w:name="Light List Accent 2" w:semiHidden="0" w:uiPriority="61" w:unhideWhenUsed="0"/>
-    <w:lsdException w:name="Light Grid Accent 2" w:semiHidden="0" w:uiPriority="62" w:unhideWhenUsed="0"/>
-    <w:lsdException w:name="Medium Shading 1 Accent 2" w:semiHidden="0" w:uiPriority="63" w:unhideWhenUsed="0"/>
-    <w:lsdException w:name="Medium Shading 2 Accent 2" w:semiHidden="0" w:uiPriority="64" w:unhideWhenUsed="0"/>
-    <w:lsdException w:name="Medium List 1 Accent 2" w:semiHidden="0" w:uiPriority="65" w:unhideWhenUsed="0"/>
-    <w:lsdException w:name="Medium List 2 Accent 2" w:semiHidden="0" w:uiPriority="66" w:unhideWhenUsed="0"/>
-    <w:lsdException w:name="Medium Grid 1 Accent 2" w:semiHidden="0" w:uiPriority="67" w:unhideWhenUsed="0"/>
-    <w:lsdException w:name="Medium Grid 2 Accent 2" w:semiHidden="0" w:uiPriority="68" w:unhideWhenUsed="0"/>
-    <w:lsdException w:name="Medium Grid 3 Accent 2" w:semiHidden="0" w:uiPriority="69" w:unhideWhenUsed="0"/>
-    <w:lsdException w:name="Dark List Accent 2" w:semiHidden="0" w:uiPriority="70" w:unhideWhenUsed="0"/>
-    <w:lsdException w:name="Colorful Shading Accent 2" w:semiHidden="0" w:uiPriority="71" w:unhideWhenUsed="0"/>
-    <w:lsdException w:name="Colorful List Accent 2" w:semiHidden="0" w:uiPriority="72" w:unhideWhenUsed="0"/>
-    <w:lsdException w:name="Colorful Grid Accent 2" w:semiHidden="0" w:uiPriority="73" w:unhideWhenUsed="0"/>
-    <w:lsdException w:name="Light Shading Accent 3" w:semiHidden="0" w:uiPriority="60" w:unhideWhenUsed="0"/>
-    <w:lsdException w:name="Light List Accent 3" w:semiHidden="0" w:uiPriority="61" w:unhideWhenUsed="0"/>
-    <w:lsdException w:name="Light Grid Accent 3" w:semiHidden="0" w:uiPriority="62" w:unhideWhenUsed="0"/>
-    <w:lsdException w:name="Medium Shading 1 Accent 3" w:semiHidden="0" w:uiPriority="63" w:unhideWhenUsed="0"/>
-    <w:lsdException w:name="Medium Shading 2 Accent 3" w:semiHidden="0" w:uiPriority="64" w:unhideWhenUsed="0"/>
-    <w:lsdException w:name="Medium List 1 Accent 3" w:semiHidden="0" w:uiPriority="65" w:unhideWhenUsed="0"/>
-    <w:lsdException w:name="Medium List 2 Accent 3" w:semiHidden="0" w:uiPriority="66" w:unhideWhenUsed="0"/>
-    <w:lsdException w:name="Medium Grid 1 Accent 3" w:semiHidden="0" w:uiPriority="67" w:unhideWhenUsed="0"/>
-    <w:lsdException w:name="Medium Grid 2 Accent 3" w:semiHidden="0" w:uiPriority="68" w:unhideWhenUsed="0"/>
-    <w:lsdException w:name="Medium Grid 3 Accent 3" w:semiHidden="0" w:uiPriority="69" w:unhideWhenUsed="0"/>
-    <w:lsdException w:name="Dark List Accent 3" w:semiHidden="0" w:uiPriority="70" w:unhideWhenUsed="0"/>
-    <w:lsdException w:name="Colorful Shading Accent 3" w:semiHidden="0" w:uiPriority="71" w:unhideWhenUsed="0"/>
-    <w:lsdException w:name="Colorful List Accent 3" w:semiHidden="0" w:uiPriority="72" w:unhideWhenUsed="0"/>
-    <w:lsdException w:name="Colorful Grid Accent 3" w:semiHidden="0" w:uiPriority="73" w:unhideWhenUsed="0"/>
-    <w:lsdException w:name="Light Shading Accent 4" w:semiHidden="0" w:uiPriority="60" w:unhideWhenUsed="0"/>
-    <w:lsdException w:name="Light List Accent 4" w:semiHidden="0" w:uiPriority="61" w:unhideWhenUsed="0"/>
-    <w:lsdException w:name="Light Grid Accent 4" w:semiHidden="0" w:uiPriority="62" w:unhideWhenUsed="0"/>
-    <w:lsdException w:name="Medium Shading 1 Accent 4" w:semiHidden="0" w:uiPriority="63" w:unhideWhenUsed="0"/>
-    <w:lsdException w:name="Medium Shading 2 Accent 4" w:semiHidden="0" w:uiPriority="64" w:unhideWhenUsed="0"/>
-    <w:lsdException w:name="Medium List 1 Accent 4" w:semiHidden="0" w:uiPriority="65" w:unhideWhenUsed="0"/>
-    <w:lsdException w:name="Medium List 2 Accent 4" w:semiHidden="0" w:uiPriority="66" w:unhideWhenUsed="0"/>
-    <w:lsdException w:name="Medium Grid 1 Accent 4" w:semiHidden="0" w:uiPriority="67" w:unhideWhenUsed="0"/>
-    <w:lsdException w:name="Medium Grid 2 Accent 4" w:semiHidden="0" w:uiPriority="68" w:unhideWhenUsed="0"/>
-    <w:lsdException w:name="Medium Grid 3 Accent 4" w:semiHidden="0" w:uiPriority="69" w:unhideWhenUsed="0"/>
-    <w:lsdException w:name="Dark List Accent 4" w:semiHidden="0" w:uiPriority="70" w:unhideWhenUsed="0"/>
-    <w:lsdException w:name="Colorful Shading Accent 4" w:semiHidden="0" w:uiPriority="71" w:unhideWhenUsed="0"/>
-    <w:lsdException w:name="Colorful List Accent 4" w:semiHidden="0" w:uiPriority="72" w:unhideWhenUsed="0"/>
-    <w:lsdException w:name="Colorful Grid Accent 4" w:semiHidden="0" w:uiPriority="73" w:unhideWhenUsed="0"/>
-    <w:lsdException w:name="Light Shading Accent 5" w:semiHidden="0" w:uiPriority="60" w:unhideWhenUsed="0"/>
-    <w:lsdException w:name="Light List Accent 5" w:semiHidden="0" w:uiPriority="61" w:unhideWhenUsed="0"/>
-    <w:lsdException w:name="Light Grid Accent 5" w:semiHidden="0" w:uiPriority="62" w:unhideWhenUsed="0"/>
-    <w:lsdException w:name="Medium Shading 1 Accent 5" w:semiHidden="0" w:uiPriority="63" w:unhideWhenUsed="0"/>
-    <w:lsdException w:name="Medium Shading 2 Accent 5" w:semiHidden="0" w:uiPriority="64" w:unhideWhenUsed="0"/>
-    <w:lsdException w:name="Medium List 1 Accent 5" w:semiHidden="0" w:uiPriority="65" w:unhideWhenUsed="0"/>
-    <w:lsdException w:name="Medium List 2 Accent 5" w:semiHidden="0" w:uiPriority="66" w:unhideWhenUsed="0"/>
-    <w:lsdException w:name="Medium Grid 1 Accent 5" w:semiHidden="0" w:uiPriority="67" w:unhideWhenUsed="0"/>
-    <w:lsdException w:name="Medium Grid 2 Accent 5" w:semiHidden="0" w:uiPriority="68" w:unhideWhenUsed="0"/>
-    <w:lsdException w:name="Medium Grid 3 Accent 5" w:semiHidden="0" w:uiPriority="69" w:unhideWhenUsed="0"/>
-    <w:lsdException w:name="Dark List Accent 5" w:semiHidden="0" w:uiPriority="70" w:unhideWhenUsed="0"/>
-    <w:lsdException w:name="Colorful Shading Accent 5" w:semiHidden="0" w:uiPriority="71" w:unhideWhenUsed="0"/>
-    <w:lsdException w:name="Colorful List Accent 5" w:semiHidden="0" w:uiPriority="72" w:unhideWhenUsed="0"/>
-    <w:lsdException w:name="Colorful Grid Accent 5" w:semiHidden="0" w:uiPriority="73" w:unhideWhenUsed="0"/>
-    <w:lsdException w:name="Light Shading Accent 6" w:semiHidden="0" w:uiPriority="60" w:unhideWhenUsed="0"/>
-    <w:lsdException w:name="Light List Accent 6" w:semiHidden="0" w:uiPriority="61" w:unhideWhenUsed="0"/>
-    <w:lsdException w:name="Light Grid Accent 6" w:semiHidden="0" w:uiPriority="62" w:unhideWhenUsed="0"/>
-    <w:lsdException w:name="Medium Shading 1 Accent 6" w:semiHidden="0" w:uiPriority="63" w:unhideWhenUsed="0"/>
-    <w:lsdException w:name="Medium Shading 2 Accent 6" w:semiHidden="0" w:uiPriority="64" w:unhideWhenUsed="0"/>
-    <w:lsdException w:name="Medium List 1 Accent 6" w:semiHidden="0" w:uiPriority="65" w:unhideWhenUsed="0"/>
-    <w:lsdException w:name="Medium List 2 Accent 6" w:semiHidden="0" w:uiPriority="66" w:unhideWhenUsed="0"/>
-    <w:lsdException w:name="Medium Grid 1 Accent 6" w:semiHidden="0" w:uiPriority="67" w:unhideWhenUsed="0"/>
-    <w:lsdException w:name="Medium Grid 2 Accent 6" w:semiHidden="0" w:uiPriority="68" w:unhideWhenUsed="0"/>
-    <w:lsdException w:name="Medium Grid 3 Accent 6" w:semiHidden="0" w:uiPriority="69" w:unhideWhenUsed="0"/>
-    <w:lsdException w:name="Dark List Accent 6" w:semiHidden="0" w:uiPriority="70" w:unhideWhenUsed="0"/>
-    <w:lsdException w:name="Colorful Shading Accent 6" w:semiHidden="0" w:uiPriority="71" w:unhideWhenUsed="0"/>
-    <w:lsdException w:name="Colorful List Accent 6" w:semiHidden="0" w:uiPriority="72" w:unhideWhenUsed="0"/>
-    <w:lsdException w:name="Colorful Grid Accent 6" w:semiHidden="0" w:uiPriority="73" w:unhideWhenUsed="0"/>
-    <w:lsdException w:name="Subtle Emphasis" w:semiHidden="0" w:uiPriority="19" w:unhideWhenUsed="0" w:qFormat="1"/>
-    <w:lsdException w:name="Intense Emphasis" w:semiHidden="0" w:uiPriority="21" w:unhideWhenUsed="0" w:qFormat="1"/>
-    <w:lsdException w:name="Subtle Reference" w:semiHidden="0" w:uiPriority="31" w:unhideWhenUsed="0" w:qFormat="1"/>
-    <w:lsdException w:name="Intense Reference" w:semiHidden="0" w:uiPriority="32" w:unhideWhenUsed="0" w:qFormat="1"/>
-    <w:lsdException w:name="Book Title" w:semiHidden="0" w:uiPriority="33" w:unhideWhenUsed="0" w:qFormat="1"/>
-    <w:lsdException w:name="Bibliography" w:uiPriority="37"/>
-    <w:lsdException w:name="TOC Heading" w:uiPriority="39" w:qFormat="1"/>
-  </w:latentStyles>
-  <w:style w:type="paragraph" w:default="1" w:styleId="Normal">
-    <w:name w:val="Normal"/>
-    <w:qFormat/>
-    <w:rsid w:val="0007547B"/>
-    <w:rPr>
-      <w:rFonts w:ascii="Calibri" w:eastAsia="Calibri" w:hAnsi="Calibri" w:cs="Times New Roman"/>
-    </w:rPr>
-  </w:style>
-  <w:style w:type="paragraph" w:styleId="Heading1">
-    <w:name w:val="heading 1"/>
-    <w:basedOn w:val="Normal"/>
-    <w:next w:val="Normal"/>
-    <w:link w:val="Heading1Char"/>
-    <w:uiPriority w:val="9"/>
-    <w:qFormat/>
-    <w:rsid w:val="0007547B"/>
-    <w:pPr>
-      <w:keepNext/>
-      <w:keepLines/>
-      <w:spacing w:before="480" w:after="0"/>
-      <w:outlineLvl w:val="0"/>
-    </w:pPr>
-    <w:rPr>
-      <w:rFonts w:asciiTheme="majorHAnsi" w:eastAsiaTheme="majorEastAsia" w:hAnsiTheme="majorHAnsi" w:cstheme="majorBidi"/>
-      <w:b/>
-      <w:bCs/>
-      <w:color w:val="365F91" w:themeColor="accent1" w:themeShade="BF"/>
-      <w:sz w:val="28"/>
-      <w:szCs w:val="28"/>
-    </w:rPr>
-  </w:style>
-  <w:style w:type="paragraph" w:styleId="Heading2">
-    <w:name w:val="heading 2"/>
-    <w:basedOn w:val="Normal"/>
-    <w:next w:val="Normal"/>
-    <w:link w:val="Heading2Char"/>
-    <w:uiPriority w:val="9"/>
-    <w:unhideWhenUsed/>
-    <w:qFormat/>
-    <w:rsid w:val="0007547B"/>
-    <w:pPr>
-      <w:keepNext/>
-      <w:keepLines/>
-      <w:spacing w:before="200" w:after="0"/>
-      <w:outlineLvl w:val="1"/>
-    </w:pPr>
-    <w:rPr>
-      <w:rFonts w:ascii="Cambria" w:eastAsia="MS Gothic" w:hAnsi="Cambria"/>
-      <w:b/>
-      <w:bCs/>
-      <w:color w:val="4F81BD"/>
-      <w:sz w:val="26"/>
-      <w:szCs w:val="26"/>
-    </w:rPr>
-  </w:style>
-  <w:style w:type="paragraph" w:styleId="Heading4">
-    <w:name w:val="heading 4"/>
-    <w:basedOn w:val="Normal"/>
-    <w:next w:val="Normal"/>
-    <w:link w:val="Heading4Char"/>
-    <w:uiPriority w:val="9"/>
-    <w:semiHidden/>
-    <w:unhideWhenUsed/>
-    <w:qFormat/>
-    <w:rsid w:val="00EB4C37"/>
-    <w:pPr>
-      <w:keepNext/>
-      <w:keepLines/>
-      <w:spacing w:before="200" w:after="0"/>
-      <w:outlineLvl w:val="3"/>
-    </w:pPr>
-    <w:rPr>
-      <w:rFonts w:asciiTheme="majorHAnsi" w:eastAsiaTheme="majorEastAsia" w:hAnsiTheme="majorHAnsi" w:cstheme="majorBidi"/>
-      <w:b/>
-      <w:bCs/>
-      <w:i/>
-      <w:iCs/>
-      <w:color w:val="4F81BD" w:themeColor="accent1"/>
-    </w:rPr>
-  </w:style>
-  <w:style w:type="character" w:default="1" w:styleId="DefaultParagraphFont">
-    <w:name w:val="Default Paragraph Font"/>
-    <w:uiPriority w:val="1"/>
-    <w:semiHidden/>
-    <w:unhideWhenUsed/>
-  </w:style>
-  <w:style w:type="table" w:default="1" w:styleId="TableNormal">
-    <w:name w:val="Normal Table"/>
-    <w:uiPriority w:val="99"/>
-    <w:semiHidden/>
-    <w:unhideWhenUsed/>
-    <w:tblPr>
-      <w:tblInd w:w="0" w:type="dxa"/>
-      <w:tblCellMar>
-        <w:top w:w="0" w:type="dxa"/>
-        <w:left w:w="108" w:type="dxa"/>
-        <w:bottom w:w="0" w:type="dxa"/>
-        <w:right w:w="108" w:type="dxa"/>
-      </w:tblCellMar>
-    </w:tblPr>
-  </w:style>
-  <w:style w:type="numbering" w:default="1" w:styleId="NoList">
-    <w:name w:val="No List"/>
-    <w:uiPriority w:val="99"/>
-    <w:semiHidden/>
-    <w:unhideWhenUsed/>
-  </w:style>
-  <w:style w:type="character" w:customStyle="1" w:styleId="Heading2Char">
-    <w:name w:val="Heading 2 Char"/>
-    <w:basedOn w:val="DefaultParagraphFont"/>
-    <w:link w:val="Heading2"/>
-    <w:uiPriority w:val="9"/>
-    <w:rsid w:val="0007547B"/>
-    <w:rPr>
-      <w:rFonts w:ascii="Cambria" w:eastAsia="MS Gothic" w:hAnsi="Cambria" w:cs="Times New Roman"/>
-      <w:b/>
-      <w:bCs/>
-      <w:color w:val="4F81BD"/>
-      <w:sz w:val="26"/>
-      <w:szCs w:val="26"/>
-    </w:rPr>
-  </w:style>
-  <w:style w:type="paragraph" w:styleId="NoSpacing">
-    <w:name w:val="No Spacing"/>
-    <w:link w:val="NoSpacingChar"/>
-    <w:qFormat/>
-    <w:rsid w:val="0007547B"/>
-    <w:pPr>
-      <w:spacing w:after="0" w:line="240" w:lineRule="auto"/>
-    </w:pPr>
-    <w:rPr>
-      <w:rFonts w:ascii="Calibri" w:eastAsia="MS Mincho" w:hAnsi="Calibri" w:cs="Times New Roman"/>
-      <w:lang w:eastAsia="ja-JP"/>
-    </w:rPr>
-  </w:style>
-  <w:style w:type="character" w:customStyle="1" w:styleId="NoSpacingChar">
-    <w:name w:val="No Spacing Char"/>
-    <w:basedOn w:val="DefaultParagraphFont"/>
-    <w:link w:val="NoSpacing"/>
-    <w:rsid w:val="0007547B"/>
-    <w:rPr>
-      <w:rFonts w:ascii="Calibri" w:eastAsia="MS Mincho" w:hAnsi="Calibri" w:cs="Times New Roman"/>
-      <w:lang w:eastAsia="ja-JP"/>
-    </w:rPr>
-  </w:style>
-  <w:style w:type="paragraph" w:styleId="BalloonText">
-    <w:name w:val="Balloon Text"/>
-    <w:basedOn w:val="Normal"/>
-    <w:link w:val="BalloonTextChar"/>
-    <w:uiPriority w:val="99"/>
-    <w:semiHidden/>
-    <w:unhideWhenUsed/>
-    <w:rsid w:val="0007547B"/>
-    <w:pPr>
-      <w:spacing w:after="0" w:line="240" w:lineRule="auto"/>
-    </w:pPr>
-    <w:rPr>
-      <w:rFonts w:ascii="Tahoma" w:hAnsi="Tahoma" w:cs="Tahoma"/>
-      <w:sz w:val="16"/>
-      <w:szCs w:val="16"/>
-    </w:rPr>
-  </w:style>
-  <w:style w:type="character" w:customStyle="1" w:styleId="BalloonTextChar">
-    <w:name w:val="Balloon Text Char"/>
-    <w:basedOn w:val="DefaultParagraphFont"/>
-    <w:link w:val="BalloonText"/>
-    <w:uiPriority w:val="99"/>
-    <w:semiHidden/>
-    <w:rsid w:val="0007547B"/>
-    <w:rPr>
-      <w:rFonts w:ascii="Tahoma" w:eastAsia="Calibri" w:hAnsi="Tahoma" w:cs="Tahoma"/>
-      <w:sz w:val="16"/>
-      <w:szCs w:val="16"/>
-    </w:rPr>
-  </w:style>
-  <w:style w:type="paragraph" w:styleId="ListParagraph">
-    <w:name w:val="List Paragraph"/>
-    <w:basedOn w:val="Normal"/>
-    <w:uiPriority w:val="34"/>
-    <w:qFormat/>
-    <w:rsid w:val="0007547B"/>
-    <w:pPr>
-      <w:ind w:left="720"/>
-      <w:contextualSpacing/>
-    </w:pPr>
-  </w:style>
-  <w:style w:type="character" w:customStyle="1" w:styleId="Heading1Char">
-    <w:name w:val="Heading 1 Char"/>
-    <w:basedOn w:val="DefaultParagraphFont"/>
-    <w:link w:val="Heading1"/>
-    <w:uiPriority w:val="9"/>
-    <w:rsid w:val="0007547B"/>
-    <w:rPr>
-      <w:rFonts w:asciiTheme="majorHAnsi" w:eastAsiaTheme="majorEastAsia" w:hAnsiTheme="majorHAnsi" w:cstheme="majorBidi"/>
-      <w:b/>
-      <w:bCs/>
-      <w:color w:val="365F91" w:themeColor="accent1" w:themeShade="BF"/>
-      <w:sz w:val="28"/>
-      <w:szCs w:val="28"/>
-    </w:rPr>
-  </w:style>
-  <w:style w:type="paragraph" w:styleId="TOCHeading">
-    <w:name w:val="TOC Heading"/>
-    <w:basedOn w:val="Heading1"/>
-    <w:next w:val="Normal"/>
-    <w:uiPriority w:val="39"/>
-    <w:semiHidden/>
-    <w:unhideWhenUsed/>
-    <w:qFormat/>
-    <w:rsid w:val="0007547B"/>
-    <w:pPr>
-      <w:outlineLvl w:val="9"/>
-    </w:pPr>
-  </w:style>
-  <w:style w:type="paragraph" w:styleId="TOC2">
-    <w:name w:val="toc 2"/>
-    <w:basedOn w:val="Normal"/>
-    <w:next w:val="Normal"/>
-    <w:autoRedefine/>
-    <w:uiPriority w:val="39"/>
-    <w:unhideWhenUsed/>
-    <w:qFormat/>
-    <w:rsid w:val="0007547B"/>
-    <w:pPr>
-      <w:spacing w:after="100"/>
-      <w:ind w:left="220"/>
-    </w:pPr>
-    <w:rPr>
-      <w:rFonts w:asciiTheme="minorHAnsi" w:eastAsiaTheme="minorEastAsia" w:hAnsiTheme="minorHAnsi" w:cstheme="minorBidi"/>
-    </w:rPr>
-  </w:style>
-  <w:style w:type="character" w:styleId="Hyperlink">
-    <w:name w:val="Hyperlink"/>
-    <w:basedOn w:val="DefaultParagraphFont"/>
-    <w:uiPriority w:val="99"/>
-    <w:unhideWhenUsed/>
-    <w:rsid w:val="0007547B"/>
-    <w:rPr>
-      <w:color w:val="0000FF" w:themeColor="hyperlink"/>
-      <w:u w:val="single"/>
-    </w:rPr>
-  </w:style>
-  <w:style w:type="table" w:styleId="TableGrid">
-    <w:name w:val="Table Grid"/>
-    <w:basedOn w:val="TableNormal"/>
-    <w:uiPriority w:val="39"/>
-    <w:rsid w:val="0007547B"/>
-    <w:pPr>
-      <w:spacing w:after="0" w:line="240" w:lineRule="auto"/>
-    </w:pPr>
-    <w:rPr>
-      <w:rFonts w:eastAsiaTheme="minorEastAsia"/>
-      <w:lang w:eastAsia="zh-CN"/>
-    </w:rPr>
-    <w:tblPr>
-      <w:tblInd w:w="0" w:type="dxa"/>
-      <w:tblBorders>
-        <w:top w:val="single" w:sz="4" w:space="0" w:color="auto"/>
-        <w:left w:val="single" w:sz="4" w:space="0" w:color="auto"/>
-        <w:bottom w:val="single" w:sz="4" w:space="0" w:color="auto"/>
-        <w:right w:val="single" w:sz="4" w:space="0" w:color="auto"/>
-        <w:insideH w:val="single" w:sz="4" w:space="0" w:color="auto"/>
-        <w:insideV w:val="single" w:sz="4" w:space="0" w:color="auto"/>
-      </w:tblBorders>
-      <w:tblCellMar>
-        <w:top w:w="0" w:type="dxa"/>
-        <w:left w:w="108" w:type="dxa"/>
-        <w:bottom w:w="0" w:type="dxa"/>
-        <w:right w:w="108" w:type="dxa"/>
-      </w:tblCellMar>
-    </w:tblPr>
-  </w:style>
-  <w:style w:type="paragraph" w:styleId="Footer">
-    <w:name w:val="footer"/>
-    <w:basedOn w:val="Normal"/>
-    <w:link w:val="FooterChar"/>
-    <w:uiPriority w:val="99"/>
-    <w:unhideWhenUsed/>
-    <w:rsid w:val="0007547B"/>
-    <w:pPr>
-      <w:tabs>
-        <w:tab w:val="center" w:pos="4680"/>
-        <w:tab w:val="right" w:pos="9360"/>
-      </w:tabs>
-      <w:spacing w:after="0" w:line="240" w:lineRule="auto"/>
-    </w:pPr>
-  </w:style>
-  <w:style w:type="character" w:customStyle="1" w:styleId="FooterChar">
-    <w:name w:val="Footer Char"/>
-    <w:basedOn w:val="DefaultParagraphFont"/>
-    <w:link w:val="Footer"/>
-    <w:uiPriority w:val="99"/>
-    <w:rsid w:val="0007547B"/>
-    <w:rPr>
-      <w:rFonts w:ascii="Calibri" w:eastAsia="Calibri" w:hAnsi="Calibri" w:cs="Times New Roman"/>
-    </w:rPr>
-  </w:style>
-  <w:style w:type="paragraph" w:styleId="Header">
-    <w:name w:val="header"/>
-    <w:basedOn w:val="Normal"/>
-    <w:link w:val="HeaderChar"/>
-    <w:uiPriority w:val="99"/>
-    <w:unhideWhenUsed/>
-    <w:rsid w:val="00A65706"/>
-    <w:pPr>
-      <w:tabs>
-        <w:tab w:val="center" w:pos="4680"/>
-        <w:tab w:val="right" w:pos="9360"/>
-      </w:tabs>
-      <w:spacing w:after="0" w:line="240" w:lineRule="auto"/>
-    </w:pPr>
-  </w:style>
-  <w:style w:type="character" w:customStyle="1" w:styleId="HeaderChar">
-    <w:name w:val="Header Char"/>
-    <w:basedOn w:val="DefaultParagraphFont"/>
-    <w:link w:val="Header"/>
-    <w:uiPriority w:val="99"/>
-    <w:rsid w:val="00A65706"/>
-    <w:rPr>
-      <w:rFonts w:ascii="Calibri" w:eastAsia="Calibri" w:hAnsi="Calibri" w:cs="Times New Roman"/>
-    </w:rPr>
-  </w:style>
-  <w:style w:type="paragraph" w:styleId="Caption">
-    <w:name w:val="caption"/>
-    <w:basedOn w:val="Normal"/>
-    <w:next w:val="Normal"/>
-    <w:uiPriority w:val="35"/>
-    <w:unhideWhenUsed/>
-    <w:qFormat/>
-    <w:rsid w:val="00261171"/>
-    <w:pPr>
-      <w:spacing w:line="240" w:lineRule="auto"/>
-    </w:pPr>
-    <w:rPr>
-      <w:b/>
-      <w:bCs/>
-      <w:color w:val="4F81BD" w:themeColor="accent1"/>
-      <w:sz w:val="18"/>
-      <w:szCs w:val="18"/>
-    </w:rPr>
-  </w:style>
-  <w:style w:type="character" w:customStyle="1" w:styleId="Heading4Char">
-    <w:name w:val="Heading 4 Char"/>
-    <w:basedOn w:val="DefaultParagraphFont"/>
-    <w:link w:val="Heading4"/>
-    <w:uiPriority w:val="9"/>
-    <w:semiHidden/>
-    <w:rsid w:val="00EB4C37"/>
-    <w:rPr>
-      <w:rFonts w:asciiTheme="majorHAnsi" w:eastAsiaTheme="majorEastAsia" w:hAnsiTheme="majorHAnsi" w:cstheme="majorBidi"/>
-      <w:b/>
-      <w:bCs/>
-      <w:i/>
-      <w:iCs/>
-      <w:color w:val="4F81BD" w:themeColor="accent1"/>
-    </w:rPr>
-  </w:style>
-</w:styles>
-</file>
-
-<file path=word/stylesWithEffects.xml><?xml version="1.0" encoding="utf-8"?>
-<w:styles xmlns:wpc="http://schemas.microsoft.com/office/word/2010/wordprocessingCanvas" xmlns:mc="http://schemas.openxmlformats.org/markup-compatibility/2006" xmlns:o="urn:schemas-microsoft-com:office:office" xmlns:r="http://schemas.openxmlformats.org/officeDocument/2006/relationships" xmlns:m="http://schemas.openxmlformats.org/officeDocument/2006/math" xmlns:v="urn:schemas-microsoft-com:vml" xmlns:wp14="http://schemas.microsoft.com/office/word/2010/wordprocessingDrawing" xmlns:wp="http://schemas.openxmlformats.org/drawingml/2006/wordprocessingDrawing" xmlns:w10="urn:schemas-microsoft-com:office:word" xmlns:w="http://schemas.openxmlformats.org/wordprocessingml/2006/main" xmlns:w14="http://schemas.microsoft.com/office/word/2010/wordml" xmlns:wpg="http://schemas.microsoft.com/office/word/2010/wordprocessingGroup" xmlns:wpi="http://schemas.microsoft.com/office/word/2010/wordprocessingInk" xmlns:wne="http://schemas.microsoft.com/office/word/2006/wordml" xmlns:wps="http://schemas.microsoft.com/office/word/2010/wordprocessingShape" mc:Ignorable="w14 wp14">
-  <w:docDefaults>
-    <w:rPrDefault>
-      <w:rPr>
-        <w:rFonts w:asciiTheme="minorHAnsi" w:eastAsiaTheme="minorHAnsi" w:hAnsiTheme="minorHAnsi" w:cstheme="minorBidi"/>
-        <w:sz w:val="22"/>
-        <w:szCs w:val="22"/>
-        <w:lang w:val="en-US" w:eastAsia="en-US" w:bidi="ar-SA"/>
-      </w:rPr>
-    </w:rPrDefault>
-    <w:pPrDefault>
-      <w:pPr>
-        <w:spacing w:after="200" w:line="276" w:lineRule="auto"/>
-      </w:pPr>
-    </w:pPrDefault>
-  </w:docDefaults>
-  <w:latentStyles w:defLockedState="0" w:defUIPriority="99" w:defSemiHidden="1" w:defUnhideWhenUsed="1" w:defQFormat="0" w:count="267">
-    <w:lsdException w:name="Normal" w:semiHidden="0" w:uiPriority="0" w:unhideWhenUsed="0" w:qFormat="1"/>
-    <w:lsdException w:name="heading 1" w:semiHidden="0" w:uiPriority="9" w:unhideWhenUsed="0" w:qFormat="1"/>
-    <w:lsdException w:name="heading 2" w:uiPriority="9" w:qFormat="1"/>
-    <w:lsdException w:name="heading 3" w:uiPriority="9" w:qFormat="1"/>
-    <w:lsdException w:name="heading 4" w:uiPriority="9" w:qFormat="1"/>
-    <w:lsdException w:name="heading 5" w:uiPriority="9" w:qFormat="1"/>
-    <w:lsdException w:name="heading 6" w:uiPriority="9" w:qFormat="1"/>
-    <w:lsdException w:name="heading 7" w:uiPriority="9" w:qFormat="1"/>
-    <w:lsdException w:name="heading 8" w:uiPriority="9" w:qFormat="1"/>
-    <w:lsdException w:name="heading 9" w:uiPriority="9" w:qFormat="1"/>
-    <w:lsdException w:name="toc 1" w:uiPriority="39"/>
-    <w:lsdException w:name="toc 2" w:uiPriority="39" w:qFormat="1"/>
-    <w:lsdException w:name="toc 3" w:uiPriority="39"/>
-    <w:lsdException w:name="toc 4" w:uiPriority="39"/>
-    <w:lsdException w:name="toc 5" w:uiPriority="39"/>
-    <w:lsdException w:name="toc 6" w:uiPriority="39"/>
-    <w:lsdException w:name="toc 7" w:uiPriority="39"/>
-    <w:lsdException w:name="toc 8" w:uiPriority="39"/>
-    <w:lsdException w:name="toc 9" w:uiPriority="39"/>
-    <w:lsdException w:name="caption" w:uiPriority="35" w:qFormat="1"/>
-    <w:lsdException w:name="Title" w:semiHidden="0" w:uiPriority="10" w:unhideWhenUsed="0" w:qFormat="1"/>
-    <w:lsdException w:name="Default Paragraph Font" w:uiPriority="1"/>
-    <w:lsdException w:name="Subtitle" w:semiHidden="0" w:uiPriority="11" w:unhideWhenUsed="0" w:qFormat="1"/>
-    <w:lsdException w:name="Strong" w:semiHidden="0" w:uiPriority="22" w:unhideWhenUsed="0" w:qFormat="1"/>
-    <w:lsdException w:name="Emphasis" w:semiHidden="0" w:uiPriority="20" w:unhideWhenUsed="0" w:qFormat="1"/>
-    <w:lsdException w:name="Table Grid" w:semiHidden="0" w:uiPriority="39" w:unhideWhenUsed="0"/>
-    <w:lsdException w:name="Placeholder Text" w:unhideWhenUsed="0"/>
-    <w:lsdException w:name="No Spacing" w:semiHidden="0" w:uiPriority="0" w:unhideWhenUsed="0" w:qFormat="1"/>
-    <w:lsdException w:name="Light Shading" w:semiHidden="0" w:uiPriority="60" w:unhideWhenUsed="0"/>
-    <w:lsdException w:name="Light List" w:semiHidden="0" w:uiPriority="61" w:unhideWhenUsed="0"/>
-    <w:lsdException w:name="Light Grid" w:semiHidden="0" w:uiPriority="62" w:unhideWhenUsed="0"/>
-    <w:lsdException w:name="Medium Shading 1" w:semiHidden="0" w:uiPriority="63" w:unhideWhenUsed="0"/>
-    <w:lsdException w:name="Medium Shading 2" w:semiHidden="0" w:uiPriority="64" w:unhideWhenUsed="0"/>
-    <w:lsdException w:name="Medium List 1" w:semiHidden="0" w:uiPriority="65" w:unhideWhenUsed="0"/>
-    <w:lsdException w:name="Medium List 2" w:semiHidden="0" w:uiPriority="66" w:unhideWhenUsed="0"/>
-    <w:lsdException w:name="Medium Grid 1" w:semiHidden="0" w:uiPriority="67" w:unhideWhenUsed="0"/>
-    <w:lsdException w:name="Medium Grid 2" w:semiHidden="0" w:uiPriority="68" w:unhideWhenUsed="0"/>
-    <w:lsdException w:name="Medium Grid 3" w:semiHidden="0" w:uiPriority="69" w:unhideWhenUsed="0"/>
-    <w:lsdException w:name="Dark List" w:semiHidden="0" w:uiPriority="70" w:unhideWhenUsed="0"/>
-    <w:lsdException w:name="Colorful Shading" w:semiHidden="0" w:uiPriority="71" w:unhideWhenUsed="0"/>
-    <w:lsdException w:name="Colorful List" w:semiHidden="0" w:uiPriority="72" w:unhideWhenUsed="0"/>
-    <w:lsdException w:name="Colorful Grid" w:semiHidden="0" w:uiPriority="73" w:unhideWhenUsed="0"/>
-    <w:lsdException w:name="Light Shading Accent 1" w:semiHidden="0" w:uiPriority="60" w:unhideWhenUsed="0"/>
-    <w:lsdException w:name="Light List Accent 1" w:semiHidden="0" w:uiPriority="61" w:unhideWhenUsed="0"/>
-    <w:lsdException w:name="Light Grid Accent 1" w:semiHidden="0" w:uiPriority="62" w:unhideWhenUsed="0"/>
-    <w:lsdException w:name="Medium Shading 1 Accent 1" w:semiHidden="0" w:uiPriority="63" w:unhideWhenUsed="0"/>
-    <w:lsdException w:name="Medium Shading 2 Accent 1" w:semiHidden="0" w:uiPriority="64" w:unhideWhenUsed="0"/>
-    <w:lsdException w:name="Medium List 1 Accent 1" w:semiHidden="0" w:uiPriority="65" w:unhideWhenUsed="0"/>
-    <w:lsdException w:name="Revision" w:unhideWhenUsed="0"/>
-    <w:lsdException w:name="List Paragraph" w:semiHidden="0" w:uiPriority="34" w:unhideWhenUsed="0" w:qFormat="1"/>
-    <w:lsdException w:name="Quote" w:semiHidden="0" w:uiPriority="29" w:unhideWhenUsed="0" w:qFormat="1"/>
-    <w:lsdException w:name="Intense Quote" w:semiHidden="0" w:uiPriority="30" w:unhideWhenUsed="0" w:qFormat="1"/>
-    <w:lsdException w:name="Medium List 2 Accent 1" w:semiHidden="0" w:uiPriority="66" w:unhideWhenUsed="0"/>
-    <w:lsdException w:name="Medium Grid 1 Accent 1" w:semiHidden="0" w:uiPriority="67" w:unhideWhenUsed="0"/>
-    <w:lsdException w:name="Medium Grid 2 Accent 1" w:semiHidden="0" w:uiPriority="68" w:unhideWhenUsed="0"/>
-    <w:lsdException w:name="Medium Grid 3 Accent 1" w:semiHidden="0" w:uiPriority="69" w:unhideWhenUsed="0"/>
-    <w:lsdException w:name="Dark List Accent 1" w:semiHidden="0" w:uiPriority="70" w:unhideWhenUsed="0"/>
-    <w:lsdException w:name="Colorful Shading Accent 1" w:semiHidden="0" w:uiPriority="71" w:unhideWhenUsed="0"/>
-    <w:lsdException w:name="Colorful List Accent 1" w:semiHidden="0" w:uiPriority="72" w:unhideWhenUsed="0"/>
-    <w:lsdException w:name="Colorful Grid Accent 1" w:semiHidden="0" w:uiPriority="73" w:unhideWhenUsed="0"/>
-    <w:lsdException w:name="Light Shading Accent 2" w:semiHidden="0" w:uiPriority="60" w:unhideWhenUsed="0"/>
-    <w:lsdException w:name="Light List Accent 2" w:semiHidden="0" w:uiPriority="61" w:unhideWhenUsed="0"/>
-    <w:lsdException w:name="Light Grid Accent 2" w:semiHidden="0" w:uiPriority="62" w:unhideWhenUsed="0"/>
-    <w:lsdException w:name="Medium Shading 1 Accent 2" w:semiHidden="0" w:uiPriority="63" w:unhideWhenUsed="0"/>
-    <w:lsdException w:name="Medium Shading 2 Accent 2" w:semiHidden="0" w:uiPriority="64" w:unhideWhenUsed="0"/>
-    <w:lsdException w:name="Medium List 1 Accent 2" w:semiHidden="0" w:uiPriority="65" w:unhideWhenUsed="0"/>
-    <w:lsdException w:name="Medium List 2 Accent 2" w:semiHidden="0" w:uiPriority="66" w:unhideWhenUsed="0"/>
-    <w:lsdException w:name="Medium Grid 1 Accent 2" w:semiHidden="0" w:uiPriority="67" w:unhideWhenUsed="0"/>
-    <w:lsdException w:name="Medium Grid 2 Accent 2" w:semiHidden="0" w:uiPriority="68" w:unhideWhenUsed="0"/>
-    <w:lsdException w:name="Medium Grid 3 Accent 2" w:semiHidden="0" w:uiPriority="69" w:unhideWhenUsed="0"/>
-    <w:lsdException w:name="Dark List Accent 2" w:semiHidden="0" w:uiPriority="70" w:unhideWhenUsed="0"/>
-    <w:lsdException w:name="Colorful Shading Accent 2" w:semiHidden="0" w:uiPriority="71" w:unhideWhenUsed="0"/>
-    <w:lsdException w:name="Colorful List Accent 2" w:semiHidden="0" w:uiPriority="72" w:unhideWhenUsed="0"/>
-    <w:lsdException w:name="Colorful Grid Accent 2" w:semiHidden="0" w:uiPriority="73" w:unhideWhenUsed="0"/>
-    <w:lsdException w:name="Light Shading Accent 3" w:semiHidden="0" w:uiPriority="60" w:unhideWhenUsed="0"/>
-    <w:lsdException w:name="Light List Accent 3" w:semiHidden="0" w:uiPriority="61" w:unhideWhenUsed="0"/>
-    <w:lsdException w:name="Light Grid Accent 3" w:semiHidden="0" w:uiPriority="62" w:unhideWhenUsed="0"/>
-    <w:lsdException w:name="Medium Shading 1 Accent 3" w:semiHidden="0" w:uiPriority="63" w:unhideWhenUsed="0"/>
-    <w:lsdException w:name="Medium Shading 2 Accent 3" w:semiHidden="0" w:uiPriority="64" w:unhideWhenUsed="0"/>
-    <w:lsdException w:name="Medium List 1 Accent 3" w:semiHidden="0" w:uiPriority="65" w:unhideWhenUsed="0"/>
-    <w:lsdException w:name="Medium List 2 Accent 3" w:semiHidden="0" w:uiPriority="66" w:unhideWhenUsed="0"/>
-    <w:lsdException w:name="Medium Grid 1 Accent 3" w:semiHidden="0" w:uiPriority="67" w:unhideWhenUsed="0"/>
-    <w:lsdException w:name="Medium Grid 2 Accent 3" w:semiHidden="0" w:uiPriority="68" w:unhideWhenUsed="0"/>
-    <w:lsdException w:name="Medium Grid 3 Accent 3" w:semiHidden="0" w:uiPriority="69" w:unhideWhenUsed="0"/>
-    <w:lsdException w:name="Dark List Accent 3" w:semiHidden="0" w:uiPriority="70" w:unhideWhenUsed="0"/>
-    <w:lsdException w:name="Colorful Shading Accent 3" w:semiHidden="0" w:uiPriority="71" w:unhideWhenUsed="0"/>
-    <w:lsdException w:name="Colorful List Accent 3" w:semiHidden="0" w:uiPriority="72" w:unhideWhenUsed="0"/>
-    <w:lsdException w:name="Colorful Grid Accent 3" w:semiHidden="0" w:uiPriority="73" w:unhideWhenUsed="0"/>
-    <w:lsdException w:name="Light Shading Accent 4" w:semiHidden="0" w:uiPriority="60" w:unhideWhenUsed="0"/>
-    <w:lsdException w:name="Light List Accent 4" w:semiHidden="0" w:uiPriority="61" w:unhideWhenUsed="0"/>
-    <w:lsdException w:name="Light Grid Accent 4" w:semiHidden="0" w:uiPriority="62" w:unhideWhenUsed="0"/>
-    <w:lsdException w:name="Medium Shading 1 Accent 4" w:semiHidden="0" w:uiPriority="63" w:unhideWhenUsed="0"/>
-    <w:lsdException w:name="Medium Shading 2 Accent 4" w:semiHidden="0" w:uiPriority="64" w:unhideWhenUsed="0"/>
-    <w:lsdException w:name="Medium List 1 Accent 4" w:semiHidden="0" w:uiPriority="65" w:unhideWhenUsed="0"/>
-    <w:lsdException w:name="Medium List 2 Accent 4" w:semiHidden="0" w:uiPriority="66" w:unhideWhenUsed="0"/>
-    <w:lsdException w:name="Medium Grid 1 Accent 4" w:semiHidden="0" w:uiPriority="67" w:unhideWhenUsed="0"/>
-    <w:lsdException w:name="Medium Grid 2 Accent 4" w:semiHidden="0" w:uiPriority="68" w:unhideWhenUsed="0"/>
-    <w:lsdException w:name="Medium Grid 3 Accent 4" w:semiHidden="0" w:uiPriority="69" w:unhideWhenUsed="0"/>
-    <w:lsdException w:name="Dark List Accent 4" w:semiHidden="0" w:uiPriority="70" w:unhideWhenUsed="0"/>
-    <w:lsdException w:name="Colorful Shading Accent 4" w:semiHidden="0" w:uiPriority="71" w:unhideWhenUsed="0"/>
-    <w:lsdException w:name="Colorful List Accent 4" w:semiHidden="0" w:uiPriority="72" w:unhideWhenUsed="0"/>
-    <w:lsdException w:name="Colorful Grid Accent 4" w:semiHidden="0" w:uiPriority="73" w:unhideWhenUsed="0"/>
-    <w:lsdException w:name="Light Shading Accent 5" w:semiHidden="0" w:uiPriority="60" w:unhideWhenUsed="0"/>
-    <w:lsdException w:name="Light List Accent 5" w:semiHidden="0" w:uiPriority="61" w:unhideWhenUsed="0"/>
-    <w:lsdException w:name="Light Grid Accent 5" w:semiHidden="0" w:uiPriority="62" w:unhideWhenUsed="0"/>
-    <w:lsdException w:name="Medium Shading 1 Accent 5" w:semiHidden="0" w:uiPriority="63" w:unhideWhenUsed="0"/>
-    <w:lsdException w:name="Medium Shading 2 Accent 5" w:semiHidden="0" w:uiPriority="64" w:unhideWhenUsed="0"/>
-    <w:lsdException w:name="Medium List 1 Accent 5" w:semiHidden="0" w:uiPriority="65" w:unhideWhenUsed="0"/>
-    <w:lsdException w:name="Medium List 2 Accent 5" w:semiHidden="0" w:uiPriority="66" w:unhideWhenUsed="0"/>
-    <w:lsdException w:name="Medium Grid 1 Accent 5" w:semiHidden="0" w:uiPriority="67" w:unhideWhenUsed="0"/>
-    <w:lsdException w:name="Medium Grid 2 Accent 5" w:semiHidden="0" w:uiPriority="68" w:unhideWhenUsed="0"/>
-    <w:lsdException w:name="Medium Grid 3 Accent 5" w:semiHidden="0" w:uiPriority="69" w:unhideWhenUsed="0"/>
-    <w:lsdException w:name="Dark List Accent 5" w:semiHidden="0" w:uiPriority="70" w:unhideWhenUsed="0"/>
-    <w:lsdException w:name="Colorful Shading Accent 5" w:semiHidden="0" w:uiPriority="71" w:unhideWhenUsed="0"/>
-    <w:lsdException w:name="Colorful List Accent 5" w:semiHidden="0" w:uiPriority="72" w:unhideWhenUsed="0"/>
-    <w:lsdException w:name="Colorful Grid Accent 5" w:semiHidden="0" w:uiPriority="73" w:unhideWhenUsed="0"/>
-    <w:lsdException w:name="Light Shading Accent 6" w:semiHidden="0" w:uiPriority="60" w:unhideWhenUsed="0"/>
-    <w:lsdException w:name="Light List Accent 6" w:semiHidden="0" w:uiPriority="61" w:unhideWhenUsed="0"/>
-    <w:lsdException w:name="Light Grid Accent 6" w:semiHidden="0" w:uiPriority="62" w:unhideWhenUsed="0"/>
-    <w:lsdException w:name="Medium Shading 1 Accent 6" w:semiHidden="0" w:uiPriority="63" w:unhideWhenUsed="0"/>
-    <w:lsdException w:name="Medium Shading 2 Accent 6" w:semiHidden="0" w:uiPriority="64" w:unhideWhenUsed="0"/>
-    <w:lsdException w:name="Medium List 1 Accent 6" w:semiHidden="0" w:uiPriority="65" w:unhideWhenUsed="0"/>
-    <w:lsdException w:name="Medium List 2 Accent 6" w:semiHidden="0" w:uiPriority="66" w:unhideWhenUsed="0"/>
-    <w:lsdException w:name="Medium Grid 1 Accent 6" w:semiHidden="0" w:uiPriority="67" w:unhideWhenUsed="0"/>
-    <w:lsdException w:name="Medium Grid 2 Accent 6" w:semiHidden="0" w:uiPriority="68" w:unhideWhenUsed="0"/>
-    <w:lsdException w:name="Medium Grid 3 Accent 6" w:semiHidden="0" w:uiPriority="69" w:unhideWhenUsed="0"/>
-    <w:lsdException w:name="Dark List Accent 6" w:semiHidden="0" w:uiPriority="70" w:unhideWhenUsed="0"/>
-    <w:lsdException w:name="Colorful Shading Accent 6" w:semiHidden="0" w:uiPriority="71" w:unhideWhenUsed="0"/>
-    <w:lsdException w:name="Colorful List Accent 6" w:semiHidden="0" w:uiPriority="72" w:unhideWhenUsed="0"/>
-    <w:lsdException w:name="Colorful Grid Accent 6" w:semiHidden="0" w:uiPriority="73" w:unhideWhenUsed="0"/>
-    <w:lsdException w:name="Subtle Emphasis" w:semiHidden="0" w:uiPriority="19" w:unhideWhenUsed="0" w:qFormat="1"/>
-    <w:lsdException w:name="Intense Emphasis" w:semiHidden="0" w:uiPriority="21" w:unhideWhenUsed="0" w:qFormat="1"/>
-    <w:lsdException w:name="Subtle Reference" w:semiHidden="0" w:uiPriority="31" w:unhideWhenUsed="0" w:qFormat="1"/>
-    <w:lsdException w:name="Intense Reference" w:semiHidden="0" w:uiPriority="32" w:unhideWhenUsed="0" w:qFormat="1"/>
-    <w:lsdException w:name="Book Title" w:semiHidden="0" w:uiPriority="33" w:unhideWhenUsed="0" w:qFormat="1"/>
-    <w:lsdException w:name="Bibliography" w:uiPriority="37"/>
-    <w:lsdException w:name="TOC Heading" w:uiPriority="39" w:qFormat="1"/>
+  <w:latentStyles w:defLockedState="0" w:defUIPriority="99" w:defSemiHidden="0" w:defUnhideWhenUsed="0" w:defQFormat="0" w:count="371">
+    <w:lsdException w:name="Normal" w:uiPriority="0" w:qFormat="1"/>
+    <w:lsdException w:name="heading 1" w:uiPriority="9" w:qFormat="1"/>
+    <w:lsdException w:name="heading 2" w:semiHidden="1" w:uiPriority="9" w:unhideWhenUsed="1" w:qFormat="1"/>
+    <w:lsdException w:name="heading 3" w:semiHidden="1" w:uiPriority="9" w:unhideWhenUsed="1" w:qFormat="1"/>
+    <w:lsdException w:name="heading 4" w:semiHidden="1" w:uiPriority="9" w:unhideWhenUsed="1" w:qFormat="1"/>
+    <w:lsdException w:name="heading 5" w:semiHidden="1" w:uiPriority="9" w:unhideWhenUsed="1" w:qFormat="1"/>
+    <w:lsdException w:name="heading 6" w:semiHidden="1" w:uiPriority="9" w:unhideWhenUsed="1" w:qFormat="1"/>
+    <w:lsdException w:name="heading 7" w:semiHidden="1" w:uiPriority="9" w:unhideWhenUsed="1" w:qFormat="1"/>
+    <w:lsdException w:name="heading 8" w:semiHidden="1" w:uiPriority="9" w:unhideWhenUsed="1" w:qFormat="1"/>
+    <w:lsdException w:name="heading 9" w:semiHidden="1" w:uiPriority="9" w:unhideWhenUsed="1" w:qFormat="1"/>
+    <w:lsdException w:name="index 1" w:semiHidden="1" w:unhideWhenUsed="1"/>
+    <w:lsdException w:name="index 2" w:semiHidden="1" w:unhideWhenUsed="1"/>
+    <w:lsdException w:name="index 3" w:semiHidden="1" w:unhideWhenUsed="1"/>
+    <w:lsdException w:name="index 4" w:semiHidden="1" w:unhideWhenUsed="1"/>
+    <w:lsdException w:name="index 5" w:semiHidden="1" w:unhideWhenUsed="1"/>
+    <w:lsdException w:name="index 6" w:semiHidden="1" w:unhideWhenUsed="1"/>
+    <w:lsdException w:name="index 7" w:semiHidden="1" w:unhideWhenUsed="1"/>
+    <w:lsdException w:name="index 8" w:semiHidden="1" w:unhideWhenUsed="1"/>
+    <w:lsdException w:name="index 9" w:semiHidden="1" w:unhideWhenUsed="1"/>
+    <w:lsdException w:name="toc 1" w:semiHidden="1" w:uiPriority="39" w:unhideWhenUsed="1"/>
+    <w:lsdException w:name="toc 2" w:semiHidden="1" w:uiPriority="39" w:unhideWhenUsed="1" w:qFormat="1"/>
+    <w:lsdException w:name="toc 3" w:semiHidden="1" w:uiPriority="39" w:unhideWhenUsed="1"/>
+    <w:lsdException w:name="toc 4" w:semiHidden="1" w:uiPriority="39" w:unhideWhenUsed="1"/>
+    <w:lsdException w:name="toc 5" w:semiHidden="1" w:uiPriority="39" w:unhideWhenUsed="1"/>
+    <w:lsdException w:name="toc 6" w:semiHidden="1" w:uiPriority="39" w:unhideWhenUsed="1"/>
+    <w:lsdException w:name="toc 7" w:semiHidden="1" w:uiPriority="39" w:unhideWhenUsed="1"/>
+    <w:lsdException w:name="toc 8" w:semiHidden="1" w:uiPriority="39" w:unhideWhenUsed="1"/>
+    <w:lsdException w:name="toc 9" w:semiHidden="1" w:uiPriority="39" w:unhideWhenUsed="1"/>
+    <w:lsdException w:name="Normal Indent" w:semiHidden="1" w:unhideWhenUsed="1"/>
+    <w:lsdException w:name="footnote text" w:semiHidden="1" w:unhideWhenUsed="1"/>
+    <w:lsdException w:name="annotation text" w:semiHidden="1" w:unhideWhenUsed="1"/>
+    <w:lsdException w:name="header" w:semiHidden="1" w:unhideWhenUsed="1"/>
+    <w:lsdException w:name="footer" w:semiHidden="1" w:unhideWhenUsed="1"/>
+    <w:lsdException w:name="index heading" w:semiHidden="1" w:unhideWhenUsed="1"/>
+    <w:lsdException w:name="caption" w:semiHidden="1" w:uiPriority="35" w:unhideWhenUsed="1" w:qFormat="1"/>
+    <w:lsdException w:name="table of figures" w:semiHidden="1" w:unhideWhenUsed="1"/>
+    <w:lsdException w:name="envelope address" w:semiHidden="1" w:unhideWhenUsed="1"/>
+    <w:lsdException w:name="envelope return" w:semiHidden="1" w:unhideWhenUsed="1"/>
+    <w:lsdException w:name="footnote reference" w:semiHidden="1" w:unhideWhenUsed="1"/>
+    <w:lsdException w:name="annotation reference" w:semiHidden="1" w:unhideWhenUsed="1"/>
+    <w:lsdException w:name="line number" w:semiHidden="1" w:unhideWhenUsed="1"/>
+    <w:lsdException w:name="page number" w:semiHidden="1" w:unhideWhenUsed="1"/>
+    <w:lsdException w:name="endnote reference" w:semiHidden="1" w:unhideWhenUsed="1"/>
+    <w:lsdException w:name="endnote text" w:semiHidden="1" w:unhideWhenUsed="1"/>
+    <w:lsdException w:name="table of authorities" w:semiHidden="1" w:unhideWhenUsed="1"/>
+    <w:lsdException w:name="macro" w:semiHidden="1" w:unhideWhenUsed="1"/>
+    <w:lsdException w:name="toa heading" w:semiHidden="1" w:unhideWhenUsed="1"/>
+    <w:lsdException w:name="List" w:semiHidden="1" w:unhideWhenUsed="1"/>
+    <w:lsdException w:name="List Bullet" w:semiHidden="1" w:unhideWhenUsed="1"/>
+    <w:lsdException w:name="List Number" w:semiHidden="1" w:unhideWhenUsed="1"/>
+    <w:lsdException w:name="List 2" w:semiHidden="1" w:unhideWhenUsed="1"/>
+    <w:lsdException w:name="List 3" w:semiHidden="1" w:unhideWhenUsed="1"/>
+    <w:lsdException w:name="List 4" w:semiHidden="1" w:unhideWhenUsed="1"/>
+    <w:lsdException w:name="List 5" w:semiHidden="1" w:unhideWhenUsed="1"/>
+    <w:lsdException w:name="List Bullet 2" w:semiHidden="1" w:unhideWhenUsed="1"/>
+    <w:lsdException w:name="List Bullet 3" w:semiHidden="1" w:unhideWhenUsed="1"/>
+    <w:lsdException w:name="List Bullet 4" w:semiHidden="1" w:unhideWhenUsed="1"/>
+    <w:lsdException w:name="List Bullet 5" w:semiHidden="1" w:unhideWhenUsed="1"/>
+    <w:lsdException w:name="List Number 2" w:semiHidden="1" w:unhideWhenUsed="1"/>
+    <w:lsdException w:name="List Number 3" w:semiHidden="1" w:unhideWhenUsed="1"/>
+    <w:lsdException w:name="List Number 4" w:semiHidden="1" w:unhideWhenUsed="1"/>
+    <w:lsdException w:name="List Number 5" w:semiHidden="1" w:unhideWhenUsed="1"/>
+    <w:lsdException w:name="Title" w:uiPriority="10" w:qFormat="1"/>
+    <w:lsdException w:name="Closing" w:semiHidden="1" w:unhideWhenUsed="1"/>
+    <w:lsdException w:name="Signature" w:semiHidden="1" w:unhideWhenUsed="1"/>
+    <w:lsdException w:name="Default Paragraph Font" w:semiHidden="1" w:uiPriority="1" w:unhideWhenUsed="1"/>
+    <w:lsdException w:name="Body Text" w:semiHidden="1" w:unhideWhenUsed="1"/>
+    <w:lsdException w:name="Body Text Indent" w:semiHidden="1" w:unhideWhenUsed="1"/>
+    <w:lsdException w:name="List Continue" w:semiHidden="1" w:unhideWhenUsed="1"/>
+    <w:lsdException w:name="List Continue 2" w:semiHidden="1" w:unhideWhenUsed="1"/>
+    <w:lsdException w:name="List Continue 3" w:semiHidden="1" w:unhideWhenUsed="1"/>
+    <w:lsdException w:name="List Continue 4" w:semiHidden="1" w:unhideWhenUsed="1"/>
+    <w:lsdException w:name="List Continue 5" w:semiHidden="1" w:unhideWhenUsed="1"/>
+    <w:lsdException w:name="Message Header" w:semiHidden="1" w:unhideWhenUsed="1"/>
+    <w:lsdException w:name="Subtitle" w:uiPriority="11" w:qFormat="1"/>
+    <w:lsdException w:name="Salutation" w:semiHidden="1" w:unhideWhenUsed="1"/>
+    <w:lsdException w:name="Date" w:semiHidden="1" w:unhideWhenUsed="1"/>
+    <w:lsdException w:name="Body Text First Indent" w:semiHidden="1" w:unhideWhenUsed="1"/>
+    <w:lsdException w:name="Body Text First Indent 2" w:semiHidden="1" w:unhideWhenUsed="1"/>
+    <w:lsdException w:name="Note Heading" w:semiHidden="1" w:unhideWhenUsed="1"/>
+    <w:lsdException w:name="Body Text 2" w:semiHidden="1" w:unhideWhenUsed="1"/>
+    <w:lsdException w:name="Body Text 3" w:semiHidden="1" w:unhideWhenUsed="1"/>
+    <w:lsdException w:name="Body Text Indent 2" w:semiHidden="1" w:unhideWhenUsed="1"/>
+    <w:lsdException w:name="Body Text Indent 3" w:semiHidden="1" w:unhideWhenUsed="1"/>
+    <w:lsdException w:name="Block Text" w:semiHidden="1" w:unhideWhenUsed="1"/>
+    <w:lsdException w:name="Hyperlink" w:semiHidden="1" w:unhideWhenUsed="1"/>
+    <w:lsdException w:name="FollowedHyperlink" w:semiHidden="1" w:unhideWhenUsed="1"/>
+    <w:lsdException w:name="Strong" w:uiPriority="22" w:qFormat="1"/>
+    <w:lsdException w:name="Emphasis" w:uiPriority="20" w:qFormat="1"/>
+    <w:lsdException w:name="Document Map" w:semiHidden="1" w:unhideWhenUsed="1"/>
+    <w:lsdException w:name="Plain Text" w:semiHidden="1" w:unhideWhenUsed="1"/>
+    <w:lsdException w:name="E-mail Signature" w:semiHidden="1" w:unhideWhenUsed="1"/>
+    <w:lsdException w:name="HTML Top of Form" w:semiHidden="1" w:unhideWhenUsed="1"/>
+    <w:lsdException w:name="HTML Bottom of Form" w:semiHidden="1" w:unhideWhenUsed="1"/>
+    <w:lsdException w:name="Normal (Web)" w:semiHidden="1" w:unhideWhenUsed="1"/>
+    <w:lsdException w:name="HTML Acronym" w:semiHidden="1" w:unhideWhenUsed="1"/>
+    <w:lsdException w:name="HTML Address" w:semiHidden="1" w:unhideWhenUsed="1"/>
+    <w:lsdException w:name="HTML Cite" w:semiHidden="1" w:unhideWhenUsed="1"/>
+    <w:lsdException w:name="HTML Code" w:semiHidden="1" w:unhideWhenUsed="1"/>
+    <w:lsdException w:name="HTML Definition" w:semiHidden="1" w:unhideWhenUsed="1"/>
+    <w:lsdException w:name="HTML Keyboard" w:semiHidden="1" w:unhideWhenUsed="1"/>
+    <w:lsdException w:name="HTML Preformatted" w:semiHidden="1" w:unhideWhenUsed="1"/>
+    <w:lsdException w:name="HTML Sample" w:semiHidden="1" w:unhideWhenUsed="1"/>
+    <w:lsdException w:name="HTML Typewriter" w:semiHidden="1" w:unhideWhenUsed="1"/>
+    <w:lsdException w:name="HTML Variable" w:semiHidden="1" w:unhideWhenUsed="1"/>
+    <w:lsdException w:name="Normal Table" w:semiHidden="1" w:unhideWhenUsed="1"/>
+    <w:lsdException w:name="annotation subject" w:semiHidden="1" w:unhideWhenUsed="1"/>
+    <w:lsdException w:name="No List" w:semiHidden="1" w:unhideWhenUsed="1"/>
+    <w:lsdException w:name="Outline List 1" w:semiHidden="1" w:unhideWhenUsed="1"/>
+    <w:lsdException w:name="Outline List 2" w:semiHidden="1" w:unhideWhenUsed="1"/>
+    <w:lsdException w:name="Outline List 3" w:semiHidden="1" w:unhideWhenUsed="1"/>
+    <w:lsdException w:name="Table Simple 1" w:semiHidden="1" w:unhideWhenUsed="1"/>
+    <w:lsdException w:name="Table Simple 2" w:semiHidden="1" w:unhideWhenUsed="1"/>
+    <w:lsdException w:name="Table Simple 3" w:semiHidden="1" w:unhideWhenUsed="1"/>
+    <w:lsdException w:name="Table Classic 1" w:semiHidden="1" w:unhideWhenUsed="1"/>
+    <w:lsdException w:name="Table Classic 2" w:semiHidden="1" w:unhideWhenUsed="1"/>
+    <w:lsdException w:name="Table Classic 3" w:semiHidden="1" w:unhideWhenUsed="1"/>
+    <w:lsdException w:name="Table Classic 4" w:semiHidden="1" w:unhideWhenUsed="1"/>
+    <w:lsdException w:name="Table Colorful 1" w:semiHidden="1" w:unhideWhenUsed="1"/>
+    <w:lsdException w:name="Table Colorful 2" w:semiHidden="1" w:unhideWhenUsed="1"/>
+    <w:lsdException w:name="Table Colorful 3" w:semiHidden="1" w:unhideWhenUsed="1"/>
+    <w:lsdException w:name="Table Columns 1" w:semiHidden="1" w:unhideWhenUsed="1"/>
+    <w:lsdException w:name="Table Columns 2" w:semiHidden="1" w:unhideWhenUsed="1"/>
+    <w:lsdException w:name="Table Columns 3" w:semiHidden="1" w:unhideWhenUsed="1"/>
+    <w:lsdException w:name="Table Columns 4" w:semiHidden="1" w:unhideWhenUsed="1"/>
+    <w:lsdException w:name="Table Columns 5" w:semiHidden="1" w:unhideWhenUsed="1"/>
+    <w:lsdException w:name="Table Grid 1" w:semiHidden="1" w:unhideWhenUsed="1"/>
+    <w:lsdException w:name="Table Grid 2" w:semiHidden="1" w:unhideWhenUsed="1"/>
+    <w:lsdException w:name="Table Grid 3" w:semiHidden="1" w:unhideWhenUsed="1"/>
+    <w:lsdException w:name="Table Grid 4" w:semiHidden="1" w:unhideWhenUsed="1"/>
+    <w:lsdException w:name="Table Grid 5" w:semiHidden="1" w:unhideWhenUsed="1"/>
+    <w:lsdException w:name="Table Grid 6" w:semiHidden="1" w:unhideWhenUsed="1"/>
+    <w:lsdException w:name="Table Grid 7" w:semiHidden="1" w:unhideWhenUsed="1"/>
+    <w:lsdException w:name="Table Grid 8" w:semiHidden="1" w:unhideWhenUsed="1"/>
+    <w:lsdException w:name="Table List 1" w:semiHidden="1" w:unhideWhenUsed="1"/>
+    <w:lsdException w:name="Table List 2" w:semiHidden="1" w:unhideWhenUsed="1"/>
+    <w:lsdException w:name="Table List 3" w:semiHidden="1" w:unhideWhenUsed="1"/>
+    <w:lsdException w:name="Table List 4" w:semiHidden="1" w:unhideWhenUsed="1"/>
+    <w:lsdException w:name="Table List 5" w:semiHidden="1" w:unhideWhenUsed="1"/>
+    <w:lsdException w:name="Table List 6" w:semiHidden="1" w:unhideWhenUsed="1"/>
+    <w:lsdException w:name="Table List 7" w:semiHidden="1" w:unhideWhenUsed="1"/>
+    <w:lsdException w:name="Table List 8" w:semiHidden="1" w:unhideWhenUsed="1"/>
+    <w:lsdException w:name="Table 3D effects 1" w:semiHidden="1" w:unhideWhenUsed="1"/>
+    <w:lsdException w:name="Table 3D effects 2" w:semiHidden="1" w:unhideWhenUsed="1"/>
+    <w:lsdException w:name="Table 3D effects 3" w:semiHidden="1" w:unhideWhenUsed="1"/>
+    <w:lsdException w:name="Table Contemporary" w:semiHidden="1" w:unhideWhenUsed="1"/>
+    <w:lsdException w:name="Table Elegant" w:semiHidden="1" w:unhideWhenUsed="1"/>
+    <w:lsdException w:name="Table Professional" w:semiHidden="1" w:unhideWhenUsed="1"/>
+    <w:lsdException w:name="Table Subtle 1" w:semiHidden="1" w:unhideWhenUsed="1"/>
+    <w:lsdException w:name="Table Subtle 2" w:semiHidden="1" w:unhideWhenUsed="1"/>
+    <w:lsdException w:name="Table Web 1" w:semiHidden="1" w:unhideWhenUsed="1"/>
+    <w:lsdException w:name="Table Web 2" w:semiHidden="1" w:unhideWhenUsed="1"/>
+    <w:lsdException w:name="Table Web 3" w:semiHidden="1" w:unhideWhenUsed="1"/>
+    <w:lsdException w:name="Balloon Text" w:semiHidden="1" w:unhideWhenUsed="1"/>
+    <w:lsdException w:name="Table Grid" w:uiPriority="39"/>
+    <w:lsdException w:name="Table Theme" w:semiHidden="1" w:unhideWhenUsed="1"/>
+    <w:lsdException w:name="Placeholder Text" w:semiHidden="1"/>
+    <w:lsdException w:name="No Spacing" w:uiPriority="0" w:qFormat="1"/>
+    <w:lsdException w:name="Light Shading" w:uiPriority="60"/>
+    <w:lsdException w:name="Light List" w:uiPriority="61"/>
+    <w:lsdException w:name="Light Grid" w:uiPriority="62"/>
+    <w:lsdException w:name="Medium Shading 1" w:uiPriority="63"/>
+    <w:lsdException w:name="Medium Shading 2" w:uiPriority="64"/>
+    <w:lsdException w:name="Medium List 1" w:uiPriority="65"/>
+    <w:lsdException w:name="Medium List 2" w:uiPriority="66"/>
+    <w:lsdException w:name="Medium Grid 1" w:uiPriority="67"/>
+    <w:lsdException w:name="Medium Grid 2" w:uiPriority="68"/>
+    <w:lsdException w:name="Medium Grid 3" w:uiPriority="69"/>
+    <w:lsdException w:name="Dark List" w:uiPriority="70"/>
+    <w:lsdException w:name="Colorful Shading" w:uiPriority="71"/>
+    <w:lsdException w:name="Colorful List" w:uiPriority="72"/>
+    <w:lsdException w:name="Colorful Grid" w:uiPriority="73"/>
+    <w:lsdException w:name="Light Shading Accent 1" w:uiPriority="60"/>
+    <w:lsdException w:name="Light List Accent 1" w:uiPriority="61"/>
+    <w:lsdException w:name="Light Grid Accent 1" w:uiPriority="62"/>
+    <w:lsdException w:name="Medium Shading 1 Accent 1" w:uiPriority="63"/>
+    <w:lsdException w:name="Medium Shading 2 Accent 1" w:uiPriority="64"/>
+    <w:lsdException w:name="Medium List 1 Accent 1" w:uiPriority="65"/>
+    <w:lsdException w:name="Revision" w:semiHidden="1"/>
+    <w:lsdException w:name="List Paragraph" w:uiPriority="34" w:qFormat="1"/>
+    <w:lsdException w:name="Quote" w:uiPriority="29" w:qFormat="1"/>
+    <w:lsdException w:name="Intense Quote" w:uiPriority="30" w:qFormat="1"/>
+    <w:lsdException w:name="Medium List 2 Accent 1" w:uiPriority="66"/>
+    <w:lsdException w:name="Medium Grid 1 Accent 1" w:uiPriority="67"/>
+    <w:lsdException w:name="Medium Grid 2 Accent 1" w:uiPriority="68"/>
+    <w:lsdException w:name="Medium Grid 3 Accent 1" w:uiPriority="69"/>
+    <w:lsdException w:name="Dark List Accent 1" w:uiPriority="70"/>
+    <w:lsdException w:name="Colorful Shading Accent 1" w:uiPriority="71"/>
+    <w:lsdException w:name="Colorful List Accent 1" w:uiPriority="72"/>
+    <w:lsdException w:name="Colorful Grid Accent 1" w:uiPriority="73"/>
+    <w:lsdException w:name="Light Shading Accent 2" w:uiPriority="60"/>
+    <w:lsdException w:name="Light List Accent 2" w:uiPriority="61"/>
+    <w:lsdException w:name="Light Grid Accent 2" w:uiPriority="62"/>
+    <w:lsdException w:name="Medium Shading 1 Accent 2" w:uiPriority="63"/>
+    <w:lsdException w:name="Medium Shading 2 Accent 2" w:uiPriority="64"/>
+    <w:lsdException w:name="Medium List 1 Accent 2" w:uiPriority="65"/>
+    <w:lsdException w:name="Medium List 2 Accent 2" w:uiPriority="66"/>
+    <w:lsdException w:name="Medium Grid 1 Accent 2" w:uiPriority="67"/>
+    <w:lsdException w:name="Medium Grid 2 Accent 2" w:uiPriority="68"/>
+    <w:lsdException w:name="Medium Grid 3 Accent 2" w:uiPriority="69"/>
+    <w:lsdException w:name="Dark List Accent 2" w:uiPriority="70"/>
+    <w:lsdException w:name="Colorful Shading Accent 2" w:uiPriority="71"/>
+    <w:lsdException w:name="Colorful List Accent 2" w:uiPriority="72"/>
+    <w:lsdException w:name="Colorful Grid Accent 2" w:uiPriority="73"/>
+    <w:lsdException w:name="Light Shading Accent 3" w:uiPriority="60"/>
+    <w:lsdException w:name="Light List Accent 3" w:uiPriority="61"/>
+    <w:lsdException w:name="Light Grid Accent 3" w:uiPriority="62"/>
+    <w:lsdException w:name="Medium Shading 1 Accent 3" w:uiPriority="63"/>
+    <w:lsdException w:name="Medium Shading 2 Accent 3" w:uiPriority="64"/>
+    <w:lsdException w:name="Medium List 1 Accent 3" w:uiPriority="65"/>
+    <w:lsdException w:name="Medium List 2 Accent 3" w:uiPriority="66"/>
+    <w:lsdException w:name="Medium Grid 1 Accent 3" w:uiPriority="67"/>
+    <w:lsdException w:name="Medium Grid 2 Accent 3" w:uiPriority="68"/>
+    <w:lsdException w:name="Medium Grid 3 Accent 3" w:uiPriority="69"/>
+    <w:lsdException w:name="Dark List Accent 3" w:uiPriority="70"/>
+    <w:lsdException w:name="Colorful Shading Accent 3" w:uiPriority="71"/>
+    <w:lsdException w:name="Colorful List Accent 3" w:uiPriority="72"/>
+    <w:lsdException w:name="Colorful Grid Accent 3" w:uiPriority="73"/>
+    <w:lsdException w:name="Light Shading Accent 4" w:uiPriority="60"/>
+    <w:lsdException w:name="Light List Accent 4" w:uiPriority="61"/>
+    <w:lsdException w:name="Light Grid Accent 4" w:uiPriority="62"/>
+    <w:lsdException w:name="Medium Shading 1 Accent 4" w:uiPriority="63"/>
+    <w:lsdException w:name="Medium Shading 2 Accent 4" w:uiPriority="64"/>
+    <w:lsdException w:name="Medium List 1 Accent 4" w:uiPriority="65"/>
+    <w:lsdException w:name="Medium List 2 Accent 4" w:uiPriority="66"/>
+    <w:lsdException w:name="Medium Grid 1 Accent 4" w:uiPriority="67"/>
+    <w:lsdException w:name="Medium Grid 2 Accent 4" w:uiPriority="68"/>
+    <w:lsdException w:name="Medium Grid 3 Accent 4" w:uiPriority="69"/>
+    <w:lsdException w:name="Dark List Accent 4" w:uiPriority="70"/>
+    <w:lsdException w:name="Colorful Shading Accent 4" w:uiPriority="71"/>
+    <w:lsdException w:name="Colorful List Accent 4" w:uiPriority="72"/>
+    <w:lsdException w:name="Colorful Grid Accent 4" w:uiPriority="73"/>
+    <w:lsdException w:name="Light Shading Accent 5" w:uiPriority="60"/>
+    <w:lsdException w:name="Light List Accent 5" w:uiPriority="61"/>
+    <w:lsdException w:name="Light Grid Accent 5" w:uiPriority="62"/>
+    <w:lsdException w:name="Medium Shading 1 Accent 5" w:uiPriority="63"/>
+    <w:lsdException w:name="Medium Shading 2 Accent 5" w:uiPriority="64"/>
+    <w:lsdException w:name="Medium List 1 Accent 5" w:uiPriority="65"/>
+    <w:lsdException w:name="Medium List 2 Accent 5" w:uiPriority="66"/>
+    <w:lsdException w:name="Medium Grid 1 Accent 5" w:uiPriority="67"/>
+    <w:lsdException w:name="Medium Grid 2 Accent 5" w:uiPriority="68"/>
+    <w:lsdException w:name="Medium Grid 3 Accent 5" w:uiPriority="69"/>
+    <w:lsdException w:name="Dark List Accent 5" w:uiPriority="70"/>
+    <w:lsdException w:name="Colorful Shading Accent 5" w:uiPriority="71"/>
+    <w:lsdException w:name="Colorful List Accent 5" w:uiPriority="72"/>
+    <w:lsdException w:name="Colorful Grid Accent 5" w:uiPriority="73"/>
+    <w:lsdException w:name="Light Shading Accent 6" w:uiPriority="60"/>
+    <w:lsdException w:name="Light List Accent 6" w:uiPriority="61"/>
+    <w:lsdException w:name="Light Grid Accent 6" w:uiPriority="62"/>
+    <w:lsdException w:name="Medium Shading 1 Accent 6" w:uiPriority="63"/>
+    <w:lsdException w:name="Medium Shading 2 Accent 6" w:uiPriority="64"/>
+    <w:lsdException w:name="Medium List 1 Accent 6" w:uiPriority="65"/>
+    <w:lsdException w:name="Medium List 2 Accent 6" w:uiPriority="66"/>
+    <w:lsdException w:name="Medium Grid 1 Accent 6" w:uiPriority="67"/>
+    <w:lsdException w:name="Medium Grid 2 Accent 6" w:uiPriority="68"/>
+    <w:lsdException w:name="Medium Grid 3 Accent 6" w:uiPriority="69"/>
+    <w:lsdException w:name="Dark List Accent 6" w:uiPriority="70"/>
+    <w:lsdException w:name="Colorful Shading Accent 6" w:uiPriority="71"/>
+    <w:lsdException w:name="Colorful List Accent 6" w:uiPriority="72"/>
+    <w:lsdException w:name="Colorful Grid Accent 6" w:uiPriority="73"/>
+    <w:lsdException w:name="Subtle Emphasis" w:uiPriority="19" w:qFormat="1"/>
+    <w:lsdException w:name="Intense Emphasis" w:uiPriority="21" w:qFormat="1"/>
+    <w:lsdException w:name="Subtle Reference" w:uiPriority="31" w:qFormat="1"/>
+    <w:lsdException w:name="Intense Reference" w:uiPriority="32" w:qFormat="1"/>
+    <w:lsdException w:name="Book Title" w:uiPriority="33" w:qFormat="1"/>
+    <w:lsdException w:name="Bibliography" w:semiHidden="1" w:uiPriority="37" w:unhideWhenUsed="1"/>
+    <w:lsdException w:name="TOC Heading" w:semiHidden="1" w:uiPriority="39" w:unhideWhenUsed="1" w:qFormat="1"/>
+    <w:lsdException w:name="Plain Table 1" w:uiPriority="41"/>
+    <w:lsdException w:name="Plain Table 2" w:uiPriority="42"/>
+    <w:lsdException w:name="Plain Table 3" w:uiPriority="43"/>
+    <w:lsdException w:name="Plain Table 4" w:uiPriority="44"/>
+    <w:lsdException w:name="Plain Table 5" w:uiPriority="45"/>
+    <w:lsdException w:name="Grid Table Light" w:uiPriority="40"/>
+    <w:lsdException w:name="Grid Table 1 Light" w:uiPriority="46"/>
+    <w:lsdException w:name="Grid Table 2" w:uiPriority="47"/>
+    <w:lsdException w:name="Grid Table 3" w:uiPriority="48"/>
+    <w:lsdException w:name="Grid Table 4" w:uiPriority="49"/>
+    <w:lsdException w:name="Grid Table 5 Dark" w:uiPriority="50"/>
+    <w:lsdException w:name="Grid Table 6 Colorful" w:uiPriority="51"/>
+    <w:lsdException w:name="Grid Table 7 Colorful" w:uiPriority="52"/>
+    <w:lsdException w:name="Grid Table 1 Light Accent 1" w:uiPriority="46"/>
+    <w:lsdException w:name="Grid Table 2 Accent 1" w:uiPriority="47"/>
+    <w:lsdException w:name="Grid Table 3 Accent 1" w:uiPriority="48"/>
+    <w:lsdException w:name="Grid Table 4 Accent 1" w:uiPriority="49"/>
+    <w:lsdException w:name="Grid Table 5 Dark Accent 1" w:uiPriority="50"/>
+    <w:lsdException w:name="Grid Table 6 Colorful Accent 1" w:uiPriority="51"/>
+    <w:lsdException w:name="Grid Table 7 Colorful Accent 1" w:uiPriority="52"/>
+    <w:lsdException w:name="Grid Table 1 Light Accent 2" w:uiPriority="46"/>
+    <w:lsdException w:name="Grid Table 2 Accent 2" w:uiPriority="47"/>
+    <w:lsdException w:name="Grid Table 3 Accent 2" w:uiPriority="48"/>
+    <w:lsdException w:name="Grid Table 4 Accent 2" w:uiPriority="49"/>
+    <w:lsdException w:name="Grid Table 5 Dark Accent 2" w:uiPriority="50"/>
+    <w:lsdException w:name="Grid Table 6 Colorful Accent 2" w:uiPriority="51"/>
+    <w:lsdException w:name="Grid Table 7 Colorful Accent 2" w:uiPriority="52"/>
+    <w:lsdException w:name="Grid Table 1 Light Accent 3" w:uiPriority="46"/>
+    <w:lsdException w:name="Grid Table 2 Accent 3" w:uiPriority="47"/>
+    <w:lsdException w:name="Grid Table 3 Accent 3" w:uiPriority="48"/>
+    <w:lsdException w:name="Grid Table 4 Accent 3" w:uiPriority="49"/>
+    <w:lsdException w:name="Grid Table 5 Dark Accent 3" w:uiPriority="50"/>
+    <w:lsdException w:name="Grid Table 6 Colorful Accent 3" w:uiPriority="51"/>
+    <w:lsdException w:name="Grid Table 7 Colorful Accent 3" w:uiPriority="52"/>
+    <w:lsdException w:name="Grid Table 1 Light Accent 4" w:uiPriority="46"/>
+    <w:lsdException w:name="Grid Table 2 Accent 4" w:uiPriority="47"/>
+    <w:lsdException w:name="Grid Table 3 Accent 4" w:uiPriority="48"/>
+    <w:lsdException w:name="Grid Table 4 Accent 4" w:uiPriority="49"/>
+    <w:lsdException w:name="Grid Table 5 Dark Accent 4" w:uiPriority="50"/>
+    <w:lsdException w:name="Grid Table 6 Colorful Accent 4" w:uiPriority="51"/>
+    <w:lsdException w:name="Grid Table 7 Colorful Accent 4" w:uiPriority="52"/>
+    <w:lsdException w:name="Grid Table 1 Light Accent 5" w:uiPriority="46"/>
+    <w:lsdException w:name="Grid Table 2 Accent 5" w:uiPriority="47"/>
+    <w:lsdException w:name="Grid Table 3 Accent 5" w:uiPriority="48"/>
+    <w:lsdException w:name="Grid Table 4 Accent 5" w:uiPriority="49"/>
+    <w:lsdException w:name="Grid Table 5 Dark Accent 5" w:uiPriority="50"/>
+    <w:lsdException w:name="Grid Table 6 Colorful Accent 5" w:uiPriority="51"/>
+    <w:lsdException w:name="Grid Table 7 Colorful Accent 5" w:uiPriority="52"/>
+    <w:lsdException w:name="Grid Table 1 Light Accent 6" w:uiPriority="46"/>
+    <w:lsdException w:name="Grid Table 2 Accent 6" w:uiPriority="47"/>
+    <w:lsdException w:name="Grid Table 3 Accent 6" w:uiPriority="48"/>
+    <w:lsdException w:name="Grid Table 4 Accent 6" w:uiPriority="49"/>
+    <w:lsdException w:name="Grid Table 5 Dark Accent 6" w:uiPriority="50"/>
+    <w:lsdException w:name="Grid Table 6 Colorful Accent 6" w:uiPriority="51"/>
+    <w:lsdException w:name="Grid Table 7 Colorful Accent 6" w:uiPriority="52"/>
+    <w:lsdException w:name="List Table 1 Light" w:uiPriority="46"/>
+    <w:lsdException w:name="List Table 2" w:uiPriority="47"/>
+    <w:lsdException w:name="List Table 3" w:uiPriority="48"/>
+    <w:lsdException w:name="List Table 4" w:uiPriority="49"/>
+    <w:lsdException w:name="List Table 5 Dark" w:uiPriority="50"/>
+    <w:lsdException w:name="List Table 6 Colorful" w:uiPriority="51"/>
+    <w:lsdException w:name="List Table 7 Colorful" w:uiPriority="52"/>
+    <w:lsdException w:name="List Table 1 Light Accent 1" w:uiPriority="46"/>
+    <w:lsdException w:name="List Table 2 Accent 1" w:uiPriority="47"/>
+    <w:lsdException w:name="List Table 3 Accent 1" w:uiPriority="48"/>
+    <w:lsdException w:name="List Table 4 Accent 1" w:uiPriority="49"/>
+    <w:lsdException w:name="List Table 5 Dark Accent 1" w:uiPriority="50"/>
+    <w:lsdException w:name="List Table 6 Colorful Accent 1" w:uiPriority="51"/>
+    <w:lsdException w:name="List Table 7 Colorful Accent 1" w:uiPriority="52"/>
+    <w:lsdException w:name="List Table 1 Light Accent 2" w:uiPriority="46"/>
+    <w:lsdException w:name="List Table 2 Accent 2" w:uiPriority="47"/>
+    <w:lsdException w:name="List Table 3 Accent 2" w:uiPriority="48"/>
+    <w:lsdException w:name="List Table 4 Accent 2" w:uiPriority="49"/>
+    <w:lsdException w:name="List Table 5 Dark Accent 2" w:uiPriority="50"/>
+    <w:lsdException w:name="List Table 6 Colorful Accent 2" w:uiPriority="51"/>
+    <w:lsdException w:name="List Table 7 Colorful Accent 2" w:uiPriority="52"/>
+    <w:lsdException w:name="List Table 1 Light Accent 3" w:uiPriority="46"/>
+    <w:lsdException w:name="List Table 2 Accent 3" w:uiPriority="47"/>
+    <w:lsdException w:name="List Table 3 Accent 3" w:uiPriority="48"/>
+    <w:lsdException w:name="List Table 4 Accent 3" w:uiPriority="49"/>
+    <w:lsdException w:name="List Table 5 Dark Accent 3" w:uiPriority="50"/>
+    <w:lsdException w:name="List Table 6 Colorful Accent 3" w:uiPriority="51"/>
+    <w:lsdException w:name="List Table 7 Colorful Accent 3" w:uiPriority="52"/>
+    <w:lsdException w:name="List Table 1 Light Accent 4" w:uiPriority="46"/>
+    <w:lsdException w:name="List Table 2 Accent 4" w:uiPriority="47"/>
+    <w:lsdException w:name="List Table 3 Accent 4" w:uiPriority="48"/>
+    <w:lsdException w:name="List Table 4 Accent 4" w:uiPriority="49"/>
+    <w:lsdException w:name="List Table 5 Dark Accent 4" w:uiPriority="50"/>
+    <w:lsdException w:name="List Table 6 Colorful Accent 4" w:uiPriority="51"/>
+    <w:lsdException w:name="List Table 7 Colorful Accent 4" w:uiPriority="52"/>
+    <w:lsdException w:name="List Table 1 Light Accent 5" w:uiPriority="46"/>
+    <w:lsdException w:name="List Table 2 Accent 5" w:uiPriority="47"/>
+    <w:lsdException w:name="List Table 3 Accent 5" w:uiPriority="48"/>
+    <w:lsdException w:name="List Table 4 Accent 5" w:uiPriority="49"/>
+    <w:lsdException w:name="List Table 5 Dark Accent 5" w:uiPriority="50"/>
+    <w:lsdException w:name="List Table 6 Colorful Accent 5" w:uiPriority="51"/>
+    <w:lsdException w:name="List Table 7 Colorful Accent 5" w:uiPriority="52"/>
+    <w:lsdException w:name="List Table 1 Light Accent 6" w:uiPriority="46"/>
+    <w:lsdException w:name="List Table 2 Accent 6" w:uiPriority="47"/>
+    <w:lsdException w:name="List Table 3 Accent 6" w:uiPriority="48"/>
+    <w:lsdException w:name="List Table 4 Accent 6" w:uiPriority="49"/>
+    <w:lsdException w:name="List Table 5 Dark Accent 6" w:uiPriority="50"/>
+    <w:lsdException w:name="List Table 6 Colorful Accent 6" w:uiPriority="51"/>
+    <w:lsdException w:name="List Table 7 Colorful Accent 6" w:uiPriority="52"/>
   </w:latentStyles>
   <w:style w:type="paragraph" w:default="1" w:styleId="Normal">
     <w:name w:val="Normal"/>

--- a/Document/Report/Report 1 - Group 2.docx
+++ b/Document/Report/Report 1 - Group 2.docx
@@ -1,6 +1,6 @@
 
 <file path=word/document.xml><?xml version="1.0" encoding="utf-8"?>
-<w:document xmlns:wpc="http://schemas.microsoft.com/office/word/2010/wordprocessingCanvas" xmlns:mc="http://schemas.openxmlformats.org/markup-compatibility/2006" xmlns:o="urn:schemas-microsoft-com:office:office" xmlns:r="http://schemas.openxmlformats.org/officeDocument/2006/relationships" xmlns:m="http://schemas.openxmlformats.org/officeDocument/2006/math" xmlns:v="urn:schemas-microsoft-com:vml" xmlns:wp14="http://schemas.microsoft.com/office/word/2010/wordprocessingDrawing" xmlns:wp="http://schemas.openxmlformats.org/drawingml/2006/wordprocessingDrawing" xmlns:w10="urn:schemas-microsoft-com:office:word" xmlns:w="http://schemas.openxmlformats.org/wordprocessingml/2006/main" xmlns:w14="http://schemas.microsoft.com/office/word/2010/wordml" xmlns:w15="http://schemas.microsoft.com/office/word/2012/wordml" xmlns:wpg="http://schemas.microsoft.com/office/word/2010/wordprocessingGroup" xmlns:wpi="http://schemas.microsoft.com/office/word/2010/wordprocessingInk" xmlns:wne="http://schemas.microsoft.com/office/word/2006/wordml" xmlns:wps="http://schemas.microsoft.com/office/word/2010/wordprocessingShape" mc:Ignorable="w14 w15 wp14">
+<w:document xmlns:wpc="http://schemas.microsoft.com/office/word/2010/wordprocessingCanvas" xmlns:mc="http://schemas.openxmlformats.org/markup-compatibility/2006" xmlns:o="urn:schemas-microsoft-com:office:office" xmlns:r="http://schemas.openxmlformats.org/officeDocument/2006/relationships" xmlns:m="http://schemas.openxmlformats.org/officeDocument/2006/math" xmlns:v="urn:schemas-microsoft-com:vml" xmlns:wp14="http://schemas.microsoft.com/office/word/2010/wordprocessingDrawing" xmlns:wp="http://schemas.openxmlformats.org/drawingml/2006/wordprocessingDrawing" xmlns:w10="urn:schemas-microsoft-com:office:word" xmlns:w="http://schemas.openxmlformats.org/wordprocessingml/2006/main" xmlns:w14="http://schemas.microsoft.com/office/word/2010/wordml" xmlns:wpg="http://schemas.microsoft.com/office/word/2010/wordprocessingGroup" xmlns:wpi="http://schemas.microsoft.com/office/word/2010/wordprocessingInk" xmlns:wne="http://schemas.microsoft.com/office/word/2006/wordml" xmlns:wps="http://schemas.microsoft.com/office/word/2010/wordprocessingShape" mc:Ignorable="w14 wp14">
   <w:body>
     <w:tbl>
       <w:tblPr>
@@ -77,7 +77,7 @@
                                 </pic:cNvPicPr>
                               </pic:nvPicPr>
                               <pic:blipFill>
-                                <a:blip r:embed="rId7" cstate="print"/>
+                                <a:blip r:embed="rId8" cstate="print"/>
                                 <a:srcRect/>
                                 <a:stretch>
                                   <a:fillRect/>
@@ -490,14 +490,70 @@
                             <w:szCs w:val="24"/>
                           </w:rPr>
                         </w:pPr>
-                        <w:r>
-                          <w:rPr>
-                            <w:rFonts w:asciiTheme="majorHAnsi" w:hAnsiTheme="majorHAnsi"/>
-                            <w:sz w:val="24"/>
-                            <w:szCs w:val="24"/>
-                          </w:rPr>
-                          <w:t>Trần Nguyên Tiến Sứ</w:t>
-                        </w:r>
+                        <w:proofErr w:type="spellStart"/>
+                        <w:r>
+                          <w:rPr>
+                            <w:rFonts w:asciiTheme="majorHAnsi" w:hAnsiTheme="majorHAnsi"/>
+                            <w:sz w:val="24"/>
+                            <w:szCs w:val="24"/>
+                          </w:rPr>
+                          <w:t>Trần</w:t>
+                        </w:r>
+                        <w:proofErr w:type="spellEnd"/>
+                        <w:r>
+                          <w:rPr>
+                            <w:rFonts w:asciiTheme="majorHAnsi" w:hAnsiTheme="majorHAnsi"/>
+                            <w:sz w:val="24"/>
+                            <w:szCs w:val="24"/>
+                          </w:rPr>
+                          <w:t xml:space="preserve"> </w:t>
+                        </w:r>
+                        <w:proofErr w:type="spellStart"/>
+                        <w:r>
+                          <w:rPr>
+                            <w:rFonts w:asciiTheme="majorHAnsi" w:hAnsiTheme="majorHAnsi"/>
+                            <w:sz w:val="24"/>
+                            <w:szCs w:val="24"/>
+                          </w:rPr>
+                          <w:t>Nguyên</w:t>
+                        </w:r>
+                        <w:proofErr w:type="spellEnd"/>
+                        <w:r>
+                          <w:rPr>
+                            <w:rFonts w:asciiTheme="majorHAnsi" w:hAnsiTheme="majorHAnsi"/>
+                            <w:sz w:val="24"/>
+                            <w:szCs w:val="24"/>
+                          </w:rPr>
+                          <w:t xml:space="preserve"> </w:t>
+                        </w:r>
+                        <w:proofErr w:type="spellStart"/>
+                        <w:r>
+                          <w:rPr>
+                            <w:rFonts w:asciiTheme="majorHAnsi" w:hAnsiTheme="majorHAnsi"/>
+                            <w:sz w:val="24"/>
+                            <w:szCs w:val="24"/>
+                          </w:rPr>
+                          <w:t>Tiến</w:t>
+                        </w:r>
+                        <w:proofErr w:type="spellEnd"/>
+                        <w:r>
+                          <w:rPr>
+                            <w:rFonts w:asciiTheme="majorHAnsi" w:hAnsiTheme="majorHAnsi"/>
+                            <w:sz w:val="24"/>
+                            <w:szCs w:val="24"/>
+                          </w:rPr>
+                          <w:t xml:space="preserve"> </w:t>
+                        </w:r>
+                        <w:proofErr w:type="spellStart"/>
+                        <w:r>
+                          <w:rPr>
+                            <w:rFonts w:asciiTheme="majorHAnsi" w:hAnsiTheme="majorHAnsi"/>
+                            <w:sz w:val="24"/>
+                            <w:szCs w:val="24"/>
+                          </w:rPr>
+                          <w:t>Sứ</w:t>
+                        </w:r>
+                        <w:proofErr w:type="spellEnd"/>
                         <w:r>
                           <w:rPr>
                             <w:rFonts w:asciiTheme="majorHAnsi" w:hAnsiTheme="majorHAnsi"/>
@@ -533,13 +589,41 @@
                             <w:szCs w:val="24"/>
                           </w:rPr>
                         </w:pPr>
-                        <w:r>
-                          <w:rPr>
-                            <w:rFonts w:asciiTheme="majorHAnsi" w:hAnsiTheme="majorHAnsi"/>
-                            <w:sz w:val="24"/>
-                            <w:szCs w:val="24"/>
-                          </w:rPr>
-                          <w:t xml:space="preserve">Trần Cao Danh </w:t>
+                        <w:proofErr w:type="spellStart"/>
+                        <w:r>
+                          <w:rPr>
+                            <w:rFonts w:asciiTheme="majorHAnsi" w:hAnsiTheme="majorHAnsi"/>
+                            <w:sz w:val="24"/>
+                            <w:szCs w:val="24"/>
+                          </w:rPr>
+                          <w:t>Trần</w:t>
+                        </w:r>
+                        <w:proofErr w:type="spellEnd"/>
+                        <w:r>
+                          <w:rPr>
+                            <w:rFonts w:asciiTheme="majorHAnsi" w:hAnsiTheme="majorHAnsi"/>
+                            <w:sz w:val="24"/>
+                            <w:szCs w:val="24"/>
+                          </w:rPr>
+                          <w:t xml:space="preserve"> Cao </w:t>
+                        </w:r>
+                        <w:proofErr w:type="spellStart"/>
+                        <w:r>
+                          <w:rPr>
+                            <w:rFonts w:asciiTheme="majorHAnsi" w:hAnsiTheme="majorHAnsi"/>
+                            <w:sz w:val="24"/>
+                            <w:szCs w:val="24"/>
+                          </w:rPr>
+                          <w:t>Danh</w:t>
+                        </w:r>
+                        <w:proofErr w:type="spellEnd"/>
+                        <w:r>
+                          <w:rPr>
+                            <w:rFonts w:asciiTheme="majorHAnsi" w:hAnsiTheme="majorHAnsi"/>
+                            <w:sz w:val="24"/>
+                            <w:szCs w:val="24"/>
+                          </w:rPr>
+                          <w:t xml:space="preserve"> </w:t>
                         </w:r>
                         <w:r>
                           <w:rPr>
@@ -576,13 +660,59 @@
                             <w:szCs w:val="24"/>
                           </w:rPr>
                         </w:pPr>
-                        <w:r>
-                          <w:rPr>
-                            <w:rFonts w:asciiTheme="majorHAnsi" w:hAnsiTheme="majorHAnsi"/>
-                            <w:sz w:val="24"/>
-                            <w:szCs w:val="24"/>
-                          </w:rPr>
-                          <w:t xml:space="preserve">Trương Hải Đăng </w:t>
+                        <w:proofErr w:type="spellStart"/>
+                        <w:r>
+                          <w:rPr>
+                            <w:rFonts w:asciiTheme="majorHAnsi" w:hAnsiTheme="majorHAnsi"/>
+                            <w:sz w:val="24"/>
+                            <w:szCs w:val="24"/>
+                          </w:rPr>
+                          <w:t>Trương</w:t>
+                        </w:r>
+                        <w:proofErr w:type="spellEnd"/>
+                        <w:r>
+                          <w:rPr>
+                            <w:rFonts w:asciiTheme="majorHAnsi" w:hAnsiTheme="majorHAnsi"/>
+                            <w:sz w:val="24"/>
+                            <w:szCs w:val="24"/>
+                          </w:rPr>
+                          <w:t xml:space="preserve"> </w:t>
+                        </w:r>
+                        <w:proofErr w:type="spellStart"/>
+                        <w:r>
+                          <w:rPr>
+                            <w:rFonts w:asciiTheme="majorHAnsi" w:hAnsiTheme="majorHAnsi"/>
+                            <w:sz w:val="24"/>
+                            <w:szCs w:val="24"/>
+                          </w:rPr>
+                          <w:t>Hải</w:t>
+                        </w:r>
+                        <w:proofErr w:type="spellEnd"/>
+                        <w:r>
+                          <w:rPr>
+                            <w:rFonts w:asciiTheme="majorHAnsi" w:hAnsiTheme="majorHAnsi"/>
+                            <w:sz w:val="24"/>
+                            <w:szCs w:val="24"/>
+                          </w:rPr>
+                          <w:t xml:space="preserve"> </w:t>
+                        </w:r>
+                        <w:proofErr w:type="spellStart"/>
+                        <w:r>
+                          <w:rPr>
+                            <w:rFonts w:asciiTheme="majorHAnsi" w:hAnsiTheme="majorHAnsi"/>
+                            <w:sz w:val="24"/>
+                            <w:szCs w:val="24"/>
+                          </w:rPr>
+                          <w:t>Đăng</w:t>
+                        </w:r>
+                        <w:proofErr w:type="spellEnd"/>
+                        <w:r>
+                          <w:rPr>
+                            <w:rFonts w:asciiTheme="majorHAnsi" w:hAnsiTheme="majorHAnsi"/>
+                            <w:sz w:val="24"/>
+                            <w:szCs w:val="24"/>
+                          </w:rPr>
+                          <w:t xml:space="preserve"> </w:t>
                         </w:r>
                         <w:r>
                           <w:rPr>
@@ -626,6 +756,7 @@
                             <w:szCs w:val="24"/>
                           </w:rPr>
                         </w:pPr>
+                        <w:proofErr w:type="spellStart"/>
                         <w:r>
                           <w:rPr>
                             <w:rFonts w:asciiTheme="majorHAnsi" w:hAnsiTheme="majorHAnsi"/>
@@ -640,7 +771,52 @@
                             <w:sz w:val="24"/>
                             <w:szCs w:val="24"/>
                           </w:rPr>
-                          <w:t xml:space="preserve">i Nguyên Tín  - Team Member - </w:t>
+                          <w:t>i</w:t>
+                        </w:r>
+                        <w:proofErr w:type="spellEnd"/>
+                        <w:r>
+                          <w:rPr>
+                            <w:rFonts w:asciiTheme="majorHAnsi" w:hAnsiTheme="majorHAnsi"/>
+                            <w:sz w:val="24"/>
+                            <w:szCs w:val="24"/>
+                          </w:rPr>
+                          <w:t xml:space="preserve"> </w:t>
+                        </w:r>
+                        <w:proofErr w:type="spellStart"/>
+                        <w:r>
+                          <w:rPr>
+                            <w:rFonts w:asciiTheme="majorHAnsi" w:hAnsiTheme="majorHAnsi"/>
+                            <w:sz w:val="24"/>
+                            <w:szCs w:val="24"/>
+                          </w:rPr>
+                          <w:t>Nguyên</w:t>
+                        </w:r>
+                        <w:proofErr w:type="spellEnd"/>
+                        <w:r>
+                          <w:rPr>
+                            <w:rFonts w:asciiTheme="majorHAnsi" w:hAnsiTheme="majorHAnsi"/>
+                            <w:sz w:val="24"/>
+                            <w:szCs w:val="24"/>
+                          </w:rPr>
+                          <w:t xml:space="preserve"> </w:t>
+                        </w:r>
+                        <w:proofErr w:type="spellStart"/>
+                        <w:r>
+                          <w:rPr>
+                            <w:rFonts w:asciiTheme="majorHAnsi" w:hAnsiTheme="majorHAnsi"/>
+                            <w:sz w:val="24"/>
+                            <w:szCs w:val="24"/>
+                          </w:rPr>
+                          <w:t>Tín</w:t>
+                        </w:r>
+                        <w:proofErr w:type="spellEnd"/>
+                        <w:r>
+                          <w:rPr>
+                            <w:rFonts w:asciiTheme="majorHAnsi" w:hAnsiTheme="majorHAnsi"/>
+                            <w:sz w:val="24"/>
+                            <w:szCs w:val="24"/>
+                          </w:rPr>
+                          <w:t xml:space="preserve">  - Team Member - </w:t>
                         </w:r>
                         <w:r>
                           <w:rPr>
@@ -706,14 +882,52 @@
                           </w:rPr>
                           <w:t xml:space="preserve">Mr. </w:t>
                         </w:r>
-                        <w:r>
-                          <w:rPr>
-                            <w:rFonts w:asciiTheme="majorHAnsi" w:hAnsiTheme="majorHAnsi"/>
-                            <w:sz w:val="24"/>
-                            <w:szCs w:val="24"/>
-                          </w:rPr>
-                          <w:t>Nguyễn Huy Hùng</w:t>
-                        </w:r>
+                        <w:proofErr w:type="spellStart"/>
+                        <w:r>
+                          <w:rPr>
+                            <w:rFonts w:asciiTheme="majorHAnsi" w:hAnsiTheme="majorHAnsi"/>
+                            <w:sz w:val="24"/>
+                            <w:szCs w:val="24"/>
+                          </w:rPr>
+                          <w:t>Nguyễn</w:t>
+                        </w:r>
+                        <w:proofErr w:type="spellEnd"/>
+                        <w:r>
+                          <w:rPr>
+                            <w:rFonts w:asciiTheme="majorHAnsi" w:hAnsiTheme="majorHAnsi"/>
+                            <w:sz w:val="24"/>
+                            <w:szCs w:val="24"/>
+                          </w:rPr>
+                          <w:t xml:space="preserve"> </w:t>
+                        </w:r>
+                        <w:proofErr w:type="spellStart"/>
+                        <w:r>
+                          <w:rPr>
+                            <w:rFonts w:asciiTheme="majorHAnsi" w:hAnsiTheme="majorHAnsi"/>
+                            <w:sz w:val="24"/>
+                            <w:szCs w:val="24"/>
+                          </w:rPr>
+                          <w:t>Huy</w:t>
+                        </w:r>
+                        <w:proofErr w:type="spellEnd"/>
+                        <w:r>
+                          <w:rPr>
+                            <w:rFonts w:asciiTheme="majorHAnsi" w:hAnsiTheme="majorHAnsi"/>
+                            <w:sz w:val="24"/>
+                            <w:szCs w:val="24"/>
+                          </w:rPr>
+                          <w:t xml:space="preserve"> </w:t>
+                        </w:r>
+                        <w:proofErr w:type="spellStart"/>
+                        <w:r>
+                          <w:rPr>
+                            <w:rFonts w:asciiTheme="majorHAnsi" w:hAnsiTheme="majorHAnsi"/>
+                            <w:sz w:val="24"/>
+                            <w:szCs w:val="24"/>
+                          </w:rPr>
+                          <w:t>Hùng</w:t>
+                        </w:r>
+                        <w:proofErr w:type="spellEnd"/>
                       </w:p>
                     </w:tc>
                   </w:tr>
@@ -1075,78 +1289,125 @@
             </w:rPr>
             <w:fldChar w:fldCharType="separate"/>
           </w:r>
-          <w:hyperlink w:anchor="_Toc387956271" w:history="1">
-            <w:r>
-              <w:rPr>
-                <w:rStyle w:val="Hyperlink"/>
-                <w:rFonts w:asciiTheme="majorHAnsi" w:hAnsiTheme="majorHAnsi"/>
-                <w:noProof/>
-              </w:rPr>
-              <w:t>a.</w:t>
-            </w:r>
-            <w:r>
-              <w:rPr>
-                <w:noProof/>
-              </w:rPr>
-              <w:tab/>
-            </w:r>
-            <w:r>
-              <w:rPr>
-                <w:rStyle w:val="Hyperlink"/>
-                <w:rFonts w:asciiTheme="majorHAnsi" w:hAnsiTheme="majorHAnsi"/>
-                <w:noProof/>
-              </w:rPr>
-              <w:t>Project Information</w:t>
-            </w:r>
-            <w:r>
-              <w:rPr>
-                <w:noProof/>
-                <w:webHidden/>
-              </w:rPr>
-              <w:tab/>
-            </w:r>
-            <w:r>
-              <w:rPr>
-                <w:noProof/>
-                <w:webHidden/>
-              </w:rPr>
-              <w:fldChar w:fldCharType="begin"/>
-            </w:r>
-            <w:r>
-              <w:rPr>
-                <w:noProof/>
-                <w:webHidden/>
-              </w:rPr>
-              <w:instrText xml:space="preserve"> PAGEREF _Toc387956271 \h </w:instrText>
-            </w:r>
-            <w:r>
-              <w:rPr>
-                <w:noProof/>
-                <w:webHidden/>
-              </w:rPr>
-            </w:r>
-            <w:r>
-              <w:rPr>
-                <w:noProof/>
-                <w:webHidden/>
-              </w:rPr>
-              <w:fldChar w:fldCharType="separate"/>
-            </w:r>
-            <w:r>
-              <w:rPr>
-                <w:noProof/>
-                <w:webHidden/>
-              </w:rPr>
-              <w:t>3</w:t>
-            </w:r>
-            <w:r>
-              <w:rPr>
-                <w:noProof/>
-                <w:webHidden/>
-              </w:rPr>
-              <w:fldChar w:fldCharType="end"/>
-            </w:r>
-          </w:hyperlink>
+          <w:bookmarkStart w:id="0" w:name="_GoBack"/>
+          <w:bookmarkEnd w:id="0"/>
+          <w:r>
+            <w:rPr>
+              <w:rStyle w:val="Hyperlink"/>
+              <w:noProof/>
+            </w:rPr>
+            <w:fldChar w:fldCharType="begin"/>
+          </w:r>
+          <w:r>
+            <w:rPr>
+              <w:rStyle w:val="Hyperlink"/>
+              <w:noProof/>
+            </w:rPr>
+            <w:instrText xml:space="preserve"> </w:instrText>
+          </w:r>
+          <w:r>
+            <w:rPr>
+              <w:noProof/>
+            </w:rPr>
+            <w:instrText>HYPERLINK \l "_Toc388985809"</w:instrText>
+          </w:r>
+          <w:r>
+            <w:rPr>
+              <w:rStyle w:val="Hyperlink"/>
+              <w:noProof/>
+            </w:rPr>
+            <w:instrText xml:space="preserve"> </w:instrText>
+          </w:r>
+          <w:r>
+            <w:rPr>
+              <w:rStyle w:val="Hyperlink"/>
+              <w:noProof/>
+            </w:rPr>
+          </w:r>
+          <w:r>
+            <w:rPr>
+              <w:rStyle w:val="Hyperlink"/>
+              <w:noProof/>
+            </w:rPr>
+            <w:fldChar w:fldCharType="separate"/>
+          </w:r>
+          <w:r>
+            <w:rPr>
+              <w:rStyle w:val="Hyperlink"/>
+              <w:rFonts w:asciiTheme="majorHAnsi" w:hAnsiTheme="majorHAnsi"/>
+              <w:noProof/>
+            </w:rPr>
+            <w:t>a.</w:t>
+          </w:r>
+          <w:r>
+            <w:rPr>
+              <w:noProof/>
+            </w:rPr>
+            <w:tab/>
+          </w:r>
+          <w:r>
+            <w:rPr>
+              <w:rStyle w:val="Hyperlink"/>
+              <w:rFonts w:asciiTheme="majorHAnsi" w:hAnsiTheme="majorHAnsi"/>
+              <w:noProof/>
+            </w:rPr>
+            <w:t>Project Information</w:t>
+          </w:r>
+          <w:r>
+            <w:rPr>
+              <w:noProof/>
+              <w:webHidden/>
+            </w:rPr>
+            <w:tab/>
+          </w:r>
+          <w:r>
+            <w:rPr>
+              <w:noProof/>
+              <w:webHidden/>
+            </w:rPr>
+            <w:fldChar w:fldCharType="begin"/>
+          </w:r>
+          <w:r>
+            <w:rPr>
+              <w:noProof/>
+              <w:webHidden/>
+            </w:rPr>
+            <w:instrText xml:space="preserve"> PAGEREF _Toc388985809 \h </w:instrText>
+          </w:r>
+          <w:r>
+            <w:rPr>
+              <w:noProof/>
+              <w:webHidden/>
+            </w:rPr>
+          </w:r>
+          <w:r>
+            <w:rPr>
+              <w:noProof/>
+              <w:webHidden/>
+            </w:rPr>
+            <w:fldChar w:fldCharType="separate"/>
+          </w:r>
+          <w:r>
+            <w:rPr>
+              <w:noProof/>
+              <w:webHidden/>
+            </w:rPr>
+            <w:t>3</w:t>
+          </w:r>
+          <w:r>
+            <w:rPr>
+              <w:noProof/>
+              <w:webHidden/>
+            </w:rPr>
+            <w:fldChar w:fldCharType="end"/>
+          </w:r>
+          <w:r>
+            <w:rPr>
+              <w:rStyle w:val="Hyperlink"/>
+              <w:noProof/>
+            </w:rPr>
+            <w:fldChar w:fldCharType="end"/>
+          </w:r>
         </w:p>
         <w:p>
           <w:pPr>
@@ -1159,7 +1420,7 @@
               <w:noProof/>
             </w:rPr>
           </w:pPr>
-          <w:hyperlink w:anchor="_Toc387956272" w:history="1">
+          <w:hyperlink w:anchor="_Toc388985810" w:history="1">
             <w:r>
               <w:rPr>
                 <w:rStyle w:val="Hyperlink"/>
@@ -1201,7 +1462,7 @@
                 <w:noProof/>
                 <w:webHidden/>
               </w:rPr>
-              <w:instrText xml:space="preserve"> PAGEREF _Toc387956272 \h </w:instrText>
+              <w:instrText xml:space="preserve"> PAGEREF _Toc388985810 \h </w:instrText>
             </w:r>
             <w:r>
               <w:rPr>
@@ -1234,342 +1495,6 @@
         </w:p>
         <w:p>
           <w:pPr>
-            <w:pStyle w:val="TOC2"/>
-            <w:tabs>
-              <w:tab w:val="left" w:pos="660"/>
-              <w:tab w:val="right" w:leader="dot" w:pos="9016"/>
-            </w:tabs>
-            <w:rPr>
-              <w:noProof/>
-            </w:rPr>
-          </w:pPr>
-          <w:hyperlink w:anchor="_Toc387956273" w:history="1">
-            <w:r>
-              <w:rPr>
-                <w:rStyle w:val="Hyperlink"/>
-                <w:rFonts w:asciiTheme="majorHAnsi" w:hAnsiTheme="majorHAnsi"/>
-                <w:noProof/>
-              </w:rPr>
-              <w:t>c.</w:t>
-            </w:r>
-            <w:r>
-              <w:rPr>
-                <w:noProof/>
-              </w:rPr>
-              <w:tab/>
-            </w:r>
-            <w:r>
-              <w:rPr>
-                <w:rStyle w:val="Hyperlink"/>
-                <w:rFonts w:asciiTheme="majorHAnsi" w:hAnsiTheme="majorHAnsi"/>
-                <w:noProof/>
-              </w:rPr>
-              <w:t>Overview of similar existing solutions</w:t>
-            </w:r>
-            <w:r>
-              <w:rPr>
-                <w:noProof/>
-                <w:webHidden/>
-              </w:rPr>
-              <w:tab/>
-            </w:r>
-            <w:r>
-              <w:rPr>
-                <w:noProof/>
-                <w:webHidden/>
-              </w:rPr>
-              <w:fldChar w:fldCharType="begin"/>
-            </w:r>
-            <w:r>
-              <w:rPr>
-                <w:noProof/>
-                <w:webHidden/>
-              </w:rPr>
-              <w:instrText xml:space="preserve"> PAGEREF _Toc387956273 \h </w:instrText>
-            </w:r>
-            <w:r>
-              <w:rPr>
-                <w:noProof/>
-                <w:webHidden/>
-              </w:rPr>
-            </w:r>
-            <w:r>
-              <w:rPr>
-                <w:noProof/>
-                <w:webHidden/>
-              </w:rPr>
-              <w:fldChar w:fldCharType="separate"/>
-            </w:r>
-            <w:r>
-              <w:rPr>
-                <w:noProof/>
-                <w:webHidden/>
-              </w:rPr>
-              <w:t>3</w:t>
-            </w:r>
-            <w:r>
-              <w:rPr>
-                <w:noProof/>
-                <w:webHidden/>
-              </w:rPr>
-              <w:fldChar w:fldCharType="end"/>
-            </w:r>
-          </w:hyperlink>
-        </w:p>
-        <w:p>
-          <w:pPr>
-            <w:pStyle w:val="TOC2"/>
-            <w:tabs>
-              <w:tab w:val="left" w:pos="660"/>
-              <w:tab w:val="right" w:leader="dot" w:pos="9016"/>
-            </w:tabs>
-            <w:rPr>
-              <w:noProof/>
-            </w:rPr>
-          </w:pPr>
-          <w:hyperlink w:anchor="_Toc387956274" w:history="1">
-            <w:r>
-              <w:rPr>
-                <w:rStyle w:val="Hyperlink"/>
-                <w:rFonts w:asciiTheme="majorHAnsi" w:hAnsiTheme="majorHAnsi"/>
-                <w:noProof/>
-              </w:rPr>
-              <w:t>d.</w:t>
-            </w:r>
-            <w:r>
-              <w:rPr>
-                <w:noProof/>
-              </w:rPr>
-              <w:tab/>
-            </w:r>
-            <w:r>
-              <w:rPr>
-                <w:rStyle w:val="Hyperlink"/>
-                <w:rFonts w:asciiTheme="majorHAnsi" w:hAnsiTheme="majorHAnsi"/>
-                <w:noProof/>
-              </w:rPr>
-              <w:t>Limitations of the existing system</w:t>
-            </w:r>
-            <w:r>
-              <w:rPr>
-                <w:noProof/>
-                <w:webHidden/>
-              </w:rPr>
-              <w:tab/>
-            </w:r>
-            <w:r>
-              <w:rPr>
-                <w:noProof/>
-                <w:webHidden/>
-              </w:rPr>
-              <w:fldChar w:fldCharType="begin"/>
-            </w:r>
-            <w:r>
-              <w:rPr>
-                <w:noProof/>
-                <w:webHidden/>
-              </w:rPr>
-              <w:instrText xml:space="preserve"> PAGEREF _Toc387956274 \h </w:instrText>
-            </w:r>
-            <w:r>
-              <w:rPr>
-                <w:noProof/>
-                <w:webHidden/>
-              </w:rPr>
-            </w:r>
-            <w:r>
-              <w:rPr>
-                <w:noProof/>
-                <w:webHidden/>
-              </w:rPr>
-              <w:fldChar w:fldCharType="separate"/>
-            </w:r>
-            <w:r>
-              <w:rPr>
-                <w:noProof/>
-                <w:webHidden/>
-              </w:rPr>
-              <w:t>3</w:t>
-            </w:r>
-            <w:r>
-              <w:rPr>
-                <w:noProof/>
-                <w:webHidden/>
-              </w:rPr>
-              <w:fldChar w:fldCharType="end"/>
-            </w:r>
-          </w:hyperlink>
-        </w:p>
-        <w:p>
-          <w:pPr>
-            <w:pStyle w:val="TOC2"/>
-            <w:tabs>
-              <w:tab w:val="left" w:pos="660"/>
-              <w:tab w:val="right" w:leader="dot" w:pos="9016"/>
-            </w:tabs>
-            <w:rPr>
-              <w:noProof/>
-            </w:rPr>
-          </w:pPr>
-          <w:hyperlink w:anchor="_Toc387956275" w:history="1">
-            <w:r>
-              <w:rPr>
-                <w:rStyle w:val="Hyperlink"/>
-                <w:rFonts w:asciiTheme="majorHAnsi" w:hAnsiTheme="majorHAnsi"/>
-                <w:noProof/>
-              </w:rPr>
-              <w:t>e.</w:t>
-            </w:r>
-            <w:r>
-              <w:rPr>
-                <w:noProof/>
-              </w:rPr>
-              <w:tab/>
-            </w:r>
-            <w:r>
-              <w:rPr>
-                <w:rStyle w:val="Hyperlink"/>
-                <w:rFonts w:asciiTheme="majorHAnsi" w:hAnsiTheme="majorHAnsi"/>
-                <w:noProof/>
-              </w:rPr>
-              <w:t>Proposed Solution</w:t>
-            </w:r>
-            <w:r>
-              <w:rPr>
-                <w:noProof/>
-                <w:webHidden/>
-              </w:rPr>
-              <w:tab/>
-            </w:r>
-            <w:r>
-              <w:rPr>
-                <w:noProof/>
-                <w:webHidden/>
-              </w:rPr>
-              <w:fldChar w:fldCharType="begin"/>
-            </w:r>
-            <w:r>
-              <w:rPr>
-                <w:noProof/>
-                <w:webHidden/>
-              </w:rPr>
-              <w:instrText xml:space="preserve"> PAGEREF _Toc387956275 \h </w:instrText>
-            </w:r>
-            <w:r>
-              <w:rPr>
-                <w:noProof/>
-                <w:webHidden/>
-              </w:rPr>
-            </w:r>
-            <w:r>
-              <w:rPr>
-                <w:noProof/>
-                <w:webHidden/>
-              </w:rPr>
-              <w:fldChar w:fldCharType="separate"/>
-            </w:r>
-            <w:r>
-              <w:rPr>
-                <w:noProof/>
-                <w:webHidden/>
-              </w:rPr>
-              <w:t>4</w:t>
-            </w:r>
-            <w:r>
-              <w:rPr>
-                <w:noProof/>
-                <w:webHidden/>
-              </w:rPr>
-              <w:fldChar w:fldCharType="end"/>
-            </w:r>
-          </w:hyperlink>
-        </w:p>
-        <w:p>
-          <w:pPr>
-            <w:pStyle w:val="TOC2"/>
-            <w:tabs>
-              <w:tab w:val="left" w:pos="660"/>
-              <w:tab w:val="right" w:leader="dot" w:pos="9016"/>
-            </w:tabs>
-            <w:rPr>
-              <w:noProof/>
-            </w:rPr>
-          </w:pPr>
-          <w:hyperlink w:anchor="_Toc387956276" w:history="1">
-            <w:r>
-              <w:rPr>
-                <w:rStyle w:val="Hyperlink"/>
-                <w:rFonts w:asciiTheme="majorHAnsi" w:hAnsiTheme="majorHAnsi"/>
-                <w:noProof/>
-              </w:rPr>
-              <w:t>f.</w:t>
-            </w:r>
-            <w:r>
-              <w:rPr>
-                <w:noProof/>
-              </w:rPr>
-              <w:tab/>
-            </w:r>
-            <w:r>
-              <w:rPr>
-                <w:rStyle w:val="Hyperlink"/>
-                <w:rFonts w:asciiTheme="majorHAnsi" w:hAnsiTheme="majorHAnsi"/>
-                <w:noProof/>
-              </w:rPr>
-              <w:t>Disadvantage of OMCS</w:t>
-            </w:r>
-            <w:r>
-              <w:rPr>
-                <w:noProof/>
-                <w:webHidden/>
-              </w:rPr>
-              <w:tab/>
-            </w:r>
-            <w:r>
-              <w:rPr>
-                <w:noProof/>
-                <w:webHidden/>
-              </w:rPr>
-              <w:fldChar w:fldCharType="begin"/>
-            </w:r>
-            <w:r>
-              <w:rPr>
-                <w:noProof/>
-                <w:webHidden/>
-              </w:rPr>
-              <w:instrText xml:space="preserve"> PAGEREF _Toc387956276 \h </w:instrText>
-            </w:r>
-            <w:r>
-              <w:rPr>
-                <w:noProof/>
-                <w:webHidden/>
-              </w:rPr>
-            </w:r>
-            <w:r>
-              <w:rPr>
-                <w:noProof/>
-                <w:webHidden/>
-              </w:rPr>
-              <w:fldChar w:fldCharType="separate"/>
-            </w:r>
-            <w:r>
-              <w:rPr>
-                <w:noProof/>
-                <w:webHidden/>
-              </w:rPr>
-              <w:t>4</w:t>
-            </w:r>
-            <w:r>
-              <w:rPr>
-                <w:noProof/>
-                <w:webHidden/>
-              </w:rPr>
-              <w:fldChar w:fldCharType="end"/>
-            </w:r>
-          </w:hyperlink>
-        </w:p>
-        <w:p>
-          <w:pPr>
             <w:rPr>
               <w:rFonts w:asciiTheme="majorHAnsi" w:hAnsiTheme="majorHAnsi"/>
             </w:rPr>
@@ -1608,8 +1533,8 @@
           <w:color w:val="auto"/>
         </w:rPr>
       </w:pPr>
-      <w:bookmarkStart w:id="0" w:name="_Toc367174338"/>
-      <w:bookmarkStart w:id="1" w:name="_Toc387956271"/>
+      <w:bookmarkStart w:id="1" w:name="_Toc367174338"/>
+      <w:bookmarkStart w:id="2" w:name="_Toc388985809"/>
       <w:r>
         <w:rPr>
           <w:rFonts w:asciiTheme="majorHAnsi" w:hAnsiTheme="majorHAnsi"/>
@@ -1618,8 +1543,8 @@
         <w:lastRenderedPageBreak/>
         <w:t>Project Information</w:t>
       </w:r>
-      <w:bookmarkEnd w:id="0"/>
       <w:bookmarkEnd w:id="1"/>
+      <w:bookmarkEnd w:id="2"/>
     </w:p>
     <w:p>
       <w:pPr>
@@ -1638,8 +1563,8 @@
           <w:szCs w:val="24"/>
         </w:rPr>
       </w:pPr>
-      <w:bookmarkStart w:id="2" w:name="_Toc335720524"/>
-      <w:bookmarkStart w:id="3" w:name="_Toc367174339"/>
+      <w:bookmarkStart w:id="3" w:name="_Toc335720524"/>
+      <w:bookmarkStart w:id="4" w:name="_Toc367174339"/>
       <w:r>
         <w:rPr>
           <w:rFonts w:asciiTheme="majorHAnsi" w:hAnsiTheme="majorHAnsi"/>
@@ -1883,9 +1808,9 @@
           <w:color w:val="auto"/>
         </w:rPr>
       </w:pPr>
-      <w:bookmarkStart w:id="4" w:name="_Toc387956272"/>
-      <w:bookmarkEnd w:id="2"/>
+      <w:bookmarkStart w:id="5" w:name="_Toc388985810"/>
       <w:bookmarkEnd w:id="3"/>
+      <w:bookmarkEnd w:id="4"/>
       <w:r>
         <w:rPr>
           <w:rFonts w:asciiTheme="majorHAnsi" w:hAnsiTheme="majorHAnsi"/>
@@ -1893,7 +1818,7 @@
         </w:rPr>
         <w:t>Introduction</w:t>
       </w:r>
-      <w:bookmarkEnd w:id="4"/>
+      <w:bookmarkEnd w:id="5"/>
     </w:p>
     <w:p>
       <w:pPr>
@@ -2296,1227 +2221,25 @@
     </w:p>
     <w:p>
       <w:pPr>
-        <w:pStyle w:val="Heading2"/>
-        <w:numPr>
-          <w:ilvl w:val="1"/>
-          <w:numId w:val="2"/>
-        </w:numPr>
-        <w:rPr>
-          <w:rFonts w:asciiTheme="majorHAnsi" w:hAnsiTheme="majorHAnsi"/>
-          <w:color w:val="auto"/>
-        </w:rPr>
-      </w:pPr>
-      <w:bookmarkStart w:id="5" w:name="_Toc387956273"/>
-      <w:r>
-        <w:rPr>
-          <w:rFonts w:asciiTheme="majorHAnsi" w:hAnsiTheme="majorHAnsi"/>
-          <w:color w:val="auto"/>
-        </w:rPr>
-        <w:t>Overview of similar existing solutions</w:t>
-      </w:r>
-      <w:bookmarkEnd w:id="5"/>
-      <w:r>
-        <w:rPr>
-          <w:rFonts w:asciiTheme="majorHAnsi" w:hAnsiTheme="majorHAnsi"/>
-          <w:color w:val="auto"/>
-        </w:rPr>
-        <w:t xml:space="preserve"> </w:t>
+        <w:rPr>
+          <w:rFonts w:asciiTheme="majorHAnsi" w:hAnsiTheme="majorHAnsi"/>
+        </w:rPr>
+      </w:pPr>
+      <w:r>
+        <w:rPr>
+          <w:rFonts w:asciiTheme="majorHAnsi" w:hAnsiTheme="majorHAnsi"/>
+        </w:rPr>
+        <w:t>Reference:</w:t>
       </w:r>
     </w:p>
     <w:p>
-      <w:pPr>
-        <w:pStyle w:val="ListParagraph"/>
-        <w:numPr>
-          <w:ilvl w:val="0"/>
-          <w:numId w:val="8"/>
-        </w:numPr>
-      </w:pPr>
-      <w:r>
-        <w:t xml:space="preserve">HealthTAP </w:t>
-      </w:r>
-      <w:hyperlink r:id="rId8" w:history="1">
-        <w:r>
-          <w:rPr>
-            <w:rStyle w:val="Hyperlink"/>
-          </w:rPr>
-          <w:t>https://www.healthtap.com/</w:t>
-        </w:r>
-      </w:hyperlink>
-    </w:p>
-    <w:p>
-      <w:pPr>
-        <w:pStyle w:val="ListParagraph"/>
-        <w:ind w:left="1800"/>
-        <w:rPr>
-          <w:i/>
-        </w:rPr>
-      </w:pPr>
-      <w:r>
-        <w:rPr>
-          <w:i/>
-        </w:rPr>
-        <w:t>“55,000 doctors. No waiting room.”</w:t>
-      </w:r>
-    </w:p>
-    <w:p>
-      <w:pPr>
-        <w:pStyle w:val="ListParagraph"/>
-        <w:ind w:left="1800"/>
-      </w:pPr>
-      <w:r>
-        <w:t>Build an interactive health network, people can access large resources health information. Connect directly with doctors. Doctor can build a great reputation by provide high quality consulting.</w:t>
-      </w:r>
-    </w:p>
-    <w:p>
-      <w:pPr>
-        <w:pStyle w:val="ListParagraph"/>
-        <w:numPr>
-          <w:ilvl w:val="0"/>
-          <w:numId w:val="8"/>
-        </w:numPr>
-      </w:pPr>
-      <w:r>
-        <w:t xml:space="preserve">MDLIVE </w:t>
+      <w:r>
+        <w:rPr>
+          <w:rFonts w:asciiTheme="majorHAnsi" w:hAnsiTheme="majorHAnsi"/>
+        </w:rPr>
+        <w:t xml:space="preserve">[1] </w:t>
       </w:r>
       <w:hyperlink r:id="rId9" w:history="1">
-        <w:r>
-          <w:rPr>
-            <w:rStyle w:val="Hyperlink"/>
-          </w:rPr>
-          <w:t>https://www.mdlive.com/consumer/choose.html</w:t>
-        </w:r>
-      </w:hyperlink>
-    </w:p>
-    <w:p>
-      <w:pPr>
-        <w:pStyle w:val="ListParagraph"/>
-        <w:ind w:left="1800"/>
-      </w:pPr>
-      <w:r>
-        <w:t>“</w:t>
-      </w:r>
-      <w:r>
-        <w:rPr>
-          <w:i/>
-        </w:rPr>
-        <w:t>Get 24/7 access to doctors video or phone!</w:t>
-      </w:r>
-      <w:r>
-        <w:t>”</w:t>
-      </w:r>
-    </w:p>
-    <w:p>
-      <w:pPr>
-        <w:pStyle w:val="ListParagraph"/>
-        <w:ind w:left="1800"/>
-      </w:pPr>
-      <w:r>
-        <w:t>Patient registers as a member of the system and make appointment with consultant.</w:t>
-      </w:r>
-      <w:r>
-        <w:t xml:space="preserve"> After waiting for an email to confirm, he can have a video meeting with doctor.</w:t>
-      </w:r>
-    </w:p>
-    <w:p>
-      <w:pPr>
-        <w:pStyle w:val="ListParagraph"/>
-        <w:numPr>
-          <w:ilvl w:val="0"/>
-          <w:numId w:val="8"/>
-        </w:numPr>
-      </w:pPr>
-      <w:r>
-        <w:t xml:space="preserve">Alobacsi </w:t>
-      </w:r>
-      <w:hyperlink r:id="rId10" w:history="1">
-        <w:r>
-          <w:rPr>
-            <w:rStyle w:val="Hyperlink"/>
-          </w:rPr>
-          <w:t>http://alobacsi.vn/kham-benh-online.htm</w:t>
-        </w:r>
-      </w:hyperlink>
-    </w:p>
-    <w:p>
-      <w:pPr>
-        <w:pStyle w:val="ListParagraph"/>
-        <w:ind w:left="1800"/>
-        <w:rPr>
-          <w:i/>
-        </w:rPr>
-      </w:pPr>
-      <w:r>
-        <w:rPr>
-          <w:i/>
-        </w:rPr>
-        <w:t>“Vì sức khỏe người Việt”</w:t>
-      </w:r>
-    </w:p>
-    <w:p>
-      <w:pPr>
-        <w:pStyle w:val="ListParagraph"/>
-        <w:ind w:left="1800"/>
-        <w:rPr>
-          <w:rFonts w:asciiTheme="majorHAnsi" w:hAnsiTheme="majorHAnsi"/>
-        </w:rPr>
-      </w:pPr>
-      <w:r>
-        <w:rPr>
-          <w:rFonts w:asciiTheme="majorHAnsi" w:hAnsiTheme="majorHAnsi"/>
-        </w:rPr>
-        <w:t>Search in knowledge base (nearly 100000 questions)</w:t>
-      </w:r>
-    </w:p>
-    <w:p>
-      <w:pPr>
-        <w:pStyle w:val="ListParagraph"/>
-        <w:ind w:left="1800"/>
-        <w:rPr>
-          <w:rFonts w:asciiTheme="majorHAnsi" w:hAnsiTheme="majorHAnsi"/>
-        </w:rPr>
-      </w:pPr>
-      <w:r>
-        <w:rPr>
-          <w:rFonts w:asciiTheme="majorHAnsi" w:hAnsiTheme="majorHAnsi"/>
-        </w:rPr>
-        <w:t>Make question by submit the form</w:t>
-      </w:r>
-      <w:r>
-        <w:rPr>
-          <w:rFonts w:asciiTheme="majorHAnsi" w:hAnsiTheme="majorHAnsi"/>
-        </w:rPr>
-        <w:tab/>
-      </w:r>
-    </w:p>
-    <w:p>
-      <w:pPr>
-        <w:pStyle w:val="ListParagraph"/>
-        <w:numPr>
-          <w:ilvl w:val="0"/>
-          <w:numId w:val="8"/>
-        </w:numPr>
-        <w:rPr>
-          <w:rStyle w:val="Hyperlink"/>
-          <w:rFonts w:asciiTheme="majorHAnsi" w:hAnsiTheme="majorHAnsi"/>
-          <w:color w:val="auto"/>
-          <w:u w:val="none"/>
-        </w:rPr>
-      </w:pPr>
-      <w:r>
-        <w:rPr>
-          <w:rFonts w:asciiTheme="majorHAnsi" w:hAnsiTheme="majorHAnsi"/>
-        </w:rPr>
-        <w:t>Tuvansuckhoe24h</w:t>
-      </w:r>
-      <w:r>
-        <w:rPr>
-          <w:rFonts w:asciiTheme="majorHAnsi" w:hAnsiTheme="majorHAnsi"/>
-        </w:rPr>
-        <w:tab/>
-      </w:r>
-      <w:hyperlink r:id="rId11" w:history="1">
-        <w:r>
-          <w:rPr>
-            <w:rStyle w:val="Hyperlink"/>
-            <w:rFonts w:asciiTheme="majorHAnsi" w:hAnsiTheme="majorHAnsi"/>
-          </w:rPr>
-          <w:t>http://www.tuvansuckhoe24h.com.vn/</w:t>
-        </w:r>
-      </w:hyperlink>
-    </w:p>
-    <w:p>
-      <w:pPr>
-        <w:pStyle w:val="ListParagraph"/>
-        <w:ind w:left="1800"/>
-        <w:rPr>
-          <w:i/>
-        </w:rPr>
-      </w:pPr>
-      <w:r>
-        <w:rPr>
-          <w:i/>
-        </w:rPr>
-        <w:t>“</w:t>
-      </w:r>
-      <w:r>
-        <w:rPr>
-          <w:i/>
-        </w:rPr>
-        <w:t>Chia sẽ cùng chuyên gia</w:t>
-      </w:r>
-      <w:r>
-        <w:rPr>
-          <w:i/>
-        </w:rPr>
-        <w:t>”</w:t>
-      </w:r>
-    </w:p>
-    <w:p>
-      <w:pPr>
-        <w:pStyle w:val="ListParagraph"/>
-        <w:ind w:left="1800"/>
-        <w:rPr>
-          <w:rFonts w:asciiTheme="majorHAnsi" w:hAnsiTheme="majorHAnsi"/>
-        </w:rPr>
-      </w:pPr>
-      <w:r>
-        <w:rPr>
-          <w:rFonts w:asciiTheme="majorHAnsi" w:hAnsiTheme="majorHAnsi"/>
-        </w:rPr>
-        <w:t>Support chatting using yahoo</w:t>
-      </w:r>
-    </w:p>
-    <w:p>
-      <w:pPr>
-        <w:pStyle w:val="ListParagraph"/>
-        <w:ind w:left="1800"/>
-        <w:rPr>
-          <w:rFonts w:asciiTheme="majorHAnsi" w:hAnsiTheme="majorHAnsi"/>
-        </w:rPr>
-      </w:pPr>
-      <w:r>
-        <w:rPr>
-          <w:rFonts w:asciiTheme="majorHAnsi" w:hAnsiTheme="majorHAnsi"/>
-        </w:rPr>
-        <w:t>Ask question for consultants</w:t>
-      </w:r>
-    </w:p>
-    <w:p>
-      <w:pPr>
-        <w:pStyle w:val="Heading2"/>
-        <w:numPr>
-          <w:ilvl w:val="1"/>
-          <w:numId w:val="2"/>
-        </w:numPr>
-        <w:rPr>
-          <w:rFonts w:asciiTheme="majorHAnsi" w:hAnsiTheme="majorHAnsi"/>
-          <w:color w:val="auto"/>
-        </w:rPr>
-      </w:pPr>
-      <w:bookmarkStart w:id="6" w:name="_Toc335720526"/>
-      <w:bookmarkStart w:id="7" w:name="_Toc367174341"/>
-      <w:bookmarkStart w:id="8" w:name="_Toc387956274"/>
-      <w:r>
-        <w:rPr>
-          <w:rFonts w:asciiTheme="majorHAnsi" w:hAnsiTheme="majorHAnsi"/>
-          <w:color w:val="auto"/>
-        </w:rPr>
-        <w:t>Limitations of the existing system</w:t>
-      </w:r>
-      <w:bookmarkEnd w:id="6"/>
-      <w:bookmarkEnd w:id="7"/>
-      <w:bookmarkEnd w:id="8"/>
-    </w:p>
-    <w:p>
-      <w:pPr>
-        <w:ind w:left="360" w:firstLine="360"/>
-      </w:pPr>
-      <w:r>
-        <w:t>Medical treatment conduct via video meeting really hard to ensure the reliability and validity in comparison with traditional method.</w:t>
-      </w:r>
-      <w:r>
-        <w:t xml:space="preserve"> Those existing system only support for a limit range of </w:t>
-      </w:r>
-      <w:r>
-        <w:lastRenderedPageBreak/>
-        <w:t>case</w:t>
-      </w:r>
-      <w:r>
-        <w:t>s (Ex. c</w:t>
-      </w:r>
-      <w:r>
-        <w:t>ommon diseases: flu, headache, acne,…</w:t>
-      </w:r>
-      <w:r>
-        <w:t>). Base</w:t>
-      </w:r>
-      <w:r>
-        <w:t>d</w:t>
-      </w:r>
-      <w:r>
-        <w:t xml:space="preserve"> on a research</w:t>
-      </w:r>
-      <w:r>
-        <w:t xml:space="preserve"> in Netherlands</w:t>
-      </w:r>
-      <w:r>
-        <w:rPr>
-          <w:vertAlign w:val="superscript"/>
-        </w:rPr>
-        <w:t>[4]</w:t>
-      </w:r>
-      <w:r>
-        <w:t xml:space="preserve"> some of most popular topics were:</w:t>
-      </w:r>
-      <w:r>
-        <w:t xml:space="preserve"> </w:t>
-      </w:r>
-    </w:p>
-    <w:p>
-      <w:pPr>
-        <w:pStyle w:val="ListParagraph"/>
-        <w:numPr>
-          <w:ilvl w:val="1"/>
-          <w:numId w:val="1"/>
-        </w:numPr>
-      </w:pPr>
-      <w:r>
-        <w:t>Side effects of medication</w:t>
-      </w:r>
-      <w:r>
-        <w:t xml:space="preserve"> (62.5%)</w:t>
-      </w:r>
-    </w:p>
-    <w:p>
-      <w:pPr>
-        <w:pStyle w:val="ListParagraph"/>
-        <w:numPr>
-          <w:ilvl w:val="1"/>
-          <w:numId w:val="1"/>
-        </w:numPr>
-      </w:pPr>
-      <w:r>
-        <w:t xml:space="preserve">Symptoms </w:t>
-      </w:r>
-      <w:r>
-        <w:t>(59.7%)</w:t>
-      </w:r>
-    </w:p>
-    <w:p>
-      <w:pPr>
-        <w:ind w:left="360" w:firstLine="360"/>
-      </w:pPr>
-      <w:r>
-        <w:t>The quality of a meeting video strictly depend</w:t>
-      </w:r>
-      <w:r>
-        <w:t xml:space="preserve">s on the </w:t>
-      </w:r>
-      <w:r>
-        <w:t>acceptable</w:t>
-      </w:r>
-      <w:r>
-        <w:t xml:space="preserve"> resolution of webcam. Poor video streaming can lead to wrong diagnosis.</w:t>
-      </w:r>
-    </w:p>
-    <w:p>
-      <w:pPr>
-        <w:ind w:left="360" w:firstLine="360"/>
-      </w:pPr>
-      <w:r>
-        <w:t>In Vietnam, currently we don’t find any system support online meeting with doctor.</w:t>
-      </w:r>
-    </w:p>
-    <w:p>
-      <w:pPr>
-        <w:pStyle w:val="Heading2"/>
-        <w:numPr>
-          <w:ilvl w:val="1"/>
-          <w:numId w:val="2"/>
-        </w:numPr>
-        <w:rPr>
-          <w:rFonts w:asciiTheme="majorHAnsi" w:hAnsiTheme="majorHAnsi"/>
-          <w:color w:val="auto"/>
-        </w:rPr>
-      </w:pPr>
-      <w:bookmarkStart w:id="9" w:name="_Toc387956275"/>
-      <w:r>
-        <w:rPr>
-          <w:rFonts w:asciiTheme="majorHAnsi" w:hAnsiTheme="majorHAnsi"/>
-          <w:color w:val="auto"/>
-        </w:rPr>
-        <w:t>Proposed Solution</w:t>
-      </w:r>
-      <w:bookmarkEnd w:id="9"/>
-    </w:p>
-    <w:p>
-      <w:pPr>
-        <w:ind w:left="360" w:firstLine="360"/>
-      </w:pPr>
-      <w:r>
-        <w:t>Our system</w:t>
-      </w:r>
-      <w:r>
-        <w:t xml:space="preserve"> try to apply make life much better for Vietnamese by provide many features:</w:t>
-      </w:r>
-    </w:p>
-    <w:p>
-      <w:pPr>
-        <w:pStyle w:val="ListParagraph"/>
-        <w:numPr>
-          <w:ilvl w:val="1"/>
-          <w:numId w:val="1"/>
-        </w:numPr>
-      </w:pPr>
-      <w:r>
-        <w:t>Patient can have their medical profile when the first time they go to the hospital.</w:t>
-      </w:r>
-    </w:p>
-    <w:p>
-      <w:pPr>
-        <w:pStyle w:val="ListParagraph"/>
-        <w:numPr>
-          <w:ilvl w:val="1"/>
-          <w:numId w:val="1"/>
-        </w:numPr>
-      </w:pPr>
-      <w:r>
-        <w:t xml:space="preserve">With medical profile, doctor will have a reliable resource when conduct a video meeting </w:t>
-      </w:r>
-      <w:r>
-        <w:t xml:space="preserve">to see the progress of </w:t>
-      </w:r>
-      <w:r>
-        <w:t xml:space="preserve">healing </w:t>
-      </w:r>
-      <w:r>
-        <w:t>periodically</w:t>
-      </w:r>
-      <w:r>
-        <w:t xml:space="preserve"> without meeting directly in the hospital.</w:t>
-      </w:r>
-    </w:p>
-    <w:p>
-      <w:pPr>
-        <w:pStyle w:val="ListParagraph"/>
-        <w:numPr>
-          <w:ilvl w:val="1"/>
-          <w:numId w:val="1"/>
-        </w:numPr>
-      </w:pPr>
-      <w:r>
-        <w:t>Beside video meeting, our system provide real-time chat function and attach high resolution image to have more accurate view.</w:t>
-      </w:r>
-    </w:p>
-    <w:p>
-      <w:pPr>
-        <w:ind w:left="360" w:firstLine="360"/>
-      </w:pPr>
-      <w:r>
-        <w:t>OMCS is useful for many specify cases like:</w:t>
-      </w:r>
-    </w:p>
-    <w:p>
-      <w:pPr>
-        <w:pStyle w:val="ListParagraph"/>
-        <w:numPr>
-          <w:ilvl w:val="1"/>
-          <w:numId w:val="1"/>
-        </w:numPr>
-        <w:ind w:left="1080"/>
-        <w:rPr>
-          <w:rFonts w:asciiTheme="minorHAnsi" w:hAnsiTheme="minorHAnsi" w:cstheme="minorHAnsi"/>
-          <w:sz w:val="24"/>
-          <w:szCs w:val="24"/>
-        </w:rPr>
-      </w:pPr>
-      <w:r>
-        <w:t>Control c</w:t>
-      </w:r>
-      <w:r>
-        <w:t xml:space="preserve">hronic </w:t>
-      </w:r>
-      <w:r>
-        <w:t>condition</w:t>
-      </w:r>
-    </w:p>
-    <w:p>
-      <w:pPr>
-        <w:pStyle w:val="ListParagraph"/>
-        <w:numPr>
-          <w:ilvl w:val="1"/>
-          <w:numId w:val="1"/>
-        </w:numPr>
-        <w:ind w:left="1080"/>
-        <w:rPr>
-          <w:rFonts w:asciiTheme="minorHAnsi" w:hAnsiTheme="minorHAnsi" w:cstheme="minorHAnsi"/>
-          <w:sz w:val="24"/>
-          <w:szCs w:val="24"/>
-        </w:rPr>
-      </w:pPr>
-      <w:r>
-        <w:rPr>
-          <w:rFonts w:asciiTheme="minorHAnsi" w:hAnsiTheme="minorHAnsi" w:cstheme="minorHAnsi"/>
-          <w:sz w:val="24"/>
-          <w:szCs w:val="24"/>
-        </w:rPr>
-        <w:t>S</w:t>
-      </w:r>
-      <w:r>
-        <w:rPr>
-          <w:rFonts w:asciiTheme="minorHAnsi" w:hAnsiTheme="minorHAnsi" w:cstheme="minorHAnsi"/>
-          <w:sz w:val="24"/>
-          <w:szCs w:val="24"/>
-        </w:rPr>
-        <w:t>kin infections</w:t>
-      </w:r>
-      <w:r>
-        <w:rPr>
-          <w:rFonts w:asciiTheme="minorHAnsi" w:hAnsiTheme="minorHAnsi" w:cstheme="minorHAnsi"/>
-          <w:sz w:val="24"/>
-          <w:szCs w:val="24"/>
-        </w:rPr>
-        <w:t xml:space="preserve">, </w:t>
-      </w:r>
-      <w:r>
-        <w:rPr>
-          <w:rFonts w:asciiTheme="minorHAnsi" w:hAnsiTheme="minorHAnsi" w:cstheme="minorHAnsi"/>
-          <w:sz w:val="24"/>
-          <w:szCs w:val="24"/>
-        </w:rPr>
-        <w:t>rashes</w:t>
-      </w:r>
-      <w:r>
-        <w:rPr>
-          <w:rFonts w:asciiTheme="minorHAnsi" w:hAnsiTheme="minorHAnsi" w:cstheme="minorHAnsi"/>
-          <w:sz w:val="24"/>
-          <w:szCs w:val="24"/>
-        </w:rPr>
-        <w:t xml:space="preserve"> diseases</w:t>
-      </w:r>
-    </w:p>
-    <w:p>
-      <w:pPr>
-        <w:pStyle w:val="ListParagraph"/>
-        <w:numPr>
-          <w:ilvl w:val="1"/>
-          <w:numId w:val="1"/>
-        </w:numPr>
-        <w:ind w:left="1080"/>
-        <w:rPr>
-          <w:rFonts w:asciiTheme="minorHAnsi" w:hAnsiTheme="minorHAnsi" w:cstheme="minorHAnsi"/>
-          <w:sz w:val="24"/>
-          <w:szCs w:val="24"/>
-        </w:rPr>
-      </w:pPr>
-      <w:r>
-        <w:rPr>
-          <w:rFonts w:asciiTheme="minorHAnsi" w:hAnsiTheme="minorHAnsi" w:cstheme="minorHAnsi"/>
-          <w:sz w:val="24"/>
-          <w:szCs w:val="24"/>
-        </w:rPr>
-        <w:t>Periodically check the progress of healing</w:t>
-      </w:r>
-    </w:p>
-    <w:p>
-      <w:pPr>
-        <w:pStyle w:val="Heading2"/>
-        <w:numPr>
-          <w:ilvl w:val="1"/>
-          <w:numId w:val="2"/>
-        </w:numPr>
-        <w:rPr>
-          <w:rFonts w:asciiTheme="majorHAnsi" w:hAnsiTheme="majorHAnsi"/>
-          <w:color w:val="auto"/>
-        </w:rPr>
-      </w:pPr>
-      <w:bookmarkStart w:id="10" w:name="_Toc387956276"/>
-      <w:r>
-        <w:rPr>
-          <w:rFonts w:asciiTheme="majorHAnsi" w:hAnsiTheme="majorHAnsi"/>
-          <w:color w:val="auto"/>
-        </w:rPr>
-        <w:t>Disadvantage of OMCS</w:t>
-      </w:r>
-      <w:bookmarkEnd w:id="10"/>
-    </w:p>
-    <w:p>
-      <w:pPr>
-        <w:ind w:left="360" w:firstLine="360"/>
-      </w:pPr>
-      <w:r>
-        <w:t>This system is not consider as a replacement for current hospital</w:t>
-      </w:r>
-      <w:r>
-        <w:t xml:space="preserve"> system</w:t>
-      </w:r>
-      <w:r>
-        <w:t xml:space="preserve">, especially paraclinical tests when those need precisely </w:t>
-      </w:r>
-      <w:r>
-        <w:t>equipment</w:t>
-      </w:r>
-      <w:r>
-        <w:t xml:space="preserve"> which really difficult to conduct via internet.</w:t>
-      </w:r>
-    </w:p>
-    <w:p>
-      <w:pPr>
-        <w:ind w:left="360" w:firstLine="360"/>
-      </w:pPr>
-      <w:r>
-        <w:t>Electronic medical profile really hard to migrate with existing medical profile</w:t>
-      </w:r>
-      <w:r>
-        <w:t xml:space="preserve"> due to different format</w:t>
-      </w:r>
-      <w:r>
-        <w:t>s</w:t>
-      </w:r>
-      <w:r>
-        <w:t xml:space="preserve"> in different hospitals</w:t>
-      </w:r>
-      <w:r>
-        <w:t>. Doctor should create it manually.</w:t>
-      </w:r>
-    </w:p>
-    <w:p>
-      <w:pPr>
-        <w:ind w:left="360" w:firstLine="360"/>
-      </w:pPr>
-    </w:p>
-    <w:tbl>
-      <w:tblPr>
-        <w:tblStyle w:val="TableGrid"/>
-        <w:tblW w:w="7768" w:type="dxa"/>
-        <w:jc w:val="center"/>
-        <w:tblLook w:val="04A0" w:firstRow="1" w:lastRow="0" w:firstColumn="1" w:lastColumn="0" w:noHBand="0" w:noVBand="1"/>
-      </w:tblPr>
-      <w:tblGrid>
-        <w:gridCol w:w="2057"/>
-        <w:gridCol w:w="2649"/>
-        <w:gridCol w:w="3062"/>
-      </w:tblGrid>
-      <w:tr>
-        <w:trPr>
-          <w:trHeight w:val="401"/>
-          <w:jc w:val="center"/>
-        </w:trPr>
-        <w:tc>
-          <w:tcPr>
-            <w:tcW w:w="2057" w:type="dxa"/>
-          </w:tcPr>
-          <w:p>
-            <w:pPr>
-              <w:rPr>
-                <w:rFonts w:asciiTheme="minorHAnsi" w:eastAsiaTheme="minorEastAsia" w:hAnsiTheme="minorHAnsi" w:cstheme="minorHAnsi"/>
-                <w:sz w:val="24"/>
-                <w:szCs w:val="24"/>
-                <w:lang w:eastAsia="ja-JP"/>
-              </w:rPr>
-            </w:pPr>
-            <w:r>
-              <w:rPr>
-                <w:rFonts w:asciiTheme="minorHAnsi" w:eastAsiaTheme="minorHAnsi" w:hAnsiTheme="minorHAnsi" w:cstheme="minorHAnsi"/>
-                <w:sz w:val="24"/>
-                <w:szCs w:val="24"/>
-              </w:rPr>
-              <w:t xml:space="preserve">Role </w:t>
-            </w:r>
-            <w:r>
-              <w:rPr>
-                <w:rFonts w:asciiTheme="minorHAnsi" w:eastAsiaTheme="minorEastAsia" w:hAnsiTheme="minorHAnsi" w:cstheme="minorHAnsi"/>
-                <w:sz w:val="24"/>
-                <w:szCs w:val="24"/>
-                <w:lang w:eastAsia="ja-JP"/>
-              </w:rPr>
-              <w:t xml:space="preserve">and </w:t>
-            </w:r>
-            <w:r>
-              <w:rPr>
-                <w:rFonts w:asciiTheme="minorHAnsi" w:eastAsiaTheme="minorHAnsi" w:hAnsiTheme="minorHAnsi" w:cstheme="minorHAnsi"/>
-                <w:sz w:val="24"/>
-                <w:szCs w:val="24"/>
-              </w:rPr>
-              <w:t>Responsibilities</w:t>
-            </w:r>
-          </w:p>
-        </w:tc>
-        <w:tc>
-          <w:tcPr>
-            <w:tcW w:w="2649" w:type="dxa"/>
-          </w:tcPr>
-          <w:p>
-            <w:pPr>
-              <w:rPr>
-                <w:rFonts w:asciiTheme="minorHAnsi" w:hAnsiTheme="minorHAnsi" w:cstheme="minorHAnsi"/>
-                <w:sz w:val="24"/>
-                <w:szCs w:val="24"/>
-              </w:rPr>
-            </w:pPr>
-            <w:r>
-              <w:rPr>
-                <w:rFonts w:asciiTheme="minorHAnsi" w:eastAsiaTheme="minorHAnsi" w:hAnsiTheme="minorHAnsi" w:cstheme="minorHAnsi"/>
-                <w:sz w:val="24"/>
-                <w:szCs w:val="24"/>
-              </w:rPr>
-              <w:t>Full name</w:t>
-            </w:r>
-          </w:p>
-        </w:tc>
-        <w:tc>
-          <w:tcPr>
-            <w:tcW w:w="3062" w:type="dxa"/>
-          </w:tcPr>
-          <w:p>
-            <w:pPr>
-              <w:rPr>
-                <w:rFonts w:asciiTheme="minorHAnsi" w:hAnsiTheme="minorHAnsi" w:cstheme="minorHAnsi"/>
-                <w:sz w:val="24"/>
-                <w:szCs w:val="24"/>
-              </w:rPr>
-            </w:pPr>
-            <w:r>
-              <w:rPr>
-                <w:rFonts w:asciiTheme="minorHAnsi" w:eastAsiaTheme="minorHAnsi" w:hAnsiTheme="minorHAnsi" w:cstheme="minorHAnsi"/>
-                <w:sz w:val="24"/>
-                <w:szCs w:val="24"/>
-              </w:rPr>
-              <w:t>E-mail</w:t>
-            </w:r>
-          </w:p>
-        </w:tc>
-      </w:tr>
-      <w:tr>
-        <w:trPr>
-          <w:trHeight w:val="282"/>
-          <w:jc w:val="center"/>
-        </w:trPr>
-        <w:tc>
-          <w:tcPr>
-            <w:tcW w:w="2057" w:type="dxa"/>
-          </w:tcPr>
-          <w:p>
-            <w:pPr>
-              <w:rPr>
-                <w:rFonts w:asciiTheme="minorHAnsi" w:eastAsiaTheme="minorHAnsi" w:hAnsiTheme="minorHAnsi" w:cstheme="minorHAnsi"/>
-                <w:sz w:val="24"/>
-                <w:szCs w:val="24"/>
-              </w:rPr>
-            </w:pPr>
-            <w:r>
-              <w:rPr>
-                <w:rFonts w:asciiTheme="minorHAnsi" w:eastAsiaTheme="minorEastAsia" w:hAnsiTheme="minorHAnsi" w:cstheme="minorHAnsi"/>
-                <w:sz w:val="24"/>
-                <w:szCs w:val="24"/>
-                <w:lang w:eastAsia="ja-JP"/>
-              </w:rPr>
-              <w:t>I</w:t>
-            </w:r>
-            <w:r>
-              <w:rPr>
-                <w:rFonts w:asciiTheme="minorHAnsi" w:eastAsiaTheme="minorHAnsi" w:hAnsiTheme="minorHAnsi" w:cstheme="minorHAnsi"/>
-                <w:sz w:val="24"/>
-                <w:szCs w:val="24"/>
-              </w:rPr>
-              <w:t>nstructor</w:t>
-            </w:r>
-          </w:p>
-        </w:tc>
-        <w:tc>
-          <w:tcPr>
-            <w:tcW w:w="2649" w:type="dxa"/>
-          </w:tcPr>
-          <w:p>
-            <w:pPr>
-              <w:rPr>
-                <w:rFonts w:asciiTheme="minorHAnsi" w:eastAsiaTheme="minorHAnsi" w:hAnsiTheme="minorHAnsi" w:cstheme="minorHAnsi"/>
-                <w:sz w:val="24"/>
-                <w:szCs w:val="24"/>
-              </w:rPr>
-            </w:pPr>
-            <w:r>
-              <w:rPr>
-                <w:rFonts w:asciiTheme="minorHAnsi" w:hAnsiTheme="minorHAnsi" w:cstheme="minorHAnsi"/>
-                <w:sz w:val="24"/>
-                <w:szCs w:val="24"/>
-              </w:rPr>
-              <w:t>Nguyễn Huy Hùng</w:t>
-            </w:r>
-          </w:p>
-        </w:tc>
-        <w:tc>
-          <w:tcPr>
-            <w:tcW w:w="3062" w:type="dxa"/>
-          </w:tcPr>
-          <w:p>
-            <w:pPr>
-              <w:rPr>
-                <w:rFonts w:asciiTheme="minorHAnsi" w:hAnsiTheme="minorHAnsi" w:cstheme="minorHAnsi"/>
-                <w:sz w:val="24"/>
-                <w:szCs w:val="24"/>
-              </w:rPr>
-            </w:pPr>
-            <w:hyperlink r:id="rId12" w:history="1">
-              <w:r>
-                <w:rPr>
-                  <w:rStyle w:val="Hyperlink"/>
-                  <w:rFonts w:asciiTheme="minorHAnsi" w:eastAsiaTheme="minorHAnsi" w:hAnsiTheme="minorHAnsi" w:cstheme="minorHAnsi"/>
-                  <w:sz w:val="24"/>
-                  <w:szCs w:val="24"/>
-                </w:rPr>
-                <w:t>hungnh@fpt.edu.vn</w:t>
-              </w:r>
-            </w:hyperlink>
-          </w:p>
-        </w:tc>
-      </w:tr>
-      <w:tr>
-        <w:trPr>
-          <w:trHeight w:val="282"/>
-          <w:jc w:val="center"/>
-        </w:trPr>
-        <w:tc>
-          <w:tcPr>
-            <w:tcW w:w="2057" w:type="dxa"/>
-          </w:tcPr>
-          <w:p>
-            <w:pPr>
-              <w:rPr>
-                <w:rFonts w:asciiTheme="minorHAnsi" w:hAnsiTheme="minorHAnsi" w:cstheme="minorHAnsi"/>
-                <w:sz w:val="24"/>
-                <w:szCs w:val="24"/>
-              </w:rPr>
-            </w:pPr>
-            <w:r>
-              <w:rPr>
-                <w:rFonts w:asciiTheme="minorHAnsi" w:eastAsiaTheme="minorHAnsi" w:hAnsiTheme="minorHAnsi" w:cstheme="minorHAnsi"/>
-                <w:sz w:val="24"/>
-                <w:szCs w:val="24"/>
-              </w:rPr>
-              <w:t>Leader</w:t>
-            </w:r>
-          </w:p>
-        </w:tc>
-        <w:tc>
-          <w:tcPr>
-            <w:tcW w:w="2649" w:type="dxa"/>
-          </w:tcPr>
-          <w:p>
-            <w:pPr>
-              <w:rPr>
-                <w:rFonts w:asciiTheme="minorHAnsi" w:hAnsiTheme="minorHAnsi" w:cstheme="minorHAnsi"/>
-                <w:sz w:val="24"/>
-                <w:szCs w:val="24"/>
-              </w:rPr>
-            </w:pPr>
-            <w:r>
-              <w:rPr>
-                <w:rFonts w:asciiTheme="minorHAnsi" w:hAnsiTheme="minorHAnsi" w:cstheme="minorHAnsi"/>
-                <w:sz w:val="24"/>
-                <w:szCs w:val="24"/>
-              </w:rPr>
-              <w:t>Trần Nguyên Tiến Sứ</w:t>
-            </w:r>
-          </w:p>
-        </w:tc>
-        <w:tc>
-          <w:tcPr>
-            <w:tcW w:w="3062" w:type="dxa"/>
-          </w:tcPr>
-          <w:p>
-            <w:pPr>
-              <w:rPr>
-                <w:rFonts w:asciiTheme="minorHAnsi" w:hAnsiTheme="minorHAnsi" w:cstheme="minorHAnsi"/>
-                <w:sz w:val="24"/>
-                <w:szCs w:val="24"/>
-              </w:rPr>
-            </w:pPr>
-            <w:hyperlink r:id="rId13" w:history="1">
-              <w:r>
-                <w:rPr>
-                  <w:rStyle w:val="Hyperlink"/>
-                  <w:rFonts w:asciiTheme="minorHAnsi" w:hAnsiTheme="minorHAnsi" w:cstheme="minorHAnsi"/>
-                  <w:sz w:val="24"/>
-                  <w:szCs w:val="24"/>
-                </w:rPr>
-                <w:t>sutntse60781@fpt.edu.vn</w:t>
-              </w:r>
-            </w:hyperlink>
-          </w:p>
-        </w:tc>
-      </w:tr>
-      <w:tr>
-        <w:trPr>
-          <w:trHeight w:val="282"/>
-          <w:jc w:val="center"/>
-        </w:trPr>
-        <w:tc>
-          <w:tcPr>
-            <w:tcW w:w="2057" w:type="dxa"/>
-          </w:tcPr>
-          <w:p>
-            <w:pPr>
-              <w:rPr>
-                <w:rFonts w:asciiTheme="minorHAnsi" w:eastAsiaTheme="minorHAnsi" w:hAnsiTheme="minorHAnsi" w:cstheme="minorHAnsi"/>
-                <w:sz w:val="24"/>
-                <w:szCs w:val="24"/>
-              </w:rPr>
-            </w:pPr>
-            <w:r>
-              <w:rPr>
-                <w:rFonts w:asciiTheme="minorHAnsi" w:eastAsiaTheme="minorHAnsi" w:hAnsiTheme="minorHAnsi" w:cstheme="minorHAnsi"/>
-                <w:sz w:val="24"/>
-                <w:szCs w:val="24"/>
-              </w:rPr>
-              <w:t>Member</w:t>
-            </w:r>
-          </w:p>
-        </w:tc>
-        <w:tc>
-          <w:tcPr>
-            <w:tcW w:w="2649" w:type="dxa"/>
-          </w:tcPr>
-          <w:p>
-            <w:pPr>
-              <w:spacing w:after="120"/>
-              <w:jc w:val="both"/>
-              <w:rPr>
-                <w:rFonts w:asciiTheme="minorHAnsi" w:eastAsiaTheme="minorHAnsi" w:hAnsiTheme="minorHAnsi" w:cstheme="minorHAnsi"/>
-                <w:sz w:val="24"/>
-                <w:szCs w:val="24"/>
-              </w:rPr>
-            </w:pPr>
-            <w:r>
-              <w:rPr>
-                <w:rFonts w:asciiTheme="majorHAnsi" w:hAnsiTheme="majorHAnsi"/>
-                <w:sz w:val="24"/>
-                <w:szCs w:val="24"/>
-              </w:rPr>
-              <w:t>Trầ</w:t>
-            </w:r>
-            <w:r>
-              <w:rPr>
-                <w:rFonts w:asciiTheme="majorHAnsi" w:hAnsiTheme="majorHAnsi"/>
-                <w:sz w:val="24"/>
-                <w:szCs w:val="24"/>
-              </w:rPr>
-              <w:t>n Cao Danh</w:t>
-            </w:r>
-          </w:p>
-        </w:tc>
-        <w:tc>
-          <w:tcPr>
-            <w:tcW w:w="3062" w:type="dxa"/>
-          </w:tcPr>
-          <w:p>
-            <w:pPr>
-              <w:rPr>
-                <w:rFonts w:asciiTheme="minorHAnsi" w:hAnsiTheme="minorHAnsi" w:cstheme="minorHAnsi"/>
-                <w:sz w:val="24"/>
-                <w:szCs w:val="24"/>
-              </w:rPr>
-            </w:pPr>
-            <w:hyperlink r:id="rId14" w:history="1">
-              <w:r>
-                <w:rPr>
-                  <w:rStyle w:val="Hyperlink"/>
-                  <w:rFonts w:asciiTheme="majorHAnsi" w:hAnsiTheme="majorHAnsi"/>
-                  <w:sz w:val="24"/>
-                  <w:szCs w:val="24"/>
-                </w:rPr>
-                <w:t>danhtcse60705@fpt.edu.vn</w:t>
-              </w:r>
-            </w:hyperlink>
-          </w:p>
-        </w:tc>
-      </w:tr>
-      <w:tr>
-        <w:trPr>
-          <w:trHeight w:val="282"/>
-          <w:jc w:val="center"/>
-        </w:trPr>
-        <w:tc>
-          <w:tcPr>
-            <w:tcW w:w="2057" w:type="dxa"/>
-          </w:tcPr>
-          <w:p>
-            <w:pPr>
-              <w:rPr>
-                <w:rFonts w:asciiTheme="minorHAnsi" w:eastAsiaTheme="minorHAnsi" w:hAnsiTheme="minorHAnsi" w:cstheme="minorHAnsi"/>
-                <w:sz w:val="24"/>
-                <w:szCs w:val="24"/>
-              </w:rPr>
-            </w:pPr>
-            <w:r>
-              <w:rPr>
-                <w:rFonts w:asciiTheme="minorHAnsi" w:eastAsiaTheme="minorHAnsi" w:hAnsiTheme="minorHAnsi" w:cstheme="minorHAnsi"/>
-                <w:sz w:val="24"/>
-                <w:szCs w:val="24"/>
-              </w:rPr>
-              <w:t>Member</w:t>
-            </w:r>
-          </w:p>
-        </w:tc>
-        <w:tc>
-          <w:tcPr>
-            <w:tcW w:w="2649" w:type="dxa"/>
-          </w:tcPr>
-          <w:p>
-            <w:pPr>
-              <w:rPr>
-                <w:rFonts w:asciiTheme="minorHAnsi" w:eastAsiaTheme="minorHAnsi" w:hAnsiTheme="minorHAnsi" w:cstheme="minorHAnsi"/>
-                <w:sz w:val="24"/>
-                <w:szCs w:val="24"/>
-              </w:rPr>
-            </w:pPr>
-            <w:r>
-              <w:rPr>
-                <w:rFonts w:asciiTheme="majorHAnsi" w:hAnsiTheme="majorHAnsi"/>
-                <w:sz w:val="24"/>
-                <w:szCs w:val="24"/>
-              </w:rPr>
-              <w:t>Trương Hải Đăng</w:t>
-            </w:r>
-          </w:p>
-        </w:tc>
-        <w:tc>
-          <w:tcPr>
-            <w:tcW w:w="3062" w:type="dxa"/>
-          </w:tcPr>
-          <w:p>
-            <w:pPr>
-              <w:spacing w:after="120"/>
-              <w:jc w:val="both"/>
-              <w:rPr>
-                <w:rFonts w:asciiTheme="majorHAnsi" w:hAnsiTheme="majorHAnsi"/>
-                <w:sz w:val="24"/>
-                <w:szCs w:val="24"/>
-              </w:rPr>
-            </w:pPr>
-            <w:hyperlink r:id="rId15" w:history="1">
-              <w:r>
-                <w:rPr>
-                  <w:rStyle w:val="Hyperlink"/>
-                  <w:rFonts w:asciiTheme="majorHAnsi" w:hAnsiTheme="majorHAnsi"/>
-                  <w:sz w:val="24"/>
-                  <w:szCs w:val="24"/>
-                </w:rPr>
-                <w:t>dangthse60841@fpt.edu.vn</w:t>
-              </w:r>
-            </w:hyperlink>
-          </w:p>
-        </w:tc>
-      </w:tr>
-      <w:tr>
-        <w:trPr>
-          <w:trHeight w:val="282"/>
-          <w:jc w:val="center"/>
-        </w:trPr>
-        <w:tc>
-          <w:tcPr>
-            <w:tcW w:w="2057" w:type="dxa"/>
-          </w:tcPr>
-          <w:p>
-            <w:pPr>
-              <w:rPr>
-                <w:rFonts w:asciiTheme="minorHAnsi" w:eastAsiaTheme="minorHAnsi" w:hAnsiTheme="minorHAnsi" w:cstheme="minorHAnsi"/>
-                <w:sz w:val="24"/>
-                <w:szCs w:val="24"/>
-              </w:rPr>
-            </w:pPr>
-            <w:r>
-              <w:rPr>
-                <w:rFonts w:asciiTheme="minorHAnsi" w:eastAsiaTheme="minorHAnsi" w:hAnsiTheme="minorHAnsi" w:cstheme="minorHAnsi"/>
-                <w:sz w:val="24"/>
-                <w:szCs w:val="24"/>
-              </w:rPr>
-              <w:t>Member</w:t>
-            </w:r>
-          </w:p>
-        </w:tc>
-        <w:tc>
-          <w:tcPr>
-            <w:tcW w:w="2649" w:type="dxa"/>
-          </w:tcPr>
-          <w:p>
-            <w:pPr>
-              <w:rPr>
-                <w:rFonts w:asciiTheme="minorHAnsi" w:eastAsiaTheme="minorHAnsi" w:hAnsiTheme="minorHAnsi" w:cstheme="minorHAnsi"/>
-                <w:sz w:val="24"/>
-                <w:szCs w:val="24"/>
-              </w:rPr>
-            </w:pPr>
-            <w:r>
-              <w:rPr>
-                <w:rFonts w:asciiTheme="majorHAnsi" w:hAnsiTheme="majorHAnsi"/>
-                <w:sz w:val="24"/>
-                <w:szCs w:val="24"/>
-              </w:rPr>
-              <w:t>Bùi Nguyên Tín</w:t>
-            </w:r>
-          </w:p>
-        </w:tc>
-        <w:tc>
-          <w:tcPr>
-            <w:tcW w:w="3062" w:type="dxa"/>
-          </w:tcPr>
-          <w:p>
-            <w:pPr>
-              <w:rPr>
-                <w:rFonts w:asciiTheme="minorHAnsi" w:eastAsiaTheme="minorHAnsi" w:hAnsiTheme="minorHAnsi" w:cstheme="minorHAnsi"/>
-                <w:sz w:val="24"/>
-                <w:szCs w:val="24"/>
-              </w:rPr>
-            </w:pPr>
-            <w:hyperlink r:id="rId16" w:history="1">
-              <w:r>
-                <w:rPr>
-                  <w:rStyle w:val="Hyperlink"/>
-                  <w:rFonts w:asciiTheme="majorHAnsi" w:hAnsiTheme="majorHAnsi"/>
-                  <w:sz w:val="24"/>
-                  <w:szCs w:val="24"/>
-                </w:rPr>
-                <w:t>tinbn</w:t>
-              </w:r>
-              <w:bookmarkStart w:id="11" w:name="_GoBack"/>
-              <w:bookmarkEnd w:id="11"/>
-              <w:r>
-                <w:rPr>
-                  <w:rStyle w:val="Hyperlink"/>
-                  <w:rFonts w:asciiTheme="majorHAnsi" w:hAnsiTheme="majorHAnsi"/>
-                  <w:sz w:val="24"/>
-                  <w:szCs w:val="24"/>
-                </w:rPr>
-                <w:t>60165@fpt.edu.vn</w:t>
-              </w:r>
-            </w:hyperlink>
-          </w:p>
-        </w:tc>
-      </w:tr>
-    </w:tbl>
-    <w:p>
-      <w:pPr>
-        <w:rPr>
-          <w:rFonts w:asciiTheme="majorHAnsi" w:hAnsiTheme="majorHAnsi"/>
-        </w:rPr>
-      </w:pPr>
-    </w:p>
-    <w:p>
-      <w:pPr>
-        <w:rPr>
-          <w:rFonts w:asciiTheme="majorHAnsi" w:hAnsiTheme="majorHAnsi"/>
-        </w:rPr>
-      </w:pPr>
-      <w:r>
-        <w:rPr>
-          <w:rFonts w:asciiTheme="majorHAnsi" w:hAnsiTheme="majorHAnsi"/>
-        </w:rPr>
-        <w:br w:type="page"/>
-      </w:r>
-    </w:p>
-    <w:p>
-      <w:pPr>
-        <w:rPr>
-          <w:rFonts w:asciiTheme="majorHAnsi" w:hAnsiTheme="majorHAnsi"/>
-        </w:rPr>
-      </w:pPr>
-      <w:r>
-        <w:rPr>
-          <w:rFonts w:asciiTheme="majorHAnsi" w:hAnsiTheme="majorHAnsi"/>
-        </w:rPr>
-        <w:lastRenderedPageBreak/>
-        <w:t>Reference:</w:t>
-      </w:r>
-    </w:p>
-    <w:p>
-      <w:r>
-        <w:rPr>
-          <w:rFonts w:asciiTheme="majorHAnsi" w:hAnsiTheme="majorHAnsi"/>
-        </w:rPr>
-        <w:t xml:space="preserve">[1] </w:t>
-      </w:r>
-      <w:hyperlink r:id="rId17" w:history="1">
         <w:r>
           <w:rPr>
             <w:rStyle w:val="Hyperlink"/>
@@ -3532,7 +2255,7 @@
         </w:rPr>
         <w:t xml:space="preserve">[2] </w:t>
       </w:r>
-      <w:hyperlink r:id="rId18" w:history="1">
+      <w:hyperlink r:id="rId10" w:history="1">
         <w:r>
           <w:rPr>
             <w:rStyle w:val="Hyperlink"/>
@@ -3545,7 +2268,7 @@
       <w:r>
         <w:t xml:space="preserve">[3] </w:t>
       </w:r>
-      <w:hyperlink r:id="rId19" w:history="1">
+      <w:hyperlink r:id="rId11" w:history="1">
         <w:r>
           <w:rPr>
             <w:rStyle w:val="Hyperlink"/>
@@ -3566,7 +2289,7 @@
         </w:rPr>
         <w:t xml:space="preserve">[4] </w:t>
       </w:r>
-      <w:hyperlink r:id="rId20" w:history="1">
+      <w:hyperlink r:id="rId12" w:history="1">
         <w:r>
           <w:rPr>
             <w:rStyle w:val="Hyperlink"/>
@@ -3584,7 +2307,7 @@
       </w:pPr>
     </w:p>
     <w:sectPr>
-      <w:footerReference w:type="default" r:id="rId21"/>
+      <w:footerReference w:type="default" r:id="rId13"/>
       <w:pgSz w:w="11906" w:h="16838"/>
       <w:pgMar w:top="1440" w:right="1440" w:bottom="1440" w:left="1440" w:header="708" w:footer="708" w:gutter="0"/>
       <w:cols w:space="708"/>
@@ -3595,7 +2318,7 @@
 </file>
 
 <file path=word/endnotes.xml><?xml version="1.0" encoding="utf-8"?>
-<w:endnotes xmlns:wpc="http://schemas.microsoft.com/office/word/2010/wordprocessingCanvas" xmlns:mc="http://schemas.openxmlformats.org/markup-compatibility/2006" xmlns:o="urn:schemas-microsoft-com:office:office" xmlns:r="http://schemas.openxmlformats.org/officeDocument/2006/relationships" xmlns:m="http://schemas.openxmlformats.org/officeDocument/2006/math" xmlns:v="urn:schemas-microsoft-com:vml" xmlns:wp14="http://schemas.microsoft.com/office/word/2010/wordprocessingDrawing" xmlns:wp="http://schemas.openxmlformats.org/drawingml/2006/wordprocessingDrawing" xmlns:w10="urn:schemas-microsoft-com:office:word" xmlns:w="http://schemas.openxmlformats.org/wordprocessingml/2006/main" xmlns:w14="http://schemas.microsoft.com/office/word/2010/wordml" xmlns:w15="http://schemas.microsoft.com/office/word/2012/wordml" xmlns:wpg="http://schemas.microsoft.com/office/word/2010/wordprocessingGroup" xmlns:wpi="http://schemas.microsoft.com/office/word/2010/wordprocessingInk" xmlns:wne="http://schemas.microsoft.com/office/word/2006/wordml" xmlns:wps="http://schemas.microsoft.com/office/word/2010/wordprocessingShape" mc:Ignorable="w14 w15 wp14">
+<w:endnotes xmlns:wpc="http://schemas.microsoft.com/office/word/2010/wordprocessingCanvas" xmlns:mc="http://schemas.openxmlformats.org/markup-compatibility/2006" xmlns:o="urn:schemas-microsoft-com:office:office" xmlns:r="http://schemas.openxmlformats.org/officeDocument/2006/relationships" xmlns:m="http://schemas.openxmlformats.org/officeDocument/2006/math" xmlns:v="urn:schemas-microsoft-com:vml" xmlns:wp14="http://schemas.microsoft.com/office/word/2010/wordprocessingDrawing" xmlns:wp="http://schemas.openxmlformats.org/drawingml/2006/wordprocessingDrawing" xmlns:w10="urn:schemas-microsoft-com:office:word" xmlns:w="http://schemas.openxmlformats.org/wordprocessingml/2006/main" xmlns:w14="http://schemas.microsoft.com/office/word/2010/wordml" xmlns:wpg="http://schemas.microsoft.com/office/word/2010/wordprocessingGroup" xmlns:wpi="http://schemas.microsoft.com/office/word/2010/wordprocessingInk" xmlns:wne="http://schemas.microsoft.com/office/word/2006/wordml" xmlns:wps="http://schemas.microsoft.com/office/word/2010/wordprocessingShape" mc:Ignorable="w14 wp14">
   <w:endnote w:type="separator" w:id="-1">
     <w:p>
       <w:pPr>
@@ -3620,7 +2343,7 @@
 </file>
 
 <file path=word/footer1.xml><?xml version="1.0" encoding="utf-8"?>
-<w:ftr xmlns:wpc="http://schemas.microsoft.com/office/word/2010/wordprocessingCanvas" xmlns:mc="http://schemas.openxmlformats.org/markup-compatibility/2006" xmlns:o="urn:schemas-microsoft-com:office:office" xmlns:r="http://schemas.openxmlformats.org/officeDocument/2006/relationships" xmlns:m="http://schemas.openxmlformats.org/officeDocument/2006/math" xmlns:v="urn:schemas-microsoft-com:vml" xmlns:wp14="http://schemas.microsoft.com/office/word/2010/wordprocessingDrawing" xmlns:wp="http://schemas.openxmlformats.org/drawingml/2006/wordprocessingDrawing" xmlns:w10="urn:schemas-microsoft-com:office:word" xmlns:w="http://schemas.openxmlformats.org/wordprocessingml/2006/main" xmlns:w14="http://schemas.microsoft.com/office/word/2010/wordml" xmlns:w15="http://schemas.microsoft.com/office/word/2012/wordml" xmlns:wpg="http://schemas.microsoft.com/office/word/2010/wordprocessingGroup" xmlns:wpi="http://schemas.microsoft.com/office/word/2010/wordprocessingInk" xmlns:wne="http://schemas.microsoft.com/office/word/2006/wordml" xmlns:wps="http://schemas.microsoft.com/office/word/2010/wordprocessingShape" mc:Ignorable="w14 w15 wp14">
+<w:ftr xmlns:wpc="http://schemas.microsoft.com/office/word/2010/wordprocessingCanvas" xmlns:mc="http://schemas.openxmlformats.org/markup-compatibility/2006" xmlns:o="urn:schemas-microsoft-com:office:office" xmlns:r="http://schemas.openxmlformats.org/officeDocument/2006/relationships" xmlns:m="http://schemas.openxmlformats.org/officeDocument/2006/math" xmlns:v="urn:schemas-microsoft-com:vml" xmlns:wp14="http://schemas.microsoft.com/office/word/2010/wordprocessingDrawing" xmlns:wp="http://schemas.openxmlformats.org/drawingml/2006/wordprocessingDrawing" xmlns:w10="urn:schemas-microsoft-com:office:word" xmlns:w="http://schemas.openxmlformats.org/wordprocessingml/2006/main" xmlns:w14="http://schemas.microsoft.com/office/word/2010/wordml" xmlns:wpg="http://schemas.microsoft.com/office/word/2010/wordprocessingGroup" xmlns:wpi="http://schemas.microsoft.com/office/word/2010/wordprocessingInk" xmlns:wne="http://schemas.microsoft.com/office/word/2006/wordml" xmlns:wps="http://schemas.microsoft.com/office/word/2010/wordprocessingShape" mc:Ignorable="w14 wp14">
   <w:p>
     <w:pPr>
       <w:pStyle w:val="Footer"/>
@@ -3668,7 +2391,7 @@
           <w:rPr>
             <w:noProof/>
           </w:rPr>
-          <w:t>1</w:t>
+          <w:t>3</w:t>
         </w:r>
         <w:r>
           <w:rPr>
@@ -3688,7 +2411,7 @@
 </file>
 
 <file path=word/footnotes.xml><?xml version="1.0" encoding="utf-8"?>
-<w:footnotes xmlns:wpc="http://schemas.microsoft.com/office/word/2010/wordprocessingCanvas" xmlns:mc="http://schemas.openxmlformats.org/markup-compatibility/2006" xmlns:o="urn:schemas-microsoft-com:office:office" xmlns:r="http://schemas.openxmlformats.org/officeDocument/2006/relationships" xmlns:m="http://schemas.openxmlformats.org/officeDocument/2006/math" xmlns:v="urn:schemas-microsoft-com:vml" xmlns:wp14="http://schemas.microsoft.com/office/word/2010/wordprocessingDrawing" xmlns:wp="http://schemas.openxmlformats.org/drawingml/2006/wordprocessingDrawing" xmlns:w10="urn:schemas-microsoft-com:office:word" xmlns:w="http://schemas.openxmlformats.org/wordprocessingml/2006/main" xmlns:w14="http://schemas.microsoft.com/office/word/2010/wordml" xmlns:w15="http://schemas.microsoft.com/office/word/2012/wordml" xmlns:wpg="http://schemas.microsoft.com/office/word/2010/wordprocessingGroup" xmlns:wpi="http://schemas.microsoft.com/office/word/2010/wordprocessingInk" xmlns:wne="http://schemas.microsoft.com/office/word/2006/wordml" xmlns:wps="http://schemas.microsoft.com/office/word/2010/wordprocessingShape" mc:Ignorable="w14 w15 wp14">
+<w:footnotes xmlns:wpc="http://schemas.microsoft.com/office/word/2010/wordprocessingCanvas" xmlns:mc="http://schemas.openxmlformats.org/markup-compatibility/2006" xmlns:o="urn:schemas-microsoft-com:office:office" xmlns:r="http://schemas.openxmlformats.org/officeDocument/2006/relationships" xmlns:m="http://schemas.openxmlformats.org/officeDocument/2006/math" xmlns:v="urn:schemas-microsoft-com:vml" xmlns:wp14="http://schemas.microsoft.com/office/word/2010/wordprocessingDrawing" xmlns:wp="http://schemas.openxmlformats.org/drawingml/2006/wordprocessingDrawing" xmlns:w10="urn:schemas-microsoft-com:office:word" xmlns:w="http://schemas.openxmlformats.org/wordprocessingml/2006/main" xmlns:w14="http://schemas.microsoft.com/office/word/2010/wordml" xmlns:wpg="http://schemas.microsoft.com/office/word/2010/wordprocessingGroup" xmlns:wpi="http://schemas.microsoft.com/office/word/2010/wordprocessingInk" xmlns:wne="http://schemas.microsoft.com/office/word/2006/wordml" xmlns:wps="http://schemas.microsoft.com/office/word/2010/wordprocessingShape" mc:Ignorable="w14 wp14">
   <w:footnote w:type="separator" w:id="-1">
     <w:p>
       <w:pPr>
@@ -3713,7 +2436,7 @@
 </file>
 
 <file path=word/numbering.xml><?xml version="1.0" encoding="utf-8"?>
-<w:numbering xmlns:wpc="http://schemas.microsoft.com/office/word/2010/wordprocessingCanvas" xmlns:mc="http://schemas.openxmlformats.org/markup-compatibility/2006" xmlns:o="urn:schemas-microsoft-com:office:office" xmlns:r="http://schemas.openxmlformats.org/officeDocument/2006/relationships" xmlns:m="http://schemas.openxmlformats.org/officeDocument/2006/math" xmlns:v="urn:schemas-microsoft-com:vml" xmlns:wp14="http://schemas.microsoft.com/office/word/2010/wordprocessingDrawing" xmlns:wp="http://schemas.openxmlformats.org/drawingml/2006/wordprocessingDrawing" xmlns:w10="urn:schemas-microsoft-com:office:word" xmlns:w="http://schemas.openxmlformats.org/wordprocessingml/2006/main" xmlns:w14="http://schemas.microsoft.com/office/word/2010/wordml" xmlns:w15="http://schemas.microsoft.com/office/word/2012/wordml" xmlns:wpg="http://schemas.microsoft.com/office/word/2010/wordprocessingGroup" xmlns:wpi="http://schemas.microsoft.com/office/word/2010/wordprocessingInk" xmlns:wne="http://schemas.microsoft.com/office/word/2006/wordml" xmlns:wps="http://schemas.microsoft.com/office/word/2010/wordprocessingShape" mc:Ignorable="w14 w15 wp14">
+<w:numbering xmlns:wpc="http://schemas.microsoft.com/office/word/2010/wordprocessingCanvas" xmlns:mc="http://schemas.openxmlformats.org/markup-compatibility/2006" xmlns:o="urn:schemas-microsoft-com:office:office" xmlns:r="http://schemas.openxmlformats.org/officeDocument/2006/relationships" xmlns:m="http://schemas.openxmlformats.org/officeDocument/2006/math" xmlns:v="urn:schemas-microsoft-com:vml" xmlns:wp14="http://schemas.microsoft.com/office/word/2010/wordprocessingDrawing" xmlns:wp="http://schemas.openxmlformats.org/drawingml/2006/wordprocessingDrawing" xmlns:w10="urn:schemas-microsoft-com:office:word" xmlns:w="http://schemas.openxmlformats.org/wordprocessingml/2006/main" xmlns:w14="http://schemas.microsoft.com/office/word/2010/wordml" xmlns:wpg="http://schemas.microsoft.com/office/word/2010/wordprocessingGroup" xmlns:wpi="http://schemas.microsoft.com/office/word/2010/wordprocessingInk" xmlns:wne="http://schemas.microsoft.com/office/word/2006/wordml" xmlns:wps="http://schemas.microsoft.com/office/word/2010/wordprocessingShape" mc:Ignorable="w14 wp14">
   <w:abstractNum w:abstractNumId="0">
     <w:nsid w:val="12EC18B3"/>
     <w:multiLevelType w:val="hybridMultilevel"/>
@@ -4502,7 +3225,7 @@
 </file>
 
 <file path=word/styles.xml><?xml version="1.0" encoding="utf-8"?>
-<w:styles xmlns:mc="http://schemas.openxmlformats.org/markup-compatibility/2006" xmlns:r="http://schemas.openxmlformats.org/officeDocument/2006/relationships" xmlns:w="http://schemas.openxmlformats.org/wordprocessingml/2006/main" xmlns:w14="http://schemas.microsoft.com/office/word/2010/wordml" xmlns:w15="http://schemas.microsoft.com/office/word/2012/wordml" mc:Ignorable="w14 w15">
+<w:styles xmlns:mc="http://schemas.openxmlformats.org/markup-compatibility/2006" xmlns:r="http://schemas.openxmlformats.org/officeDocument/2006/relationships" xmlns:w="http://schemas.openxmlformats.org/wordprocessingml/2006/main" xmlns:w14="http://schemas.microsoft.com/office/word/2010/wordml" mc:Ignorable="w14">
   <w:docDefaults>
     <w:rPrDefault>
       <w:rPr>
@@ -4518,378 +3241,660 @@
       </w:pPr>
     </w:pPrDefault>
   </w:docDefaults>
-  <w:latentStyles w:defLockedState="0" w:defUIPriority="99" w:defSemiHidden="0" w:defUnhideWhenUsed="0" w:defQFormat="0" w:count="371">
-    <w:lsdException w:name="Normal" w:uiPriority="0" w:qFormat="1"/>
-    <w:lsdException w:name="heading 1" w:uiPriority="9" w:qFormat="1"/>
-    <w:lsdException w:name="heading 2" w:semiHidden="1" w:uiPriority="9" w:unhideWhenUsed="1" w:qFormat="1"/>
-    <w:lsdException w:name="heading 3" w:semiHidden="1" w:uiPriority="9" w:unhideWhenUsed="1" w:qFormat="1"/>
-    <w:lsdException w:name="heading 4" w:semiHidden="1" w:uiPriority="9" w:unhideWhenUsed="1" w:qFormat="1"/>
-    <w:lsdException w:name="heading 5" w:semiHidden="1" w:uiPriority="9" w:unhideWhenUsed="1" w:qFormat="1"/>
-    <w:lsdException w:name="heading 6" w:semiHidden="1" w:uiPriority="9" w:unhideWhenUsed="1" w:qFormat="1"/>
-    <w:lsdException w:name="heading 7" w:semiHidden="1" w:uiPriority="9" w:unhideWhenUsed="1" w:qFormat="1"/>
-    <w:lsdException w:name="heading 8" w:semiHidden="1" w:uiPriority="9" w:unhideWhenUsed="1" w:qFormat="1"/>
-    <w:lsdException w:name="heading 9" w:semiHidden="1" w:uiPriority="9" w:unhideWhenUsed="1" w:qFormat="1"/>
-    <w:lsdException w:name="index 1" w:semiHidden="1" w:unhideWhenUsed="1"/>
-    <w:lsdException w:name="index 2" w:semiHidden="1" w:unhideWhenUsed="1"/>
-    <w:lsdException w:name="index 3" w:semiHidden="1" w:unhideWhenUsed="1"/>
-    <w:lsdException w:name="index 4" w:semiHidden="1" w:unhideWhenUsed="1"/>
-    <w:lsdException w:name="index 5" w:semiHidden="1" w:unhideWhenUsed="1"/>
-    <w:lsdException w:name="index 6" w:semiHidden="1" w:unhideWhenUsed="1"/>
-    <w:lsdException w:name="index 7" w:semiHidden="1" w:unhideWhenUsed="1"/>
-    <w:lsdException w:name="index 8" w:semiHidden="1" w:unhideWhenUsed="1"/>
-    <w:lsdException w:name="index 9" w:semiHidden="1" w:unhideWhenUsed="1"/>
-    <w:lsdException w:name="toc 1" w:semiHidden="1" w:uiPriority="39" w:unhideWhenUsed="1"/>
-    <w:lsdException w:name="toc 2" w:semiHidden="1" w:uiPriority="39" w:unhideWhenUsed="1" w:qFormat="1"/>
-    <w:lsdException w:name="toc 3" w:semiHidden="1" w:uiPriority="39" w:unhideWhenUsed="1"/>
-    <w:lsdException w:name="toc 4" w:semiHidden="1" w:uiPriority="39" w:unhideWhenUsed="1"/>
-    <w:lsdException w:name="toc 5" w:semiHidden="1" w:uiPriority="39" w:unhideWhenUsed="1"/>
-    <w:lsdException w:name="toc 6" w:semiHidden="1" w:uiPriority="39" w:unhideWhenUsed="1"/>
-    <w:lsdException w:name="toc 7" w:semiHidden="1" w:uiPriority="39" w:unhideWhenUsed="1"/>
-    <w:lsdException w:name="toc 8" w:semiHidden="1" w:uiPriority="39" w:unhideWhenUsed="1"/>
-    <w:lsdException w:name="toc 9" w:semiHidden="1" w:uiPriority="39" w:unhideWhenUsed="1"/>
-    <w:lsdException w:name="Normal Indent" w:semiHidden="1" w:unhideWhenUsed="1"/>
-    <w:lsdException w:name="footnote text" w:semiHidden="1" w:unhideWhenUsed="1"/>
-    <w:lsdException w:name="annotation text" w:semiHidden="1" w:unhideWhenUsed="1"/>
-    <w:lsdException w:name="header" w:semiHidden="1" w:unhideWhenUsed="1"/>
-    <w:lsdException w:name="footer" w:semiHidden="1" w:unhideWhenUsed="1"/>
-    <w:lsdException w:name="index heading" w:semiHidden="1" w:unhideWhenUsed="1"/>
-    <w:lsdException w:name="caption" w:semiHidden="1" w:uiPriority="35" w:unhideWhenUsed="1" w:qFormat="1"/>
-    <w:lsdException w:name="table of figures" w:semiHidden="1" w:unhideWhenUsed="1"/>
-    <w:lsdException w:name="envelope address" w:semiHidden="1" w:unhideWhenUsed="1"/>
-    <w:lsdException w:name="envelope return" w:semiHidden="1" w:unhideWhenUsed="1"/>
-    <w:lsdException w:name="footnote reference" w:semiHidden="1" w:unhideWhenUsed="1"/>
-    <w:lsdException w:name="annotation reference" w:semiHidden="1" w:unhideWhenUsed="1"/>
-    <w:lsdException w:name="line number" w:semiHidden="1" w:unhideWhenUsed="1"/>
-    <w:lsdException w:name="page number" w:semiHidden="1" w:unhideWhenUsed="1"/>
-    <w:lsdException w:name="endnote reference" w:semiHidden="1" w:unhideWhenUsed="1"/>
-    <w:lsdException w:name="endnote text" w:semiHidden="1" w:unhideWhenUsed="1"/>
-    <w:lsdException w:name="table of authorities" w:semiHidden="1" w:unhideWhenUsed="1"/>
-    <w:lsdException w:name="macro" w:semiHidden="1" w:unhideWhenUsed="1"/>
-    <w:lsdException w:name="toa heading" w:semiHidden="1" w:unhideWhenUsed="1"/>
-    <w:lsdException w:name="List" w:semiHidden="1" w:unhideWhenUsed="1"/>
-    <w:lsdException w:name="List Bullet" w:semiHidden="1" w:unhideWhenUsed="1"/>
-    <w:lsdException w:name="List Number" w:semiHidden="1" w:unhideWhenUsed="1"/>
-    <w:lsdException w:name="List 2" w:semiHidden="1" w:unhideWhenUsed="1"/>
-    <w:lsdException w:name="List 3" w:semiHidden="1" w:unhideWhenUsed="1"/>
-    <w:lsdException w:name="List 4" w:semiHidden="1" w:unhideWhenUsed="1"/>
-    <w:lsdException w:name="List 5" w:semiHidden="1" w:unhideWhenUsed="1"/>
-    <w:lsdException w:name="List Bullet 2" w:semiHidden="1" w:unhideWhenUsed="1"/>
-    <w:lsdException w:name="List Bullet 3" w:semiHidden="1" w:unhideWhenUsed="1"/>
-    <w:lsdException w:name="List Bullet 4" w:semiHidden="1" w:unhideWhenUsed="1"/>
-    <w:lsdException w:name="List Bullet 5" w:semiHidden="1" w:unhideWhenUsed="1"/>
-    <w:lsdException w:name="List Number 2" w:semiHidden="1" w:unhideWhenUsed="1"/>
-    <w:lsdException w:name="List Number 3" w:semiHidden="1" w:unhideWhenUsed="1"/>
-    <w:lsdException w:name="List Number 4" w:semiHidden="1" w:unhideWhenUsed="1"/>
-    <w:lsdException w:name="List Number 5" w:semiHidden="1" w:unhideWhenUsed="1"/>
-    <w:lsdException w:name="Title" w:uiPriority="10" w:qFormat="1"/>
-    <w:lsdException w:name="Closing" w:semiHidden="1" w:unhideWhenUsed="1"/>
-    <w:lsdException w:name="Signature" w:semiHidden="1" w:unhideWhenUsed="1"/>
-    <w:lsdException w:name="Default Paragraph Font" w:semiHidden="1" w:uiPriority="1" w:unhideWhenUsed="1"/>
-    <w:lsdException w:name="Body Text" w:semiHidden="1" w:unhideWhenUsed="1"/>
-    <w:lsdException w:name="Body Text Indent" w:semiHidden="1" w:unhideWhenUsed="1"/>
-    <w:lsdException w:name="List Continue" w:semiHidden="1" w:unhideWhenUsed="1"/>
-    <w:lsdException w:name="List Continue 2" w:semiHidden="1" w:unhideWhenUsed="1"/>
-    <w:lsdException w:name="List Continue 3" w:semiHidden="1" w:unhideWhenUsed="1"/>
-    <w:lsdException w:name="List Continue 4" w:semiHidden="1" w:unhideWhenUsed="1"/>
-    <w:lsdException w:name="List Continue 5" w:semiHidden="1" w:unhideWhenUsed="1"/>
-    <w:lsdException w:name="Message Header" w:semiHidden="1" w:unhideWhenUsed="1"/>
-    <w:lsdException w:name="Subtitle" w:uiPriority="11" w:qFormat="1"/>
-    <w:lsdException w:name="Salutation" w:semiHidden="1" w:unhideWhenUsed="1"/>
-    <w:lsdException w:name="Date" w:semiHidden="1" w:unhideWhenUsed="1"/>
-    <w:lsdException w:name="Body Text First Indent" w:semiHidden="1" w:unhideWhenUsed="1"/>
-    <w:lsdException w:name="Body Text First Indent 2" w:semiHidden="1" w:unhideWhenUsed="1"/>
-    <w:lsdException w:name="Note Heading" w:semiHidden="1" w:unhideWhenUsed="1"/>
-    <w:lsdException w:name="Body Text 2" w:semiHidden="1" w:unhideWhenUsed="1"/>
-    <w:lsdException w:name="Body Text 3" w:semiHidden="1" w:unhideWhenUsed="1"/>
-    <w:lsdException w:name="Body Text Indent 2" w:semiHidden="1" w:unhideWhenUsed="1"/>
-    <w:lsdException w:name="Body Text Indent 3" w:semiHidden="1" w:unhideWhenUsed="1"/>
-    <w:lsdException w:name="Block Text" w:semiHidden="1" w:unhideWhenUsed="1"/>
-    <w:lsdException w:name="Hyperlink" w:semiHidden="1" w:unhideWhenUsed="1"/>
-    <w:lsdException w:name="FollowedHyperlink" w:semiHidden="1" w:unhideWhenUsed="1"/>
-    <w:lsdException w:name="Strong" w:uiPriority="22" w:qFormat="1"/>
-    <w:lsdException w:name="Emphasis" w:uiPriority="20" w:qFormat="1"/>
-    <w:lsdException w:name="Document Map" w:semiHidden="1" w:unhideWhenUsed="1"/>
-    <w:lsdException w:name="Plain Text" w:semiHidden="1" w:unhideWhenUsed="1"/>
-    <w:lsdException w:name="E-mail Signature" w:semiHidden="1" w:unhideWhenUsed="1"/>
-    <w:lsdException w:name="HTML Top of Form" w:semiHidden="1" w:unhideWhenUsed="1"/>
-    <w:lsdException w:name="HTML Bottom of Form" w:semiHidden="1" w:unhideWhenUsed="1"/>
-    <w:lsdException w:name="Normal (Web)" w:semiHidden="1" w:unhideWhenUsed="1"/>
-    <w:lsdException w:name="HTML Acronym" w:semiHidden="1" w:unhideWhenUsed="1"/>
-    <w:lsdException w:name="HTML Address" w:semiHidden="1" w:unhideWhenUsed="1"/>
-    <w:lsdException w:name="HTML Cite" w:semiHidden="1" w:unhideWhenUsed="1"/>
-    <w:lsdException w:name="HTML Code" w:semiHidden="1" w:unhideWhenUsed="1"/>
-    <w:lsdException w:name="HTML Definition" w:semiHidden="1" w:unhideWhenUsed="1"/>
-    <w:lsdException w:name="HTML Keyboard" w:semiHidden="1" w:unhideWhenUsed="1"/>
-    <w:lsdException w:name="HTML Preformatted" w:semiHidden="1" w:unhideWhenUsed="1"/>
-    <w:lsdException w:name="HTML Sample" w:semiHidden="1" w:unhideWhenUsed="1"/>
-    <w:lsdException w:name="HTML Typewriter" w:semiHidden="1" w:unhideWhenUsed="1"/>
-    <w:lsdException w:name="HTML Variable" w:semiHidden="1" w:unhideWhenUsed="1"/>
-    <w:lsdException w:name="Normal Table" w:semiHidden="1" w:unhideWhenUsed="1"/>
-    <w:lsdException w:name="annotation subject" w:semiHidden="1" w:unhideWhenUsed="1"/>
-    <w:lsdException w:name="No List" w:semiHidden="1" w:unhideWhenUsed="1"/>
-    <w:lsdException w:name="Outline List 1" w:semiHidden="1" w:unhideWhenUsed="1"/>
-    <w:lsdException w:name="Outline List 2" w:semiHidden="1" w:unhideWhenUsed="1"/>
-    <w:lsdException w:name="Outline List 3" w:semiHidden="1" w:unhideWhenUsed="1"/>
-    <w:lsdException w:name="Table Simple 1" w:semiHidden="1" w:unhideWhenUsed="1"/>
-    <w:lsdException w:name="Table Simple 2" w:semiHidden="1" w:unhideWhenUsed="1"/>
-    <w:lsdException w:name="Table Simple 3" w:semiHidden="1" w:unhideWhenUsed="1"/>
-    <w:lsdException w:name="Table Classic 1" w:semiHidden="1" w:unhideWhenUsed="1"/>
-    <w:lsdException w:name="Table Classic 2" w:semiHidden="1" w:unhideWhenUsed="1"/>
-    <w:lsdException w:name="Table Classic 3" w:semiHidden="1" w:unhideWhenUsed="1"/>
-    <w:lsdException w:name="Table Classic 4" w:semiHidden="1" w:unhideWhenUsed="1"/>
-    <w:lsdException w:name="Table Colorful 1" w:semiHidden="1" w:unhideWhenUsed="1"/>
-    <w:lsdException w:name="Table Colorful 2" w:semiHidden="1" w:unhideWhenUsed="1"/>
-    <w:lsdException w:name="Table Colorful 3" w:semiHidden="1" w:unhideWhenUsed="1"/>
-    <w:lsdException w:name="Table Columns 1" w:semiHidden="1" w:unhideWhenUsed="1"/>
-    <w:lsdException w:name="Table Columns 2" w:semiHidden="1" w:unhideWhenUsed="1"/>
-    <w:lsdException w:name="Table Columns 3" w:semiHidden="1" w:unhideWhenUsed="1"/>
-    <w:lsdException w:name="Table Columns 4" w:semiHidden="1" w:unhideWhenUsed="1"/>
-    <w:lsdException w:name="Table Columns 5" w:semiHidden="1" w:unhideWhenUsed="1"/>
-    <w:lsdException w:name="Table Grid 1" w:semiHidden="1" w:unhideWhenUsed="1"/>
-    <w:lsdException w:name="Table Grid 2" w:semiHidden="1" w:unhideWhenUsed="1"/>
-    <w:lsdException w:name="Table Grid 3" w:semiHidden="1" w:unhideWhenUsed="1"/>
-    <w:lsdException w:name="Table Grid 4" w:semiHidden="1" w:unhideWhenUsed="1"/>
-    <w:lsdException w:name="Table Grid 5" w:semiHidden="1" w:unhideWhenUsed="1"/>
-    <w:lsdException w:name="Table Grid 6" w:semiHidden="1" w:unhideWhenUsed="1"/>
-    <w:lsdException w:name="Table Grid 7" w:semiHidden="1" w:unhideWhenUsed="1"/>
-    <w:lsdException w:name="Table Grid 8" w:semiHidden="1" w:unhideWhenUsed="1"/>
-    <w:lsdException w:name="Table List 1" w:semiHidden="1" w:unhideWhenUsed="1"/>
-    <w:lsdException w:name="Table List 2" w:semiHidden="1" w:unhideWhenUsed="1"/>
-    <w:lsdException w:name="Table List 3" w:semiHidden="1" w:unhideWhenUsed="1"/>
-    <w:lsdException w:name="Table List 4" w:semiHidden="1" w:unhideWhenUsed="1"/>
-    <w:lsdException w:name="Table List 5" w:semiHidden="1" w:unhideWhenUsed="1"/>
-    <w:lsdException w:name="Table List 6" w:semiHidden="1" w:unhideWhenUsed="1"/>
-    <w:lsdException w:name="Table List 7" w:semiHidden="1" w:unhideWhenUsed="1"/>
-    <w:lsdException w:name="Table List 8" w:semiHidden="1" w:unhideWhenUsed="1"/>
-    <w:lsdException w:name="Table 3D effects 1" w:semiHidden="1" w:unhideWhenUsed="1"/>
-    <w:lsdException w:name="Table 3D effects 2" w:semiHidden="1" w:unhideWhenUsed="1"/>
-    <w:lsdException w:name="Table 3D effects 3" w:semiHidden="1" w:unhideWhenUsed="1"/>
-    <w:lsdException w:name="Table Contemporary" w:semiHidden="1" w:unhideWhenUsed="1"/>
-    <w:lsdException w:name="Table Elegant" w:semiHidden="1" w:unhideWhenUsed="1"/>
-    <w:lsdException w:name="Table Professional" w:semiHidden="1" w:unhideWhenUsed="1"/>
-    <w:lsdException w:name="Table Subtle 1" w:semiHidden="1" w:unhideWhenUsed="1"/>
-    <w:lsdException w:name="Table Subtle 2" w:semiHidden="1" w:unhideWhenUsed="1"/>
-    <w:lsdException w:name="Table Web 1" w:semiHidden="1" w:unhideWhenUsed="1"/>
-    <w:lsdException w:name="Table Web 2" w:semiHidden="1" w:unhideWhenUsed="1"/>
-    <w:lsdException w:name="Table Web 3" w:semiHidden="1" w:unhideWhenUsed="1"/>
-    <w:lsdException w:name="Balloon Text" w:semiHidden="1" w:unhideWhenUsed="1"/>
-    <w:lsdException w:name="Table Grid" w:uiPriority="39"/>
-    <w:lsdException w:name="Table Theme" w:semiHidden="1" w:unhideWhenUsed="1"/>
-    <w:lsdException w:name="Placeholder Text" w:semiHidden="1"/>
-    <w:lsdException w:name="No Spacing" w:uiPriority="0" w:qFormat="1"/>
-    <w:lsdException w:name="Light Shading" w:uiPriority="60"/>
-    <w:lsdException w:name="Light List" w:uiPriority="61"/>
-    <w:lsdException w:name="Light Grid" w:uiPriority="62"/>
-    <w:lsdException w:name="Medium Shading 1" w:uiPriority="63"/>
-    <w:lsdException w:name="Medium Shading 2" w:uiPriority="64"/>
-    <w:lsdException w:name="Medium List 1" w:uiPriority="65"/>
-    <w:lsdException w:name="Medium List 2" w:uiPriority="66"/>
-    <w:lsdException w:name="Medium Grid 1" w:uiPriority="67"/>
-    <w:lsdException w:name="Medium Grid 2" w:uiPriority="68"/>
-    <w:lsdException w:name="Medium Grid 3" w:uiPriority="69"/>
-    <w:lsdException w:name="Dark List" w:uiPriority="70"/>
-    <w:lsdException w:name="Colorful Shading" w:uiPriority="71"/>
-    <w:lsdException w:name="Colorful List" w:uiPriority="72"/>
-    <w:lsdException w:name="Colorful Grid" w:uiPriority="73"/>
-    <w:lsdException w:name="Light Shading Accent 1" w:uiPriority="60"/>
-    <w:lsdException w:name="Light List Accent 1" w:uiPriority="61"/>
-    <w:lsdException w:name="Light Grid Accent 1" w:uiPriority="62"/>
-    <w:lsdException w:name="Medium Shading 1 Accent 1" w:uiPriority="63"/>
-    <w:lsdException w:name="Medium Shading 2 Accent 1" w:uiPriority="64"/>
-    <w:lsdException w:name="Medium List 1 Accent 1" w:uiPriority="65"/>
-    <w:lsdException w:name="Revision" w:semiHidden="1"/>
-    <w:lsdException w:name="List Paragraph" w:uiPriority="34" w:qFormat="1"/>
-    <w:lsdException w:name="Quote" w:uiPriority="29" w:qFormat="1"/>
-    <w:lsdException w:name="Intense Quote" w:uiPriority="30" w:qFormat="1"/>
-    <w:lsdException w:name="Medium List 2 Accent 1" w:uiPriority="66"/>
-    <w:lsdException w:name="Medium Grid 1 Accent 1" w:uiPriority="67"/>
-    <w:lsdException w:name="Medium Grid 2 Accent 1" w:uiPriority="68"/>
-    <w:lsdException w:name="Medium Grid 3 Accent 1" w:uiPriority="69"/>
-    <w:lsdException w:name="Dark List Accent 1" w:uiPriority="70"/>
-    <w:lsdException w:name="Colorful Shading Accent 1" w:uiPriority="71"/>
-    <w:lsdException w:name="Colorful List Accent 1" w:uiPriority="72"/>
-    <w:lsdException w:name="Colorful Grid Accent 1" w:uiPriority="73"/>
-    <w:lsdException w:name="Light Shading Accent 2" w:uiPriority="60"/>
-    <w:lsdException w:name="Light List Accent 2" w:uiPriority="61"/>
-    <w:lsdException w:name="Light Grid Accent 2" w:uiPriority="62"/>
-    <w:lsdException w:name="Medium Shading 1 Accent 2" w:uiPriority="63"/>
-    <w:lsdException w:name="Medium Shading 2 Accent 2" w:uiPriority="64"/>
-    <w:lsdException w:name="Medium List 1 Accent 2" w:uiPriority="65"/>
-    <w:lsdException w:name="Medium List 2 Accent 2" w:uiPriority="66"/>
-    <w:lsdException w:name="Medium Grid 1 Accent 2" w:uiPriority="67"/>
-    <w:lsdException w:name="Medium Grid 2 Accent 2" w:uiPriority="68"/>
-    <w:lsdException w:name="Medium Grid 3 Accent 2" w:uiPriority="69"/>
-    <w:lsdException w:name="Dark List Accent 2" w:uiPriority="70"/>
-    <w:lsdException w:name="Colorful Shading Accent 2" w:uiPriority="71"/>
-    <w:lsdException w:name="Colorful List Accent 2" w:uiPriority="72"/>
-    <w:lsdException w:name="Colorful Grid Accent 2" w:uiPriority="73"/>
-    <w:lsdException w:name="Light Shading Accent 3" w:uiPriority="60"/>
-    <w:lsdException w:name="Light List Accent 3" w:uiPriority="61"/>
-    <w:lsdException w:name="Light Grid Accent 3" w:uiPriority="62"/>
-    <w:lsdException w:name="Medium Shading 1 Accent 3" w:uiPriority="63"/>
-    <w:lsdException w:name="Medium Shading 2 Accent 3" w:uiPriority="64"/>
-    <w:lsdException w:name="Medium List 1 Accent 3" w:uiPriority="65"/>
-    <w:lsdException w:name="Medium List 2 Accent 3" w:uiPriority="66"/>
-    <w:lsdException w:name="Medium Grid 1 Accent 3" w:uiPriority="67"/>
-    <w:lsdException w:name="Medium Grid 2 Accent 3" w:uiPriority="68"/>
-    <w:lsdException w:name="Medium Grid 3 Accent 3" w:uiPriority="69"/>
-    <w:lsdException w:name="Dark List Accent 3" w:uiPriority="70"/>
-    <w:lsdException w:name="Colorful Shading Accent 3" w:uiPriority="71"/>
-    <w:lsdException w:name="Colorful List Accent 3" w:uiPriority="72"/>
-    <w:lsdException w:name="Colorful Grid Accent 3" w:uiPriority="73"/>
-    <w:lsdException w:name="Light Shading Accent 4" w:uiPriority="60"/>
-    <w:lsdException w:name="Light List Accent 4" w:uiPriority="61"/>
-    <w:lsdException w:name="Light Grid Accent 4" w:uiPriority="62"/>
-    <w:lsdException w:name="Medium Shading 1 Accent 4" w:uiPriority="63"/>
-    <w:lsdException w:name="Medium Shading 2 Accent 4" w:uiPriority="64"/>
-    <w:lsdException w:name="Medium List 1 Accent 4" w:uiPriority="65"/>
-    <w:lsdException w:name="Medium List 2 Accent 4" w:uiPriority="66"/>
-    <w:lsdException w:name="Medium Grid 1 Accent 4" w:uiPriority="67"/>
-    <w:lsdException w:name="Medium Grid 2 Accent 4" w:uiPriority="68"/>
-    <w:lsdException w:name="Medium Grid 3 Accent 4" w:uiPriority="69"/>
-    <w:lsdException w:name="Dark List Accent 4" w:uiPriority="70"/>
-    <w:lsdException w:name="Colorful Shading Accent 4" w:uiPriority="71"/>
-    <w:lsdException w:name="Colorful List Accent 4" w:uiPriority="72"/>
-    <w:lsdException w:name="Colorful Grid Accent 4" w:uiPriority="73"/>
-    <w:lsdException w:name="Light Shading Accent 5" w:uiPriority="60"/>
-    <w:lsdException w:name="Light List Accent 5" w:uiPriority="61"/>
-    <w:lsdException w:name="Light Grid Accent 5" w:uiPriority="62"/>
-    <w:lsdException w:name="Medium Shading 1 Accent 5" w:uiPriority="63"/>
-    <w:lsdException w:name="Medium Shading 2 Accent 5" w:uiPriority="64"/>
-    <w:lsdException w:name="Medium List 1 Accent 5" w:uiPriority="65"/>
-    <w:lsdException w:name="Medium List 2 Accent 5" w:uiPriority="66"/>
-    <w:lsdException w:name="Medium Grid 1 Accent 5" w:uiPriority="67"/>
-    <w:lsdException w:name="Medium Grid 2 Accent 5" w:uiPriority="68"/>
-    <w:lsdException w:name="Medium Grid 3 Accent 5" w:uiPriority="69"/>
-    <w:lsdException w:name="Dark List Accent 5" w:uiPriority="70"/>
-    <w:lsdException w:name="Colorful Shading Accent 5" w:uiPriority="71"/>
-    <w:lsdException w:name="Colorful List Accent 5" w:uiPriority="72"/>
-    <w:lsdException w:name="Colorful Grid Accent 5" w:uiPriority="73"/>
-    <w:lsdException w:name="Light Shading Accent 6" w:uiPriority="60"/>
-    <w:lsdException w:name="Light List Accent 6" w:uiPriority="61"/>
-    <w:lsdException w:name="Light Grid Accent 6" w:uiPriority="62"/>
-    <w:lsdException w:name="Medium Shading 1 Accent 6" w:uiPriority="63"/>
-    <w:lsdException w:name="Medium Shading 2 Accent 6" w:uiPriority="64"/>
-    <w:lsdException w:name="Medium List 1 Accent 6" w:uiPriority="65"/>
-    <w:lsdException w:name="Medium List 2 Accent 6" w:uiPriority="66"/>
-    <w:lsdException w:name="Medium Grid 1 Accent 6" w:uiPriority="67"/>
-    <w:lsdException w:name="Medium Grid 2 Accent 6" w:uiPriority="68"/>
-    <w:lsdException w:name="Medium Grid 3 Accent 6" w:uiPriority="69"/>
-    <w:lsdException w:name="Dark List Accent 6" w:uiPriority="70"/>
-    <w:lsdException w:name="Colorful Shading Accent 6" w:uiPriority="71"/>
-    <w:lsdException w:name="Colorful List Accent 6" w:uiPriority="72"/>
-    <w:lsdException w:name="Colorful Grid Accent 6" w:uiPriority="73"/>
-    <w:lsdException w:name="Subtle Emphasis" w:uiPriority="19" w:qFormat="1"/>
-    <w:lsdException w:name="Intense Emphasis" w:uiPriority="21" w:qFormat="1"/>
-    <w:lsdException w:name="Subtle Reference" w:uiPriority="31" w:qFormat="1"/>
-    <w:lsdException w:name="Intense Reference" w:uiPriority="32" w:qFormat="1"/>
-    <w:lsdException w:name="Book Title" w:uiPriority="33" w:qFormat="1"/>
-    <w:lsdException w:name="Bibliography" w:semiHidden="1" w:uiPriority="37" w:unhideWhenUsed="1"/>
-    <w:lsdException w:name="TOC Heading" w:semiHidden="1" w:uiPriority="39" w:unhideWhenUsed="1" w:qFormat="1"/>
-    <w:lsdException w:name="Plain Table 1" w:uiPriority="41"/>
-    <w:lsdException w:name="Plain Table 2" w:uiPriority="42"/>
-    <w:lsdException w:name="Plain Table 3" w:uiPriority="43"/>
-    <w:lsdException w:name="Plain Table 4" w:uiPriority="44"/>
-    <w:lsdException w:name="Plain Table 5" w:uiPriority="45"/>
-    <w:lsdException w:name="Grid Table Light" w:uiPriority="40"/>
-    <w:lsdException w:name="Grid Table 1 Light" w:uiPriority="46"/>
-    <w:lsdException w:name="Grid Table 2" w:uiPriority="47"/>
-    <w:lsdException w:name="Grid Table 3" w:uiPriority="48"/>
-    <w:lsdException w:name="Grid Table 4" w:uiPriority="49"/>
-    <w:lsdException w:name="Grid Table 5 Dark" w:uiPriority="50"/>
-    <w:lsdException w:name="Grid Table 6 Colorful" w:uiPriority="51"/>
-    <w:lsdException w:name="Grid Table 7 Colorful" w:uiPriority="52"/>
-    <w:lsdException w:name="Grid Table 1 Light Accent 1" w:uiPriority="46"/>
-    <w:lsdException w:name="Grid Table 2 Accent 1" w:uiPriority="47"/>
-    <w:lsdException w:name="Grid Table 3 Accent 1" w:uiPriority="48"/>
-    <w:lsdException w:name="Grid Table 4 Accent 1" w:uiPriority="49"/>
-    <w:lsdException w:name="Grid Table 5 Dark Accent 1" w:uiPriority="50"/>
-    <w:lsdException w:name="Grid Table 6 Colorful Accent 1" w:uiPriority="51"/>
-    <w:lsdException w:name="Grid Table 7 Colorful Accent 1" w:uiPriority="52"/>
-    <w:lsdException w:name="Grid Table 1 Light Accent 2" w:uiPriority="46"/>
-    <w:lsdException w:name="Grid Table 2 Accent 2" w:uiPriority="47"/>
-    <w:lsdException w:name="Grid Table 3 Accent 2" w:uiPriority="48"/>
-    <w:lsdException w:name="Grid Table 4 Accent 2" w:uiPriority="49"/>
-    <w:lsdException w:name="Grid Table 5 Dark Accent 2" w:uiPriority="50"/>
-    <w:lsdException w:name="Grid Table 6 Colorful Accent 2" w:uiPriority="51"/>
-    <w:lsdException w:name="Grid Table 7 Colorful Accent 2" w:uiPriority="52"/>
-    <w:lsdException w:name="Grid Table 1 Light Accent 3" w:uiPriority="46"/>
-    <w:lsdException w:name="Grid Table 2 Accent 3" w:uiPriority="47"/>
-    <w:lsdException w:name="Grid Table 3 Accent 3" w:uiPriority="48"/>
-    <w:lsdException w:name="Grid Table 4 Accent 3" w:uiPriority="49"/>
-    <w:lsdException w:name="Grid Table 5 Dark Accent 3" w:uiPriority="50"/>
-    <w:lsdException w:name="Grid Table 6 Colorful Accent 3" w:uiPriority="51"/>
-    <w:lsdException w:name="Grid Table 7 Colorful Accent 3" w:uiPriority="52"/>
-    <w:lsdException w:name="Grid Table 1 Light Accent 4" w:uiPriority="46"/>
-    <w:lsdException w:name="Grid Table 2 Accent 4" w:uiPriority="47"/>
-    <w:lsdException w:name="Grid Table 3 Accent 4" w:uiPriority="48"/>
-    <w:lsdException w:name="Grid Table 4 Accent 4" w:uiPriority="49"/>
-    <w:lsdException w:name="Grid Table 5 Dark Accent 4" w:uiPriority="50"/>
-    <w:lsdException w:name="Grid Table 6 Colorful Accent 4" w:uiPriority="51"/>
-    <w:lsdException w:name="Grid Table 7 Colorful Accent 4" w:uiPriority="52"/>
-    <w:lsdException w:name="Grid Table 1 Light Accent 5" w:uiPriority="46"/>
-    <w:lsdException w:name="Grid Table 2 Accent 5" w:uiPriority="47"/>
-    <w:lsdException w:name="Grid Table 3 Accent 5" w:uiPriority="48"/>
-    <w:lsdException w:name="Grid Table 4 Accent 5" w:uiPriority="49"/>
-    <w:lsdException w:name="Grid Table 5 Dark Accent 5" w:uiPriority="50"/>
-    <w:lsdException w:name="Grid Table 6 Colorful Accent 5" w:uiPriority="51"/>
-    <w:lsdException w:name="Grid Table 7 Colorful Accent 5" w:uiPriority="52"/>
-    <w:lsdException w:name="Grid Table 1 Light Accent 6" w:uiPriority="46"/>
-    <w:lsdException w:name="Grid Table 2 Accent 6" w:uiPriority="47"/>
-    <w:lsdException w:name="Grid Table 3 Accent 6" w:uiPriority="48"/>
-    <w:lsdException w:name="Grid Table 4 Accent 6" w:uiPriority="49"/>
-    <w:lsdException w:name="Grid Table 5 Dark Accent 6" w:uiPriority="50"/>
-    <w:lsdException w:name="Grid Table 6 Colorful Accent 6" w:uiPriority="51"/>
-    <w:lsdException w:name="Grid Table 7 Colorful Accent 6" w:uiPriority="52"/>
-    <w:lsdException w:name="List Table 1 Light" w:uiPriority="46"/>
-    <w:lsdException w:name="List Table 2" w:uiPriority="47"/>
-    <w:lsdException w:name="List Table 3" w:uiPriority="48"/>
-    <w:lsdException w:name="List Table 4" w:uiPriority="49"/>
-    <w:lsdException w:name="List Table 5 Dark" w:uiPriority="50"/>
-    <w:lsdException w:name="List Table 6 Colorful" w:uiPriority="51"/>
-    <w:lsdException w:name="List Table 7 Colorful" w:uiPriority="52"/>
-    <w:lsdException w:name="List Table 1 Light Accent 1" w:uiPriority="46"/>
-    <w:lsdException w:name="List Table 2 Accent 1" w:uiPriority="47"/>
-    <w:lsdException w:name="List Table 3 Accent 1" w:uiPriority="48"/>
-    <w:lsdException w:name="List Table 4 Accent 1" w:uiPriority="49"/>
-    <w:lsdException w:name="List Table 5 Dark Accent 1" w:uiPriority="50"/>
-    <w:lsdException w:name="List Table 6 Colorful Accent 1" w:uiPriority="51"/>
-    <w:lsdException w:name="List Table 7 Colorful Accent 1" w:uiPriority="52"/>
-    <w:lsdException w:name="List Table 1 Light Accent 2" w:uiPriority="46"/>
-    <w:lsdException w:name="List Table 2 Accent 2" w:uiPriority="47"/>
-    <w:lsdException w:name="List Table 3 Accent 2" w:uiPriority="48"/>
-    <w:lsdException w:name="List Table 4 Accent 2" w:uiPriority="49"/>
-    <w:lsdException w:name="List Table 5 Dark Accent 2" w:uiPriority="50"/>
-    <w:lsdException w:name="List Table 6 Colorful Accent 2" w:uiPriority="51"/>
-    <w:lsdException w:name="List Table 7 Colorful Accent 2" w:uiPriority="52"/>
-    <w:lsdException w:name="List Table 1 Light Accent 3" w:uiPriority="46"/>
-    <w:lsdException w:name="List Table 2 Accent 3" w:uiPriority="47"/>
-    <w:lsdException w:name="List Table 3 Accent 3" w:uiPriority="48"/>
-    <w:lsdException w:name="List Table 4 Accent 3" w:uiPriority="49"/>
-    <w:lsdException w:name="List Table 5 Dark Accent 3" w:uiPriority="50"/>
-    <w:lsdException w:name="List Table 6 Colorful Accent 3" w:uiPriority="51"/>
-    <w:lsdException w:name="List Table 7 Colorful Accent 3" w:uiPriority="52"/>
-    <w:lsdException w:name="List Table 1 Light Accent 4" w:uiPriority="46"/>
-    <w:lsdException w:name="List Table 2 Accent 4" w:uiPriority="47"/>
-    <w:lsdException w:name="List Table 3 Accent 4" w:uiPriority="48"/>
-    <w:lsdException w:name="List Table 4 Accent 4" w:uiPriority="49"/>
-    <w:lsdException w:name="List Table 5 Dark Accent 4" w:uiPriority="50"/>
-    <w:lsdException w:name="List Table 6 Colorful Accent 4" w:uiPriority="51"/>
-    <w:lsdException w:name="List Table 7 Colorful Accent 4" w:uiPriority="52"/>
-    <w:lsdException w:name="List Table 1 Light Accent 5" w:uiPriority="46"/>
-    <w:lsdException w:name="List Table 2 Accent 5" w:uiPriority="47"/>
-    <w:lsdException w:name="List Table 3 Accent 5" w:uiPriority="48"/>
-    <w:lsdException w:name="List Table 4 Accent 5" w:uiPriority="49"/>
-    <w:lsdException w:name="List Table 5 Dark Accent 5" w:uiPriority="50"/>
-    <w:lsdException w:name="List Table 6 Colorful Accent 5" w:uiPriority="51"/>
-    <w:lsdException w:name="List Table 7 Colorful Accent 5" w:uiPriority="52"/>
-    <w:lsdException w:name="List Table 1 Light Accent 6" w:uiPriority="46"/>
-    <w:lsdException w:name="List Table 2 Accent 6" w:uiPriority="47"/>
-    <w:lsdException w:name="List Table 3 Accent 6" w:uiPriority="48"/>
-    <w:lsdException w:name="List Table 4 Accent 6" w:uiPriority="49"/>
-    <w:lsdException w:name="List Table 5 Dark Accent 6" w:uiPriority="50"/>
-    <w:lsdException w:name="List Table 6 Colorful Accent 6" w:uiPriority="51"/>
-    <w:lsdException w:name="List Table 7 Colorful Accent 6" w:uiPriority="52"/>
+  <w:latentStyles w:defLockedState="0" w:defUIPriority="99" w:defSemiHidden="1" w:defUnhideWhenUsed="1" w:defQFormat="0" w:count="267">
+    <w:lsdException w:name="Normal" w:semiHidden="0" w:uiPriority="0" w:unhideWhenUsed="0" w:qFormat="1"/>
+    <w:lsdException w:name="heading 1" w:semiHidden="0" w:uiPriority="9" w:unhideWhenUsed="0" w:qFormat="1"/>
+    <w:lsdException w:name="heading 2" w:uiPriority="9" w:qFormat="1"/>
+    <w:lsdException w:name="heading 3" w:uiPriority="9" w:qFormat="1"/>
+    <w:lsdException w:name="heading 4" w:uiPriority="9" w:qFormat="1"/>
+    <w:lsdException w:name="heading 5" w:uiPriority="9" w:qFormat="1"/>
+    <w:lsdException w:name="heading 6" w:uiPriority="9" w:qFormat="1"/>
+    <w:lsdException w:name="heading 7" w:uiPriority="9" w:qFormat="1"/>
+    <w:lsdException w:name="heading 8" w:uiPriority="9" w:qFormat="1"/>
+    <w:lsdException w:name="heading 9" w:uiPriority="9" w:qFormat="1"/>
+    <w:lsdException w:name="toc 1" w:uiPriority="39"/>
+    <w:lsdException w:name="toc 2" w:uiPriority="39" w:qFormat="1"/>
+    <w:lsdException w:name="toc 3" w:uiPriority="39"/>
+    <w:lsdException w:name="toc 4" w:uiPriority="39"/>
+    <w:lsdException w:name="toc 5" w:uiPriority="39"/>
+    <w:lsdException w:name="toc 6" w:uiPriority="39"/>
+    <w:lsdException w:name="toc 7" w:uiPriority="39"/>
+    <w:lsdException w:name="toc 8" w:uiPriority="39"/>
+    <w:lsdException w:name="toc 9" w:uiPriority="39"/>
+    <w:lsdException w:name="caption" w:uiPriority="35" w:qFormat="1"/>
+    <w:lsdException w:name="Title" w:semiHidden="0" w:uiPriority="10" w:unhideWhenUsed="0" w:qFormat="1"/>
+    <w:lsdException w:name="Default Paragraph Font" w:uiPriority="1"/>
+    <w:lsdException w:name="Subtitle" w:semiHidden="0" w:uiPriority="11" w:unhideWhenUsed="0" w:qFormat="1"/>
+    <w:lsdException w:name="Strong" w:semiHidden="0" w:uiPriority="22" w:unhideWhenUsed="0" w:qFormat="1"/>
+    <w:lsdException w:name="Emphasis" w:semiHidden="0" w:uiPriority="20" w:unhideWhenUsed="0" w:qFormat="1"/>
+    <w:lsdException w:name="Table Grid" w:semiHidden="0" w:uiPriority="39" w:unhideWhenUsed="0"/>
+    <w:lsdException w:name="Placeholder Text" w:unhideWhenUsed="0"/>
+    <w:lsdException w:name="No Spacing" w:semiHidden="0" w:uiPriority="0" w:unhideWhenUsed="0" w:qFormat="1"/>
+    <w:lsdException w:name="Light Shading" w:semiHidden="0" w:uiPriority="60" w:unhideWhenUsed="0"/>
+    <w:lsdException w:name="Light List" w:semiHidden="0" w:uiPriority="61" w:unhideWhenUsed="0"/>
+    <w:lsdException w:name="Light Grid" w:semiHidden="0" w:uiPriority="62" w:unhideWhenUsed="0"/>
+    <w:lsdException w:name="Medium Shading 1" w:semiHidden="0" w:uiPriority="63" w:unhideWhenUsed="0"/>
+    <w:lsdException w:name="Medium Shading 2" w:semiHidden="0" w:uiPriority="64" w:unhideWhenUsed="0"/>
+    <w:lsdException w:name="Medium List 1" w:semiHidden="0" w:uiPriority="65" w:unhideWhenUsed="0"/>
+    <w:lsdException w:name="Medium List 2" w:semiHidden="0" w:uiPriority="66" w:unhideWhenUsed="0"/>
+    <w:lsdException w:name="Medium Grid 1" w:semiHidden="0" w:uiPriority="67" w:unhideWhenUsed="0"/>
+    <w:lsdException w:name="Medium Grid 2" w:semiHidden="0" w:uiPriority="68" w:unhideWhenUsed="0"/>
+    <w:lsdException w:name="Medium Grid 3" w:semiHidden="0" w:uiPriority="69" w:unhideWhenUsed="0"/>
+    <w:lsdException w:name="Dark List" w:semiHidden="0" w:uiPriority="70" w:unhideWhenUsed="0"/>
+    <w:lsdException w:name="Colorful Shading" w:semiHidden="0" w:uiPriority="71" w:unhideWhenUsed="0"/>
+    <w:lsdException w:name="Colorful List" w:semiHidden="0" w:uiPriority="72" w:unhideWhenUsed="0"/>
+    <w:lsdException w:name="Colorful Grid" w:semiHidden="0" w:uiPriority="73" w:unhideWhenUsed="0"/>
+    <w:lsdException w:name="Light Shading Accent 1" w:semiHidden="0" w:uiPriority="60" w:unhideWhenUsed="0"/>
+    <w:lsdException w:name="Light List Accent 1" w:semiHidden="0" w:uiPriority="61" w:unhideWhenUsed="0"/>
+    <w:lsdException w:name="Light Grid Accent 1" w:semiHidden="0" w:uiPriority="62" w:unhideWhenUsed="0"/>
+    <w:lsdException w:name="Medium Shading 1 Accent 1" w:semiHidden="0" w:uiPriority="63" w:unhideWhenUsed="0"/>
+    <w:lsdException w:name="Medium Shading 2 Accent 1" w:semiHidden="0" w:uiPriority="64" w:unhideWhenUsed="0"/>
+    <w:lsdException w:name="Medium List 1 Accent 1" w:semiHidden="0" w:uiPriority="65" w:unhideWhenUsed="0"/>
+    <w:lsdException w:name="Revision" w:unhideWhenUsed="0"/>
+    <w:lsdException w:name="List Paragraph" w:semiHidden="0" w:uiPriority="34" w:unhideWhenUsed="0" w:qFormat="1"/>
+    <w:lsdException w:name="Quote" w:semiHidden="0" w:uiPriority="29" w:unhideWhenUsed="0" w:qFormat="1"/>
+    <w:lsdException w:name="Intense Quote" w:semiHidden="0" w:uiPriority="30" w:unhideWhenUsed="0" w:qFormat="1"/>
+    <w:lsdException w:name="Medium List 2 Accent 1" w:semiHidden="0" w:uiPriority="66" w:unhideWhenUsed="0"/>
+    <w:lsdException w:name="Medium Grid 1 Accent 1" w:semiHidden="0" w:uiPriority="67" w:unhideWhenUsed="0"/>
+    <w:lsdException w:name="Medium Grid 2 Accent 1" w:semiHidden="0" w:uiPriority="68" w:unhideWhenUsed="0"/>
+    <w:lsdException w:name="Medium Grid 3 Accent 1" w:semiHidden="0" w:uiPriority="69" w:unhideWhenUsed="0"/>
+    <w:lsdException w:name="Dark List Accent 1" w:semiHidden="0" w:uiPriority="70" w:unhideWhenUsed="0"/>
+    <w:lsdException w:name="Colorful Shading Accent 1" w:semiHidden="0" w:uiPriority="71" w:unhideWhenUsed="0"/>
+    <w:lsdException w:name="Colorful List Accent 1" w:semiHidden="0" w:uiPriority="72" w:unhideWhenUsed="0"/>
+    <w:lsdException w:name="Colorful Grid Accent 1" w:semiHidden="0" w:uiPriority="73" w:unhideWhenUsed="0"/>
+    <w:lsdException w:name="Light Shading Accent 2" w:semiHidden="0" w:uiPriority="60" w:unhideWhenUsed="0"/>
+    <w:lsdException w:name="Light List Accent 2" w:semiHidden="0" w:uiPriority="61" w:unhideWhenUsed="0"/>
+    <w:lsdException w:name="Light Grid Accent 2" w:semiHidden="0" w:uiPriority="62" w:unhideWhenUsed="0"/>
+    <w:lsdException w:name="Medium Shading 1 Accent 2" w:semiHidden="0" w:uiPriority="63" w:unhideWhenUsed="0"/>
+    <w:lsdException w:name="Medium Shading 2 Accent 2" w:semiHidden="0" w:uiPriority="64" w:unhideWhenUsed="0"/>
+    <w:lsdException w:name="Medium List 1 Accent 2" w:semiHidden="0" w:uiPriority="65" w:unhideWhenUsed="0"/>
+    <w:lsdException w:name="Medium List 2 Accent 2" w:semiHidden="0" w:uiPriority="66" w:unhideWhenUsed="0"/>
+    <w:lsdException w:name="Medium Grid 1 Accent 2" w:semiHidden="0" w:uiPriority="67" w:unhideWhenUsed="0"/>
+    <w:lsdException w:name="Medium Grid 2 Accent 2" w:semiHidden="0" w:uiPriority="68" w:unhideWhenUsed="0"/>
+    <w:lsdException w:name="Medium Grid 3 Accent 2" w:semiHidden="0" w:uiPriority="69" w:unhideWhenUsed="0"/>
+    <w:lsdException w:name="Dark List Accent 2" w:semiHidden="0" w:uiPriority="70" w:unhideWhenUsed="0"/>
+    <w:lsdException w:name="Colorful Shading Accent 2" w:semiHidden="0" w:uiPriority="71" w:unhideWhenUsed="0"/>
+    <w:lsdException w:name="Colorful List Accent 2" w:semiHidden="0" w:uiPriority="72" w:unhideWhenUsed="0"/>
+    <w:lsdException w:name="Colorful Grid Accent 2" w:semiHidden="0" w:uiPriority="73" w:unhideWhenUsed="0"/>
+    <w:lsdException w:name="Light Shading Accent 3" w:semiHidden="0" w:uiPriority="60" w:unhideWhenUsed="0"/>
+    <w:lsdException w:name="Light List Accent 3" w:semiHidden="0" w:uiPriority="61" w:unhideWhenUsed="0"/>
+    <w:lsdException w:name="Light Grid Accent 3" w:semiHidden="0" w:uiPriority="62" w:unhideWhenUsed="0"/>
+    <w:lsdException w:name="Medium Shading 1 Accent 3" w:semiHidden="0" w:uiPriority="63" w:unhideWhenUsed="0"/>
+    <w:lsdException w:name="Medium Shading 2 Accent 3" w:semiHidden="0" w:uiPriority="64" w:unhideWhenUsed="0"/>
+    <w:lsdException w:name="Medium List 1 Accent 3" w:semiHidden="0" w:uiPriority="65" w:unhideWhenUsed="0"/>
+    <w:lsdException w:name="Medium List 2 Accent 3" w:semiHidden="0" w:uiPriority="66" w:unhideWhenUsed="0"/>
+    <w:lsdException w:name="Medium Grid 1 Accent 3" w:semiHidden="0" w:uiPriority="67" w:unhideWhenUsed="0"/>
+    <w:lsdException w:name="Medium Grid 2 Accent 3" w:semiHidden="0" w:uiPriority="68" w:unhideWhenUsed="0"/>
+    <w:lsdException w:name="Medium Grid 3 Accent 3" w:semiHidden="0" w:uiPriority="69" w:unhideWhenUsed="0"/>
+    <w:lsdException w:name="Dark List Accent 3" w:semiHidden="0" w:uiPriority="70" w:unhideWhenUsed="0"/>
+    <w:lsdException w:name="Colorful Shading Accent 3" w:semiHidden="0" w:uiPriority="71" w:unhideWhenUsed="0"/>
+    <w:lsdException w:name="Colorful List Accent 3" w:semiHidden="0" w:uiPriority="72" w:unhideWhenUsed="0"/>
+    <w:lsdException w:name="Colorful Grid Accent 3" w:semiHidden="0" w:uiPriority="73" w:unhideWhenUsed="0"/>
+    <w:lsdException w:name="Light Shading Accent 4" w:semiHidden="0" w:uiPriority="60" w:unhideWhenUsed="0"/>
+    <w:lsdException w:name="Light List Accent 4" w:semiHidden="0" w:uiPriority="61" w:unhideWhenUsed="0"/>
+    <w:lsdException w:name="Light Grid Accent 4" w:semiHidden="0" w:uiPriority="62" w:unhideWhenUsed="0"/>
+    <w:lsdException w:name="Medium Shading 1 Accent 4" w:semiHidden="0" w:uiPriority="63" w:unhideWhenUsed="0"/>
+    <w:lsdException w:name="Medium Shading 2 Accent 4" w:semiHidden="0" w:uiPriority="64" w:unhideWhenUsed="0"/>
+    <w:lsdException w:name="Medium List 1 Accent 4" w:semiHidden="0" w:uiPriority="65" w:unhideWhenUsed="0"/>
+    <w:lsdException w:name="Medium List 2 Accent 4" w:semiHidden="0" w:uiPriority="66" w:unhideWhenUsed="0"/>
+    <w:lsdException w:name="Medium Grid 1 Accent 4" w:semiHidden="0" w:uiPriority="67" w:unhideWhenUsed="0"/>
+    <w:lsdException w:name="Medium Grid 2 Accent 4" w:semiHidden="0" w:uiPriority="68" w:unhideWhenUsed="0"/>
+    <w:lsdException w:name="Medium Grid 3 Accent 4" w:semiHidden="0" w:uiPriority="69" w:unhideWhenUsed="0"/>
+    <w:lsdException w:name="Dark List Accent 4" w:semiHidden="0" w:uiPriority="70" w:unhideWhenUsed="0"/>
+    <w:lsdException w:name="Colorful Shading Accent 4" w:semiHidden="0" w:uiPriority="71" w:unhideWhenUsed="0"/>
+    <w:lsdException w:name="Colorful List Accent 4" w:semiHidden="0" w:uiPriority="72" w:unhideWhenUsed="0"/>
+    <w:lsdException w:name="Colorful Grid Accent 4" w:semiHidden="0" w:uiPriority="73" w:unhideWhenUsed="0"/>
+    <w:lsdException w:name="Light Shading Accent 5" w:semiHidden="0" w:uiPriority="60" w:unhideWhenUsed="0"/>
+    <w:lsdException w:name="Light List Accent 5" w:semiHidden="0" w:uiPriority="61" w:unhideWhenUsed="0"/>
+    <w:lsdException w:name="Light Grid Accent 5" w:semiHidden="0" w:uiPriority="62" w:unhideWhenUsed="0"/>
+    <w:lsdException w:name="Medium Shading 1 Accent 5" w:semiHidden="0" w:uiPriority="63" w:unhideWhenUsed="0"/>
+    <w:lsdException w:name="Medium Shading 2 Accent 5" w:semiHidden="0" w:uiPriority="64" w:unhideWhenUsed="0"/>
+    <w:lsdException w:name="Medium List 1 Accent 5" w:semiHidden="0" w:uiPriority="65" w:unhideWhenUsed="0"/>
+    <w:lsdException w:name="Medium List 2 Accent 5" w:semiHidden="0" w:uiPriority="66" w:unhideWhenUsed="0"/>
+    <w:lsdException w:name="Medium Grid 1 Accent 5" w:semiHidden="0" w:uiPriority="67" w:unhideWhenUsed="0"/>
+    <w:lsdException w:name="Medium Grid 2 Accent 5" w:semiHidden="0" w:uiPriority="68" w:unhideWhenUsed="0"/>
+    <w:lsdException w:name="Medium Grid 3 Accent 5" w:semiHidden="0" w:uiPriority="69" w:unhideWhenUsed="0"/>
+    <w:lsdException w:name="Dark List Accent 5" w:semiHidden="0" w:uiPriority="70" w:unhideWhenUsed="0"/>
+    <w:lsdException w:name="Colorful Shading Accent 5" w:semiHidden="0" w:uiPriority="71" w:unhideWhenUsed="0"/>
+    <w:lsdException w:name="Colorful List Accent 5" w:semiHidden="0" w:uiPriority="72" w:unhideWhenUsed="0"/>
+    <w:lsdException w:name="Colorful Grid Accent 5" w:semiHidden="0" w:uiPriority="73" w:unhideWhenUsed="0"/>
+    <w:lsdException w:name="Light Shading Accent 6" w:semiHidden="0" w:uiPriority="60" w:unhideWhenUsed="0"/>
+    <w:lsdException w:name="Light List Accent 6" w:semiHidden="0" w:uiPriority="61" w:unhideWhenUsed="0"/>
+    <w:lsdException w:name="Light Grid Accent 6" w:semiHidden="0" w:uiPriority="62" w:unhideWhenUsed="0"/>
+    <w:lsdException w:name="Medium Shading 1 Accent 6" w:semiHidden="0" w:uiPriority="63" w:unhideWhenUsed="0"/>
+    <w:lsdException w:name="Medium Shading 2 Accent 6" w:semiHidden="0" w:uiPriority="64" w:unhideWhenUsed="0"/>
+    <w:lsdException w:name="Medium List 1 Accent 6" w:semiHidden="0" w:uiPriority="65" w:unhideWhenUsed="0"/>
+    <w:lsdException w:name="Medium List 2 Accent 6" w:semiHidden="0" w:uiPriority="66" w:unhideWhenUsed="0"/>
+    <w:lsdException w:name="Medium Grid 1 Accent 6" w:semiHidden="0" w:uiPriority="67" w:unhideWhenUsed="0"/>
+    <w:lsdException w:name="Medium Grid 2 Accent 6" w:semiHidden="0" w:uiPriority="68" w:unhideWhenUsed="0"/>
+    <w:lsdException w:name="Medium Grid 3 Accent 6" w:semiHidden="0" w:uiPriority="69" w:unhideWhenUsed="0"/>
+    <w:lsdException w:name="Dark List Accent 6" w:semiHidden="0" w:uiPriority="70" w:unhideWhenUsed="0"/>
+    <w:lsdException w:name="Colorful Shading Accent 6" w:semiHidden="0" w:uiPriority="71" w:unhideWhenUsed="0"/>
+    <w:lsdException w:name="Colorful List Accent 6" w:semiHidden="0" w:uiPriority="72" w:unhideWhenUsed="0"/>
+    <w:lsdException w:name="Colorful Grid Accent 6" w:semiHidden="0" w:uiPriority="73" w:unhideWhenUsed="0"/>
+    <w:lsdException w:name="Subtle Emphasis" w:semiHidden="0" w:uiPriority="19" w:unhideWhenUsed="0" w:qFormat="1"/>
+    <w:lsdException w:name="Intense Emphasis" w:semiHidden="0" w:uiPriority="21" w:unhideWhenUsed="0" w:qFormat="1"/>
+    <w:lsdException w:name="Subtle Reference" w:semiHidden="0" w:uiPriority="31" w:unhideWhenUsed="0" w:qFormat="1"/>
+    <w:lsdException w:name="Intense Reference" w:semiHidden="0" w:uiPriority="32" w:unhideWhenUsed="0" w:qFormat="1"/>
+    <w:lsdException w:name="Book Title" w:semiHidden="0" w:uiPriority="33" w:unhideWhenUsed="0" w:qFormat="1"/>
+    <w:lsdException w:name="Bibliography" w:uiPriority="37"/>
+    <w:lsdException w:name="TOC Heading" w:uiPriority="39" w:qFormat="1"/>
+  </w:latentStyles>
+  <w:style w:type="paragraph" w:default="1" w:styleId="Normal">
+    <w:name w:val="Normal"/>
+    <w:qFormat/>
+    <w:rsid w:val="0007547B"/>
+    <w:rPr>
+      <w:rFonts w:ascii="Calibri" w:eastAsia="Calibri" w:hAnsi="Calibri" w:cs="Times New Roman"/>
+    </w:rPr>
+  </w:style>
+  <w:style w:type="paragraph" w:styleId="Heading1">
+    <w:name w:val="heading 1"/>
+    <w:basedOn w:val="Normal"/>
+    <w:next w:val="Normal"/>
+    <w:link w:val="Heading1Char"/>
+    <w:uiPriority w:val="9"/>
+    <w:qFormat/>
+    <w:rsid w:val="0007547B"/>
+    <w:pPr>
+      <w:keepNext/>
+      <w:keepLines/>
+      <w:spacing w:before="480" w:after="0"/>
+      <w:outlineLvl w:val="0"/>
+    </w:pPr>
+    <w:rPr>
+      <w:rFonts w:asciiTheme="majorHAnsi" w:eastAsiaTheme="majorEastAsia" w:hAnsiTheme="majorHAnsi" w:cstheme="majorBidi"/>
+      <w:b/>
+      <w:bCs/>
+      <w:color w:val="365F91" w:themeColor="accent1" w:themeShade="BF"/>
+      <w:sz w:val="28"/>
+      <w:szCs w:val="28"/>
+    </w:rPr>
+  </w:style>
+  <w:style w:type="paragraph" w:styleId="Heading2">
+    <w:name w:val="heading 2"/>
+    <w:basedOn w:val="Normal"/>
+    <w:next w:val="Normal"/>
+    <w:link w:val="Heading2Char"/>
+    <w:uiPriority w:val="9"/>
+    <w:unhideWhenUsed/>
+    <w:qFormat/>
+    <w:rsid w:val="0007547B"/>
+    <w:pPr>
+      <w:keepNext/>
+      <w:keepLines/>
+      <w:spacing w:before="200" w:after="0"/>
+      <w:outlineLvl w:val="1"/>
+    </w:pPr>
+    <w:rPr>
+      <w:rFonts w:ascii="Cambria" w:eastAsia="MS Gothic" w:hAnsi="Cambria"/>
+      <w:b/>
+      <w:bCs/>
+      <w:color w:val="4F81BD"/>
+      <w:sz w:val="26"/>
+      <w:szCs w:val="26"/>
+    </w:rPr>
+  </w:style>
+  <w:style w:type="paragraph" w:styleId="Heading4">
+    <w:name w:val="heading 4"/>
+    <w:basedOn w:val="Normal"/>
+    <w:next w:val="Normal"/>
+    <w:link w:val="Heading4Char"/>
+    <w:uiPriority w:val="9"/>
+    <w:semiHidden/>
+    <w:unhideWhenUsed/>
+    <w:qFormat/>
+    <w:rsid w:val="00EB4C37"/>
+    <w:pPr>
+      <w:keepNext/>
+      <w:keepLines/>
+      <w:spacing w:before="200" w:after="0"/>
+      <w:outlineLvl w:val="3"/>
+    </w:pPr>
+    <w:rPr>
+      <w:rFonts w:asciiTheme="majorHAnsi" w:eastAsiaTheme="majorEastAsia" w:hAnsiTheme="majorHAnsi" w:cstheme="majorBidi"/>
+      <w:b/>
+      <w:bCs/>
+      <w:i/>
+      <w:iCs/>
+      <w:color w:val="4F81BD" w:themeColor="accent1"/>
+    </w:rPr>
+  </w:style>
+  <w:style w:type="character" w:default="1" w:styleId="DefaultParagraphFont">
+    <w:name w:val="Default Paragraph Font"/>
+    <w:uiPriority w:val="1"/>
+    <w:semiHidden/>
+    <w:unhideWhenUsed/>
+  </w:style>
+  <w:style w:type="table" w:default="1" w:styleId="TableNormal">
+    <w:name w:val="Normal Table"/>
+    <w:uiPriority w:val="99"/>
+    <w:semiHidden/>
+    <w:unhideWhenUsed/>
+    <w:tblPr>
+      <w:tblInd w:w="0" w:type="dxa"/>
+      <w:tblCellMar>
+        <w:top w:w="0" w:type="dxa"/>
+        <w:left w:w="108" w:type="dxa"/>
+        <w:bottom w:w="0" w:type="dxa"/>
+        <w:right w:w="108" w:type="dxa"/>
+      </w:tblCellMar>
+    </w:tblPr>
+  </w:style>
+  <w:style w:type="numbering" w:default="1" w:styleId="NoList">
+    <w:name w:val="No List"/>
+    <w:uiPriority w:val="99"/>
+    <w:semiHidden/>
+    <w:unhideWhenUsed/>
+  </w:style>
+  <w:style w:type="character" w:customStyle="1" w:styleId="Heading2Char">
+    <w:name w:val="Heading 2 Char"/>
+    <w:basedOn w:val="DefaultParagraphFont"/>
+    <w:link w:val="Heading2"/>
+    <w:uiPriority w:val="9"/>
+    <w:rsid w:val="0007547B"/>
+    <w:rPr>
+      <w:rFonts w:ascii="Cambria" w:eastAsia="MS Gothic" w:hAnsi="Cambria" w:cs="Times New Roman"/>
+      <w:b/>
+      <w:bCs/>
+      <w:color w:val="4F81BD"/>
+      <w:sz w:val="26"/>
+      <w:szCs w:val="26"/>
+    </w:rPr>
+  </w:style>
+  <w:style w:type="paragraph" w:styleId="NoSpacing">
+    <w:name w:val="No Spacing"/>
+    <w:link w:val="NoSpacingChar"/>
+    <w:qFormat/>
+    <w:rsid w:val="0007547B"/>
+    <w:pPr>
+      <w:spacing w:after="0" w:line="240" w:lineRule="auto"/>
+    </w:pPr>
+    <w:rPr>
+      <w:rFonts w:ascii="Calibri" w:eastAsia="MS Mincho" w:hAnsi="Calibri" w:cs="Times New Roman"/>
+      <w:lang w:eastAsia="ja-JP"/>
+    </w:rPr>
+  </w:style>
+  <w:style w:type="character" w:customStyle="1" w:styleId="NoSpacingChar">
+    <w:name w:val="No Spacing Char"/>
+    <w:basedOn w:val="DefaultParagraphFont"/>
+    <w:link w:val="NoSpacing"/>
+    <w:rsid w:val="0007547B"/>
+    <w:rPr>
+      <w:rFonts w:ascii="Calibri" w:eastAsia="MS Mincho" w:hAnsi="Calibri" w:cs="Times New Roman"/>
+      <w:lang w:eastAsia="ja-JP"/>
+    </w:rPr>
+  </w:style>
+  <w:style w:type="paragraph" w:styleId="BalloonText">
+    <w:name w:val="Balloon Text"/>
+    <w:basedOn w:val="Normal"/>
+    <w:link w:val="BalloonTextChar"/>
+    <w:uiPriority w:val="99"/>
+    <w:semiHidden/>
+    <w:unhideWhenUsed/>
+    <w:rsid w:val="0007547B"/>
+    <w:pPr>
+      <w:spacing w:after="0" w:line="240" w:lineRule="auto"/>
+    </w:pPr>
+    <w:rPr>
+      <w:rFonts w:ascii="Tahoma" w:hAnsi="Tahoma" w:cs="Tahoma"/>
+      <w:sz w:val="16"/>
+      <w:szCs w:val="16"/>
+    </w:rPr>
+  </w:style>
+  <w:style w:type="character" w:customStyle="1" w:styleId="BalloonTextChar">
+    <w:name w:val="Balloon Text Char"/>
+    <w:basedOn w:val="DefaultParagraphFont"/>
+    <w:link w:val="BalloonText"/>
+    <w:uiPriority w:val="99"/>
+    <w:semiHidden/>
+    <w:rsid w:val="0007547B"/>
+    <w:rPr>
+      <w:rFonts w:ascii="Tahoma" w:eastAsia="Calibri" w:hAnsi="Tahoma" w:cs="Tahoma"/>
+      <w:sz w:val="16"/>
+      <w:szCs w:val="16"/>
+    </w:rPr>
+  </w:style>
+  <w:style w:type="paragraph" w:styleId="ListParagraph">
+    <w:name w:val="List Paragraph"/>
+    <w:basedOn w:val="Normal"/>
+    <w:uiPriority w:val="34"/>
+    <w:qFormat/>
+    <w:rsid w:val="0007547B"/>
+    <w:pPr>
+      <w:ind w:left="720"/>
+      <w:contextualSpacing/>
+    </w:pPr>
+  </w:style>
+  <w:style w:type="character" w:customStyle="1" w:styleId="Heading1Char">
+    <w:name w:val="Heading 1 Char"/>
+    <w:basedOn w:val="DefaultParagraphFont"/>
+    <w:link w:val="Heading1"/>
+    <w:uiPriority w:val="9"/>
+    <w:rsid w:val="0007547B"/>
+    <w:rPr>
+      <w:rFonts w:asciiTheme="majorHAnsi" w:eastAsiaTheme="majorEastAsia" w:hAnsiTheme="majorHAnsi" w:cstheme="majorBidi"/>
+      <w:b/>
+      <w:bCs/>
+      <w:color w:val="365F91" w:themeColor="accent1" w:themeShade="BF"/>
+      <w:sz w:val="28"/>
+      <w:szCs w:val="28"/>
+    </w:rPr>
+  </w:style>
+  <w:style w:type="paragraph" w:styleId="TOCHeading">
+    <w:name w:val="TOC Heading"/>
+    <w:basedOn w:val="Heading1"/>
+    <w:next w:val="Normal"/>
+    <w:uiPriority w:val="39"/>
+    <w:semiHidden/>
+    <w:unhideWhenUsed/>
+    <w:qFormat/>
+    <w:rsid w:val="0007547B"/>
+    <w:pPr>
+      <w:outlineLvl w:val="9"/>
+    </w:pPr>
+  </w:style>
+  <w:style w:type="paragraph" w:styleId="TOC2">
+    <w:name w:val="toc 2"/>
+    <w:basedOn w:val="Normal"/>
+    <w:next w:val="Normal"/>
+    <w:autoRedefine/>
+    <w:uiPriority w:val="39"/>
+    <w:unhideWhenUsed/>
+    <w:qFormat/>
+    <w:rsid w:val="0007547B"/>
+    <w:pPr>
+      <w:spacing w:after="100"/>
+      <w:ind w:left="220"/>
+    </w:pPr>
+    <w:rPr>
+      <w:rFonts w:asciiTheme="minorHAnsi" w:eastAsiaTheme="minorEastAsia" w:hAnsiTheme="minorHAnsi" w:cstheme="minorBidi"/>
+    </w:rPr>
+  </w:style>
+  <w:style w:type="character" w:styleId="Hyperlink">
+    <w:name w:val="Hyperlink"/>
+    <w:basedOn w:val="DefaultParagraphFont"/>
+    <w:uiPriority w:val="99"/>
+    <w:unhideWhenUsed/>
+    <w:rsid w:val="0007547B"/>
+    <w:rPr>
+      <w:color w:val="0000FF" w:themeColor="hyperlink"/>
+      <w:u w:val="single"/>
+    </w:rPr>
+  </w:style>
+  <w:style w:type="table" w:styleId="TableGrid">
+    <w:name w:val="Table Grid"/>
+    <w:basedOn w:val="TableNormal"/>
+    <w:uiPriority w:val="39"/>
+    <w:rsid w:val="0007547B"/>
+    <w:pPr>
+      <w:spacing w:after="0" w:line="240" w:lineRule="auto"/>
+    </w:pPr>
+    <w:rPr>
+      <w:rFonts w:eastAsiaTheme="minorEastAsia"/>
+      <w:lang w:eastAsia="zh-CN"/>
+    </w:rPr>
+    <w:tblPr>
+      <w:tblInd w:w="0" w:type="dxa"/>
+      <w:tblBorders>
+        <w:top w:val="single" w:sz="4" w:space="0" w:color="auto"/>
+        <w:left w:val="single" w:sz="4" w:space="0" w:color="auto"/>
+        <w:bottom w:val="single" w:sz="4" w:space="0" w:color="auto"/>
+        <w:right w:val="single" w:sz="4" w:space="0" w:color="auto"/>
+        <w:insideH w:val="single" w:sz="4" w:space="0" w:color="auto"/>
+        <w:insideV w:val="single" w:sz="4" w:space="0" w:color="auto"/>
+      </w:tblBorders>
+      <w:tblCellMar>
+        <w:top w:w="0" w:type="dxa"/>
+        <w:left w:w="108" w:type="dxa"/>
+        <w:bottom w:w="0" w:type="dxa"/>
+        <w:right w:w="108" w:type="dxa"/>
+      </w:tblCellMar>
+    </w:tblPr>
+  </w:style>
+  <w:style w:type="paragraph" w:styleId="Footer">
+    <w:name w:val="footer"/>
+    <w:basedOn w:val="Normal"/>
+    <w:link w:val="FooterChar"/>
+    <w:uiPriority w:val="99"/>
+    <w:unhideWhenUsed/>
+    <w:rsid w:val="0007547B"/>
+    <w:pPr>
+      <w:tabs>
+        <w:tab w:val="center" w:pos="4680"/>
+        <w:tab w:val="right" w:pos="9360"/>
+      </w:tabs>
+      <w:spacing w:after="0" w:line="240" w:lineRule="auto"/>
+    </w:pPr>
+  </w:style>
+  <w:style w:type="character" w:customStyle="1" w:styleId="FooterChar">
+    <w:name w:val="Footer Char"/>
+    <w:basedOn w:val="DefaultParagraphFont"/>
+    <w:link w:val="Footer"/>
+    <w:uiPriority w:val="99"/>
+    <w:rsid w:val="0007547B"/>
+    <w:rPr>
+      <w:rFonts w:ascii="Calibri" w:eastAsia="Calibri" w:hAnsi="Calibri" w:cs="Times New Roman"/>
+    </w:rPr>
+  </w:style>
+  <w:style w:type="paragraph" w:styleId="Header">
+    <w:name w:val="header"/>
+    <w:basedOn w:val="Normal"/>
+    <w:link w:val="HeaderChar"/>
+    <w:uiPriority w:val="99"/>
+    <w:unhideWhenUsed/>
+    <w:rsid w:val="00A65706"/>
+    <w:pPr>
+      <w:tabs>
+        <w:tab w:val="center" w:pos="4680"/>
+        <w:tab w:val="right" w:pos="9360"/>
+      </w:tabs>
+      <w:spacing w:after="0" w:line="240" w:lineRule="auto"/>
+    </w:pPr>
+  </w:style>
+  <w:style w:type="character" w:customStyle="1" w:styleId="HeaderChar">
+    <w:name w:val="Header Char"/>
+    <w:basedOn w:val="DefaultParagraphFont"/>
+    <w:link w:val="Header"/>
+    <w:uiPriority w:val="99"/>
+    <w:rsid w:val="00A65706"/>
+    <w:rPr>
+      <w:rFonts w:ascii="Calibri" w:eastAsia="Calibri" w:hAnsi="Calibri" w:cs="Times New Roman"/>
+    </w:rPr>
+  </w:style>
+  <w:style w:type="paragraph" w:styleId="Caption">
+    <w:name w:val="caption"/>
+    <w:basedOn w:val="Normal"/>
+    <w:next w:val="Normal"/>
+    <w:uiPriority w:val="35"/>
+    <w:unhideWhenUsed/>
+    <w:qFormat/>
+    <w:rsid w:val="00261171"/>
+    <w:pPr>
+      <w:spacing w:line="240" w:lineRule="auto"/>
+    </w:pPr>
+    <w:rPr>
+      <w:b/>
+      <w:bCs/>
+      <w:color w:val="4F81BD" w:themeColor="accent1"/>
+      <w:sz w:val="18"/>
+      <w:szCs w:val="18"/>
+    </w:rPr>
+  </w:style>
+  <w:style w:type="character" w:customStyle="1" w:styleId="Heading4Char">
+    <w:name w:val="Heading 4 Char"/>
+    <w:basedOn w:val="DefaultParagraphFont"/>
+    <w:link w:val="Heading4"/>
+    <w:uiPriority w:val="9"/>
+    <w:semiHidden/>
+    <w:rsid w:val="00EB4C37"/>
+    <w:rPr>
+      <w:rFonts w:asciiTheme="majorHAnsi" w:eastAsiaTheme="majorEastAsia" w:hAnsiTheme="majorHAnsi" w:cstheme="majorBidi"/>
+      <w:b/>
+      <w:bCs/>
+      <w:i/>
+      <w:iCs/>
+      <w:color w:val="4F81BD" w:themeColor="accent1"/>
+    </w:rPr>
+  </w:style>
+</w:styles>
+</file>
+
+<file path=word/stylesWithEffects.xml><?xml version="1.0" encoding="utf-8"?>
+<w:styles xmlns:wpc="http://schemas.microsoft.com/office/word/2010/wordprocessingCanvas" xmlns:mc="http://schemas.openxmlformats.org/markup-compatibility/2006" xmlns:o="urn:schemas-microsoft-com:office:office" xmlns:r="http://schemas.openxmlformats.org/officeDocument/2006/relationships" xmlns:m="http://schemas.openxmlformats.org/officeDocument/2006/math" xmlns:v="urn:schemas-microsoft-com:vml" xmlns:wp14="http://schemas.microsoft.com/office/word/2010/wordprocessingDrawing" xmlns:wp="http://schemas.openxmlformats.org/drawingml/2006/wordprocessingDrawing" xmlns:w10="urn:schemas-microsoft-com:office:word" xmlns:w="http://schemas.openxmlformats.org/wordprocessingml/2006/main" xmlns:w14="http://schemas.microsoft.com/office/word/2010/wordml" xmlns:wpg="http://schemas.microsoft.com/office/word/2010/wordprocessingGroup" xmlns:wpi="http://schemas.microsoft.com/office/word/2010/wordprocessingInk" xmlns:wne="http://schemas.microsoft.com/office/word/2006/wordml" xmlns:wps="http://schemas.microsoft.com/office/word/2010/wordprocessingShape" mc:Ignorable="w14 wp14">
+  <w:docDefaults>
+    <w:rPrDefault>
+      <w:rPr>
+        <w:rFonts w:asciiTheme="minorHAnsi" w:eastAsiaTheme="minorHAnsi" w:hAnsiTheme="minorHAnsi" w:cstheme="minorBidi"/>
+        <w:sz w:val="22"/>
+        <w:szCs w:val="22"/>
+        <w:lang w:val="en-US" w:eastAsia="en-US" w:bidi="ar-SA"/>
+      </w:rPr>
+    </w:rPrDefault>
+    <w:pPrDefault>
+      <w:pPr>
+        <w:spacing w:after="200" w:line="276" w:lineRule="auto"/>
+      </w:pPr>
+    </w:pPrDefault>
+  </w:docDefaults>
+  <w:latentStyles w:defLockedState="0" w:defUIPriority="99" w:defSemiHidden="1" w:defUnhideWhenUsed="1" w:defQFormat="0" w:count="267">
+    <w:lsdException w:name="Normal" w:semiHidden="0" w:uiPriority="0" w:unhideWhenUsed="0" w:qFormat="1"/>
+    <w:lsdException w:name="heading 1" w:semiHidden="0" w:uiPriority="9" w:unhideWhenUsed="0" w:qFormat="1"/>
+    <w:lsdException w:name="heading 2" w:uiPriority="9" w:qFormat="1"/>
+    <w:lsdException w:name="heading 3" w:uiPriority="9" w:qFormat="1"/>
+    <w:lsdException w:name="heading 4" w:uiPriority="9" w:qFormat="1"/>
+    <w:lsdException w:name="heading 5" w:uiPriority="9" w:qFormat="1"/>
+    <w:lsdException w:name="heading 6" w:uiPriority="9" w:qFormat="1"/>
+    <w:lsdException w:name="heading 7" w:uiPriority="9" w:qFormat="1"/>
+    <w:lsdException w:name="heading 8" w:uiPriority="9" w:qFormat="1"/>
+    <w:lsdException w:name="heading 9" w:uiPriority="9" w:qFormat="1"/>
+    <w:lsdException w:name="toc 1" w:uiPriority="39"/>
+    <w:lsdException w:name="toc 2" w:uiPriority="39" w:qFormat="1"/>
+    <w:lsdException w:name="toc 3" w:uiPriority="39"/>
+    <w:lsdException w:name="toc 4" w:uiPriority="39"/>
+    <w:lsdException w:name="toc 5" w:uiPriority="39"/>
+    <w:lsdException w:name="toc 6" w:uiPriority="39"/>
+    <w:lsdException w:name="toc 7" w:uiPriority="39"/>
+    <w:lsdException w:name="toc 8" w:uiPriority="39"/>
+    <w:lsdException w:name="toc 9" w:uiPriority="39"/>
+    <w:lsdException w:name="caption" w:uiPriority="35" w:qFormat="1"/>
+    <w:lsdException w:name="Title" w:semiHidden="0" w:uiPriority="10" w:unhideWhenUsed="0" w:qFormat="1"/>
+    <w:lsdException w:name="Default Paragraph Font" w:uiPriority="1"/>
+    <w:lsdException w:name="Subtitle" w:semiHidden="0" w:uiPriority="11" w:unhideWhenUsed="0" w:qFormat="1"/>
+    <w:lsdException w:name="Strong" w:semiHidden="0" w:uiPriority="22" w:unhideWhenUsed="0" w:qFormat="1"/>
+    <w:lsdException w:name="Emphasis" w:semiHidden="0" w:uiPriority="20" w:unhideWhenUsed="0" w:qFormat="1"/>
+    <w:lsdException w:name="Table Grid" w:semiHidden="0" w:uiPriority="39" w:unhideWhenUsed="0"/>
+    <w:lsdException w:name="Placeholder Text" w:unhideWhenUsed="0"/>
+    <w:lsdException w:name="No Spacing" w:semiHidden="0" w:uiPriority="0" w:unhideWhenUsed="0" w:qFormat="1"/>
+    <w:lsdException w:name="Light Shading" w:semiHidden="0" w:uiPriority="60" w:unhideWhenUsed="0"/>
+    <w:lsdException w:name="Light List" w:semiHidden="0" w:uiPriority="61" w:unhideWhenUsed="0"/>
+    <w:lsdException w:name="Light Grid" w:semiHidden="0" w:uiPriority="62" w:unhideWhenUsed="0"/>
+    <w:lsdException w:name="Medium Shading 1" w:semiHidden="0" w:uiPriority="63" w:unhideWhenUsed="0"/>
+    <w:lsdException w:name="Medium Shading 2" w:semiHidden="0" w:uiPriority="64" w:unhideWhenUsed="0"/>
+    <w:lsdException w:name="Medium List 1" w:semiHidden="0" w:uiPriority="65" w:unhideWhenUsed="0"/>
+    <w:lsdException w:name="Medium List 2" w:semiHidden="0" w:uiPriority="66" w:unhideWhenUsed="0"/>
+    <w:lsdException w:name="Medium Grid 1" w:semiHidden="0" w:uiPriority="67" w:unhideWhenUsed="0"/>
+    <w:lsdException w:name="Medium Grid 2" w:semiHidden="0" w:uiPriority="68" w:unhideWhenUsed="0"/>
+    <w:lsdException w:name="Medium Grid 3" w:semiHidden="0" w:uiPriority="69" w:unhideWhenUsed="0"/>
+    <w:lsdException w:name="Dark List" w:semiHidden="0" w:uiPriority="70" w:unhideWhenUsed="0"/>
+    <w:lsdException w:name="Colorful Shading" w:semiHidden="0" w:uiPriority="71" w:unhideWhenUsed="0"/>
+    <w:lsdException w:name="Colorful List" w:semiHidden="0" w:uiPriority="72" w:unhideWhenUsed="0"/>
+    <w:lsdException w:name="Colorful Grid" w:semiHidden="0" w:uiPriority="73" w:unhideWhenUsed="0"/>
+    <w:lsdException w:name="Light Shading Accent 1" w:semiHidden="0" w:uiPriority="60" w:unhideWhenUsed="0"/>
+    <w:lsdException w:name="Light List Accent 1" w:semiHidden="0" w:uiPriority="61" w:unhideWhenUsed="0"/>
+    <w:lsdException w:name="Light Grid Accent 1" w:semiHidden="0" w:uiPriority="62" w:unhideWhenUsed="0"/>
+    <w:lsdException w:name="Medium Shading 1 Accent 1" w:semiHidden="0" w:uiPriority="63" w:unhideWhenUsed="0"/>
+    <w:lsdException w:name="Medium Shading 2 Accent 1" w:semiHidden="0" w:uiPriority="64" w:unhideWhenUsed="0"/>
+    <w:lsdException w:name="Medium List 1 Accent 1" w:semiHidden="0" w:uiPriority="65" w:unhideWhenUsed="0"/>
+    <w:lsdException w:name="Revision" w:unhideWhenUsed="0"/>
+    <w:lsdException w:name="List Paragraph" w:semiHidden="0" w:uiPriority="34" w:unhideWhenUsed="0" w:qFormat="1"/>
+    <w:lsdException w:name="Quote" w:semiHidden="0" w:uiPriority="29" w:unhideWhenUsed="0" w:qFormat="1"/>
+    <w:lsdException w:name="Intense Quote" w:semiHidden="0" w:uiPriority="30" w:unhideWhenUsed="0" w:qFormat="1"/>
+    <w:lsdException w:name="Medium List 2 Accent 1" w:semiHidden="0" w:uiPriority="66" w:unhideWhenUsed="0"/>
+    <w:lsdException w:name="Medium Grid 1 Accent 1" w:semiHidden="0" w:uiPriority="67" w:unhideWhenUsed="0"/>
+    <w:lsdException w:name="Medium Grid 2 Accent 1" w:semiHidden="0" w:uiPriority="68" w:unhideWhenUsed="0"/>
+    <w:lsdException w:name="Medium Grid 3 Accent 1" w:semiHidden="0" w:uiPriority="69" w:unhideWhenUsed="0"/>
+    <w:lsdException w:name="Dark List Accent 1" w:semiHidden="0" w:uiPriority="70" w:unhideWhenUsed="0"/>
+    <w:lsdException w:name="Colorful Shading Accent 1" w:semiHidden="0" w:uiPriority="71" w:unhideWhenUsed="0"/>
+    <w:lsdException w:name="Colorful List Accent 1" w:semiHidden="0" w:uiPriority="72" w:unhideWhenUsed="0"/>
+    <w:lsdException w:name="Colorful Grid Accent 1" w:semiHidden="0" w:uiPriority="73" w:unhideWhenUsed="0"/>
+    <w:lsdException w:name="Light Shading Accent 2" w:semiHidden="0" w:uiPriority="60" w:unhideWhenUsed="0"/>
+    <w:lsdException w:name="Light List Accent 2" w:semiHidden="0" w:uiPriority="61" w:unhideWhenUsed="0"/>
+    <w:lsdException w:name="Light Grid Accent 2" w:semiHidden="0" w:uiPriority="62" w:unhideWhenUsed="0"/>
+    <w:lsdException w:name="Medium Shading 1 Accent 2" w:semiHidden="0" w:uiPriority="63" w:unhideWhenUsed="0"/>
+    <w:lsdException w:name="Medium Shading 2 Accent 2" w:semiHidden="0" w:uiPriority="64" w:unhideWhenUsed="0"/>
+    <w:lsdException w:name="Medium List 1 Accent 2" w:semiHidden="0" w:uiPriority="65" w:unhideWhenUsed="0"/>
+    <w:lsdException w:name="Medium List 2 Accent 2" w:semiHidden="0" w:uiPriority="66" w:unhideWhenUsed="0"/>
+    <w:lsdException w:name="Medium Grid 1 Accent 2" w:semiHidden="0" w:uiPriority="67" w:unhideWhenUsed="0"/>
+    <w:lsdException w:name="Medium Grid 2 Accent 2" w:semiHidden="0" w:uiPriority="68" w:unhideWhenUsed="0"/>
+    <w:lsdException w:name="Medium Grid 3 Accent 2" w:semiHidden="0" w:uiPriority="69" w:unhideWhenUsed="0"/>
+    <w:lsdException w:name="Dark List Accent 2" w:semiHidden="0" w:uiPriority="70" w:unhideWhenUsed="0"/>
+    <w:lsdException w:name="Colorful Shading Accent 2" w:semiHidden="0" w:uiPriority="71" w:unhideWhenUsed="0"/>
+    <w:lsdException w:name="Colorful List Accent 2" w:semiHidden="0" w:uiPriority="72" w:unhideWhenUsed="0"/>
+    <w:lsdException w:name="Colorful Grid Accent 2" w:semiHidden="0" w:uiPriority="73" w:unhideWhenUsed="0"/>
+    <w:lsdException w:name="Light Shading Accent 3" w:semiHidden="0" w:uiPriority="60" w:unhideWhenUsed="0"/>
+    <w:lsdException w:name="Light List Accent 3" w:semiHidden="0" w:uiPriority="61" w:unhideWhenUsed="0"/>
+    <w:lsdException w:name="Light Grid Accent 3" w:semiHidden="0" w:uiPriority="62" w:unhideWhenUsed="0"/>
+    <w:lsdException w:name="Medium Shading 1 Accent 3" w:semiHidden="0" w:uiPriority="63" w:unhideWhenUsed="0"/>
+    <w:lsdException w:name="Medium Shading 2 Accent 3" w:semiHidden="0" w:uiPriority="64" w:unhideWhenUsed="0"/>
+    <w:lsdException w:name="Medium List 1 Accent 3" w:semiHidden="0" w:uiPriority="65" w:unhideWhenUsed="0"/>
+    <w:lsdException w:name="Medium List 2 Accent 3" w:semiHidden="0" w:uiPriority="66" w:unhideWhenUsed="0"/>
+    <w:lsdException w:name="Medium Grid 1 Accent 3" w:semiHidden="0" w:uiPriority="67" w:unhideWhenUsed="0"/>
+    <w:lsdException w:name="Medium Grid 2 Accent 3" w:semiHidden="0" w:uiPriority="68" w:unhideWhenUsed="0"/>
+    <w:lsdException w:name="Medium Grid 3 Accent 3" w:semiHidden="0" w:uiPriority="69" w:unhideWhenUsed="0"/>
+    <w:lsdException w:name="Dark List Accent 3" w:semiHidden="0" w:uiPriority="70" w:unhideWhenUsed="0"/>
+    <w:lsdException w:name="Colorful Shading Accent 3" w:semiHidden="0" w:uiPriority="71" w:unhideWhenUsed="0"/>
+    <w:lsdException w:name="Colorful List Accent 3" w:semiHidden="0" w:uiPriority="72" w:unhideWhenUsed="0"/>
+    <w:lsdException w:name="Colorful Grid Accent 3" w:semiHidden="0" w:uiPriority="73" w:unhideWhenUsed="0"/>
+    <w:lsdException w:name="Light Shading Accent 4" w:semiHidden="0" w:uiPriority="60" w:unhideWhenUsed="0"/>
+    <w:lsdException w:name="Light List Accent 4" w:semiHidden="0" w:uiPriority="61" w:unhideWhenUsed="0"/>
+    <w:lsdException w:name="Light Grid Accent 4" w:semiHidden="0" w:uiPriority="62" w:unhideWhenUsed="0"/>
+    <w:lsdException w:name="Medium Shading 1 Accent 4" w:semiHidden="0" w:uiPriority="63" w:unhideWhenUsed="0"/>
+    <w:lsdException w:name="Medium Shading 2 Accent 4" w:semiHidden="0" w:uiPriority="64" w:unhideWhenUsed="0"/>
+    <w:lsdException w:name="Medium List 1 Accent 4" w:semiHidden="0" w:uiPriority="65" w:unhideWhenUsed="0"/>
+    <w:lsdException w:name="Medium List 2 Accent 4" w:semiHidden="0" w:uiPriority="66" w:unhideWhenUsed="0"/>
+    <w:lsdException w:name="Medium Grid 1 Accent 4" w:semiHidden="0" w:uiPriority="67" w:unhideWhenUsed="0"/>
+    <w:lsdException w:name="Medium Grid 2 Accent 4" w:semiHidden="0" w:uiPriority="68" w:unhideWhenUsed="0"/>
+    <w:lsdException w:name="Medium Grid 3 Accent 4" w:semiHidden="0" w:uiPriority="69" w:unhideWhenUsed="0"/>
+    <w:lsdException w:name="Dark List Accent 4" w:semiHidden="0" w:uiPriority="70" w:unhideWhenUsed="0"/>
+    <w:lsdException w:name="Colorful Shading Accent 4" w:semiHidden="0" w:uiPriority="71" w:unhideWhenUsed="0"/>
+    <w:lsdException w:name="Colorful List Accent 4" w:semiHidden="0" w:uiPriority="72" w:unhideWhenUsed="0"/>
+    <w:lsdException w:name="Colorful Grid Accent 4" w:semiHidden="0" w:uiPriority="73" w:unhideWhenUsed="0"/>
+    <w:lsdException w:name="Light Shading Accent 5" w:semiHidden="0" w:uiPriority="60" w:unhideWhenUsed="0"/>
+    <w:lsdException w:name="Light List Accent 5" w:semiHidden="0" w:uiPriority="61" w:unhideWhenUsed="0"/>
+    <w:lsdException w:name="Light Grid Accent 5" w:semiHidden="0" w:uiPriority="62" w:unhideWhenUsed="0"/>
+    <w:lsdException w:name="Medium Shading 1 Accent 5" w:semiHidden="0" w:uiPriority="63" w:unhideWhenUsed="0"/>
+    <w:lsdException w:name="Medium Shading 2 Accent 5" w:semiHidden="0" w:uiPriority="64" w:unhideWhenUsed="0"/>
+    <w:lsdException w:name="Medium List 1 Accent 5" w:semiHidden="0" w:uiPriority="65" w:unhideWhenUsed="0"/>
+    <w:lsdException w:name="Medium List 2 Accent 5" w:semiHidden="0" w:uiPriority="66" w:unhideWhenUsed="0"/>
+    <w:lsdException w:name="Medium Grid 1 Accent 5" w:semiHidden="0" w:uiPriority="67" w:unhideWhenUsed="0"/>
+    <w:lsdException w:name="Medium Grid 2 Accent 5" w:semiHidden="0" w:uiPriority="68" w:unhideWhenUsed="0"/>
+    <w:lsdException w:name="Medium Grid 3 Accent 5" w:semiHidden="0" w:uiPriority="69" w:unhideWhenUsed="0"/>
+    <w:lsdException w:name="Dark List Accent 5" w:semiHidden="0" w:uiPriority="70" w:unhideWhenUsed="0"/>
+    <w:lsdException w:name="Colorful Shading Accent 5" w:semiHidden="0" w:uiPriority="71" w:unhideWhenUsed="0"/>
+    <w:lsdException w:name="Colorful List Accent 5" w:semiHidden="0" w:uiPriority="72" w:unhideWhenUsed="0"/>
+    <w:lsdException w:name="Colorful Grid Accent 5" w:semiHidden="0" w:uiPriority="73" w:unhideWhenUsed="0"/>
+    <w:lsdException w:name="Light Shading Accent 6" w:semiHidden="0" w:uiPriority="60" w:unhideWhenUsed="0"/>
+    <w:lsdException w:name="Light List Accent 6" w:semiHidden="0" w:uiPriority="61" w:unhideWhenUsed="0"/>
+    <w:lsdException w:name="Light Grid Accent 6" w:semiHidden="0" w:uiPriority="62" w:unhideWhenUsed="0"/>
+    <w:lsdException w:name="Medium Shading 1 Accent 6" w:semiHidden="0" w:uiPriority="63" w:unhideWhenUsed="0"/>
+    <w:lsdException w:name="Medium Shading 2 Accent 6" w:semiHidden="0" w:uiPriority="64" w:unhideWhenUsed="0"/>
+    <w:lsdException w:name="Medium List 1 Accent 6" w:semiHidden="0" w:uiPriority="65" w:unhideWhenUsed="0"/>
+    <w:lsdException w:name="Medium List 2 Accent 6" w:semiHidden="0" w:uiPriority="66" w:unhideWhenUsed="0"/>
+    <w:lsdException w:name="Medium Grid 1 Accent 6" w:semiHidden="0" w:uiPriority="67" w:unhideWhenUsed="0"/>
+    <w:lsdException w:name="Medium Grid 2 Accent 6" w:semiHidden="0" w:uiPriority="68" w:unhideWhenUsed="0"/>
+    <w:lsdException w:name="Medium Grid 3 Accent 6" w:semiHidden="0" w:uiPriority="69" w:unhideWhenUsed="0"/>
+    <w:lsdException w:name="Dark List Accent 6" w:semiHidden="0" w:uiPriority="70" w:unhideWhenUsed="0"/>
+    <w:lsdException w:name="Colorful Shading Accent 6" w:semiHidden="0" w:uiPriority="71" w:unhideWhenUsed="0"/>
+    <w:lsdException w:name="Colorful List Accent 6" w:semiHidden="0" w:uiPriority="72" w:unhideWhenUsed="0"/>
+    <w:lsdException w:name="Colorful Grid Accent 6" w:semiHidden="0" w:uiPriority="73" w:unhideWhenUsed="0"/>
+    <w:lsdException w:name="Subtle Emphasis" w:semiHidden="0" w:uiPriority="19" w:unhideWhenUsed="0" w:qFormat="1"/>
+    <w:lsdException w:name="Intense Emphasis" w:semiHidden="0" w:uiPriority="21" w:unhideWhenUsed="0" w:qFormat="1"/>
+    <w:lsdException w:name="Subtle Reference" w:semiHidden="0" w:uiPriority="31" w:unhideWhenUsed="0" w:qFormat="1"/>
+    <w:lsdException w:name="Intense Reference" w:semiHidden="0" w:uiPriority="32" w:unhideWhenUsed="0" w:qFormat="1"/>
+    <w:lsdException w:name="Book Title" w:semiHidden="0" w:uiPriority="33" w:unhideWhenUsed="0" w:qFormat="1"/>
+    <w:lsdException w:name="Bibliography" w:uiPriority="37"/>
+    <w:lsdException w:name="TOC Heading" w:uiPriority="39" w:qFormat="1"/>
   </w:latentStyles>
   <w:style w:type="paragraph" w:default="1" w:styleId="Normal">
     <w:name w:val="Normal"/>

--- a/Document/Report/Report 1 - Group 2.docx
+++ b/Document/Report/Report 1 - Group 2.docx
@@ -490,70 +490,14 @@
                             <w:szCs w:val="24"/>
                           </w:rPr>
                         </w:pPr>
-                        <w:proofErr w:type="spellStart"/>
                         <w:r>
                           <w:rPr>
                             <w:rFonts w:asciiTheme="majorHAnsi" w:hAnsiTheme="majorHAnsi"/>
                             <w:sz w:val="24"/>
                             <w:szCs w:val="24"/>
                           </w:rPr>
-                          <w:t>Trần</w:t>
+                          <w:t>Trần Nguyên Tiến Sứ</w:t>
                         </w:r>
-                        <w:proofErr w:type="spellEnd"/>
-                        <w:r>
-                          <w:rPr>
-                            <w:rFonts w:asciiTheme="majorHAnsi" w:hAnsiTheme="majorHAnsi"/>
-                            <w:sz w:val="24"/>
-                            <w:szCs w:val="24"/>
-                          </w:rPr>
-                          <w:t xml:space="preserve"> </w:t>
-                        </w:r>
-                        <w:proofErr w:type="spellStart"/>
-                        <w:r>
-                          <w:rPr>
-                            <w:rFonts w:asciiTheme="majorHAnsi" w:hAnsiTheme="majorHAnsi"/>
-                            <w:sz w:val="24"/>
-                            <w:szCs w:val="24"/>
-                          </w:rPr>
-                          <w:t>Nguyên</w:t>
-                        </w:r>
-                        <w:proofErr w:type="spellEnd"/>
-                        <w:r>
-                          <w:rPr>
-                            <w:rFonts w:asciiTheme="majorHAnsi" w:hAnsiTheme="majorHAnsi"/>
-                            <w:sz w:val="24"/>
-                            <w:szCs w:val="24"/>
-                          </w:rPr>
-                          <w:t xml:space="preserve"> </w:t>
-                        </w:r>
-                        <w:proofErr w:type="spellStart"/>
-                        <w:r>
-                          <w:rPr>
-                            <w:rFonts w:asciiTheme="majorHAnsi" w:hAnsiTheme="majorHAnsi"/>
-                            <w:sz w:val="24"/>
-                            <w:szCs w:val="24"/>
-                          </w:rPr>
-                          <w:t>Tiến</w:t>
-                        </w:r>
-                        <w:proofErr w:type="spellEnd"/>
-                        <w:r>
-                          <w:rPr>
-                            <w:rFonts w:asciiTheme="majorHAnsi" w:hAnsiTheme="majorHAnsi"/>
-                            <w:sz w:val="24"/>
-                            <w:szCs w:val="24"/>
-                          </w:rPr>
-                          <w:t xml:space="preserve"> </w:t>
-                        </w:r>
-                        <w:proofErr w:type="spellStart"/>
-                        <w:r>
-                          <w:rPr>
-                            <w:rFonts w:asciiTheme="majorHAnsi" w:hAnsiTheme="majorHAnsi"/>
-                            <w:sz w:val="24"/>
-                            <w:szCs w:val="24"/>
-                          </w:rPr>
-                          <w:t>Sứ</w:t>
-                        </w:r>
-                        <w:proofErr w:type="spellEnd"/>
                         <w:r>
                           <w:rPr>
                             <w:rFonts w:asciiTheme="majorHAnsi" w:hAnsiTheme="majorHAnsi"/>
@@ -589,41 +533,13 @@
                             <w:szCs w:val="24"/>
                           </w:rPr>
                         </w:pPr>
-                        <w:proofErr w:type="spellStart"/>
                         <w:r>
                           <w:rPr>
                             <w:rFonts w:asciiTheme="majorHAnsi" w:hAnsiTheme="majorHAnsi"/>
                             <w:sz w:val="24"/>
                             <w:szCs w:val="24"/>
                           </w:rPr>
-                          <w:t>Trần</w:t>
-                        </w:r>
-                        <w:proofErr w:type="spellEnd"/>
-                        <w:r>
-                          <w:rPr>
-                            <w:rFonts w:asciiTheme="majorHAnsi" w:hAnsiTheme="majorHAnsi"/>
-                            <w:sz w:val="24"/>
-                            <w:szCs w:val="24"/>
-                          </w:rPr>
-                          <w:t xml:space="preserve"> Cao </w:t>
-                        </w:r>
-                        <w:proofErr w:type="spellStart"/>
-                        <w:r>
-                          <w:rPr>
-                            <w:rFonts w:asciiTheme="majorHAnsi" w:hAnsiTheme="majorHAnsi"/>
-                            <w:sz w:val="24"/>
-                            <w:szCs w:val="24"/>
-                          </w:rPr>
-                          <w:t>Danh</w:t>
-                        </w:r>
-                        <w:proofErr w:type="spellEnd"/>
-                        <w:r>
-                          <w:rPr>
-                            <w:rFonts w:asciiTheme="majorHAnsi" w:hAnsiTheme="majorHAnsi"/>
-                            <w:sz w:val="24"/>
-                            <w:szCs w:val="24"/>
-                          </w:rPr>
-                          <w:t xml:space="preserve"> </w:t>
+                          <w:t xml:space="preserve">Trần Cao Danh </w:t>
                         </w:r>
                         <w:r>
                           <w:rPr>
@@ -649,103 +565,8 @@
                           </w:rPr>
                           <w:t>60705</w:t>
                         </w:r>
-                      </w:p>
-                      <w:p>
-                        <w:pPr>
-                          <w:spacing w:after="120"/>
-                          <w:jc w:val="both"/>
-                          <w:rPr>
-                            <w:rFonts w:asciiTheme="majorHAnsi" w:hAnsiTheme="majorHAnsi"/>
-                            <w:sz w:val="24"/>
-                            <w:szCs w:val="24"/>
-                          </w:rPr>
-                        </w:pPr>
-                        <w:proofErr w:type="spellStart"/>
-                        <w:r>
-                          <w:rPr>
-                            <w:rFonts w:asciiTheme="majorHAnsi" w:hAnsiTheme="majorHAnsi"/>
-                            <w:sz w:val="24"/>
-                            <w:szCs w:val="24"/>
-                          </w:rPr>
-                          <w:t>Trương</w:t>
-                        </w:r>
-                        <w:proofErr w:type="spellEnd"/>
-                        <w:r>
-                          <w:rPr>
-                            <w:rFonts w:asciiTheme="majorHAnsi" w:hAnsiTheme="majorHAnsi"/>
-                            <w:sz w:val="24"/>
-                            <w:szCs w:val="24"/>
-                          </w:rPr>
-                          <w:t xml:space="preserve"> </w:t>
-                        </w:r>
-                        <w:proofErr w:type="spellStart"/>
-                        <w:r>
-                          <w:rPr>
-                            <w:rFonts w:asciiTheme="majorHAnsi" w:hAnsiTheme="majorHAnsi"/>
-                            <w:sz w:val="24"/>
-                            <w:szCs w:val="24"/>
-                          </w:rPr>
-                          <w:t>Hải</w:t>
-                        </w:r>
-                        <w:proofErr w:type="spellEnd"/>
-                        <w:r>
-                          <w:rPr>
-                            <w:rFonts w:asciiTheme="majorHAnsi" w:hAnsiTheme="majorHAnsi"/>
-                            <w:sz w:val="24"/>
-                            <w:szCs w:val="24"/>
-                          </w:rPr>
-                          <w:t xml:space="preserve"> </w:t>
-                        </w:r>
-                        <w:proofErr w:type="spellStart"/>
-                        <w:r>
-                          <w:rPr>
-                            <w:rFonts w:asciiTheme="majorHAnsi" w:hAnsiTheme="majorHAnsi"/>
-                            <w:sz w:val="24"/>
-                            <w:szCs w:val="24"/>
-                          </w:rPr>
-                          <w:t>Đăng</w:t>
-                        </w:r>
-                        <w:proofErr w:type="spellEnd"/>
-                        <w:r>
-                          <w:rPr>
-                            <w:rFonts w:asciiTheme="majorHAnsi" w:hAnsiTheme="majorHAnsi"/>
-                            <w:sz w:val="24"/>
-                            <w:szCs w:val="24"/>
-                          </w:rPr>
-                          <w:t xml:space="preserve"> </w:t>
-                        </w:r>
-                        <w:r>
-                          <w:rPr>
-                            <w:rFonts w:asciiTheme="majorHAnsi" w:hAnsiTheme="majorHAnsi"/>
-                            <w:sz w:val="24"/>
-                            <w:szCs w:val="24"/>
-                          </w:rPr>
-                          <w:t>-</w:t>
-                        </w:r>
-                        <w:r>
-                          <w:rPr>
-                            <w:rFonts w:asciiTheme="majorHAnsi" w:hAnsiTheme="majorHAnsi"/>
-                            <w:sz w:val="24"/>
-                            <w:szCs w:val="24"/>
-                          </w:rPr>
-                          <w:t xml:space="preserve"> Team Member -</w:t>
-                        </w:r>
-                        <w:r>
-                          <w:rPr>
-                            <w:rFonts w:asciiTheme="majorHAnsi" w:hAnsiTheme="majorHAnsi"/>
-                            <w:sz w:val="24"/>
-                            <w:szCs w:val="24"/>
-                          </w:rPr>
-                          <w:t xml:space="preserve"> SE</w:t>
-                        </w:r>
-                        <w:r>
-                          <w:rPr>
-                            <w:rFonts w:asciiTheme="majorHAnsi" w:hAnsiTheme="majorHAnsi"/>
-                            <w:sz w:val="24"/>
-                            <w:szCs w:val="24"/>
-                          </w:rPr>
-                          <w:t>60841</w:t>
-                        </w:r>
+                        <w:bookmarkStart w:id="0" w:name="_GoBack"/>
+                        <w:bookmarkEnd w:id="0"/>
                       </w:p>
                       <w:p>
                         <w:pPr>
@@ -756,76 +577,6 @@
                             <w:szCs w:val="24"/>
                           </w:rPr>
                         </w:pPr>
-                        <w:proofErr w:type="spellStart"/>
-                        <w:r>
-                          <w:rPr>
-                            <w:rFonts w:asciiTheme="majorHAnsi" w:hAnsiTheme="majorHAnsi"/>
-                            <w:sz w:val="24"/>
-                            <w:szCs w:val="24"/>
-                          </w:rPr>
-                          <w:t>Bù</w:t>
-                        </w:r>
-                        <w:r>
-                          <w:rPr>
-                            <w:rFonts w:asciiTheme="majorHAnsi" w:hAnsiTheme="majorHAnsi"/>
-                            <w:sz w:val="24"/>
-                            <w:szCs w:val="24"/>
-                          </w:rPr>
-                          <w:t>i</w:t>
-                        </w:r>
-                        <w:proofErr w:type="spellEnd"/>
-                        <w:r>
-                          <w:rPr>
-                            <w:rFonts w:asciiTheme="majorHAnsi" w:hAnsiTheme="majorHAnsi"/>
-                            <w:sz w:val="24"/>
-                            <w:szCs w:val="24"/>
-                          </w:rPr>
-                          <w:t xml:space="preserve"> </w:t>
-                        </w:r>
-                        <w:proofErr w:type="spellStart"/>
-                        <w:r>
-                          <w:rPr>
-                            <w:rFonts w:asciiTheme="majorHAnsi" w:hAnsiTheme="majorHAnsi"/>
-                            <w:sz w:val="24"/>
-                            <w:szCs w:val="24"/>
-                          </w:rPr>
-                          <w:t>Nguyên</w:t>
-                        </w:r>
-                        <w:proofErr w:type="spellEnd"/>
-                        <w:r>
-                          <w:rPr>
-                            <w:rFonts w:asciiTheme="majorHAnsi" w:hAnsiTheme="majorHAnsi"/>
-                            <w:sz w:val="24"/>
-                            <w:szCs w:val="24"/>
-                          </w:rPr>
-                          <w:t xml:space="preserve"> </w:t>
-                        </w:r>
-                        <w:proofErr w:type="spellStart"/>
-                        <w:r>
-                          <w:rPr>
-                            <w:rFonts w:asciiTheme="majorHAnsi" w:hAnsiTheme="majorHAnsi"/>
-                            <w:sz w:val="24"/>
-                            <w:szCs w:val="24"/>
-                          </w:rPr>
-                          <w:t>Tín</w:t>
-                        </w:r>
-                        <w:proofErr w:type="spellEnd"/>
-                        <w:r>
-                          <w:rPr>
-                            <w:rFonts w:asciiTheme="majorHAnsi" w:hAnsiTheme="majorHAnsi"/>
-                            <w:sz w:val="24"/>
-                            <w:szCs w:val="24"/>
-                          </w:rPr>
-                          <w:t xml:space="preserve">  - Team Member - </w:t>
-                        </w:r>
-                        <w:r>
-                          <w:rPr>
-                            <w:rFonts w:asciiTheme="majorHAnsi" w:hAnsiTheme="majorHAnsi"/>
-                            <w:sz w:val="24"/>
-                            <w:szCs w:val="24"/>
-                          </w:rPr>
-                          <w:t>60165</w:t>
-                        </w:r>
                       </w:p>
                     </w:tc>
                   </w:tr>
@@ -882,52 +633,14 @@
                           </w:rPr>
                           <w:t xml:space="preserve">Mr. </w:t>
                         </w:r>
-                        <w:proofErr w:type="spellStart"/>
                         <w:r>
                           <w:rPr>
                             <w:rFonts w:asciiTheme="majorHAnsi" w:hAnsiTheme="majorHAnsi"/>
                             <w:sz w:val="24"/>
                             <w:szCs w:val="24"/>
                           </w:rPr>
-                          <w:t>Nguyễn</w:t>
+                          <w:t>Nguyễn Huy Hùng</w:t>
                         </w:r>
-                        <w:proofErr w:type="spellEnd"/>
-                        <w:r>
-                          <w:rPr>
-                            <w:rFonts w:asciiTheme="majorHAnsi" w:hAnsiTheme="majorHAnsi"/>
-                            <w:sz w:val="24"/>
-                            <w:szCs w:val="24"/>
-                          </w:rPr>
-                          <w:t xml:space="preserve"> </w:t>
-                        </w:r>
-                        <w:proofErr w:type="spellStart"/>
-                        <w:r>
-                          <w:rPr>
-                            <w:rFonts w:asciiTheme="majorHAnsi" w:hAnsiTheme="majorHAnsi"/>
-                            <w:sz w:val="24"/>
-                            <w:szCs w:val="24"/>
-                          </w:rPr>
-                          <w:t>Huy</w:t>
-                        </w:r>
-                        <w:proofErr w:type="spellEnd"/>
-                        <w:r>
-                          <w:rPr>
-                            <w:rFonts w:asciiTheme="majorHAnsi" w:hAnsiTheme="majorHAnsi"/>
-                            <w:sz w:val="24"/>
-                            <w:szCs w:val="24"/>
-                          </w:rPr>
-                          <w:t xml:space="preserve"> </w:t>
-                        </w:r>
-                        <w:proofErr w:type="spellStart"/>
-                        <w:r>
-                          <w:rPr>
-                            <w:rFonts w:asciiTheme="majorHAnsi" w:hAnsiTheme="majorHAnsi"/>
-                            <w:sz w:val="24"/>
-                            <w:szCs w:val="24"/>
-                          </w:rPr>
-                          <w:t>Hùng</w:t>
-                        </w:r>
-                        <w:proofErr w:type="spellEnd"/>
                       </w:p>
                     </w:tc>
                   </w:tr>
@@ -1289,125 +1002,78 @@
             </w:rPr>
             <w:fldChar w:fldCharType="separate"/>
           </w:r>
-          <w:bookmarkStart w:id="0" w:name="_GoBack"/>
-          <w:bookmarkEnd w:id="0"/>
-          <w:r>
-            <w:rPr>
-              <w:rStyle w:val="Hyperlink"/>
-              <w:noProof/>
-            </w:rPr>
-            <w:fldChar w:fldCharType="begin"/>
-          </w:r>
-          <w:r>
-            <w:rPr>
-              <w:rStyle w:val="Hyperlink"/>
-              <w:noProof/>
-            </w:rPr>
-            <w:instrText xml:space="preserve"> </w:instrText>
-          </w:r>
-          <w:r>
-            <w:rPr>
-              <w:noProof/>
-            </w:rPr>
-            <w:instrText>HYPERLINK \l "_Toc388985809"</w:instrText>
-          </w:r>
-          <w:r>
-            <w:rPr>
-              <w:rStyle w:val="Hyperlink"/>
-              <w:noProof/>
-            </w:rPr>
-            <w:instrText xml:space="preserve"> </w:instrText>
-          </w:r>
-          <w:r>
-            <w:rPr>
-              <w:rStyle w:val="Hyperlink"/>
-              <w:noProof/>
-            </w:rPr>
-          </w:r>
-          <w:r>
-            <w:rPr>
-              <w:rStyle w:val="Hyperlink"/>
-              <w:noProof/>
-            </w:rPr>
-            <w:fldChar w:fldCharType="separate"/>
-          </w:r>
-          <w:r>
-            <w:rPr>
-              <w:rStyle w:val="Hyperlink"/>
-              <w:rFonts w:asciiTheme="majorHAnsi" w:hAnsiTheme="majorHAnsi"/>
-              <w:noProof/>
-            </w:rPr>
-            <w:t>a.</w:t>
-          </w:r>
-          <w:r>
-            <w:rPr>
-              <w:noProof/>
-            </w:rPr>
-            <w:tab/>
-          </w:r>
-          <w:r>
-            <w:rPr>
-              <w:rStyle w:val="Hyperlink"/>
-              <w:rFonts w:asciiTheme="majorHAnsi" w:hAnsiTheme="majorHAnsi"/>
-              <w:noProof/>
-            </w:rPr>
-            <w:t>Project Information</w:t>
-          </w:r>
-          <w:r>
-            <w:rPr>
-              <w:noProof/>
-              <w:webHidden/>
-            </w:rPr>
-            <w:tab/>
-          </w:r>
-          <w:r>
-            <w:rPr>
-              <w:noProof/>
-              <w:webHidden/>
-            </w:rPr>
-            <w:fldChar w:fldCharType="begin"/>
-          </w:r>
-          <w:r>
-            <w:rPr>
-              <w:noProof/>
-              <w:webHidden/>
-            </w:rPr>
-            <w:instrText xml:space="preserve"> PAGEREF _Toc388985809 \h </w:instrText>
-          </w:r>
-          <w:r>
-            <w:rPr>
-              <w:noProof/>
-              <w:webHidden/>
-            </w:rPr>
-          </w:r>
-          <w:r>
-            <w:rPr>
-              <w:noProof/>
-              <w:webHidden/>
-            </w:rPr>
-            <w:fldChar w:fldCharType="separate"/>
-          </w:r>
-          <w:r>
-            <w:rPr>
-              <w:noProof/>
-              <w:webHidden/>
-            </w:rPr>
-            <w:t>3</w:t>
-          </w:r>
-          <w:r>
-            <w:rPr>
-              <w:noProof/>
-              <w:webHidden/>
-            </w:rPr>
-            <w:fldChar w:fldCharType="end"/>
-          </w:r>
-          <w:r>
-            <w:rPr>
-              <w:rStyle w:val="Hyperlink"/>
-              <w:noProof/>
-            </w:rPr>
-            <w:fldChar w:fldCharType="end"/>
-          </w:r>
+          <w:hyperlink w:anchor="_Toc388985809" w:history="1">
+            <w:r>
+              <w:rPr>
+                <w:rStyle w:val="Hyperlink"/>
+                <w:rFonts w:asciiTheme="majorHAnsi" w:hAnsiTheme="majorHAnsi"/>
+                <w:noProof/>
+              </w:rPr>
+              <w:t>a.</w:t>
+            </w:r>
+            <w:r>
+              <w:rPr>
+                <w:noProof/>
+              </w:rPr>
+              <w:tab/>
+            </w:r>
+            <w:r>
+              <w:rPr>
+                <w:rStyle w:val="Hyperlink"/>
+                <w:rFonts w:asciiTheme="majorHAnsi" w:hAnsiTheme="majorHAnsi"/>
+                <w:noProof/>
+              </w:rPr>
+              <w:t>Project Information</w:t>
+            </w:r>
+            <w:r>
+              <w:rPr>
+                <w:noProof/>
+                <w:webHidden/>
+              </w:rPr>
+              <w:tab/>
+            </w:r>
+            <w:r>
+              <w:rPr>
+                <w:noProof/>
+                <w:webHidden/>
+              </w:rPr>
+              <w:fldChar w:fldCharType="begin"/>
+            </w:r>
+            <w:r>
+              <w:rPr>
+                <w:noProof/>
+                <w:webHidden/>
+              </w:rPr>
+              <w:instrText xml:space="preserve"> PAGEREF _Toc388985809 \h </w:instrText>
+            </w:r>
+            <w:r>
+              <w:rPr>
+                <w:noProof/>
+                <w:webHidden/>
+              </w:rPr>
+            </w:r>
+            <w:r>
+              <w:rPr>
+                <w:noProof/>
+                <w:webHidden/>
+              </w:rPr>
+              <w:fldChar w:fldCharType="separate"/>
+            </w:r>
+            <w:r>
+              <w:rPr>
+                <w:noProof/>
+                <w:webHidden/>
+              </w:rPr>
+              <w:t>3</w:t>
+            </w:r>
+            <w:r>
+              <w:rPr>
+                <w:noProof/>
+                <w:webHidden/>
+              </w:rPr>
+              <w:fldChar w:fldCharType="end"/>
+            </w:r>
+          </w:hyperlink>
         </w:p>
         <w:p>
           <w:pPr>
@@ -2391,7 +2057,7 @@
           <w:rPr>
             <w:noProof/>
           </w:rPr>
-          <w:t>3</w:t>
+          <w:t>1</w:t>
         </w:r>
         <w:r>
           <w:rPr>

--- a/Document/Report/Report 1 - Group 2.docx
+++ b/Document/Report/Report 1 - Group 2.docx
@@ -442,6 +442,16 @@
                           </w:rPr>
                           <w:t>02</w:t>
                         </w:r>
+                        <w:r>
+                          <w:rPr>
+                            <w:rFonts w:asciiTheme="majorHAnsi" w:hAnsiTheme="majorHAnsi"/>
+                            <w:b/>
+                            <w:sz w:val="36"/>
+                          </w:rPr>
+                          <w:t xml:space="preserve"> – Report 1</w:t>
+                        </w:r>
+                        <w:bookmarkStart w:id="0" w:name="_GoBack"/>
+                        <w:bookmarkEnd w:id="0"/>
                       </w:p>
                     </w:tc>
                   </w:tr>
@@ -565,8 +575,6 @@
                           </w:rPr>
                           <w:t>60705</w:t>
                         </w:r>
-                        <w:bookmarkStart w:id="0" w:name="_GoBack"/>
-                        <w:bookmarkEnd w:id="0"/>
                       </w:p>
                       <w:p>
                         <w:pPr>
